--- a/KhiopsVisualizationGuide.docx
+++ b/KhiopsVisualizationGuide.docx
@@ -18,7 +18,7 @@
           <w:lang w:val="fr-FR" w:eastAsia="fr-FR" w:bidi="ar-SA"/>
         </w:rPr>
         <w:drawing>
-          <wp:anchor distT="0" distB="0" distL="114300" distR="114300" simplePos="0" relativeHeight="251664896" behindDoc="0" locked="0" layoutInCell="1" allowOverlap="1" wp14:anchorId="3CF41911" wp14:editId="7B7281E8">
+          <wp:anchor distT="0" distB="0" distL="114300" distR="114300" simplePos="0" relativeHeight="251661824" behindDoc="0" locked="0" layoutInCell="1" allowOverlap="1" wp14:anchorId="3CF41911" wp14:editId="26F804C3">
             <wp:simplePos x="0" y="0"/>
             <wp:positionH relativeFrom="column">
               <wp:posOffset>4509135</wp:posOffset>
@@ -275,7 +275,7 @@
           <w:lang w:val="fr-FR" w:eastAsia="fr-FR" w:bidi="ar-SA"/>
         </w:rPr>
         <w:drawing>
-          <wp:anchor distT="0" distB="0" distL="114300" distR="114300" simplePos="0" relativeHeight="251653120" behindDoc="0" locked="0" layoutInCell="1" allowOverlap="1" wp14:anchorId="72EE8E39" wp14:editId="44D3251B">
+          <wp:anchor distT="0" distB="0" distL="114300" distR="114300" simplePos="0" relativeHeight="251652608" behindDoc="0" locked="0" layoutInCell="1" allowOverlap="1" wp14:anchorId="72EE8E39" wp14:editId="245BFAE1">
             <wp:simplePos x="0" y="0"/>
             <wp:positionH relativeFrom="column">
               <wp:posOffset>-85725</wp:posOffset>
@@ -435,7 +435,7 @@
           <w:lang w:val="fr-FR" w:eastAsia="fr-FR" w:bidi="ar-SA"/>
         </w:rPr>
         <w:drawing>
-          <wp:anchor distT="0" distB="0" distL="114300" distR="114300" simplePos="0" relativeHeight="251666432" behindDoc="0" locked="0" layoutInCell="1" allowOverlap="1" wp14:anchorId="73435525" wp14:editId="7926728F">
+          <wp:anchor distT="0" distB="0" distL="114300" distR="114300" simplePos="0" relativeHeight="251663872" behindDoc="0" locked="0" layoutInCell="1" allowOverlap="1" wp14:anchorId="73435525" wp14:editId="65F32817">
             <wp:simplePos x="0" y="0"/>
             <wp:positionH relativeFrom="column">
               <wp:posOffset>-161925</wp:posOffset>
@@ -586,7 +586,7 @@
           <w:lang w:val="fr-FR" w:eastAsia="fr-FR" w:bidi="ar-SA"/>
         </w:rPr>
         <w:drawing>
-          <wp:anchor distT="0" distB="0" distL="114300" distR="114300" simplePos="0" relativeHeight="251657216" behindDoc="0" locked="0" layoutInCell="1" allowOverlap="1" wp14:anchorId="5305DD8C" wp14:editId="2311189B">
+          <wp:anchor distT="0" distB="0" distL="114300" distR="114300" simplePos="0" relativeHeight="251655680" behindDoc="0" locked="0" layoutInCell="1" allowOverlap="1" wp14:anchorId="5305DD8C" wp14:editId="4B7CD667">
             <wp:simplePos x="0" y="0"/>
             <wp:positionH relativeFrom="column">
               <wp:posOffset>-85725</wp:posOffset>
@@ -761,7 +761,7 @@
           <w:lang w:val="fr-FR" w:eastAsia="fr-FR" w:bidi="ar-SA"/>
         </w:rPr>
         <w:drawing>
-          <wp:anchor distT="0" distB="0" distL="114300" distR="114300" simplePos="0" relativeHeight="251659264" behindDoc="0" locked="0" layoutInCell="1" allowOverlap="1" wp14:anchorId="61E9B67E" wp14:editId="07AA5F08">
+          <wp:anchor distT="0" distB="0" distL="114300" distR="114300" simplePos="0" relativeHeight="251657728" behindDoc="0" locked="0" layoutInCell="1" allowOverlap="1" wp14:anchorId="61E9B67E" wp14:editId="424EC877">
             <wp:simplePos x="0" y="0"/>
             <wp:positionH relativeFrom="column">
               <wp:posOffset>-158115</wp:posOffset>
@@ -1142,7 +1142,7 @@
     </w:p>
     <w:p>
       <w:pPr>
-        <w:pStyle w:val="TOC1"/>
+        <w:pStyle w:val="TM1"/>
         <w:rPr>
           <w:rFonts w:asciiTheme="minorHAnsi" w:eastAsiaTheme="minorEastAsia" w:hAnsiTheme="minorHAnsi" w:cstheme="minorBidi"/>
           <w:b w:val="0"/>
@@ -1191,7 +1191,7 @@
         <w:rPr>
           <w:noProof/>
         </w:rPr>
-        <w:instrText xml:space="preserve"> PAGEREF _Toc113636881 \h </w:instrText>
+        <w:instrText xml:space="preserve"> PAGEREF _Toc152159301 \h </w:instrText>
       </w:r>
       <w:r>
         <w:rPr>
@@ -1219,7 +1219,7 @@
     </w:p>
     <w:p>
       <w:pPr>
-        <w:pStyle w:val="TOC1"/>
+        <w:pStyle w:val="TM1"/>
         <w:rPr>
           <w:rFonts w:asciiTheme="minorHAnsi" w:eastAsiaTheme="minorEastAsia" w:hAnsiTheme="minorHAnsi" w:cstheme="minorBidi"/>
           <w:b w:val="0"/>
@@ -1250,7 +1250,7 @@
         <w:rPr>
           <w:noProof/>
         </w:rPr>
-        <w:instrText xml:space="preserve"> PAGEREF _Toc113636882 \h </w:instrText>
+        <w:instrText xml:space="preserve"> PAGEREF _Toc152159302 \h </w:instrText>
       </w:r>
       <w:r>
         <w:rPr>
@@ -1278,7 +1278,7 @@
     </w:p>
     <w:p>
       <w:pPr>
-        <w:pStyle w:val="TOC1"/>
+        <w:pStyle w:val="TM1"/>
         <w:rPr>
           <w:rFonts w:asciiTheme="minorHAnsi" w:eastAsiaTheme="minorEastAsia" w:hAnsiTheme="minorHAnsi" w:cstheme="minorBidi"/>
           <w:b w:val="0"/>
@@ -1309,7 +1309,7 @@
         <w:rPr>
           <w:noProof/>
         </w:rPr>
-        <w:instrText xml:space="preserve"> PAGEREF _Toc113636883 \h </w:instrText>
+        <w:instrText xml:space="preserve"> PAGEREF _Toc152159303 \h </w:instrText>
       </w:r>
       <w:r>
         <w:rPr>
@@ -1337,7 +1337,7 @@
     </w:p>
     <w:p>
       <w:pPr>
-        <w:pStyle w:val="TOC1"/>
+        <w:pStyle w:val="TM1"/>
         <w:rPr>
           <w:rFonts w:asciiTheme="minorHAnsi" w:eastAsiaTheme="minorEastAsia" w:hAnsiTheme="minorHAnsi" w:cstheme="minorBidi"/>
           <w:b w:val="0"/>
@@ -1368,7 +1368,7 @@
         <w:rPr>
           <w:noProof/>
         </w:rPr>
-        <w:instrText xml:space="preserve"> PAGEREF _Toc113636884 \h </w:instrText>
+        <w:instrText xml:space="preserve"> PAGEREF _Toc152159304 \h </w:instrText>
       </w:r>
       <w:r>
         <w:rPr>
@@ -1396,7 +1396,7 @@
     </w:p>
     <w:p>
       <w:pPr>
-        <w:pStyle w:val="TOC2"/>
+        <w:pStyle w:val="TM2"/>
         <w:rPr>
           <w:rFonts w:asciiTheme="minorHAnsi" w:eastAsiaTheme="minorEastAsia" w:hAnsiTheme="minorHAnsi" w:cstheme="minorBidi"/>
           <w:noProof/>
@@ -1426,7 +1426,7 @@
         <w:rPr>
           <w:noProof/>
         </w:rPr>
-        <w:instrText xml:space="preserve"> PAGEREF _Toc113636885 \h </w:instrText>
+        <w:instrText xml:space="preserve"> PAGEREF _Toc152159305 \h </w:instrText>
       </w:r>
       <w:r>
         <w:rPr>
@@ -1454,7 +1454,7 @@
     </w:p>
     <w:p>
       <w:pPr>
-        <w:pStyle w:val="TOC2"/>
+        <w:pStyle w:val="TM2"/>
         <w:rPr>
           <w:rFonts w:asciiTheme="minorHAnsi" w:eastAsiaTheme="minorEastAsia" w:hAnsiTheme="minorHAnsi" w:cstheme="minorBidi"/>
           <w:noProof/>
@@ -1491,7 +1491,7 @@
         <w:rPr>
           <w:noProof/>
         </w:rPr>
-        <w:instrText xml:space="preserve"> PAGEREF _Toc113636886 \h </w:instrText>
+        <w:instrText xml:space="preserve"> PAGEREF _Toc152159306 \h </w:instrText>
       </w:r>
       <w:r>
         <w:rPr>
@@ -1519,7 +1519,7 @@
     </w:p>
     <w:p>
       <w:pPr>
-        <w:pStyle w:val="TOC2"/>
+        <w:pStyle w:val="TM2"/>
         <w:rPr>
           <w:rFonts w:asciiTheme="minorHAnsi" w:eastAsiaTheme="minorEastAsia" w:hAnsiTheme="minorHAnsi" w:cstheme="minorBidi"/>
           <w:noProof/>
@@ -1556,7 +1556,7 @@
         <w:rPr>
           <w:noProof/>
         </w:rPr>
-        <w:instrText xml:space="preserve"> PAGEREF _Toc113636887 \h </w:instrText>
+        <w:instrText xml:space="preserve"> PAGEREF _Toc152159307 \h </w:instrText>
       </w:r>
       <w:r>
         <w:rPr>
@@ -1584,7 +1584,7 @@
     </w:p>
     <w:p>
       <w:pPr>
-        <w:pStyle w:val="TOC2"/>
+        <w:pStyle w:val="TM2"/>
         <w:rPr>
           <w:rFonts w:asciiTheme="minorHAnsi" w:eastAsiaTheme="minorEastAsia" w:hAnsiTheme="minorHAnsi" w:cstheme="minorBidi"/>
           <w:noProof/>
@@ -1614,7 +1614,7 @@
         <w:rPr>
           <w:noProof/>
         </w:rPr>
-        <w:instrText xml:space="preserve"> PAGEREF _Toc113636888 \h </w:instrText>
+        <w:instrText xml:space="preserve"> PAGEREF _Toc152159308 \h </w:instrText>
       </w:r>
       <w:r>
         <w:rPr>
@@ -1642,13 +1642,13 @@
     </w:p>
     <w:p>
       <w:pPr>
-        <w:pStyle w:val="TOC1"/>
+        <w:pStyle w:val="TM1"/>
         <w:rPr>
           <w:rFonts w:asciiTheme="minorHAnsi" w:eastAsiaTheme="minorEastAsia" w:hAnsiTheme="minorHAnsi" w:cstheme="minorBidi"/>
           <w:b w:val="0"/>
           <w:noProof/>
           <w:sz w:val="22"/>
-          <w:lang w:eastAsia="fr-FR" w:bidi="ar-SA"/>
+          <w:lang w:val="fr-FR" w:eastAsia="fr-FR" w:bidi="ar-SA"/>
         </w:rPr>
       </w:pPr>
       <w:r>
@@ -1673,7 +1673,7 @@
         <w:rPr>
           <w:noProof/>
         </w:rPr>
-        <w:instrText xml:space="preserve"> PAGEREF _Toc113636889 \h </w:instrText>
+        <w:instrText xml:space="preserve"> PAGEREF _Toc152159309 \h </w:instrText>
       </w:r>
       <w:r>
         <w:rPr>
@@ -1701,7 +1701,7 @@
     </w:p>
     <w:p>
       <w:pPr>
-        <w:pStyle w:val="TOC1"/>
+        <w:pStyle w:val="TM1"/>
         <w:rPr>
           <w:lang w:val="en-GB"/>
         </w:rPr>
@@ -1715,7 +1715,7 @@
     </w:p>
     <w:p>
       <w:pPr>
-        <w:pStyle w:val="Heading1"/>
+        <w:pStyle w:val="Titre1"/>
       </w:pPr>
       <w:r>
         <w:br w:type="page"/>
@@ -1727,7 +1727,7 @@
       <w:r>
         <w:instrText xml:space="preserve">AUTONUMLGL </w:instrText>
       </w:r>
-      <w:bookmarkStart w:id="0" w:name="_Toc113636881"/>
+      <w:bookmarkStart w:id="0" w:name="_Toc152159301"/>
       <w:r>
         <w:fldChar w:fldCharType="end"/>
       </w:r>
@@ -1901,7 +1901,7 @@
     </w:p>
     <w:p>
       <w:pPr>
-        <w:pStyle w:val="Heading1"/>
+        <w:pStyle w:val="Titre1"/>
       </w:pPr>
       <w:r>
         <w:fldChar w:fldCharType="begin"/>
@@ -1909,7 +1909,7 @@
       <w:r>
         <w:instrText xml:space="preserve">AUTONUMLGL </w:instrText>
       </w:r>
-      <w:bookmarkStart w:id="1" w:name="_Toc113636882"/>
+      <w:bookmarkStart w:id="1" w:name="_Toc152159302"/>
       <w:r>
         <w:fldChar w:fldCharType="end"/>
       </w:r>
@@ -2001,10 +2001,24 @@
       <w:hyperlink r:id="rId12" w:history="1">
         <w:r>
           <w:rPr>
-            <w:rStyle w:val="Hyperlink"/>
+            <w:rStyle w:val="Lienhypertexte"/>
             <w:lang w:val="en-GB"/>
           </w:rPr>
-          <w:t>www.khiops.com</w:t>
+          <w:t>https://khiop</w:t>
+        </w:r>
+        <w:r>
+          <w:rPr>
+            <w:rStyle w:val="Lienhypertexte"/>
+            <w:lang w:val="en-GB"/>
+          </w:rPr>
+          <w:t>s</w:t>
+        </w:r>
+        <w:r>
+          <w:rPr>
+            <w:rStyle w:val="Lienhypertexte"/>
+            <w:lang w:val="en-GB"/>
+          </w:rPr>
+          <w:t>.org</w:t>
         </w:r>
       </w:hyperlink>
       <w:r>
@@ -2016,7 +2030,7 @@
     </w:p>
     <w:p>
       <w:pPr>
-        <w:pStyle w:val="Heading1"/>
+        <w:pStyle w:val="Titre1"/>
       </w:pPr>
       <w:r>
         <w:fldChar w:fldCharType="begin"/>
@@ -2024,7 +2038,7 @@
       <w:r>
         <w:instrText xml:space="preserve">AUTONUMLGL </w:instrText>
       </w:r>
-      <w:bookmarkStart w:id="2" w:name="_Toc113636883"/>
+      <w:bookmarkStart w:id="2" w:name="_Toc152159303"/>
       <w:r>
         <w:fldChar w:fldCharType="end"/>
       </w:r>
@@ -2311,7 +2325,7 @@
     </w:p>
     <w:p>
       <w:pPr>
-        <w:pStyle w:val="ListParagraph"/>
+        <w:pStyle w:val="Paragraphedeliste"/>
         <w:numPr>
           <w:ilvl w:val="0"/>
           <w:numId w:val="16"/>
@@ -2332,7 +2346,7 @@
     </w:p>
     <w:p>
       <w:pPr>
-        <w:pStyle w:val="ListParagraph"/>
+        <w:pStyle w:val="Paragraphedeliste"/>
         <w:numPr>
           <w:ilvl w:val="0"/>
           <w:numId w:val="16"/>
@@ -2352,7 +2366,7 @@
     </w:p>
     <w:p>
       <w:pPr>
-        <w:pStyle w:val="ListParagraph"/>
+        <w:pStyle w:val="Paragraphedeliste"/>
         <w:numPr>
           <w:ilvl w:val="0"/>
           <w:numId w:val="16"/>
@@ -2370,7 +2384,7 @@
     </w:p>
     <w:p>
       <w:pPr>
-        <w:pStyle w:val="ListParagraph"/>
+        <w:pStyle w:val="Paragraphedeliste"/>
         <w:numPr>
           <w:ilvl w:val="0"/>
           <w:numId w:val="16"/>
@@ -2397,7 +2411,7 @@
     </w:p>
     <w:p>
       <w:pPr>
-        <w:pStyle w:val="ListParagraph"/>
+        <w:pStyle w:val="Paragraphedeliste"/>
         <w:numPr>
           <w:ilvl w:val="0"/>
           <w:numId w:val="16"/>
@@ -2444,13 +2458,13 @@
     </w:p>
     <w:p>
       <w:pPr>
-        <w:pStyle w:val="ListParagraph"/>
+        <w:pStyle w:val="Paragraphedeliste"/>
         <w:ind w:left="0" w:firstLine="0"/>
       </w:pPr>
     </w:p>
     <w:p>
       <w:pPr>
-        <w:pStyle w:val="Heading1"/>
+        <w:pStyle w:val="Titre1"/>
       </w:pPr>
       <w:r>
         <w:fldChar w:fldCharType="begin"/>
@@ -2458,7 +2472,7 @@
       <w:r>
         <w:instrText xml:space="preserve">AUTONUMLGL </w:instrText>
       </w:r>
-      <w:bookmarkStart w:id="3" w:name="_Toc113636884"/>
+      <w:bookmarkStart w:id="3" w:name="_Toc152159304"/>
       <w:r>
         <w:fldChar w:fldCharType="end"/>
       </w:r>
@@ -2473,7 +2487,7 @@
     <w:bookmarkStart w:id="4" w:name="_Toc314744523"/>
     <w:p>
       <w:pPr>
-        <w:pStyle w:val="Heading2"/>
+        <w:pStyle w:val="Titre2"/>
       </w:pPr>
       <w:r>
         <w:fldChar w:fldCharType="begin"/>
@@ -2481,7 +2495,7 @@
       <w:r>
         <w:instrText xml:space="preserve">AUTONUMLGL </w:instrText>
       </w:r>
-      <w:bookmarkStart w:id="5" w:name="_Toc113636885"/>
+      <w:bookmarkStart w:id="5" w:name="_Toc152159305"/>
       <w:r>
         <w:fldChar w:fldCharType="end"/>
       </w:r>
@@ -2631,7 +2645,7 @@
         <mc:AlternateContent>
           <mc:Choice Requires="wps">
             <w:drawing>
-              <wp:anchor distT="0" distB="0" distL="114300" distR="114300" simplePos="0" relativeHeight="251649024" behindDoc="0" locked="0" layoutInCell="1" allowOverlap="1" wp14:anchorId="4D842215" wp14:editId="611C5439">
+              <wp:anchor distT="0" distB="0" distL="114300" distR="114300" simplePos="0" relativeHeight="251649024" behindDoc="0" locked="0" layoutInCell="1" allowOverlap="1" wp14:anchorId="4D842215" wp14:editId="63780D96">
                 <wp:simplePos x="0" y="0"/>
                 <wp:positionH relativeFrom="column">
                   <wp:posOffset>2780030</wp:posOffset>
@@ -2794,7 +2808,7 @@
         <mc:AlternateContent>
           <mc:Choice Requires="wps">
             <w:drawing>
-              <wp:anchor distT="0" distB="0" distL="114300" distR="114300" simplePos="0" relativeHeight="251654144" behindDoc="0" locked="0" layoutInCell="1" allowOverlap="1" wp14:anchorId="16D7EB52" wp14:editId="746B6FBE">
+              <wp:anchor distT="0" distB="0" distL="114300" distR="114300" simplePos="0" relativeHeight="251655168" behindDoc="0" locked="0" layoutInCell="1" allowOverlap="1" wp14:anchorId="16D7EB52" wp14:editId="5B439A21">
                 <wp:simplePos x="0" y="0"/>
                 <wp:positionH relativeFrom="column">
                   <wp:posOffset>2651760</wp:posOffset>
@@ -2859,7 +2873,7 @@
           </mc:Choice>
           <mc:Fallback>
             <w:pict>
-              <v:rect w14:anchorId="65C413E7" id="Rectangle 7" o:spid="_x0000_s1026" style="position:absolute;margin-left:208.8pt;margin-top:99.8pt;width:290.95pt;height:64.5pt;z-index:251654144;visibility:visible;mso-wrap-style:square;mso-width-percent:0;mso-height-percent:0;mso-wrap-distance-left:9pt;mso-wrap-distance-top:0;mso-wrap-distance-right:9pt;mso-wrap-distance-bottom:0;mso-position-horizontal:absolute;mso-position-horizontal-relative:text;mso-position-vertical:absolute;mso-position-vertical-relative:text;mso-width-percent:0;mso-height-percent:0;mso-width-relative:page;mso-height-relative:page;v-text-anchor:top" o:gfxdata="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" fillcolor="white [3212]" strokecolor="#4bacc6 [3208]">
+              <v:rect w14:anchorId="75DBBDEF" id="Rectangle 7" o:spid="_x0000_s1026" style="position:absolute;margin-left:208.8pt;margin-top:99.8pt;width:290.95pt;height:64.5pt;z-index:251655168;visibility:visible;mso-wrap-style:square;mso-width-percent:0;mso-height-percent:0;mso-wrap-distance-left:9pt;mso-wrap-distance-top:0;mso-wrap-distance-right:9pt;mso-wrap-distance-bottom:0;mso-position-horizontal:absolute;mso-position-horizontal-relative:text;mso-position-vertical:absolute;mso-position-vertical-relative:text;mso-width-percent:0;mso-height-percent:0;mso-width-relative:page;mso-height-relative:page;v-text-anchor:top" o:gfxdata="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" fillcolor="white [3212]" strokecolor="#4bacc6 [3208]">
                 <v:fill opacity="0"/>
               </v:rect>
             </w:pict>
@@ -2874,7 +2888,7 @@
         <mc:AlternateContent>
           <mc:Choice Requires="wps">
             <w:drawing>
-              <wp:anchor distT="0" distB="0" distL="114300" distR="114300" simplePos="0" relativeHeight="251651072" behindDoc="0" locked="0" layoutInCell="1" allowOverlap="1" wp14:anchorId="58AACCC0" wp14:editId="2B7DBDFD">
+              <wp:anchor distT="0" distB="0" distL="114300" distR="114300" simplePos="0" relativeHeight="251653120" behindDoc="0" locked="0" layoutInCell="1" allowOverlap="1" wp14:anchorId="58AACCC0" wp14:editId="77B44EE5">
                 <wp:simplePos x="0" y="0"/>
                 <wp:positionH relativeFrom="column">
                   <wp:posOffset>5331460</wp:posOffset>
@@ -2986,7 +3000,7 @@
           </mc:Choice>
           <mc:Fallback>
             <w:pict>
-              <v:shape w14:anchorId="58AACCC0" id="Rectangle à coins arrondis 2" o:spid="_x0000_s1027" type="#_x0000_t62" style="position:absolute;left:0;text-align:left;margin-left:419.8pt;margin-top:36.3pt;width:88.75pt;height:39.15pt;z-index:251651072;visibility:visible;mso-wrap-style:square;mso-width-percent:0;mso-height-percent:0;mso-wrap-distance-left:9pt;mso-wrap-distance-top:0;mso-wrap-distance-right:9pt;mso-wrap-distance-bottom:0;mso-position-horizontal:absolute;mso-position-horizontal-relative:text;mso-position-vertical:absolute;mso-position-vertical-relative:text;mso-width-percent:0;mso-height-percent:0;mso-width-relative:page;mso-height-relative:page;v-text-anchor:middle" o:gfxdata="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" adj="14786,-4999" fillcolor="white [3201]" strokecolor="#f79646 [3209]" strokeweight="2pt">
+              <v:shape w14:anchorId="58AACCC0" id="Rectangle à coins arrondis 2" o:spid="_x0000_s1027" type="#_x0000_t62" style="position:absolute;left:0;text-align:left;margin-left:419.8pt;margin-top:36.3pt;width:88.75pt;height:39.15pt;z-index:251653120;visibility:visible;mso-wrap-style:square;mso-width-percent:0;mso-height-percent:0;mso-wrap-distance-left:9pt;mso-wrap-distance-top:0;mso-wrap-distance-right:9pt;mso-wrap-distance-bottom:0;mso-position-horizontal:absolute;mso-position-horizontal-relative:text;mso-position-vertical:absolute;mso-position-vertical-relative:text;mso-width-percent:0;mso-height-percent:0;mso-width-relative:page;mso-height-relative:page;v-text-anchor:middle" o:gfxdata="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" adj="14786,-4999" fillcolor="white [3201]" strokecolor="#f79646 [3209]" strokeweight="2pt">
                 <v:textbox>
                   <w:txbxContent>
                     <w:p>
@@ -3397,7 +3411,7 @@
     </w:p>
     <w:p>
       <w:pPr>
-        <w:pStyle w:val="Heading2"/>
+        <w:pStyle w:val="Titre2"/>
         <w:rPr>
           <w:lang w:val="en-GB"/>
         </w:rPr>
@@ -3409,7 +3423,7 @@
       <w:r>
         <w:instrText xml:space="preserve">AUTONUMLGL </w:instrText>
       </w:r>
-      <w:bookmarkStart w:id="7" w:name="_Toc113636886"/>
+      <w:bookmarkStart w:id="7" w:name="_Toc152159306"/>
       <w:r>
         <w:fldChar w:fldCharType="end"/>
       </w:r>
@@ -3751,7 +3765,7 @@
         <mc:AlternateContent>
           <mc:Choice Requires="wps">
             <w:drawing>
-              <wp:anchor distT="0" distB="0" distL="114300" distR="114300" simplePos="0" relativeHeight="251655168" behindDoc="0" locked="0" layoutInCell="1" allowOverlap="1" wp14:anchorId="78BD9C32" wp14:editId="1D1E22CE">
+              <wp:anchor distT="0" distB="0" distL="114300" distR="114300" simplePos="0" relativeHeight="251657216" behindDoc="0" locked="0" layoutInCell="1" allowOverlap="1" wp14:anchorId="78BD9C32" wp14:editId="0F3A1546">
                 <wp:simplePos x="0" y="0"/>
                 <wp:positionH relativeFrom="column">
                   <wp:posOffset>3820160</wp:posOffset>
@@ -3813,7 +3827,7 @@
           </mc:Choice>
           <mc:Fallback>
             <w:pict>
-              <v:rect w14:anchorId="34F804FE" id="Rectangle 20" o:spid="_x0000_s1026" style="position:absolute;margin-left:300.8pt;margin-top:290.6pt;width:193.3pt;height:28pt;z-index:251655168;visibility:visible;mso-wrap-style:square;mso-wrap-distance-left:9pt;mso-wrap-distance-top:0;mso-wrap-distance-right:9pt;mso-wrap-distance-bottom:0;mso-position-horizontal:absolute;mso-position-horizontal-relative:text;mso-position-vertical:absolute;mso-position-vertical-relative:text;v-text-anchor:middle" o:gfxdata="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" filled="f" strokecolor="#c0504d [3205]" strokeweight="2pt"/>
+              <v:rect w14:anchorId="73E1B70B" id="Rectangle 20" o:spid="_x0000_s1026" style="position:absolute;margin-left:300.8pt;margin-top:290.6pt;width:193.3pt;height:28pt;z-index:251657216;visibility:visible;mso-wrap-style:square;mso-wrap-distance-left:9pt;mso-wrap-distance-top:0;mso-wrap-distance-right:9pt;mso-wrap-distance-bottom:0;mso-position-horizontal:absolute;mso-position-horizontal-relative:text;mso-position-vertical:absolute;mso-position-vertical-relative:text;v-text-anchor:middle" o:gfxdata="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" filled="f" strokecolor="#c0504d [3205]" strokeweight="2pt"/>
             </w:pict>
           </mc:Fallback>
         </mc:AlternateContent>
@@ -3890,7 +3904,7 @@
     </w:p>
     <w:p>
       <w:pPr>
-        <w:pStyle w:val="Heading2"/>
+        <w:pStyle w:val="Titre2"/>
         <w:keepNext/>
         <w:rPr>
           <w:lang w:val="en-GB"/>
@@ -3902,7 +3916,7 @@
       <w:r>
         <w:instrText xml:space="preserve">AUTONUMLGL </w:instrText>
       </w:r>
-      <w:bookmarkStart w:id="8" w:name="_Toc113636887"/>
+      <w:bookmarkStart w:id="8" w:name="_Toc152159307"/>
       <w:r>
         <w:fldChar w:fldCharType="end"/>
       </w:r>
@@ -3952,7 +3966,6 @@
         </w:rPr>
       </w:pPr>
     </w:p>
-    <w:bookmarkStart w:id="9" w:name="_Toc314744525"/>
     <w:p>
       <w:pPr>
         <w:ind w:firstLine="0"/>
@@ -3963,6 +3976,7 @@
           <w:szCs w:val="24"/>
         </w:rPr>
       </w:pPr>
+      <w:bookmarkStart w:id="9" w:name="_Toc314744525"/>
       <w:r>
         <w:rPr>
           <w:noProof/>
@@ -3971,7 +3985,7 @@
         <mc:AlternateContent>
           <mc:Choice Requires="wps">
             <w:drawing>
-              <wp:anchor distT="0" distB="0" distL="114300" distR="114300" simplePos="0" relativeHeight="251650048" behindDoc="0" locked="0" layoutInCell="1" allowOverlap="1" wp14:anchorId="2BF34148" wp14:editId="2E1C3DB3">
+              <wp:anchor distT="0" distB="0" distL="114300" distR="114300" simplePos="0" relativeHeight="251651072" behindDoc="0" locked="0" layoutInCell="1" allowOverlap="1" wp14:anchorId="2BF34148" wp14:editId="0FAE14AD">
                 <wp:simplePos x="0" y="0"/>
                 <wp:positionH relativeFrom="column">
                   <wp:posOffset>5382260</wp:posOffset>
@@ -4057,7 +4071,7 @@
           </mc:Choice>
           <mc:Fallback>
             <w:pict>
-              <v:shape w14:anchorId="2BF34148" id="Rectangle à coins arrondis 22" o:spid="_x0000_s1028" type="#_x0000_t62" style="position:absolute;margin-left:423.8pt;margin-top:.25pt;width:47.1pt;height:26.75pt;z-index:251650048;visibility:visible;mso-wrap-style:square;mso-width-percent:0;mso-height-percent:0;mso-wrap-distance-left:9pt;mso-wrap-distance-top:0;mso-wrap-distance-right:9pt;mso-wrap-distance-bottom:0;mso-position-horizontal:absolute;mso-position-horizontal-relative:text;mso-position-vertical:absolute;mso-position-vertical-relative:text;mso-width-percent:0;mso-height-percent:0;mso-width-relative:margin;mso-height-relative:margin;v-text-anchor:middle" o:gfxdata="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" adj="-9176,12631" fillcolor="white [3201]" strokecolor="#f79646 [3209]" strokeweight="2pt">
+              <v:shape w14:anchorId="2BF34148" id="Rectangle à coins arrondis 22" o:spid="_x0000_s1028" type="#_x0000_t62" style="position:absolute;margin-left:423.8pt;margin-top:.25pt;width:47.1pt;height:26.75pt;z-index:251651072;visibility:visible;mso-wrap-style:square;mso-width-percent:0;mso-height-percent:0;mso-wrap-distance-left:9pt;mso-wrap-distance-top:0;mso-wrap-distance-right:9pt;mso-wrap-distance-bottom:0;mso-position-horizontal:absolute;mso-position-horizontal-relative:text;mso-position-vertical:absolute;mso-position-vertical-relative:text;mso-width-percent:0;mso-height-percent:0;mso-width-relative:margin;mso-height-relative:margin;v-text-anchor:middle" o:gfxdata="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" adj="-9176,12631" fillcolor="white [3201]" strokecolor="#f79646 [3209]" strokeweight="2pt">
                 <v:textbox>
                   <w:txbxContent>
                     <w:p>
@@ -4135,10 +4149,10 @@
     </w:p>
     <w:p>
       <w:pPr>
-        <w:pStyle w:val="Heading2"/>
+        <w:pStyle w:val="Titre2"/>
       </w:pPr>
       <w:bookmarkStart w:id="10" w:name="_Toc113548182"/>
-      <w:bookmarkStart w:id="11" w:name="_Toc113636888"/>
+      <w:bookmarkStart w:id="11" w:name="_Toc152159308"/>
       <w:r>
         <w:t>4.4 Tree preparation</w:t>
       </w:r>
@@ -4370,7 +4384,7 @@
         <mc:AlternateContent>
           <mc:Choice Requires="wps">
             <w:drawing>
-              <wp:anchor distT="45720" distB="45720" distL="114300" distR="114300" simplePos="0" relativeHeight="251660288" behindDoc="0" locked="0" layoutInCell="1" allowOverlap="1" wp14:anchorId="5972A361" wp14:editId="1DF29403">
+              <wp:anchor distT="45720" distB="45720" distL="114300" distR="114300" simplePos="0" relativeHeight="251659264" behindDoc="0" locked="0" layoutInCell="1" allowOverlap="1" wp14:anchorId="5972A361" wp14:editId="636D533F">
                 <wp:simplePos x="0" y="0"/>
                 <wp:positionH relativeFrom="column">
                   <wp:posOffset>5160010</wp:posOffset>
@@ -4455,7 +4469,7 @@
                 <v:stroke joinstyle="miter"/>
                 <v:path gradientshapeok="t" o:connecttype="rect"/>
               </v:shapetype>
-              <v:shape id="Zone de texte 2" o:spid="_x0000_s1029" type="#_x0000_t202" style="position:absolute;margin-left:406.3pt;margin-top:176.6pt;width:59pt;height:110.6pt;z-index:251660288;visibility:visible;mso-wrap-style:square;mso-width-percent:0;mso-height-percent:200;mso-wrap-distance-left:9pt;mso-wrap-distance-top:3.6pt;mso-wrap-distance-right:9pt;mso-wrap-distance-bottom:3.6pt;mso-position-horizontal:absolute;mso-position-horizontal-relative:text;mso-position-vertical:absolute;mso-position-vertical-relative:text;mso-width-percent:0;mso-height-percent:200;mso-width-relative:margin;mso-height-relative:margin;v-text-anchor:top" o:gfxdata="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" fillcolor="#fabf8f [1945]">
+              <v:shape id="Zone de texte 2" o:spid="_x0000_s1029" type="#_x0000_t202" style="position:absolute;margin-left:406.3pt;margin-top:176.6pt;width:59pt;height:110.6pt;z-index:251659264;visibility:visible;mso-wrap-style:square;mso-width-percent:0;mso-height-percent:200;mso-wrap-distance-left:9pt;mso-wrap-distance-top:3.6pt;mso-wrap-distance-right:9pt;mso-wrap-distance-bottom:3.6pt;mso-position-horizontal:absolute;mso-position-horizontal-relative:text;mso-position-vertical:absolute;mso-position-vertical-relative:text;mso-width-percent:0;mso-height-percent:200;mso-width-relative:margin;mso-height-relative:margin;v-text-anchor:top" o:gfxdata="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" fillcolor="#fabf8f [1945]">
                 <v:textbox style="mso-fit-shape-to-text:t">
                   <w:txbxContent>
                     <w:p>
@@ -4488,7 +4502,7 @@
         <mc:AlternateContent>
           <mc:Choice Requires="wps">
             <w:drawing>
-              <wp:anchor distT="0" distB="0" distL="114300" distR="114300" simplePos="0" relativeHeight="251664384" behindDoc="0" locked="0" layoutInCell="1" allowOverlap="1" wp14:anchorId="7E24ED69" wp14:editId="69B4C96E">
+              <wp:anchor distT="0" distB="0" distL="114300" distR="114300" simplePos="0" relativeHeight="251667456" behindDoc="0" locked="0" layoutInCell="1" allowOverlap="1" wp14:anchorId="7E24ED69" wp14:editId="3C55EB6C">
                 <wp:simplePos x="0" y="0"/>
                 <wp:positionH relativeFrom="column">
                   <wp:posOffset>-15240</wp:posOffset>
@@ -4556,7 +4570,7 @@
           </mc:Choice>
           <mc:Fallback>
             <w:pict>
-              <v:rect w14:anchorId="6D3EEF6D" id="Rectangle 26" o:spid="_x0000_s1026" style="position:absolute;margin-left:-1.2pt;margin-top:22.7pt;width:278pt;height:110.5pt;z-index:251664384;visibility:visible;mso-wrap-style:square;mso-width-percent:0;mso-height-percent:0;mso-wrap-distance-left:9pt;mso-wrap-distance-top:0;mso-wrap-distance-right:9pt;mso-wrap-distance-bottom:0;mso-position-horizontal:absolute;mso-position-horizontal-relative:text;mso-position-vertical:absolute;mso-position-vertical-relative:text;mso-width-percent:0;mso-height-percent:0;mso-width-relative:margin;mso-height-relative:margin;v-text-anchor:middle" o:gfxdata="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" filled="f" strokecolor="#ffc000" strokeweight="2pt"/>
+              <v:rect w14:anchorId="2831A865" id="Rectangle 26" o:spid="_x0000_s1026" style="position:absolute;margin-left:-1.2pt;margin-top:22.7pt;width:278pt;height:110.5pt;z-index:251667456;visibility:visible;mso-wrap-style:square;mso-width-percent:0;mso-height-percent:0;mso-wrap-distance-left:9pt;mso-wrap-distance-top:0;mso-wrap-distance-right:9pt;mso-wrap-distance-bottom:0;mso-position-horizontal:absolute;mso-position-horizontal-relative:text;mso-position-vertical:absolute;mso-position-vertical-relative:text;mso-width-percent:0;mso-height-percent:0;mso-width-relative:margin;mso-height-relative:margin;v-text-anchor:middle" o:gfxdata="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" filled="f" strokecolor="#ffc000" strokeweight="2pt"/>
             </w:pict>
           </mc:Fallback>
         </mc:AlternateContent>
@@ -4626,7 +4640,7 @@
         <mc:AlternateContent>
           <mc:Choice Requires="wps">
             <w:drawing>
-              <wp:anchor distT="45720" distB="45720" distL="114300" distR="114300" simplePos="0" relativeHeight="251663360" behindDoc="0" locked="0" layoutInCell="1" allowOverlap="1" wp14:anchorId="25581E1A" wp14:editId="408787B0">
+              <wp:anchor distT="45720" distB="45720" distL="114300" distR="114300" simplePos="0" relativeHeight="251665408" behindDoc="0" locked="0" layoutInCell="1" allowOverlap="1" wp14:anchorId="25581E1A" wp14:editId="13DB7A65">
                 <wp:simplePos x="0" y="0"/>
                 <wp:positionH relativeFrom="column">
                   <wp:posOffset>1085850</wp:posOffset>
@@ -4721,7 +4735,7 @@
           </mc:Choice>
           <mc:Fallback>
             <w:pict>
-              <v:shape w14:anchorId="25581E1A" id="_x0000_s1030" type="#_x0000_t202" style="position:absolute;margin-left:85.5pt;margin-top:2.9pt;width:59pt;height:110.6pt;z-index:251663360;visibility:visible;mso-wrap-style:square;mso-width-percent:0;mso-height-percent:200;mso-wrap-distance-left:9pt;mso-wrap-distance-top:3.6pt;mso-wrap-distance-right:9pt;mso-wrap-distance-bottom:3.6pt;mso-position-horizontal:absolute;mso-position-horizontal-relative:text;mso-position-vertical:absolute;mso-position-vertical-relative:text;mso-width-percent:0;mso-height-percent:200;mso-width-relative:margin;mso-height-relative:margin;v-text-anchor:top" o:gfxdata="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" fillcolor="#fabf8f [1945]">
+              <v:shape w14:anchorId="25581E1A" id="_x0000_s1030" type="#_x0000_t202" style="position:absolute;margin-left:85.5pt;margin-top:2.9pt;width:59pt;height:110.6pt;z-index:251665408;visibility:visible;mso-wrap-style:square;mso-width-percent:0;mso-height-percent:200;mso-wrap-distance-left:9pt;mso-wrap-distance-top:3.6pt;mso-wrap-distance-right:9pt;mso-wrap-distance-bottom:3.6pt;mso-position-horizontal:absolute;mso-position-horizontal-relative:text;mso-position-vertical:absolute;mso-position-vertical-relative:text;mso-width-percent:0;mso-height-percent:200;mso-width-relative:margin;mso-height-relative:margin;v-text-anchor:top" o:gfxdata="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" fillcolor="#fabf8f [1945]">
                 <v:textbox style="mso-fit-shape-to-text:t">
                   <w:txbxContent>
                     <w:p>
@@ -4768,7 +4782,7 @@
         <mc:AlternateContent>
           <mc:Choice Requires="wps">
             <w:drawing>
-              <wp:anchor distT="45720" distB="45720" distL="114300" distR="114300" simplePos="0" relativeHeight="251661312" behindDoc="0" locked="0" layoutInCell="1" allowOverlap="1" wp14:anchorId="2A6D4647" wp14:editId="3D2DD561">
+              <wp:anchor distT="45720" distB="45720" distL="114300" distR="114300" simplePos="0" relativeHeight="251661312" behindDoc="0" locked="0" layoutInCell="1" allowOverlap="1" wp14:anchorId="2A6D4647" wp14:editId="741F85CE">
                 <wp:simplePos x="0" y="0"/>
                 <wp:positionH relativeFrom="column">
                   <wp:posOffset>2368550</wp:posOffset>
@@ -4910,7 +4924,7 @@
         <mc:AlternateContent>
           <mc:Choice Requires="wps">
             <w:drawing>
-              <wp:anchor distT="45720" distB="45720" distL="114300" distR="114300" simplePos="0" relativeHeight="251662336" behindDoc="0" locked="0" layoutInCell="1" allowOverlap="1" wp14:anchorId="225FBDEF" wp14:editId="4E064F8B">
+              <wp:anchor distT="45720" distB="45720" distL="114300" distR="114300" simplePos="0" relativeHeight="251663360" behindDoc="0" locked="0" layoutInCell="1" allowOverlap="1" wp14:anchorId="225FBDEF" wp14:editId="785D1B94">
                 <wp:simplePos x="0" y="0"/>
                 <wp:positionH relativeFrom="column">
                   <wp:posOffset>41910</wp:posOffset>
@@ -5005,7 +5019,7 @@
           </mc:Choice>
           <mc:Fallback>
             <w:pict>
-              <v:shape w14:anchorId="225FBDEF" id="_x0000_s1032" type="#_x0000_t202" style="position:absolute;margin-left:3.3pt;margin-top:2.25pt;width:59pt;height:110.6pt;z-index:251662336;visibility:visible;mso-wrap-style:square;mso-width-percent:0;mso-height-percent:200;mso-wrap-distance-left:9pt;mso-wrap-distance-top:3.6pt;mso-wrap-distance-right:9pt;mso-wrap-distance-bottom:3.6pt;mso-position-horizontal:absolute;mso-position-horizontal-relative:text;mso-position-vertical:absolute;mso-position-vertical-relative:text;mso-width-percent:0;mso-height-percent:200;mso-width-relative:margin;mso-height-relative:margin;v-text-anchor:top" o:gfxdata="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" fillcolor="#fabf8f [1945]">
+              <v:shape w14:anchorId="225FBDEF" id="_x0000_s1032" type="#_x0000_t202" style="position:absolute;margin-left:3.3pt;margin-top:2.25pt;width:59pt;height:110.6pt;z-index:251663360;visibility:visible;mso-wrap-style:square;mso-width-percent:0;mso-height-percent:200;mso-wrap-distance-left:9pt;mso-wrap-distance-top:3.6pt;mso-wrap-distance-right:9pt;mso-wrap-distance-bottom:3.6pt;mso-position-horizontal:absolute;mso-position-horizontal-relative:text;mso-position-vertical:absolute;mso-position-vertical-relative:text;mso-width-percent:0;mso-height-percent:200;mso-width-relative:margin;mso-height-relative:margin;v-text-anchor:top" o:gfxdata="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" fillcolor="#fabf8f [1945]">
                 <v:textbox style="mso-fit-shape-to-text:t">
                   <w:txbxContent>
                     <w:p>
@@ -5067,7 +5081,7 @@
     </w:p>
     <w:p>
       <w:pPr>
-        <w:pStyle w:val="Heading1"/>
+        <w:pStyle w:val="Titre1"/>
       </w:pPr>
       <w:r>
         <w:lastRenderedPageBreak/>
@@ -5076,7 +5090,7 @@
       <w:r>
         <w:instrText xml:space="preserve">AUTONUMLGL </w:instrText>
       </w:r>
-      <w:bookmarkStart w:id="12" w:name="_Toc113636889"/>
+      <w:bookmarkStart w:id="12" w:name="_Toc152159309"/>
       <w:r>
         <w:fldChar w:fldCharType="end"/>
       </w:r>
@@ -5135,7 +5149,7 @@
     </w:p>
     <w:p>
       <w:pPr>
-        <w:pStyle w:val="ListParagraph"/>
+        <w:pStyle w:val="Paragraphedeliste"/>
         <w:numPr>
           <w:ilvl w:val="0"/>
           <w:numId w:val="19"/>
@@ -5172,8 +5186,6 @@
         <w:t xml:space="preserve"> group.</w:t>
       </w:r>
     </w:p>
-    <w:p/>
-    <w:p/>
     <w:sectPr>
       <w:headerReference w:type="even" r:id="rId20"/>
       <w:headerReference w:type="default" r:id="rId21"/>
@@ -5215,7 +5227,7 @@
 <w:ftr xmlns:wpc="http://schemas.microsoft.com/office/word/2010/wordprocessingCanvas" xmlns:cx="http://schemas.microsoft.com/office/drawing/2014/chartex" xmlns:cx1="http://schemas.microsoft.com/office/drawing/2015/9/8/chartex" xmlns:cx2="http://schemas.microsoft.com/office/drawing/2015/10/21/chartex" xmlns:cx3="http://schemas.microsoft.com/office/drawing/2016/5/9/chartex" xmlns:cx4="http://schemas.microsoft.com/office/drawing/2016/5/10/chartex" xmlns:cx5="http://schemas.microsoft.com/office/drawing/2016/5/11/chartex" xmlns:cx6="http://schemas.microsoft.com/office/drawing/2016/5/12/chartex" xmlns:cx7="http://schemas.microsoft.com/office/drawing/2016/5/13/chartex" xmlns:cx8="http://schemas.microsoft.com/office/drawing/2016/5/14/chartex" xmlns:mc="http://schemas.openxmlformats.org/markup-compatibility/2006" xmlns:aink="http://schemas.microsoft.com/office/drawing/2016/ink" xmlns:am3d="http://schemas.microsoft.com/office/drawing/2017/model3d" xmlns:o="urn:schemas-microsoft-com:office:office" xmlns:oel="http://schemas.microsoft.com/office/2019/extlst" xmlns:r="http://schemas.openxmlformats.org/officeDocument/2006/relationships" xmlns:m="http://schemas.openxmlformats.org/officeDocument/2006/math" xmlns:v="urn:schemas-microsoft-com:vml" xmlns:wp14="http://schemas.microsoft.com/office/word/2010/wordprocessingDrawing" xmlns:wp="http://schemas.openxmlformats.org/drawingml/2006/wordprocessingDrawing" xmlns:w10="urn:schemas-microsoft-com:office:word" xmlns:w="http://schemas.openxmlformats.org/wordprocessingml/2006/main" xmlns:w14="http://schemas.microsoft.com/office/word/2010/wordml" xmlns:w15="http://schemas.microsoft.com/office/word/2012/wordml" xmlns:w16cex="http://schemas.microsoft.com/office/word/2018/wordml/cex" xmlns:w16cid="http://schemas.microsoft.com/office/word/2016/wordml/cid" xmlns:w16="http://schemas.microsoft.com/office/word/2018/wordml" xmlns:w16sdtdh="http://schemas.microsoft.com/office/word/2020/wordml/sdtdatahash" xmlns:w16se="http://schemas.microsoft.com/office/word/2015/wordml/symex" xmlns:wpg="http://schemas.microsoft.com/office/word/2010/wordprocessingGroup" xmlns:wpi="http://schemas.microsoft.com/office/word/2010/wordprocessingInk" xmlns:wne="http://schemas.microsoft.com/office/word/2006/wordml" xmlns:wps="http://schemas.microsoft.com/office/word/2010/wordprocessingShape" mc:Ignorable="w14 w15 w16se w16cid w16 w16cex w16sdtdh wp14">
   <w:p>
     <w:pPr>
-      <w:pStyle w:val="Footer"/>
+      <w:pStyle w:val="Pieddepage"/>
     </w:pPr>
   </w:p>
 </w:ftr>
@@ -5225,7 +5237,7 @@
 <w:ftr xmlns:wpc="http://schemas.microsoft.com/office/word/2010/wordprocessingCanvas" xmlns:cx="http://schemas.microsoft.com/office/drawing/2014/chartex" xmlns:cx1="http://schemas.microsoft.com/office/drawing/2015/9/8/chartex" xmlns:cx2="http://schemas.microsoft.com/office/drawing/2015/10/21/chartex" xmlns:cx3="http://schemas.microsoft.com/office/drawing/2016/5/9/chartex" xmlns:cx4="http://schemas.microsoft.com/office/drawing/2016/5/10/chartex" xmlns:cx5="http://schemas.microsoft.com/office/drawing/2016/5/11/chartex" xmlns:cx6="http://schemas.microsoft.com/office/drawing/2016/5/12/chartex" xmlns:cx7="http://schemas.microsoft.com/office/drawing/2016/5/13/chartex" xmlns:cx8="http://schemas.microsoft.com/office/drawing/2016/5/14/chartex" xmlns:mc="http://schemas.openxmlformats.org/markup-compatibility/2006" xmlns:aink="http://schemas.microsoft.com/office/drawing/2016/ink" xmlns:am3d="http://schemas.microsoft.com/office/drawing/2017/model3d" xmlns:o="urn:schemas-microsoft-com:office:office" xmlns:oel="http://schemas.microsoft.com/office/2019/extlst" xmlns:r="http://schemas.openxmlformats.org/officeDocument/2006/relationships" xmlns:m="http://schemas.openxmlformats.org/officeDocument/2006/math" xmlns:v="urn:schemas-microsoft-com:vml" xmlns:wp14="http://schemas.microsoft.com/office/word/2010/wordprocessingDrawing" xmlns:wp="http://schemas.openxmlformats.org/drawingml/2006/wordprocessingDrawing" xmlns:w10="urn:schemas-microsoft-com:office:word" xmlns:w="http://schemas.openxmlformats.org/wordprocessingml/2006/main" xmlns:w14="http://schemas.microsoft.com/office/word/2010/wordml" xmlns:w15="http://schemas.microsoft.com/office/word/2012/wordml" xmlns:w16cex="http://schemas.microsoft.com/office/word/2018/wordml/cex" xmlns:w16cid="http://schemas.microsoft.com/office/word/2016/wordml/cid" xmlns:w16="http://schemas.microsoft.com/office/word/2018/wordml" xmlns:w16sdtdh="http://schemas.microsoft.com/office/word/2020/wordml/sdtdatahash" xmlns:w16se="http://schemas.microsoft.com/office/word/2015/wordml/symex" xmlns:wpg="http://schemas.microsoft.com/office/word/2010/wordprocessingGroup" xmlns:wpi="http://schemas.microsoft.com/office/word/2010/wordprocessingInk" xmlns:wne="http://schemas.microsoft.com/office/word/2006/wordml" xmlns:wps="http://schemas.microsoft.com/office/word/2010/wordprocessingShape" mc:Ignorable="w14 w15 w16se w16cid w16 w16cex w16sdtdh wp14">
   <w:p>
     <w:pPr>
-      <w:pStyle w:val="Footer"/>
+      <w:pStyle w:val="Pieddepage"/>
     </w:pPr>
   </w:p>
 </w:ftr>
@@ -5235,7 +5247,7 @@
 <w:ftr xmlns:wpc="http://schemas.microsoft.com/office/word/2010/wordprocessingCanvas" xmlns:cx="http://schemas.microsoft.com/office/drawing/2014/chartex" xmlns:cx1="http://schemas.microsoft.com/office/drawing/2015/9/8/chartex" xmlns:cx2="http://schemas.microsoft.com/office/drawing/2015/10/21/chartex" xmlns:cx3="http://schemas.microsoft.com/office/drawing/2016/5/9/chartex" xmlns:cx4="http://schemas.microsoft.com/office/drawing/2016/5/10/chartex" xmlns:cx5="http://schemas.microsoft.com/office/drawing/2016/5/11/chartex" xmlns:cx6="http://schemas.microsoft.com/office/drawing/2016/5/12/chartex" xmlns:cx7="http://schemas.microsoft.com/office/drawing/2016/5/13/chartex" xmlns:cx8="http://schemas.microsoft.com/office/drawing/2016/5/14/chartex" xmlns:mc="http://schemas.openxmlformats.org/markup-compatibility/2006" xmlns:aink="http://schemas.microsoft.com/office/drawing/2016/ink" xmlns:am3d="http://schemas.microsoft.com/office/drawing/2017/model3d" xmlns:o="urn:schemas-microsoft-com:office:office" xmlns:oel="http://schemas.microsoft.com/office/2019/extlst" xmlns:r="http://schemas.openxmlformats.org/officeDocument/2006/relationships" xmlns:m="http://schemas.openxmlformats.org/officeDocument/2006/math" xmlns:v="urn:schemas-microsoft-com:vml" xmlns:wp14="http://schemas.microsoft.com/office/word/2010/wordprocessingDrawing" xmlns:wp="http://schemas.openxmlformats.org/drawingml/2006/wordprocessingDrawing" xmlns:w10="urn:schemas-microsoft-com:office:word" xmlns:w="http://schemas.openxmlformats.org/wordprocessingml/2006/main" xmlns:w14="http://schemas.microsoft.com/office/word/2010/wordml" xmlns:w15="http://schemas.microsoft.com/office/word/2012/wordml" xmlns:w16cex="http://schemas.microsoft.com/office/word/2018/wordml/cex" xmlns:w16cid="http://schemas.microsoft.com/office/word/2016/wordml/cid" xmlns:w16="http://schemas.microsoft.com/office/word/2018/wordml" xmlns:w16sdtdh="http://schemas.microsoft.com/office/word/2020/wordml/sdtdatahash" xmlns:w16se="http://schemas.microsoft.com/office/word/2015/wordml/symex" xmlns:wpg="http://schemas.microsoft.com/office/word/2010/wordprocessingGroup" xmlns:wpi="http://schemas.microsoft.com/office/word/2010/wordprocessingInk" xmlns:wne="http://schemas.microsoft.com/office/word/2006/wordml" xmlns:wps="http://schemas.microsoft.com/office/word/2010/wordprocessingShape" mc:Ignorable="w14 w15 w16se w16cid w16 w16cex w16sdtdh wp14">
   <w:p>
     <w:pPr>
-      <w:pStyle w:val="Footer"/>
+      <w:pStyle w:val="Pieddepage"/>
     </w:pPr>
   </w:p>
 </w:ftr>
@@ -5264,7 +5276,7 @@
 <w:hdr xmlns:wpc="http://schemas.microsoft.com/office/word/2010/wordprocessingCanvas" xmlns:cx="http://schemas.microsoft.com/office/drawing/2014/chartex" xmlns:cx1="http://schemas.microsoft.com/office/drawing/2015/9/8/chartex" xmlns:cx2="http://schemas.microsoft.com/office/drawing/2015/10/21/chartex" xmlns:cx3="http://schemas.microsoft.com/office/drawing/2016/5/9/chartex" xmlns:cx4="http://schemas.microsoft.com/office/drawing/2016/5/10/chartex" xmlns:cx5="http://schemas.microsoft.com/office/drawing/2016/5/11/chartex" xmlns:cx6="http://schemas.microsoft.com/office/drawing/2016/5/12/chartex" xmlns:cx7="http://schemas.microsoft.com/office/drawing/2016/5/13/chartex" xmlns:cx8="http://schemas.microsoft.com/office/drawing/2016/5/14/chartex" xmlns:mc="http://schemas.openxmlformats.org/markup-compatibility/2006" xmlns:aink="http://schemas.microsoft.com/office/drawing/2016/ink" xmlns:am3d="http://schemas.microsoft.com/office/drawing/2017/model3d" xmlns:o="urn:schemas-microsoft-com:office:office" xmlns:oel="http://schemas.microsoft.com/office/2019/extlst" xmlns:r="http://schemas.openxmlformats.org/officeDocument/2006/relationships" xmlns:m="http://schemas.openxmlformats.org/officeDocument/2006/math" xmlns:v="urn:schemas-microsoft-com:vml" xmlns:wp14="http://schemas.microsoft.com/office/word/2010/wordprocessingDrawing" xmlns:wp="http://schemas.openxmlformats.org/drawingml/2006/wordprocessingDrawing" xmlns:w10="urn:schemas-microsoft-com:office:word" xmlns:w="http://schemas.openxmlformats.org/wordprocessingml/2006/main" xmlns:w14="http://schemas.microsoft.com/office/word/2010/wordml" xmlns:w15="http://schemas.microsoft.com/office/word/2012/wordml" xmlns:w16cex="http://schemas.microsoft.com/office/word/2018/wordml/cex" xmlns:w16cid="http://schemas.microsoft.com/office/word/2016/wordml/cid" xmlns:w16="http://schemas.microsoft.com/office/word/2018/wordml" xmlns:w16sdtdh="http://schemas.microsoft.com/office/word/2020/wordml/sdtdatahash" xmlns:w16se="http://schemas.microsoft.com/office/word/2015/wordml/symex" xmlns:wpg="http://schemas.microsoft.com/office/word/2010/wordprocessingGroup" xmlns:wpi="http://schemas.microsoft.com/office/word/2010/wordprocessingInk" xmlns:wne="http://schemas.microsoft.com/office/word/2006/wordml" xmlns:wps="http://schemas.microsoft.com/office/word/2010/wordprocessingShape" mc:Ignorable="w14 w15 w16se w16cid w16 w16cex w16sdtdh wp14">
   <w:p>
     <w:pPr>
-      <w:pStyle w:val="Header"/>
+      <w:pStyle w:val="En-tte"/>
       <w:tabs>
         <w:tab w:val="clear" w:pos="4819"/>
         <w:tab w:val="center" w:pos="4820"/>
@@ -5349,7 +5361,7 @@
 <w:hdr xmlns:wpc="http://schemas.microsoft.com/office/word/2010/wordprocessingCanvas" xmlns:cx="http://schemas.microsoft.com/office/drawing/2014/chartex" xmlns:cx1="http://schemas.microsoft.com/office/drawing/2015/9/8/chartex" xmlns:cx2="http://schemas.microsoft.com/office/drawing/2015/10/21/chartex" xmlns:cx3="http://schemas.microsoft.com/office/drawing/2016/5/9/chartex" xmlns:cx4="http://schemas.microsoft.com/office/drawing/2016/5/10/chartex" xmlns:cx5="http://schemas.microsoft.com/office/drawing/2016/5/11/chartex" xmlns:cx6="http://schemas.microsoft.com/office/drawing/2016/5/12/chartex" xmlns:cx7="http://schemas.microsoft.com/office/drawing/2016/5/13/chartex" xmlns:cx8="http://schemas.microsoft.com/office/drawing/2016/5/14/chartex" xmlns:mc="http://schemas.openxmlformats.org/markup-compatibility/2006" xmlns:aink="http://schemas.microsoft.com/office/drawing/2016/ink" xmlns:am3d="http://schemas.microsoft.com/office/drawing/2017/model3d" xmlns:o="urn:schemas-microsoft-com:office:office" xmlns:oel="http://schemas.microsoft.com/office/2019/extlst" xmlns:r="http://schemas.openxmlformats.org/officeDocument/2006/relationships" xmlns:m="http://schemas.openxmlformats.org/officeDocument/2006/math" xmlns:v="urn:schemas-microsoft-com:vml" xmlns:wp14="http://schemas.microsoft.com/office/word/2010/wordprocessingDrawing" xmlns:wp="http://schemas.openxmlformats.org/drawingml/2006/wordprocessingDrawing" xmlns:w10="urn:schemas-microsoft-com:office:word" xmlns:w="http://schemas.openxmlformats.org/wordprocessingml/2006/main" xmlns:w14="http://schemas.microsoft.com/office/word/2010/wordml" xmlns:w15="http://schemas.microsoft.com/office/word/2012/wordml" xmlns:w16cex="http://schemas.microsoft.com/office/word/2018/wordml/cex" xmlns:w16cid="http://schemas.microsoft.com/office/word/2016/wordml/cid" xmlns:w16="http://schemas.microsoft.com/office/word/2018/wordml" xmlns:w16sdtdh="http://schemas.microsoft.com/office/word/2020/wordml/sdtdatahash" xmlns:w16se="http://schemas.microsoft.com/office/word/2015/wordml/symex" xmlns:wpg="http://schemas.microsoft.com/office/word/2010/wordprocessingGroup" xmlns:wpi="http://schemas.microsoft.com/office/word/2010/wordprocessingInk" xmlns:wne="http://schemas.microsoft.com/office/word/2006/wordml" xmlns:wps="http://schemas.microsoft.com/office/word/2010/wordprocessingShape" mc:Ignorable="w14 w15 w16se w16cid w16 w16cex w16sdtdh wp14">
   <w:p>
     <w:pPr>
-      <w:pStyle w:val="Header"/>
+      <w:pStyle w:val="En-tte"/>
       <w:tabs>
         <w:tab w:val="right" w:pos="9640"/>
       </w:tabs>
@@ -8116,11 +8128,11 @@
       <w:lang w:val="en-US" w:eastAsia="en-US" w:bidi="en-US"/>
     </w:rPr>
   </w:style>
-  <w:style w:type="paragraph" w:styleId="Heading1">
+  <w:style w:type="paragraph" w:styleId="Titre1">
     <w:name w:val="heading 1"/>
     <w:basedOn w:val="Normal"/>
     <w:next w:val="Normal"/>
-    <w:link w:val="Heading1Char"/>
+    <w:link w:val="Titre1Car"/>
     <w:uiPriority w:val="9"/>
     <w:qFormat/>
     <w:rsid w:val="00183393"/>
@@ -8141,11 +8153,11 @@
       <w:szCs w:val="24"/>
     </w:rPr>
   </w:style>
-  <w:style w:type="paragraph" w:styleId="Heading2">
+  <w:style w:type="paragraph" w:styleId="Titre2">
     <w:name w:val="heading 2"/>
     <w:basedOn w:val="Normal"/>
     <w:next w:val="Normal"/>
-    <w:link w:val="Heading2Char"/>
+    <w:link w:val="Titre2Car"/>
     <w:uiPriority w:val="9"/>
     <w:unhideWhenUsed/>
     <w:qFormat/>
@@ -8165,11 +8177,11 @@
       <w:szCs w:val="24"/>
     </w:rPr>
   </w:style>
-  <w:style w:type="paragraph" w:styleId="Heading3">
+  <w:style w:type="paragraph" w:styleId="Titre3">
     <w:name w:val="heading 3"/>
     <w:basedOn w:val="Normal"/>
     <w:next w:val="Normal"/>
-    <w:link w:val="Heading3Char"/>
+    <w:link w:val="Titre3Car"/>
     <w:uiPriority w:val="9"/>
     <w:unhideWhenUsed/>
     <w:qFormat/>
@@ -8189,11 +8201,11 @@
       <w:szCs w:val="24"/>
     </w:rPr>
   </w:style>
-  <w:style w:type="paragraph" w:styleId="Heading4">
+  <w:style w:type="paragraph" w:styleId="Titre4">
     <w:name w:val="heading 4"/>
     <w:basedOn w:val="Normal"/>
     <w:next w:val="Normal"/>
-    <w:link w:val="Heading4Char"/>
+    <w:link w:val="Titre4Car"/>
     <w:uiPriority w:val="9"/>
     <w:unhideWhenUsed/>
     <w:qFormat/>
@@ -8215,11 +8227,11 @@
       <w:szCs w:val="24"/>
     </w:rPr>
   </w:style>
-  <w:style w:type="paragraph" w:styleId="Heading5">
+  <w:style w:type="paragraph" w:styleId="Titre5">
     <w:name w:val="heading 5"/>
     <w:basedOn w:val="Normal"/>
     <w:next w:val="Normal"/>
-    <w:link w:val="Heading5Char"/>
+    <w:link w:val="Titre5Car"/>
     <w:uiPriority w:val="9"/>
     <w:unhideWhenUsed/>
     <w:qFormat/>
@@ -8234,11 +8246,11 @@
       <w:color w:val="4F81BD"/>
     </w:rPr>
   </w:style>
-  <w:style w:type="paragraph" w:styleId="Heading6">
+  <w:style w:type="paragraph" w:styleId="Titre6">
     <w:name w:val="heading 6"/>
     <w:basedOn w:val="Normal"/>
     <w:next w:val="Normal"/>
-    <w:link w:val="Heading6Char"/>
+    <w:link w:val="Titre6Car"/>
     <w:uiPriority w:val="9"/>
     <w:unhideWhenUsed/>
     <w:qFormat/>
@@ -8255,11 +8267,11 @@
       <w:color w:val="4F81BD"/>
     </w:rPr>
   </w:style>
-  <w:style w:type="paragraph" w:styleId="Heading7">
+  <w:style w:type="paragraph" w:styleId="Titre7">
     <w:name w:val="heading 7"/>
     <w:basedOn w:val="Normal"/>
     <w:next w:val="Normal"/>
-    <w:link w:val="Heading7Char"/>
+    <w:link w:val="Titre7Car"/>
     <w:uiPriority w:val="9"/>
     <w:unhideWhenUsed/>
     <w:qFormat/>
@@ -8278,11 +8290,11 @@
       <w:szCs w:val="20"/>
     </w:rPr>
   </w:style>
-  <w:style w:type="paragraph" w:styleId="Heading8">
+  <w:style w:type="paragraph" w:styleId="Titre8">
     <w:name w:val="heading 8"/>
     <w:basedOn w:val="Normal"/>
     <w:next w:val="Normal"/>
-    <w:link w:val="Heading8Char"/>
+    <w:link w:val="Titre8Car"/>
     <w:uiPriority w:val="9"/>
     <w:semiHidden/>
     <w:unhideWhenUsed/>
@@ -8304,11 +8316,11 @@
       <w:szCs w:val="20"/>
     </w:rPr>
   </w:style>
-  <w:style w:type="paragraph" w:styleId="Heading9">
+  <w:style w:type="paragraph" w:styleId="Titre9">
     <w:name w:val="heading 9"/>
     <w:basedOn w:val="Normal"/>
     <w:next w:val="Normal"/>
-    <w:link w:val="Heading9Char"/>
+    <w:link w:val="Titre9Car"/>
     <w:uiPriority w:val="9"/>
     <w:semiHidden/>
     <w:unhideWhenUsed/>
@@ -8328,13 +8340,13 @@
       <w:szCs w:val="20"/>
     </w:rPr>
   </w:style>
-  <w:style w:type="character" w:default="1" w:styleId="DefaultParagraphFont">
+  <w:style w:type="character" w:default="1" w:styleId="Policepardfaut">
     <w:name w:val="Default Paragraph Font"/>
     <w:uiPriority w:val="1"/>
     <w:semiHidden/>
     <w:unhideWhenUsed/>
   </w:style>
-  <w:style w:type="table" w:default="1" w:styleId="TableNormal">
+  <w:style w:type="table" w:default="1" w:styleId="TableauNormal">
     <w:name w:val="Normal Table"/>
     <w:uiPriority w:val="99"/>
     <w:semiHidden/>
@@ -8349,7 +8361,7 @@
       </w:tblCellMar>
     </w:tblPr>
   </w:style>
-  <w:style w:type="numbering" w:default="1" w:styleId="NoList">
+  <w:style w:type="numbering" w:default="1" w:styleId="Aucuneliste">
     <w:name w:val="No List"/>
     <w:uiPriority w:val="99"/>
     <w:semiHidden/>
@@ -8366,10 +8378,10 @@
       <w:jc w:val="both"/>
     </w:pPr>
   </w:style>
-  <w:style w:type="character" w:customStyle="1" w:styleId="Heading3Char">
-    <w:name w:val="Heading 3 Char"/>
-    <w:basedOn w:val="DefaultParagraphFont"/>
-    <w:link w:val="Heading3"/>
+  <w:style w:type="character" w:customStyle="1" w:styleId="Titre3Car">
+    <w:name w:val="Titre 3 Car"/>
+    <w:basedOn w:val="Policepardfaut"/>
+    <w:link w:val="Titre3"/>
     <w:uiPriority w:val="9"/>
     <w:rsid w:val="00183393"/>
     <w:rPr>
@@ -8379,7 +8391,7 @@
       <w:szCs w:val="24"/>
     </w:rPr>
   </w:style>
-  <w:style w:type="paragraph" w:styleId="TOC4">
+  <w:style w:type="paragraph" w:styleId="TM4">
     <w:name w:val="toc 4"/>
     <w:basedOn w:val="Normal"/>
     <w:next w:val="Normal"/>
@@ -8395,7 +8407,7 @@
       <w:sz w:val="18"/>
     </w:rPr>
   </w:style>
-  <w:style w:type="paragraph" w:styleId="TOC3">
+  <w:style w:type="paragraph" w:styleId="TM3">
     <w:name w:val="toc 3"/>
     <w:basedOn w:val="Normal"/>
     <w:next w:val="Normal"/>
@@ -8408,7 +8420,7 @@
       <w:ind w:left="1134"/>
     </w:pPr>
   </w:style>
-  <w:style w:type="paragraph" w:styleId="TOC2">
+  <w:style w:type="paragraph" w:styleId="TM2">
     <w:name w:val="toc 2"/>
     <w:basedOn w:val="Normal"/>
     <w:next w:val="Normal"/>
@@ -8425,7 +8437,7 @@
       <w:sz w:val="24"/>
     </w:rPr>
   </w:style>
-  <w:style w:type="paragraph" w:styleId="TOC1">
+  <w:style w:type="paragraph" w:styleId="TM1">
     <w:name w:val="toc 1"/>
     <w:basedOn w:val="Normal"/>
     <w:next w:val="Normal"/>
@@ -8442,7 +8454,7 @@
       <w:sz w:val="26"/>
     </w:rPr>
   </w:style>
-  <w:style w:type="paragraph" w:styleId="Footer">
+  <w:style w:type="paragraph" w:styleId="Pieddepage">
     <w:name w:val="footer"/>
     <w:basedOn w:val="Normal"/>
     <w:next w:val="Normal"/>
@@ -8458,7 +8470,7 @@
       <w:sz w:val="16"/>
     </w:rPr>
   </w:style>
-  <w:style w:type="paragraph" w:styleId="Header">
+  <w:style w:type="paragraph" w:styleId="En-tte">
     <w:name w:val="header"/>
     <w:basedOn w:val="Normal"/>
     <w:rsid w:val="00AE56F4"/>
@@ -8469,7 +8481,7 @@
       </w:tabs>
     </w:pPr>
   </w:style>
-  <w:style w:type="paragraph" w:styleId="NormalIndent">
+  <w:style w:type="paragraph" w:styleId="Retraitnormal">
     <w:name w:val="Normal Indent"/>
     <w:basedOn w:val="Normal"/>
     <w:rsid w:val="00AE56F4"/>
@@ -8559,7 +8571,7 @@
       <w:jc w:val="center"/>
     </w:pPr>
   </w:style>
-  <w:style w:type="paragraph" w:styleId="PlainText">
+  <w:style w:type="paragraph" w:styleId="Textebrut">
     <w:name w:val="Plain Text"/>
     <w:basedOn w:val="Normal"/>
     <w:rsid w:val="00AE56F4"/>
@@ -8567,7 +8579,7 @@
       <w:rFonts w:ascii="Courier New" w:hAnsi="Courier New"/>
     </w:rPr>
   </w:style>
-  <w:style w:type="paragraph" w:styleId="DocumentMap">
+  <w:style w:type="paragraph" w:styleId="Explorateurdedocuments">
     <w:name w:val="Document Map"/>
     <w:basedOn w:val="Normal"/>
     <w:semiHidden/>
@@ -8579,7 +8591,7 @@
       <w:rFonts w:ascii="Tahoma" w:hAnsi="Tahoma"/>
     </w:rPr>
   </w:style>
-  <w:style w:type="paragraph" w:styleId="TOC6">
+  <w:style w:type="paragraph" w:styleId="TM6">
     <w:name w:val="toc 6"/>
     <w:basedOn w:val="Normal"/>
     <w:next w:val="Normal"/>
@@ -8590,7 +8602,7 @@
       <w:ind w:left="1000"/>
     </w:pPr>
   </w:style>
-  <w:style w:type="paragraph" w:styleId="TOC5">
+  <w:style w:type="paragraph" w:styleId="TM5">
     <w:name w:val="toc 5"/>
     <w:basedOn w:val="Normal"/>
     <w:next w:val="Normal"/>
@@ -8601,7 +8613,7 @@
       <w:ind w:left="800"/>
     </w:pPr>
   </w:style>
-  <w:style w:type="paragraph" w:styleId="BodyText">
+  <w:style w:type="paragraph" w:styleId="Corpsdetexte">
     <w:name w:val="Body Text"/>
     <w:basedOn w:val="Normal"/>
     <w:rsid w:val="00AE56F4"/>
@@ -8609,9 +8621,9 @@
       <w:jc w:val="both"/>
     </w:pPr>
   </w:style>
-  <w:style w:type="table" w:styleId="TableGrid">
+  <w:style w:type="table" w:styleId="Grilledutableau">
     <w:name w:val="Table Grid"/>
-    <w:basedOn w:val="TableNormal"/>
+    <w:basedOn w:val="TableauNormal"/>
     <w:rsid w:val="0066230E"/>
     <w:tblPr>
       <w:tblBorders>
@@ -8624,7 +8636,7 @@
       </w:tblBorders>
     </w:tblPr>
   </w:style>
-  <w:style w:type="paragraph" w:styleId="BalloonText">
+  <w:style w:type="paragraph" w:styleId="Textedebulles">
     <w:name w:val="Balloon Text"/>
     <w:basedOn w:val="Normal"/>
     <w:semiHidden/>
@@ -8635,9 +8647,9 @@
       <w:szCs w:val="16"/>
     </w:rPr>
   </w:style>
-  <w:style w:type="character" w:styleId="CommentReference">
+  <w:style w:type="character" w:styleId="Marquedecommentaire">
     <w:name w:val="annotation reference"/>
-    <w:basedOn w:val="DefaultParagraphFont"/>
+    <w:basedOn w:val="Policepardfaut"/>
     <w:semiHidden/>
     <w:rsid w:val="00195AF8"/>
     <w:rPr>
@@ -8645,16 +8657,16 @@
       <w:szCs w:val="16"/>
     </w:rPr>
   </w:style>
-  <w:style w:type="paragraph" w:styleId="CommentText">
+  <w:style w:type="paragraph" w:styleId="Commentaire">
     <w:name w:val="annotation text"/>
     <w:basedOn w:val="Normal"/>
     <w:semiHidden/>
     <w:rsid w:val="00195AF8"/>
   </w:style>
-  <w:style w:type="paragraph" w:styleId="CommentSubject">
+  <w:style w:type="paragraph" w:styleId="Objetducommentaire">
     <w:name w:val="annotation subject"/>
-    <w:basedOn w:val="CommentText"/>
-    <w:next w:val="CommentText"/>
+    <w:basedOn w:val="Commentaire"/>
+    <w:next w:val="Commentaire"/>
     <w:semiHidden/>
     <w:rsid w:val="00195AF8"/>
     <w:rPr>
@@ -8662,22 +8674,22 @@
       <w:bCs/>
     </w:rPr>
   </w:style>
-  <w:style w:type="paragraph" w:styleId="FootnoteText">
+  <w:style w:type="paragraph" w:styleId="Notedebasdepage">
     <w:name w:val="footnote text"/>
     <w:basedOn w:val="Normal"/>
     <w:semiHidden/>
     <w:rsid w:val="00D8714E"/>
   </w:style>
-  <w:style w:type="character" w:styleId="FootnoteReference">
+  <w:style w:type="character" w:styleId="Appelnotedebasdep">
     <w:name w:val="footnote reference"/>
-    <w:basedOn w:val="DefaultParagraphFont"/>
+    <w:basedOn w:val="Policepardfaut"/>
     <w:semiHidden/>
     <w:rsid w:val="00D8714E"/>
     <w:rPr>
       <w:vertAlign w:val="superscript"/>
     </w:rPr>
   </w:style>
-  <w:style w:type="paragraph" w:styleId="TOC7">
+  <w:style w:type="paragraph" w:styleId="TM7">
     <w:name w:val="toc 7"/>
     <w:basedOn w:val="Normal"/>
     <w:next w:val="Normal"/>
@@ -8694,7 +8706,7 @@
       <w:lang w:eastAsia="zh-CN"/>
     </w:rPr>
   </w:style>
-  <w:style w:type="paragraph" w:styleId="TOC8">
+  <w:style w:type="paragraph" w:styleId="TM8">
     <w:name w:val="toc 8"/>
     <w:basedOn w:val="Normal"/>
     <w:next w:val="Normal"/>
@@ -8711,7 +8723,7 @@
       <w:lang w:eastAsia="zh-CN"/>
     </w:rPr>
   </w:style>
-  <w:style w:type="paragraph" w:styleId="TOC9">
+  <w:style w:type="paragraph" w:styleId="TM9">
     <w:name w:val="toc 9"/>
     <w:basedOn w:val="Normal"/>
     <w:next w:val="Normal"/>
@@ -8728,9 +8740,9 @@
       <w:lang w:eastAsia="zh-CN"/>
     </w:rPr>
   </w:style>
-  <w:style w:type="paragraph" w:styleId="TOCHeading">
+  <w:style w:type="paragraph" w:styleId="En-ttedetabledesmatires">
     <w:name w:val="TOC Heading"/>
-    <w:basedOn w:val="Heading1"/>
+    <w:basedOn w:val="Titre1"/>
     <w:next w:val="Normal"/>
     <w:uiPriority w:val="39"/>
     <w:unhideWhenUsed/>
@@ -8740,9 +8752,9 @@
       <w:outlineLvl w:val="9"/>
     </w:pPr>
   </w:style>
-  <w:style w:type="character" w:styleId="Hyperlink">
+  <w:style w:type="character" w:styleId="Lienhypertexte">
     <w:name w:val="Hyperlink"/>
-    <w:basedOn w:val="DefaultParagraphFont"/>
+    <w:basedOn w:val="Policepardfaut"/>
     <w:uiPriority w:val="99"/>
     <w:unhideWhenUsed/>
     <w:rsid w:val="007B6AB3"/>
@@ -8751,10 +8763,10 @@
       <w:u w:val="single"/>
     </w:rPr>
   </w:style>
-  <w:style w:type="character" w:customStyle="1" w:styleId="Heading1Char">
-    <w:name w:val="Heading 1 Char"/>
-    <w:basedOn w:val="DefaultParagraphFont"/>
-    <w:link w:val="Heading1"/>
+  <w:style w:type="character" w:customStyle="1" w:styleId="Titre1Car">
+    <w:name w:val="Titre 1 Car"/>
+    <w:basedOn w:val="Policepardfaut"/>
+    <w:link w:val="Titre1"/>
     <w:uiPriority w:val="9"/>
     <w:rsid w:val="00183393"/>
     <w:rPr>
@@ -8766,10 +8778,10 @@
       <w:szCs w:val="24"/>
     </w:rPr>
   </w:style>
-  <w:style w:type="character" w:customStyle="1" w:styleId="Heading2Char">
-    <w:name w:val="Heading 2 Char"/>
-    <w:basedOn w:val="DefaultParagraphFont"/>
-    <w:link w:val="Heading2"/>
+  <w:style w:type="character" w:customStyle="1" w:styleId="Titre2Car">
+    <w:name w:val="Titre 2 Car"/>
+    <w:basedOn w:val="Policepardfaut"/>
+    <w:link w:val="Titre2"/>
     <w:uiPriority w:val="9"/>
     <w:rsid w:val="00183393"/>
     <w:rPr>
@@ -8779,10 +8791,10 @@
       <w:szCs w:val="24"/>
     </w:rPr>
   </w:style>
-  <w:style w:type="character" w:customStyle="1" w:styleId="Heading4Char">
-    <w:name w:val="Heading 4 Char"/>
-    <w:basedOn w:val="DefaultParagraphFont"/>
-    <w:link w:val="Heading4"/>
+  <w:style w:type="character" w:customStyle="1" w:styleId="Titre4Car">
+    <w:name w:val="Titre 4 Car"/>
+    <w:basedOn w:val="Policepardfaut"/>
+    <w:link w:val="Titre4"/>
     <w:uiPriority w:val="9"/>
     <w:rsid w:val="00183393"/>
     <w:rPr>
@@ -8794,10 +8806,10 @@
       <w:szCs w:val="24"/>
     </w:rPr>
   </w:style>
-  <w:style w:type="character" w:customStyle="1" w:styleId="Heading5Char">
-    <w:name w:val="Heading 5 Char"/>
-    <w:basedOn w:val="DefaultParagraphFont"/>
-    <w:link w:val="Heading5"/>
+  <w:style w:type="character" w:customStyle="1" w:styleId="Titre5Car">
+    <w:name w:val="Titre 5 Car"/>
+    <w:basedOn w:val="Policepardfaut"/>
+    <w:link w:val="Titre5"/>
     <w:uiPriority w:val="9"/>
     <w:rsid w:val="00183393"/>
     <w:rPr>
@@ -8805,10 +8817,10 @@
       <w:color w:val="4F81BD"/>
     </w:rPr>
   </w:style>
-  <w:style w:type="character" w:customStyle="1" w:styleId="Heading6Char">
-    <w:name w:val="Heading 6 Char"/>
-    <w:basedOn w:val="DefaultParagraphFont"/>
-    <w:link w:val="Heading6"/>
+  <w:style w:type="character" w:customStyle="1" w:styleId="Titre6Car">
+    <w:name w:val="Titre 6 Car"/>
+    <w:basedOn w:val="Policepardfaut"/>
+    <w:link w:val="Titre6"/>
     <w:uiPriority w:val="9"/>
     <w:rsid w:val="00183393"/>
     <w:rPr>
@@ -8818,10 +8830,10 @@
       <w:color w:val="4F81BD"/>
     </w:rPr>
   </w:style>
-  <w:style w:type="character" w:customStyle="1" w:styleId="Heading7Char">
-    <w:name w:val="Heading 7 Char"/>
-    <w:basedOn w:val="DefaultParagraphFont"/>
-    <w:link w:val="Heading7"/>
+  <w:style w:type="character" w:customStyle="1" w:styleId="Titre7Car">
+    <w:name w:val="Titre 7 Car"/>
+    <w:basedOn w:val="Policepardfaut"/>
+    <w:link w:val="Titre7"/>
     <w:uiPriority w:val="9"/>
     <w:rsid w:val="00183393"/>
     <w:rPr>
@@ -8833,10 +8845,10 @@
       <w:szCs w:val="20"/>
     </w:rPr>
   </w:style>
-  <w:style w:type="character" w:customStyle="1" w:styleId="Heading8Char">
-    <w:name w:val="Heading 8 Char"/>
-    <w:basedOn w:val="DefaultParagraphFont"/>
-    <w:link w:val="Heading8"/>
+  <w:style w:type="character" w:customStyle="1" w:styleId="Titre8Car">
+    <w:name w:val="Titre 8 Car"/>
+    <w:basedOn w:val="Policepardfaut"/>
+    <w:link w:val="Titre8"/>
     <w:uiPriority w:val="9"/>
     <w:semiHidden/>
     <w:rsid w:val="00183393"/>
@@ -8851,10 +8863,10 @@
       <w:szCs w:val="20"/>
     </w:rPr>
   </w:style>
-  <w:style w:type="character" w:customStyle="1" w:styleId="Heading9Char">
-    <w:name w:val="Heading 9 Char"/>
-    <w:basedOn w:val="DefaultParagraphFont"/>
-    <w:link w:val="Heading9"/>
+  <w:style w:type="character" w:customStyle="1" w:styleId="Titre9Car">
+    <w:name w:val="Titre 9 Car"/>
+    <w:basedOn w:val="Policepardfaut"/>
+    <w:link w:val="Titre9"/>
     <w:uiPriority w:val="9"/>
     <w:semiHidden/>
     <w:rsid w:val="00183393"/>
@@ -8867,7 +8879,7 @@
       <w:szCs w:val="20"/>
     </w:rPr>
   </w:style>
-  <w:style w:type="paragraph" w:styleId="Caption">
+  <w:style w:type="paragraph" w:styleId="Lgende">
     <w:name w:val="caption"/>
     <w:basedOn w:val="Normal"/>
     <w:next w:val="Normal"/>
@@ -8881,11 +8893,11 @@
       <w:szCs w:val="18"/>
     </w:rPr>
   </w:style>
-  <w:style w:type="paragraph" w:styleId="Title">
+  <w:style w:type="paragraph" w:styleId="Titre">
     <w:name w:val="Title"/>
     <w:basedOn w:val="Normal"/>
     <w:next w:val="Normal"/>
-    <w:link w:val="TitleChar"/>
+    <w:link w:val="TitreCar"/>
     <w:uiPriority w:val="10"/>
     <w:qFormat/>
     <w:rsid w:val="00183393"/>
@@ -8906,10 +8918,10 @@
       <w:szCs w:val="60"/>
     </w:rPr>
   </w:style>
-  <w:style w:type="character" w:customStyle="1" w:styleId="TitleChar">
-    <w:name w:val="Title Char"/>
-    <w:basedOn w:val="DefaultParagraphFont"/>
-    <w:link w:val="Title"/>
+  <w:style w:type="character" w:customStyle="1" w:styleId="TitreCar">
+    <w:name w:val="Titre Car"/>
+    <w:basedOn w:val="Policepardfaut"/>
+    <w:link w:val="Titre"/>
     <w:uiPriority w:val="10"/>
     <w:rsid w:val="00183393"/>
     <w:rPr>
@@ -8921,11 +8933,11 @@
       <w:szCs w:val="60"/>
     </w:rPr>
   </w:style>
-  <w:style w:type="paragraph" w:styleId="Subtitle">
+  <w:style w:type="paragraph" w:styleId="Sous-titre">
     <w:name w:val="Subtitle"/>
     <w:basedOn w:val="Normal"/>
     <w:next w:val="Normal"/>
-    <w:link w:val="SubtitleChar"/>
+    <w:link w:val="Sous-titreCar"/>
     <w:uiPriority w:val="11"/>
     <w:qFormat/>
     <w:rsid w:val="00183393"/>
@@ -8941,10 +8953,10 @@
       <w:szCs w:val="24"/>
     </w:rPr>
   </w:style>
-  <w:style w:type="character" w:customStyle="1" w:styleId="SubtitleChar">
-    <w:name w:val="Subtitle Char"/>
-    <w:basedOn w:val="DefaultParagraphFont"/>
-    <w:link w:val="Subtitle"/>
+  <w:style w:type="character" w:customStyle="1" w:styleId="Sous-titreCar">
+    <w:name w:val="Sous-titre Car"/>
+    <w:basedOn w:val="Policepardfaut"/>
+    <w:link w:val="Sous-titre"/>
     <w:uiPriority w:val="11"/>
     <w:rsid w:val="00183393"/>
     <w:rPr>
@@ -8955,9 +8967,9 @@
       <w:szCs w:val="24"/>
     </w:rPr>
   </w:style>
-  <w:style w:type="character" w:styleId="Strong">
+  <w:style w:type="character" w:styleId="lev">
     <w:name w:val="Strong"/>
-    <w:basedOn w:val="DefaultParagraphFont"/>
+    <w:basedOn w:val="Policepardfaut"/>
     <w:uiPriority w:val="22"/>
     <w:qFormat/>
     <w:rsid w:val="00183393"/>
@@ -8967,7 +8979,7 @@
       <w:spacing w:val="0"/>
     </w:rPr>
   </w:style>
-  <w:style w:type="character" w:styleId="Emphasis">
+  <w:style w:type="character" w:styleId="Accentuation">
     <w:name w:val="Emphasis"/>
     <w:uiPriority w:val="20"/>
     <w:qFormat/>
@@ -8980,10 +8992,10 @@
       <w:color w:val="5A5A5A"/>
     </w:rPr>
   </w:style>
-  <w:style w:type="paragraph" w:styleId="NoSpacing">
+  <w:style w:type="paragraph" w:styleId="Sansinterligne">
     <w:name w:val="No Spacing"/>
     <w:basedOn w:val="Normal"/>
-    <w:link w:val="NoSpacingChar"/>
+    <w:link w:val="SansinterligneCar"/>
     <w:uiPriority w:val="1"/>
     <w:qFormat/>
     <w:rsid w:val="00183393"/>
@@ -8991,14 +9003,14 @@
       <w:ind w:firstLine="0"/>
     </w:pPr>
   </w:style>
-  <w:style w:type="character" w:customStyle="1" w:styleId="NoSpacingChar">
-    <w:name w:val="No Spacing Char"/>
-    <w:basedOn w:val="DefaultParagraphFont"/>
-    <w:link w:val="NoSpacing"/>
+  <w:style w:type="character" w:customStyle="1" w:styleId="SansinterligneCar">
+    <w:name w:val="Sans interligne Car"/>
+    <w:basedOn w:val="Policepardfaut"/>
+    <w:link w:val="Sansinterligne"/>
     <w:uiPriority w:val="1"/>
     <w:rsid w:val="00183393"/>
   </w:style>
-  <w:style w:type="paragraph" w:styleId="ListParagraph">
+  <w:style w:type="paragraph" w:styleId="Paragraphedeliste">
     <w:name w:val="List Paragraph"/>
     <w:basedOn w:val="Normal"/>
     <w:uiPriority w:val="34"/>
@@ -9009,11 +9021,11 @@
       <w:contextualSpacing/>
     </w:pPr>
   </w:style>
-  <w:style w:type="paragraph" w:styleId="Quote">
+  <w:style w:type="paragraph" w:styleId="Citation">
     <w:name w:val="Quote"/>
     <w:basedOn w:val="Normal"/>
     <w:next w:val="Normal"/>
-    <w:link w:val="QuoteChar"/>
+    <w:link w:val="CitationCar"/>
     <w:uiPriority w:val="29"/>
     <w:qFormat/>
     <w:rsid w:val="00183393"/>
@@ -9024,10 +9036,10 @@
       <w:color w:val="5A5A5A"/>
     </w:rPr>
   </w:style>
-  <w:style w:type="character" w:customStyle="1" w:styleId="QuoteChar">
-    <w:name w:val="Quote Char"/>
-    <w:basedOn w:val="DefaultParagraphFont"/>
-    <w:link w:val="Quote"/>
+  <w:style w:type="character" w:customStyle="1" w:styleId="CitationCar">
+    <w:name w:val="Citation Car"/>
+    <w:basedOn w:val="Policepardfaut"/>
+    <w:link w:val="Citation"/>
     <w:uiPriority w:val="29"/>
     <w:rsid w:val="00183393"/>
     <w:rPr>
@@ -9037,11 +9049,11 @@
       <w:color w:val="5A5A5A"/>
     </w:rPr>
   </w:style>
-  <w:style w:type="paragraph" w:styleId="IntenseQuote">
+  <w:style w:type="paragraph" w:styleId="Citationintense">
     <w:name w:val="Intense Quote"/>
     <w:basedOn w:val="Normal"/>
     <w:next w:val="Normal"/>
-    <w:link w:val="IntenseQuoteChar"/>
+    <w:link w:val="CitationintenseCar"/>
     <w:uiPriority w:val="30"/>
     <w:qFormat/>
     <w:rsid w:val="00183393"/>
@@ -9065,10 +9077,10 @@
       <w:szCs w:val="24"/>
     </w:rPr>
   </w:style>
-  <w:style w:type="character" w:customStyle="1" w:styleId="IntenseQuoteChar">
-    <w:name w:val="Intense Quote Char"/>
-    <w:basedOn w:val="DefaultParagraphFont"/>
-    <w:link w:val="IntenseQuote"/>
+  <w:style w:type="character" w:customStyle="1" w:styleId="CitationintenseCar">
+    <w:name w:val="Citation intense Car"/>
+    <w:basedOn w:val="Policepardfaut"/>
+    <w:link w:val="Citationintense"/>
     <w:uiPriority w:val="30"/>
     <w:rsid w:val="00183393"/>
     <w:rPr>
@@ -9081,7 +9093,7 @@
       <w:shd w:val="clear" w:color="auto" w:fill="4F81BD"/>
     </w:rPr>
   </w:style>
-  <w:style w:type="character" w:styleId="SubtleEmphasis">
+  <w:style w:type="character" w:styleId="Accentuationlgre">
     <w:name w:val="Subtle Emphasis"/>
     <w:uiPriority w:val="19"/>
     <w:qFormat/>
@@ -9092,7 +9104,7 @@
       <w:color w:val="5A5A5A"/>
     </w:rPr>
   </w:style>
-  <w:style w:type="character" w:styleId="IntenseEmphasis">
+  <w:style w:type="character" w:styleId="Accentuationintense">
     <w:name w:val="Intense Emphasis"/>
     <w:uiPriority w:val="21"/>
     <w:qFormat/>
@@ -9107,7 +9119,7 @@
       <w:szCs w:val="22"/>
     </w:rPr>
   </w:style>
-  <w:style w:type="character" w:styleId="SubtleReference">
+  <w:style w:type="character" w:styleId="Rfrencelgre">
     <w:name w:val="Subtle Reference"/>
     <w:uiPriority w:val="31"/>
     <w:qFormat/>
@@ -9117,9 +9129,9 @@
       <w:u w:val="single" w:color="9BBB59"/>
     </w:rPr>
   </w:style>
-  <w:style w:type="character" w:styleId="IntenseReference">
+  <w:style w:type="character" w:styleId="Rfrenceintense">
     <w:name w:val="Intense Reference"/>
-    <w:basedOn w:val="DefaultParagraphFont"/>
+    <w:basedOn w:val="Policepardfaut"/>
     <w:uiPriority w:val="32"/>
     <w:qFormat/>
     <w:rsid w:val="00183393"/>
@@ -9130,9 +9142,9 @@
       <w:u w:val="single" w:color="9BBB59"/>
     </w:rPr>
   </w:style>
-  <w:style w:type="character" w:styleId="BookTitle">
+  <w:style w:type="character" w:styleId="Titredulivre">
     <w:name w:val="Book Title"/>
-    <w:basedOn w:val="DefaultParagraphFont"/>
+    <w:basedOn w:val="Policepardfaut"/>
     <w:uiPriority w:val="33"/>
     <w:qFormat/>
     <w:rsid w:val="00183393"/>
@@ -9143,6 +9155,29 @@
       <w:i/>
       <w:iCs/>
       <w:color w:val="auto"/>
+    </w:rPr>
+  </w:style>
+  <w:style w:type="character" w:styleId="Lienhypertextesuivivisit">
+    <w:name w:val="FollowedHyperlink"/>
+    <w:basedOn w:val="Policepardfaut"/>
+    <w:semiHidden/>
+    <w:unhideWhenUsed/>
+    <w:rsid w:val="008728F7"/>
+    <w:rPr>
+      <w:color w:val="800080" w:themeColor="followedHyperlink"/>
+      <w:u w:val="single"/>
+    </w:rPr>
+  </w:style>
+  <w:style w:type="character" w:styleId="Mentionnonrsolue">
+    <w:name w:val="Unresolved Mention"/>
+    <w:basedOn w:val="Policepardfaut"/>
+    <w:uiPriority w:val="99"/>
+    <w:semiHidden/>
+    <w:unhideWhenUsed/>
+    <w:rsid w:val="008728F7"/>
+    <w:rPr>
+      <w:color w:val="605E5C"/>
+      <w:shd w:val="clear" w:color="auto" w:fill="E1DFDD"/>
     </w:rPr>
   </w:style>
 </w:styles>

--- a/KhiopsVisualizationGuide.docx
+++ b/KhiopsVisualizationGuide.docx
@@ -94,15 +94,61 @@
         <w:ind w:firstLine="0"/>
         <w:rPr>
           <w:b/>
-          <w:lang w:val="en-GB"/>
-        </w:rPr>
-      </w:pPr>
-      <w:r>
+          <w:sz w:val="24"/>
+          <w:lang w:val="en-GB"/>
+        </w:rPr>
+      </w:pPr>
+    </w:p>
+    <w:p>
+      <w:pPr>
+        <w:spacing w:line="240" w:lineRule="exact"/>
+        <w:ind w:firstLine="0"/>
         <w:rPr>
           <w:b/>
-          <w:lang w:val="en-GB"/>
-        </w:rPr>
-        <w:t>November 2023</w:t>
+          <w:sz w:val="24"/>
+          <w:lang w:val="en-GB"/>
+        </w:rPr>
+      </w:pPr>
+      <w:r>
+        <w:rPr>
+          <w:b/>
+          <w:sz w:val="24"/>
+          <w:lang w:val="en-GB"/>
+        </w:rPr>
+        <w:fldChar w:fldCharType="begin"/>
+      </w:r>
+      <w:r>
+        <w:rPr>
+          <w:b/>
+          <w:sz w:val="24"/>
+          <w:lang w:val="en-GB"/>
+        </w:rPr>
+        <w:instrText xml:space="preserve"> SAVEDATE  \@ "MMMM yyyy"  \* MERGEFORMAT </w:instrText>
+      </w:r>
+      <w:r>
+        <w:rPr>
+          <w:b/>
+          <w:sz w:val="24"/>
+          <w:lang w:val="en-GB"/>
+        </w:rPr>
+        <w:fldChar w:fldCharType="separate"/>
+      </w:r>
+      <w:r>
+        <w:rPr>
+          <w:b/>
+          <w:noProof/>
+          <w:sz w:val="24"/>
+          <w:lang w:val="en-GB"/>
+        </w:rPr>
+        <w:t>February 2024</w:t>
+      </w:r>
+      <w:r>
+        <w:rPr>
+          <w:b/>
+          <w:sz w:val="24"/>
+          <w:lang w:val="en-GB"/>
+        </w:rPr>
+        <w:fldChar w:fldCharType="end"/>
       </w:r>
     </w:p>
     <w:p>
@@ -761,7 +807,7 @@
           <w:lang w:val="fr-FR" w:eastAsia="fr-FR" w:bidi="ar-SA"/>
         </w:rPr>
         <w:drawing>
-          <wp:anchor distT="0" distB="0" distL="114300" distR="114300" simplePos="0" relativeHeight="251657728" behindDoc="0" locked="0" layoutInCell="1" allowOverlap="1" wp14:anchorId="61E9B67E" wp14:editId="424EC877">
+          <wp:anchor distT="0" distB="0" distL="114300" distR="114300" simplePos="0" relativeHeight="251657728" behindDoc="0" locked="0" layoutInCell="1" allowOverlap="1" wp14:anchorId="61E9B67E" wp14:editId="6A4FBAFE">
             <wp:simplePos x="0" y="0"/>
             <wp:positionH relativeFrom="column">
               <wp:posOffset>-158115</wp:posOffset>
@@ -1147,8 +1193,10 @@
           <w:rFonts w:asciiTheme="minorHAnsi" w:eastAsiaTheme="minorEastAsia" w:hAnsiTheme="minorHAnsi" w:cstheme="minorBidi"/>
           <w:b w:val="0"/>
           <w:noProof/>
+          <w:kern w:val="2"/>
           <w:sz w:val="22"/>
           <w:lang w:eastAsia="fr-FR" w:bidi="ar-SA"/>
+          <w14:ligatures w14:val="standardContextual"/>
         </w:rPr>
       </w:pPr>
       <w:r>
@@ -1191,7 +1239,7 @@
         <w:rPr>
           <w:noProof/>
         </w:rPr>
-        <w:instrText xml:space="preserve"> PAGEREF _Toc152159301 \h </w:instrText>
+        <w:instrText xml:space="preserve"> PAGEREF _Toc158021105 \h </w:instrText>
       </w:r>
       <w:r>
         <w:rPr>
@@ -1224,8 +1272,10 @@
           <w:rFonts w:asciiTheme="minorHAnsi" w:eastAsiaTheme="minorEastAsia" w:hAnsiTheme="minorHAnsi" w:cstheme="minorBidi"/>
           <w:b w:val="0"/>
           <w:noProof/>
+          <w:kern w:val="2"/>
           <w:sz w:val="22"/>
           <w:lang w:eastAsia="fr-FR" w:bidi="ar-SA"/>
+          <w14:ligatures w14:val="standardContextual"/>
         </w:rPr>
       </w:pPr>
       <w:r>
@@ -1250,7 +1300,7 @@
         <w:rPr>
           <w:noProof/>
         </w:rPr>
-        <w:instrText xml:space="preserve"> PAGEREF _Toc152159302 \h </w:instrText>
+        <w:instrText xml:space="preserve"> PAGEREF _Toc158021106 \h </w:instrText>
       </w:r>
       <w:r>
         <w:rPr>
@@ -1283,8 +1333,10 @@
           <w:rFonts w:asciiTheme="minorHAnsi" w:eastAsiaTheme="minorEastAsia" w:hAnsiTheme="minorHAnsi" w:cstheme="minorBidi"/>
           <w:b w:val="0"/>
           <w:noProof/>
+          <w:kern w:val="2"/>
           <w:sz w:val="22"/>
           <w:lang w:eastAsia="fr-FR" w:bidi="ar-SA"/>
+          <w14:ligatures w14:val="standardContextual"/>
         </w:rPr>
       </w:pPr>
       <w:r>
@@ -1309,7 +1361,7 @@
         <w:rPr>
           <w:noProof/>
         </w:rPr>
-        <w:instrText xml:space="preserve"> PAGEREF _Toc152159303 \h </w:instrText>
+        <w:instrText xml:space="preserve"> PAGEREF _Toc158021107 \h </w:instrText>
       </w:r>
       <w:r>
         <w:rPr>
@@ -1342,8 +1394,10 @@
           <w:rFonts w:asciiTheme="minorHAnsi" w:eastAsiaTheme="minorEastAsia" w:hAnsiTheme="minorHAnsi" w:cstheme="minorBidi"/>
           <w:b w:val="0"/>
           <w:noProof/>
+          <w:kern w:val="2"/>
           <w:sz w:val="22"/>
           <w:lang w:eastAsia="fr-FR" w:bidi="ar-SA"/>
+          <w14:ligatures w14:val="standardContextual"/>
         </w:rPr>
       </w:pPr>
       <w:r>
@@ -1368,7 +1422,7 @@
         <w:rPr>
           <w:noProof/>
         </w:rPr>
-        <w:instrText xml:space="preserve"> PAGEREF _Toc152159304 \h </w:instrText>
+        <w:instrText xml:space="preserve"> PAGEREF _Toc158021108 \h </w:instrText>
       </w:r>
       <w:r>
         <w:rPr>
@@ -1400,8 +1454,10 @@
         <w:rPr>
           <w:rFonts w:asciiTheme="minorHAnsi" w:eastAsiaTheme="minorEastAsia" w:hAnsiTheme="minorHAnsi" w:cstheme="minorBidi"/>
           <w:noProof/>
+          <w:kern w:val="2"/>
           <w:sz w:val="22"/>
           <w:lang w:eastAsia="fr-FR" w:bidi="ar-SA"/>
+          <w14:ligatures w14:val="standardContextual"/>
         </w:rPr>
       </w:pPr>
       <w:r>
@@ -1426,7 +1482,7 @@
         <w:rPr>
           <w:noProof/>
         </w:rPr>
-        <w:instrText xml:space="preserve"> PAGEREF _Toc152159305 \h </w:instrText>
+        <w:instrText xml:space="preserve"> PAGEREF _Toc158021109 \h </w:instrText>
       </w:r>
       <w:r>
         <w:rPr>
@@ -1458,8 +1514,10 @@
         <w:rPr>
           <w:rFonts w:asciiTheme="minorHAnsi" w:eastAsiaTheme="minorEastAsia" w:hAnsiTheme="minorHAnsi" w:cstheme="minorBidi"/>
           <w:noProof/>
+          <w:kern w:val="2"/>
           <w:sz w:val="22"/>
           <w:lang w:eastAsia="fr-FR" w:bidi="ar-SA"/>
+          <w14:ligatures w14:val="standardContextual"/>
         </w:rPr>
       </w:pPr>
       <w:r>
@@ -1491,7 +1549,7 @@
         <w:rPr>
           <w:noProof/>
         </w:rPr>
-        <w:instrText xml:space="preserve"> PAGEREF _Toc152159306 \h </w:instrText>
+        <w:instrText xml:space="preserve"> PAGEREF _Toc158021110 \h </w:instrText>
       </w:r>
       <w:r>
         <w:rPr>
@@ -1523,8 +1581,10 @@
         <w:rPr>
           <w:rFonts w:asciiTheme="minorHAnsi" w:eastAsiaTheme="minorEastAsia" w:hAnsiTheme="minorHAnsi" w:cstheme="minorBidi"/>
           <w:noProof/>
+          <w:kern w:val="2"/>
           <w:sz w:val="22"/>
           <w:lang w:eastAsia="fr-FR" w:bidi="ar-SA"/>
+          <w14:ligatures w14:val="standardContextual"/>
         </w:rPr>
       </w:pPr>
       <w:r>
@@ -1556,7 +1616,7 @@
         <w:rPr>
           <w:noProof/>
         </w:rPr>
-        <w:instrText xml:space="preserve"> PAGEREF _Toc152159307 \h </w:instrText>
+        <w:instrText xml:space="preserve"> PAGEREF _Toc158021111 \h </w:instrText>
       </w:r>
       <w:r>
         <w:rPr>
@@ -1588,8 +1648,10 @@
         <w:rPr>
           <w:rFonts w:asciiTheme="minorHAnsi" w:eastAsiaTheme="minorEastAsia" w:hAnsiTheme="minorHAnsi" w:cstheme="minorBidi"/>
           <w:noProof/>
+          <w:kern w:val="2"/>
           <w:sz w:val="22"/>
           <w:lang w:eastAsia="fr-FR" w:bidi="ar-SA"/>
+          <w14:ligatures w14:val="standardContextual"/>
         </w:rPr>
       </w:pPr>
       <w:r>
@@ -1614,7 +1676,7 @@
         <w:rPr>
           <w:noProof/>
         </w:rPr>
-        <w:instrText xml:space="preserve"> PAGEREF _Toc152159308 \h </w:instrText>
+        <w:instrText xml:space="preserve"> PAGEREF _Toc158021112 \h </w:instrText>
       </w:r>
       <w:r>
         <w:rPr>
@@ -1647,8 +1709,10 @@
           <w:rFonts w:asciiTheme="minorHAnsi" w:eastAsiaTheme="minorEastAsia" w:hAnsiTheme="minorHAnsi" w:cstheme="minorBidi"/>
           <w:b w:val="0"/>
           <w:noProof/>
+          <w:kern w:val="2"/>
           <w:sz w:val="22"/>
-          <w:lang w:val="fr-FR" w:eastAsia="fr-FR" w:bidi="ar-SA"/>
+          <w:lang w:eastAsia="fr-FR" w:bidi="ar-SA"/>
+          <w14:ligatures w14:val="standardContextual"/>
         </w:rPr>
       </w:pPr>
       <w:r>
@@ -1673,7 +1737,7 @@
         <w:rPr>
           <w:noProof/>
         </w:rPr>
-        <w:instrText xml:space="preserve"> PAGEREF _Toc152159309 \h </w:instrText>
+        <w:instrText xml:space="preserve"> PAGEREF _Toc158021113 \h </w:instrText>
       </w:r>
       <w:r>
         <w:rPr>
@@ -1727,7 +1791,7 @@
       <w:r>
         <w:instrText xml:space="preserve">AUTONUMLGL </w:instrText>
       </w:r>
-      <w:bookmarkStart w:id="0" w:name="_Toc152159301"/>
+      <w:bookmarkStart w:id="0" w:name="_Toc158021105"/>
       <w:r>
         <w:fldChar w:fldCharType="end"/>
       </w:r>
@@ -1909,7 +1973,7 @@
       <w:r>
         <w:instrText xml:space="preserve">AUTONUMLGL </w:instrText>
       </w:r>
-      <w:bookmarkStart w:id="1" w:name="_Toc152159302"/>
+      <w:bookmarkStart w:id="1" w:name="_Toc158021106"/>
       <w:r>
         <w:fldChar w:fldCharType="end"/>
       </w:r>
@@ -2004,21 +2068,7 @@
             <w:rStyle w:val="Lienhypertexte"/>
             <w:lang w:val="en-GB"/>
           </w:rPr>
-          <w:t>https://khiop</w:t>
-        </w:r>
-        <w:r>
-          <w:rPr>
-            <w:rStyle w:val="Lienhypertexte"/>
-            <w:lang w:val="en-GB"/>
-          </w:rPr>
-          <w:t>s</w:t>
-        </w:r>
-        <w:r>
-          <w:rPr>
-            <w:rStyle w:val="Lienhypertexte"/>
-            <w:lang w:val="en-GB"/>
-          </w:rPr>
-          <w:t>.org</w:t>
+          <w:t>https://khiops.org</w:t>
         </w:r>
       </w:hyperlink>
       <w:r>
@@ -2038,7 +2088,7 @@
       <w:r>
         <w:instrText xml:space="preserve">AUTONUMLGL </w:instrText>
       </w:r>
-      <w:bookmarkStart w:id="2" w:name="_Toc152159303"/>
+      <w:bookmarkStart w:id="2" w:name="_Toc158021107"/>
       <w:r>
         <w:fldChar w:fldCharType="end"/>
       </w:r>
@@ -2472,7 +2522,7 @@
       <w:r>
         <w:instrText xml:space="preserve">AUTONUMLGL </w:instrText>
       </w:r>
-      <w:bookmarkStart w:id="3" w:name="_Toc152159304"/>
+      <w:bookmarkStart w:id="3" w:name="_Toc158021108"/>
       <w:r>
         <w:fldChar w:fldCharType="end"/>
       </w:r>
@@ -2495,7 +2545,7 @@
       <w:r>
         <w:instrText xml:space="preserve">AUTONUMLGL </w:instrText>
       </w:r>
-      <w:bookmarkStart w:id="5" w:name="_Toc152159305"/>
+      <w:bookmarkStart w:id="5" w:name="_Toc158021109"/>
       <w:r>
         <w:fldChar w:fldCharType="end"/>
       </w:r>
@@ -2873,7 +2923,7 @@
           </mc:Choice>
           <mc:Fallback>
             <w:pict>
-              <v:rect w14:anchorId="75DBBDEF" id="Rectangle 7" o:spid="_x0000_s1026" style="position:absolute;margin-left:208.8pt;margin-top:99.8pt;width:290.95pt;height:64.5pt;z-index:251655168;visibility:visible;mso-wrap-style:square;mso-width-percent:0;mso-height-percent:0;mso-wrap-distance-left:9pt;mso-wrap-distance-top:0;mso-wrap-distance-right:9pt;mso-wrap-distance-bottom:0;mso-position-horizontal:absolute;mso-position-horizontal-relative:text;mso-position-vertical:absolute;mso-position-vertical-relative:text;mso-width-percent:0;mso-height-percent:0;mso-width-relative:page;mso-height-relative:page;v-text-anchor:top" o:gfxdata="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" fillcolor="white [3212]" strokecolor="#4bacc6 [3208]">
+              <v:rect w14:anchorId="058F24DC" id="Rectangle 7" o:spid="_x0000_s1026" style="position:absolute;margin-left:208.8pt;margin-top:99.8pt;width:290.95pt;height:64.5pt;z-index:251655168;visibility:visible;mso-wrap-style:square;mso-width-percent:0;mso-height-percent:0;mso-wrap-distance-left:9pt;mso-wrap-distance-top:0;mso-wrap-distance-right:9pt;mso-wrap-distance-bottom:0;mso-position-horizontal:absolute;mso-position-horizontal-relative:text;mso-position-vertical:absolute;mso-position-vertical-relative:text;mso-width-percent:0;mso-height-percent:0;mso-width-relative:page;mso-height-relative:page;v-text-anchor:top" o:gfxdata="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" fillcolor="white [3212]" strokecolor="#4bacc6 [3208]">
                 <v:fill opacity="0"/>
               </v:rect>
             </w:pict>
@@ -3423,7 +3473,7 @@
       <w:r>
         <w:instrText xml:space="preserve">AUTONUMLGL </w:instrText>
       </w:r>
-      <w:bookmarkStart w:id="7" w:name="_Toc152159306"/>
+      <w:bookmarkStart w:id="7" w:name="_Toc158021110"/>
       <w:r>
         <w:fldChar w:fldCharType="end"/>
       </w:r>
@@ -3646,12 +3696,6 @@
         <w:rPr>
           <w:lang w:val="en-GB"/>
         </w:rPr>
-        <w:t xml:space="preserve"> </w:t>
-      </w:r>
-      <w:r>
-        <w:rPr>
-          <w:lang w:val="en-GB"/>
-        </w:rPr>
         <w:t xml:space="preserve">allow to automatically </w:t>
       </w:r>
       <w:proofErr w:type="spellStart"/>
@@ -3728,27 +3772,42 @@
         <w:rPr>
           <w:lang w:val="en-GB"/>
         </w:rPr>
-        <w:t xml:space="preserve"> </w:t>
-      </w:r>
-      <w:r>
-        <w:rPr>
-          <w:lang w:val="en-GB"/>
-        </w:rPr>
-        <w:t xml:space="preserve"> </w:t>
-      </w:r>
-      <w:r>
-        <w:rPr>
-          <w:lang w:val="en-GB"/>
-        </w:rPr>
-        <w:t>opens a search box.</w:t>
-      </w:r>
-    </w:p>
-    <w:p>
-      <w:pPr>
-        <w:rPr>
-          <w:lang w:val="en-GB"/>
-        </w:rPr>
-      </w:pPr>
+        <w:t xml:space="preserve"> opens a search box.</w:t>
+      </w:r>
+    </w:p>
+    <w:p>
+      <w:pPr>
+        <w:rPr>
+          <w:lang w:val="en-GB"/>
+        </w:rPr>
+      </w:pPr>
+    </w:p>
+    <w:p>
+      <w:pPr>
+        <w:rPr>
+          <w:lang w:val="en-GB"/>
+        </w:rPr>
+      </w:pPr>
+      <w:r>
+        <w:rPr>
+          <w:lang w:val="en-GB"/>
+        </w:rPr>
+        <w:t xml:space="preserve">Click on a column label to sort the column's values in one of three ways: ascending, </w:t>
+      </w:r>
+      <w:proofErr w:type="gramStart"/>
+      <w:r>
+        <w:rPr>
+          <w:lang w:val="en-GB"/>
+        </w:rPr>
+        <w:t>descending</w:t>
+      </w:r>
+      <w:proofErr w:type="gramEnd"/>
+      <w:r>
+        <w:rPr>
+          <w:lang w:val="en-GB"/>
+        </w:rPr>
+        <w:t xml:space="preserve"> or initial order.</w:t>
+      </w:r>
     </w:p>
     <w:p>
       <w:pPr>
@@ -3827,7 +3886,7 @@
           </mc:Choice>
           <mc:Fallback>
             <w:pict>
-              <v:rect w14:anchorId="73E1B70B" id="Rectangle 20" o:spid="_x0000_s1026" style="position:absolute;margin-left:300.8pt;margin-top:290.6pt;width:193.3pt;height:28pt;z-index:251657216;visibility:visible;mso-wrap-style:square;mso-wrap-distance-left:9pt;mso-wrap-distance-top:0;mso-wrap-distance-right:9pt;mso-wrap-distance-bottom:0;mso-position-horizontal:absolute;mso-position-horizontal-relative:text;mso-position-vertical:absolute;mso-position-vertical-relative:text;v-text-anchor:middle" o:gfxdata="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" filled="f" strokecolor="#c0504d [3205]" strokeweight="2pt"/>
+              <v:rect w14:anchorId="2FBE5D29" id="Rectangle 20" o:spid="_x0000_s1026" style="position:absolute;margin-left:300.8pt;margin-top:290.6pt;width:193.3pt;height:28pt;z-index:251657216;visibility:visible;mso-wrap-style:square;mso-wrap-distance-left:9pt;mso-wrap-distance-top:0;mso-wrap-distance-right:9pt;mso-wrap-distance-bottom:0;mso-position-horizontal:absolute;mso-position-horizontal-relative:text;mso-position-vertical:absolute;mso-position-vertical-relative:text;v-text-anchor:middle" o:gfxdata="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" filled="f" strokecolor="#c0504d [3205]" strokeweight="2pt"/>
             </w:pict>
           </mc:Fallback>
         </mc:AlternateContent>
@@ -3916,7 +3975,7 @@
       <w:r>
         <w:instrText xml:space="preserve">AUTONUMLGL </w:instrText>
       </w:r>
-      <w:bookmarkStart w:id="8" w:name="_Toc152159307"/>
+      <w:bookmarkStart w:id="8" w:name="_Toc158021111"/>
       <w:r>
         <w:fldChar w:fldCharType="end"/>
       </w:r>
@@ -4152,7 +4211,7 @@
         <w:pStyle w:val="Titre2"/>
       </w:pPr>
       <w:bookmarkStart w:id="10" w:name="_Toc113548182"/>
-      <w:bookmarkStart w:id="11" w:name="_Toc152159308"/>
+      <w:bookmarkStart w:id="11" w:name="_Toc158021112"/>
       <w:r>
         <w:t>4.4 Tree preparation</w:t>
       </w:r>
@@ -4570,7 +4629,7 @@
           </mc:Choice>
           <mc:Fallback>
             <w:pict>
-              <v:rect w14:anchorId="2831A865" id="Rectangle 26" o:spid="_x0000_s1026" style="position:absolute;margin-left:-1.2pt;margin-top:22.7pt;width:278pt;height:110.5pt;z-index:251667456;visibility:visible;mso-wrap-style:square;mso-width-percent:0;mso-height-percent:0;mso-wrap-distance-left:9pt;mso-wrap-distance-top:0;mso-wrap-distance-right:9pt;mso-wrap-distance-bottom:0;mso-position-horizontal:absolute;mso-position-horizontal-relative:text;mso-position-vertical:absolute;mso-position-vertical-relative:text;mso-width-percent:0;mso-height-percent:0;mso-width-relative:margin;mso-height-relative:margin;v-text-anchor:middle" o:gfxdata="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" filled="f" strokecolor="#ffc000" strokeweight="2pt"/>
+              <v:rect w14:anchorId="5417C3D9" id="Rectangle 26" o:spid="_x0000_s1026" style="position:absolute;margin-left:-1.2pt;margin-top:22.7pt;width:278pt;height:110.5pt;z-index:251667456;visibility:visible;mso-wrap-style:square;mso-width-percent:0;mso-height-percent:0;mso-wrap-distance-left:9pt;mso-wrap-distance-top:0;mso-wrap-distance-right:9pt;mso-wrap-distance-bottom:0;mso-position-horizontal:absolute;mso-position-horizontal-relative:text;mso-position-vertical:absolute;mso-position-vertical-relative:text;mso-width-percent:0;mso-height-percent:0;mso-width-relative:margin;mso-height-relative:margin;v-text-anchor:middle" o:gfxdata="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" filled="f" strokecolor="#ffc000" strokeweight="2pt"/>
             </w:pict>
           </mc:Fallback>
         </mc:AlternateContent>
@@ -5090,7 +5149,7 @@
       <w:r>
         <w:instrText xml:space="preserve">AUTONUMLGL </w:instrText>
       </w:r>
-      <w:bookmarkStart w:id="12" w:name="_Toc152159309"/>
+      <w:bookmarkStart w:id="12" w:name="_Toc158021113"/>
       <w:r>
         <w:fldChar w:fldCharType="end"/>
       </w:r>

--- a/KhiopsVisualizationGuide.docx
+++ b/KhiopsVisualizationGuide.docx
@@ -94,61 +94,22 @@
         <w:ind w:firstLine="0"/>
         <w:rPr>
           <w:b/>
-          <w:sz w:val="24"/>
           <w:lang w:val="en-GB"/>
         </w:rPr>
       </w:pPr>
-    </w:p>
-    <w:p>
-      <w:pPr>
-        <w:spacing w:line="240" w:lineRule="exact"/>
-        <w:ind w:firstLine="0"/>
+      <w:r>
         <w:rPr>
           <w:b/>
-          <w:sz w:val="24"/>
           <w:lang w:val="en-GB"/>
         </w:rPr>
-      </w:pPr>
+        <w:t>July</w:t>
+      </w:r>
       <w:r>
         <w:rPr>
           <w:b/>
-          <w:sz w:val="24"/>
           <w:lang w:val="en-GB"/>
         </w:rPr>
-        <w:fldChar w:fldCharType="begin"/>
-      </w:r>
-      <w:r>
-        <w:rPr>
-          <w:b/>
-          <w:sz w:val="24"/>
-          <w:lang w:val="en-GB"/>
-        </w:rPr>
-        <w:instrText xml:space="preserve"> SAVEDATE  \@ "MMMM yyyy"  \* MERGEFORMAT </w:instrText>
-      </w:r>
-      <w:r>
-        <w:rPr>
-          <w:b/>
-          <w:sz w:val="24"/>
-          <w:lang w:val="en-GB"/>
-        </w:rPr>
-        <w:fldChar w:fldCharType="separate"/>
-      </w:r>
-      <w:r>
-        <w:rPr>
-          <w:b/>
-          <w:noProof/>
-          <w:sz w:val="24"/>
-          <w:lang w:val="en-GB"/>
-        </w:rPr>
-        <w:t>February 2024</w:t>
-      </w:r>
-      <w:r>
-        <w:rPr>
-          <w:b/>
-          <w:sz w:val="24"/>
-          <w:lang w:val="en-GB"/>
-        </w:rPr>
-        <w:fldChar w:fldCharType="end"/>
+        <w:t xml:space="preserve"> 2024</w:t>
       </w:r>
     </w:p>
     <w:p>
@@ -263,25 +224,7 @@
           <w:szCs w:val="32"/>
           <w:lang w:val="en-GB"/>
         </w:rPr>
-        <w:t>10</w:t>
-      </w:r>
-      <w:r>
-        <w:rPr>
-          <w:b/>
-          <w:sz w:val="32"/>
-          <w:szCs w:val="32"/>
-          <w:lang w:val="en-GB"/>
-        </w:rPr>
-        <w:t>.</w:t>
-      </w:r>
-      <w:r>
-        <w:rPr>
-          <w:b/>
-          <w:sz w:val="32"/>
-          <w:szCs w:val="32"/>
-          <w:lang w:val="en-GB"/>
-        </w:rPr>
-        <w:t>2</w:t>
+        <w:t>10.2</w:t>
       </w:r>
     </w:p>
     <w:p>
@@ -807,7 +750,7 @@
           <w:lang w:val="fr-FR" w:eastAsia="fr-FR" w:bidi="ar-SA"/>
         </w:rPr>
         <w:drawing>
-          <wp:anchor distT="0" distB="0" distL="114300" distR="114300" simplePos="0" relativeHeight="251657728" behindDoc="0" locked="0" layoutInCell="1" allowOverlap="1" wp14:anchorId="61E9B67E" wp14:editId="6A4FBAFE">
+          <wp:anchor distT="0" distB="0" distL="114300" distR="114300" simplePos="0" relativeHeight="251657728" behindDoc="0" locked="0" layoutInCell="1" allowOverlap="1" wp14:anchorId="61E9B67E" wp14:editId="5F79DA24">
             <wp:simplePos x="0" y="0"/>
             <wp:positionH relativeFrom="column">
               <wp:posOffset>-158115</wp:posOffset>
@@ -1006,7 +949,10 @@
         <w:t xml:space="preserve">Visualization </w:t>
       </w:r>
       <w:r>
-        <w:t>component.</w:t>
+        <w:t>component</w:t>
+      </w:r>
+      <w:r>
+        <w:t xml:space="preserve"> (version 11.0.5)</w:t>
       </w:r>
     </w:p>
     <w:p>
@@ -1189,13 +1135,16 @@
     <w:p>
       <w:pPr>
         <w:pStyle w:val="TM1"/>
+        <w:tabs>
+          <w:tab w:val="left" w:pos="1134"/>
+        </w:tabs>
         <w:rPr>
           <w:rFonts w:asciiTheme="minorHAnsi" w:eastAsiaTheme="minorEastAsia" w:hAnsiTheme="minorHAnsi" w:cstheme="minorBidi"/>
           <w:b w:val="0"/>
           <w:noProof/>
           <w:kern w:val="2"/>
           <w:sz w:val="22"/>
-          <w:lang w:eastAsia="fr-FR" w:bidi="ar-SA"/>
+          <w:lang w:val="fr-FR" w:eastAsia="fr-FR" w:bidi="ar-SA"/>
           <w14:ligatures w14:val="standardContextual"/>
         </w:rPr>
       </w:pPr>
@@ -1209,7 +1158,7 @@
         <w:rPr>
           <w:lang w:val="en-GB"/>
         </w:rPr>
-        <w:instrText xml:space="preserve">TOC </w:instrText>
+        <w:instrText xml:space="preserve"> TOC \o "1-3" \h \z </w:instrText>
       </w:r>
       <w:r>
         <w:rPr>
@@ -1217,588 +1166,2014 @@
         </w:rPr>
         <w:fldChar w:fldCharType="separate"/>
       </w:r>
-      <w:r>
-        <w:rPr>
-          <w:noProof/>
-        </w:rPr>
-        <w:t>1. Presentation</w:t>
-      </w:r>
-      <w:r>
-        <w:rPr>
-          <w:noProof/>
-        </w:rPr>
-        <w:tab/>
-      </w:r>
-      <w:r>
-        <w:rPr>
-          <w:noProof/>
-        </w:rPr>
-        <w:fldChar w:fldCharType="begin"/>
-      </w:r>
-      <w:r>
-        <w:rPr>
-          <w:noProof/>
-        </w:rPr>
-        <w:instrText xml:space="preserve"> PAGEREF _Toc158021105 \h </w:instrText>
-      </w:r>
-      <w:r>
-        <w:rPr>
-          <w:noProof/>
-        </w:rPr>
-      </w:r>
-      <w:r>
-        <w:rPr>
-          <w:noProof/>
-        </w:rPr>
-        <w:fldChar w:fldCharType="separate"/>
-      </w:r>
-      <w:r>
-        <w:rPr>
-          <w:noProof/>
-        </w:rPr>
-        <w:t>3</w:t>
-      </w:r>
-      <w:r>
-        <w:rPr>
-          <w:noProof/>
-        </w:rPr>
-        <w:fldChar w:fldCharType="end"/>
-      </w:r>
+      <w:hyperlink w:anchor="_Toc170482702" w:history="1">
+        <w:r>
+          <w:rPr>
+            <w:rStyle w:val="Lienhypertexte"/>
+            <w:noProof/>
+          </w:rPr>
+          <w:t>1.</w:t>
+        </w:r>
+        <w:r>
+          <w:rPr>
+            <w:rFonts w:asciiTheme="minorHAnsi" w:eastAsiaTheme="minorEastAsia" w:hAnsiTheme="minorHAnsi" w:cstheme="minorBidi"/>
+            <w:b w:val="0"/>
+            <w:noProof/>
+            <w:kern w:val="2"/>
+            <w:sz w:val="22"/>
+            <w:lang w:val="fr-FR" w:eastAsia="fr-FR" w:bidi="ar-SA"/>
+            <w14:ligatures w14:val="standardContextual"/>
+          </w:rPr>
+          <w:tab/>
+        </w:r>
+        <w:r>
+          <w:rPr>
+            <w:rStyle w:val="Lienhypertexte"/>
+            <w:noProof/>
+          </w:rPr>
+          <w:t>Presentation</w:t>
+        </w:r>
+        <w:r>
+          <w:rPr>
+            <w:noProof/>
+            <w:webHidden/>
+          </w:rPr>
+          <w:tab/>
+        </w:r>
+        <w:r>
+          <w:rPr>
+            <w:noProof/>
+            <w:webHidden/>
+          </w:rPr>
+          <w:fldChar w:fldCharType="begin"/>
+        </w:r>
+        <w:r>
+          <w:rPr>
+            <w:noProof/>
+            <w:webHidden/>
+          </w:rPr>
+          <w:instrText xml:space="preserve"> PAGEREF _Toc170482702 \h </w:instrText>
+        </w:r>
+        <w:r>
+          <w:rPr>
+            <w:noProof/>
+            <w:webHidden/>
+          </w:rPr>
+        </w:r>
+        <w:r>
+          <w:rPr>
+            <w:noProof/>
+            <w:webHidden/>
+          </w:rPr>
+          <w:fldChar w:fldCharType="separate"/>
+        </w:r>
+        <w:r>
+          <w:rPr>
+            <w:noProof/>
+            <w:webHidden/>
+          </w:rPr>
+          <w:t>3</w:t>
+        </w:r>
+        <w:r>
+          <w:rPr>
+            <w:noProof/>
+            <w:webHidden/>
+          </w:rPr>
+          <w:fldChar w:fldCharType="end"/>
+        </w:r>
+      </w:hyperlink>
     </w:p>
     <w:p>
       <w:pPr>
         <w:pStyle w:val="TM1"/>
+        <w:tabs>
+          <w:tab w:val="left" w:pos="1134"/>
+        </w:tabs>
         <w:rPr>
           <w:rFonts w:asciiTheme="minorHAnsi" w:eastAsiaTheme="minorEastAsia" w:hAnsiTheme="minorHAnsi" w:cstheme="minorBidi"/>
           <w:b w:val="0"/>
           <w:noProof/>
           <w:kern w:val="2"/>
           <w:sz w:val="22"/>
-          <w:lang w:eastAsia="fr-FR" w:bidi="ar-SA"/>
+          <w:lang w:val="fr-FR" w:eastAsia="fr-FR" w:bidi="ar-SA"/>
           <w14:ligatures w14:val="standardContextual"/>
         </w:rPr>
       </w:pPr>
-      <w:r>
-        <w:rPr>
-          <w:noProof/>
-        </w:rPr>
-        <w:t>2. Installation</w:t>
-      </w:r>
-      <w:r>
-        <w:rPr>
-          <w:noProof/>
-        </w:rPr>
-        <w:tab/>
-      </w:r>
-      <w:r>
-        <w:rPr>
-          <w:noProof/>
-        </w:rPr>
-        <w:fldChar w:fldCharType="begin"/>
-      </w:r>
-      <w:r>
-        <w:rPr>
-          <w:noProof/>
-        </w:rPr>
-        <w:instrText xml:space="preserve"> PAGEREF _Toc158021106 \h </w:instrText>
-      </w:r>
-      <w:r>
-        <w:rPr>
-          <w:noProof/>
-        </w:rPr>
-      </w:r>
-      <w:r>
-        <w:rPr>
-          <w:noProof/>
-        </w:rPr>
-        <w:fldChar w:fldCharType="separate"/>
-      </w:r>
-      <w:r>
-        <w:rPr>
-          <w:noProof/>
-        </w:rPr>
-        <w:t>3</w:t>
-      </w:r>
-      <w:r>
-        <w:rPr>
-          <w:noProof/>
-        </w:rPr>
-        <w:fldChar w:fldCharType="end"/>
-      </w:r>
+      <w:hyperlink w:anchor="_Toc170482703" w:history="1">
+        <w:r>
+          <w:rPr>
+            <w:rStyle w:val="Lienhypertexte"/>
+            <w:noProof/>
+          </w:rPr>
+          <w:t>2.</w:t>
+        </w:r>
+        <w:r>
+          <w:rPr>
+            <w:rFonts w:asciiTheme="minorHAnsi" w:eastAsiaTheme="minorEastAsia" w:hAnsiTheme="minorHAnsi" w:cstheme="minorBidi"/>
+            <w:b w:val="0"/>
+            <w:noProof/>
+            <w:kern w:val="2"/>
+            <w:sz w:val="22"/>
+            <w:lang w:val="fr-FR" w:eastAsia="fr-FR" w:bidi="ar-SA"/>
+            <w14:ligatures w14:val="standardContextual"/>
+          </w:rPr>
+          <w:tab/>
+        </w:r>
+        <w:r>
+          <w:rPr>
+            <w:rStyle w:val="Lienhypertexte"/>
+            <w:noProof/>
+          </w:rPr>
+          <w:t>Installation</w:t>
+        </w:r>
+        <w:r>
+          <w:rPr>
+            <w:noProof/>
+            <w:webHidden/>
+          </w:rPr>
+          <w:tab/>
+        </w:r>
+        <w:r>
+          <w:rPr>
+            <w:noProof/>
+            <w:webHidden/>
+          </w:rPr>
+          <w:fldChar w:fldCharType="begin"/>
+        </w:r>
+        <w:r>
+          <w:rPr>
+            <w:noProof/>
+            <w:webHidden/>
+          </w:rPr>
+          <w:instrText xml:space="preserve"> PAGEREF _Toc170482703 \h </w:instrText>
+        </w:r>
+        <w:r>
+          <w:rPr>
+            <w:noProof/>
+            <w:webHidden/>
+          </w:rPr>
+        </w:r>
+        <w:r>
+          <w:rPr>
+            <w:noProof/>
+            <w:webHidden/>
+          </w:rPr>
+          <w:fldChar w:fldCharType="separate"/>
+        </w:r>
+        <w:r>
+          <w:rPr>
+            <w:noProof/>
+            <w:webHidden/>
+          </w:rPr>
+          <w:t>3</w:t>
+        </w:r>
+        <w:r>
+          <w:rPr>
+            <w:noProof/>
+            <w:webHidden/>
+          </w:rPr>
+          <w:fldChar w:fldCharType="end"/>
+        </w:r>
+      </w:hyperlink>
     </w:p>
     <w:p>
       <w:pPr>
         <w:pStyle w:val="TM1"/>
+        <w:tabs>
+          <w:tab w:val="left" w:pos="1134"/>
+        </w:tabs>
         <w:rPr>
           <w:rFonts w:asciiTheme="minorHAnsi" w:eastAsiaTheme="minorEastAsia" w:hAnsiTheme="minorHAnsi" w:cstheme="minorBidi"/>
           <w:b w:val="0"/>
           <w:noProof/>
           <w:kern w:val="2"/>
           <w:sz w:val="22"/>
-          <w:lang w:eastAsia="fr-FR" w:bidi="ar-SA"/>
+          <w:lang w:val="fr-FR" w:eastAsia="fr-FR" w:bidi="ar-SA"/>
           <w14:ligatures w14:val="standardContextual"/>
         </w:rPr>
       </w:pPr>
-      <w:r>
-        <w:rPr>
-          <w:noProof/>
-        </w:rPr>
-        <w:t>3. First step</w:t>
-      </w:r>
-      <w:r>
-        <w:rPr>
-          <w:noProof/>
-        </w:rPr>
-        <w:tab/>
-      </w:r>
-      <w:r>
-        <w:rPr>
-          <w:noProof/>
-        </w:rPr>
-        <w:fldChar w:fldCharType="begin"/>
-      </w:r>
-      <w:r>
-        <w:rPr>
-          <w:noProof/>
-        </w:rPr>
-        <w:instrText xml:space="preserve"> PAGEREF _Toc158021107 \h </w:instrText>
-      </w:r>
-      <w:r>
-        <w:rPr>
-          <w:noProof/>
-        </w:rPr>
-      </w:r>
-      <w:r>
-        <w:rPr>
-          <w:noProof/>
-        </w:rPr>
-        <w:fldChar w:fldCharType="separate"/>
-      </w:r>
-      <w:r>
-        <w:rPr>
-          <w:noProof/>
-        </w:rPr>
-        <w:t>3</w:t>
-      </w:r>
-      <w:r>
-        <w:rPr>
-          <w:noProof/>
-        </w:rPr>
-        <w:fldChar w:fldCharType="end"/>
-      </w:r>
+      <w:hyperlink w:anchor="_Toc170482704" w:history="1">
+        <w:r>
+          <w:rPr>
+            <w:rStyle w:val="Lienhypertexte"/>
+            <w:noProof/>
+          </w:rPr>
+          <w:t>3.</w:t>
+        </w:r>
+        <w:r>
+          <w:rPr>
+            <w:rFonts w:asciiTheme="minorHAnsi" w:eastAsiaTheme="minorEastAsia" w:hAnsiTheme="minorHAnsi" w:cstheme="minorBidi"/>
+            <w:b w:val="0"/>
+            <w:noProof/>
+            <w:kern w:val="2"/>
+            <w:sz w:val="22"/>
+            <w:lang w:val="fr-FR" w:eastAsia="fr-FR" w:bidi="ar-SA"/>
+            <w14:ligatures w14:val="standardContextual"/>
+          </w:rPr>
+          <w:tab/>
+        </w:r>
+        <w:r>
+          <w:rPr>
+            <w:rStyle w:val="Lienhypertexte"/>
+            <w:noProof/>
+          </w:rPr>
+          <w:t>First step</w:t>
+        </w:r>
+        <w:r>
+          <w:rPr>
+            <w:noProof/>
+            <w:webHidden/>
+          </w:rPr>
+          <w:tab/>
+        </w:r>
+        <w:r>
+          <w:rPr>
+            <w:noProof/>
+            <w:webHidden/>
+          </w:rPr>
+          <w:fldChar w:fldCharType="begin"/>
+        </w:r>
+        <w:r>
+          <w:rPr>
+            <w:noProof/>
+            <w:webHidden/>
+          </w:rPr>
+          <w:instrText xml:space="preserve"> PAGEREF _Toc170482704 \h </w:instrText>
+        </w:r>
+        <w:r>
+          <w:rPr>
+            <w:noProof/>
+            <w:webHidden/>
+          </w:rPr>
+        </w:r>
+        <w:r>
+          <w:rPr>
+            <w:noProof/>
+            <w:webHidden/>
+          </w:rPr>
+          <w:fldChar w:fldCharType="separate"/>
+        </w:r>
+        <w:r>
+          <w:rPr>
+            <w:noProof/>
+            <w:webHidden/>
+          </w:rPr>
+          <w:t>3</w:t>
+        </w:r>
+        <w:r>
+          <w:rPr>
+            <w:noProof/>
+            <w:webHidden/>
+          </w:rPr>
+          <w:fldChar w:fldCharType="end"/>
+        </w:r>
+      </w:hyperlink>
     </w:p>
     <w:p>
       <w:pPr>
         <w:pStyle w:val="TM1"/>
+        <w:tabs>
+          <w:tab w:val="left" w:pos="1134"/>
+        </w:tabs>
         <w:rPr>
           <w:rFonts w:asciiTheme="minorHAnsi" w:eastAsiaTheme="minorEastAsia" w:hAnsiTheme="minorHAnsi" w:cstheme="minorBidi"/>
           <w:b w:val="0"/>
           <w:noProof/>
           <w:kern w:val="2"/>
           <w:sz w:val="22"/>
-          <w:lang w:eastAsia="fr-FR" w:bidi="ar-SA"/>
+          <w:lang w:val="fr-FR" w:eastAsia="fr-FR" w:bidi="ar-SA"/>
           <w14:ligatures w14:val="standardContextual"/>
         </w:rPr>
       </w:pPr>
-      <w:r>
-        <w:rPr>
-          <w:noProof/>
-        </w:rPr>
-        <w:t>4. Functionalities</w:t>
-      </w:r>
-      <w:r>
-        <w:rPr>
-          <w:noProof/>
-        </w:rPr>
-        <w:tab/>
-      </w:r>
-      <w:r>
-        <w:rPr>
-          <w:noProof/>
-        </w:rPr>
-        <w:fldChar w:fldCharType="begin"/>
-      </w:r>
-      <w:r>
-        <w:rPr>
-          <w:noProof/>
-        </w:rPr>
-        <w:instrText xml:space="preserve"> PAGEREF _Toc158021108 \h </w:instrText>
-      </w:r>
-      <w:r>
-        <w:rPr>
-          <w:noProof/>
-        </w:rPr>
-      </w:r>
-      <w:r>
-        <w:rPr>
-          <w:noProof/>
-        </w:rPr>
-        <w:fldChar w:fldCharType="separate"/>
-      </w:r>
-      <w:r>
-        <w:rPr>
-          <w:noProof/>
-        </w:rPr>
-        <w:t>4</w:t>
-      </w:r>
-      <w:r>
-        <w:rPr>
-          <w:noProof/>
-        </w:rPr>
-        <w:fldChar w:fldCharType="end"/>
-      </w:r>
+      <w:hyperlink w:anchor="_Toc170482705" w:history="1">
+        <w:r>
+          <w:rPr>
+            <w:rStyle w:val="Lienhypertexte"/>
+            <w:noProof/>
+          </w:rPr>
+          <w:t>4.</w:t>
+        </w:r>
+        <w:r>
+          <w:rPr>
+            <w:rFonts w:asciiTheme="minorHAnsi" w:eastAsiaTheme="minorEastAsia" w:hAnsiTheme="minorHAnsi" w:cstheme="minorBidi"/>
+            <w:b w:val="0"/>
+            <w:noProof/>
+            <w:kern w:val="2"/>
+            <w:sz w:val="22"/>
+            <w:lang w:val="fr-FR" w:eastAsia="fr-FR" w:bidi="ar-SA"/>
+            <w14:ligatures w14:val="standardContextual"/>
+          </w:rPr>
+          <w:tab/>
+        </w:r>
+        <w:r>
+          <w:rPr>
+            <w:rStyle w:val="Lienhypertexte"/>
+            <w:noProof/>
+          </w:rPr>
+          <w:t>Descriptive analysis visualization</w:t>
+        </w:r>
+        <w:r>
+          <w:rPr>
+            <w:noProof/>
+            <w:webHidden/>
+          </w:rPr>
+          <w:tab/>
+        </w:r>
+        <w:r>
+          <w:rPr>
+            <w:noProof/>
+            <w:webHidden/>
+          </w:rPr>
+          <w:fldChar w:fldCharType="begin"/>
+        </w:r>
+        <w:r>
+          <w:rPr>
+            <w:noProof/>
+            <w:webHidden/>
+          </w:rPr>
+          <w:instrText xml:space="preserve"> PAGEREF _Toc170482705 \h </w:instrText>
+        </w:r>
+        <w:r>
+          <w:rPr>
+            <w:noProof/>
+            <w:webHidden/>
+          </w:rPr>
+        </w:r>
+        <w:r>
+          <w:rPr>
+            <w:noProof/>
+            <w:webHidden/>
+          </w:rPr>
+          <w:fldChar w:fldCharType="separate"/>
+        </w:r>
+        <w:r>
+          <w:rPr>
+            <w:noProof/>
+            <w:webHidden/>
+          </w:rPr>
+          <w:t>4</w:t>
+        </w:r>
+        <w:r>
+          <w:rPr>
+            <w:noProof/>
+            <w:webHidden/>
+          </w:rPr>
+          <w:fldChar w:fldCharType="end"/>
+        </w:r>
+      </w:hyperlink>
     </w:p>
     <w:p>
       <w:pPr>
         <w:pStyle w:val="TM2"/>
+        <w:tabs>
+          <w:tab w:val="left" w:pos="1702"/>
+        </w:tabs>
         <w:rPr>
           <w:rFonts w:asciiTheme="minorHAnsi" w:eastAsiaTheme="minorEastAsia" w:hAnsiTheme="minorHAnsi" w:cstheme="minorBidi"/>
           <w:noProof/>
           <w:kern w:val="2"/>
           <w:sz w:val="22"/>
-          <w:lang w:eastAsia="fr-FR" w:bidi="ar-SA"/>
+          <w:lang w:val="fr-FR" w:eastAsia="fr-FR" w:bidi="ar-SA"/>
           <w14:ligatures w14:val="standardContextual"/>
         </w:rPr>
       </w:pPr>
-      <w:r>
-        <w:rPr>
-          <w:noProof/>
-        </w:rPr>
-        <w:t>4.1. Screenshot</w:t>
-      </w:r>
-      <w:r>
-        <w:rPr>
-          <w:noProof/>
-        </w:rPr>
-        <w:tab/>
-      </w:r>
-      <w:r>
-        <w:rPr>
-          <w:noProof/>
-        </w:rPr>
-        <w:fldChar w:fldCharType="begin"/>
-      </w:r>
-      <w:r>
-        <w:rPr>
-          <w:noProof/>
-        </w:rPr>
-        <w:instrText xml:space="preserve"> PAGEREF _Toc158021109 \h </w:instrText>
-      </w:r>
-      <w:r>
-        <w:rPr>
-          <w:noProof/>
-        </w:rPr>
-      </w:r>
-      <w:r>
-        <w:rPr>
-          <w:noProof/>
-        </w:rPr>
-        <w:fldChar w:fldCharType="separate"/>
-      </w:r>
-      <w:r>
-        <w:rPr>
-          <w:noProof/>
-        </w:rPr>
-        <w:t>4</w:t>
-      </w:r>
-      <w:r>
-        <w:rPr>
-          <w:noProof/>
-        </w:rPr>
-        <w:fldChar w:fldCharType="end"/>
-      </w:r>
+      <w:hyperlink w:anchor="_Toc170482706" w:history="1">
+        <w:r>
+          <w:rPr>
+            <w:rStyle w:val="Lienhypertexte"/>
+            <w:noProof/>
+          </w:rPr>
+          <w:t>4.1.</w:t>
+        </w:r>
+        <w:r>
+          <w:rPr>
+            <w:rFonts w:asciiTheme="minorHAnsi" w:eastAsiaTheme="minorEastAsia" w:hAnsiTheme="minorHAnsi" w:cstheme="minorBidi"/>
+            <w:noProof/>
+            <w:kern w:val="2"/>
+            <w:sz w:val="22"/>
+            <w:lang w:val="fr-FR" w:eastAsia="fr-FR" w:bidi="ar-SA"/>
+            <w14:ligatures w14:val="standardContextual"/>
+          </w:rPr>
+          <w:tab/>
+        </w:r>
+        <w:r>
+          <w:rPr>
+            <w:rStyle w:val="Lienhypertexte"/>
+            <w:noProof/>
+          </w:rPr>
+          <w:t>Preparation tab</w:t>
+        </w:r>
+        <w:r>
+          <w:rPr>
+            <w:noProof/>
+            <w:webHidden/>
+          </w:rPr>
+          <w:tab/>
+        </w:r>
+        <w:r>
+          <w:rPr>
+            <w:noProof/>
+            <w:webHidden/>
+          </w:rPr>
+          <w:fldChar w:fldCharType="begin"/>
+        </w:r>
+        <w:r>
+          <w:rPr>
+            <w:noProof/>
+            <w:webHidden/>
+          </w:rPr>
+          <w:instrText xml:space="preserve"> PAGEREF _Toc170482706 \h </w:instrText>
+        </w:r>
+        <w:r>
+          <w:rPr>
+            <w:noProof/>
+            <w:webHidden/>
+          </w:rPr>
+        </w:r>
+        <w:r>
+          <w:rPr>
+            <w:noProof/>
+            <w:webHidden/>
+          </w:rPr>
+          <w:fldChar w:fldCharType="separate"/>
+        </w:r>
+        <w:r>
+          <w:rPr>
+            <w:noProof/>
+            <w:webHidden/>
+          </w:rPr>
+          <w:t>4</w:t>
+        </w:r>
+        <w:r>
+          <w:rPr>
+            <w:noProof/>
+            <w:webHidden/>
+          </w:rPr>
+          <w:fldChar w:fldCharType="end"/>
+        </w:r>
+      </w:hyperlink>
     </w:p>
     <w:p>
       <w:pPr>
         <w:pStyle w:val="TM2"/>
+        <w:tabs>
+          <w:tab w:val="left" w:pos="1702"/>
+        </w:tabs>
         <w:rPr>
           <w:rFonts w:asciiTheme="minorHAnsi" w:eastAsiaTheme="minorEastAsia" w:hAnsiTheme="minorHAnsi" w:cstheme="minorBidi"/>
           <w:noProof/>
           <w:kern w:val="2"/>
           <w:sz w:val="22"/>
-          <w:lang w:eastAsia="fr-FR" w:bidi="ar-SA"/>
+          <w:lang w:val="fr-FR" w:eastAsia="fr-FR" w:bidi="ar-SA"/>
           <w14:ligatures w14:val="standardContextual"/>
         </w:rPr>
       </w:pPr>
-      <w:r>
-        <w:rPr>
-          <w:noProof/>
-        </w:rPr>
-        <w:t xml:space="preserve">4.2. </w:t>
-      </w:r>
-      <w:r>
-        <w:rPr>
-          <w:noProof/>
-          <w:lang w:val="en-GB"/>
-        </w:rPr>
-        <w:t>Table display</w:t>
-      </w:r>
-      <w:r>
-        <w:rPr>
-          <w:noProof/>
-        </w:rPr>
-        <w:tab/>
-      </w:r>
-      <w:r>
-        <w:rPr>
-          <w:noProof/>
-        </w:rPr>
-        <w:fldChar w:fldCharType="begin"/>
-      </w:r>
-      <w:r>
-        <w:rPr>
-          <w:noProof/>
-        </w:rPr>
-        <w:instrText xml:space="preserve"> PAGEREF _Toc158021110 \h </w:instrText>
-      </w:r>
-      <w:r>
-        <w:rPr>
-          <w:noProof/>
-        </w:rPr>
-      </w:r>
-      <w:r>
-        <w:rPr>
-          <w:noProof/>
-        </w:rPr>
-        <w:fldChar w:fldCharType="separate"/>
-      </w:r>
-      <w:r>
-        <w:rPr>
-          <w:noProof/>
-        </w:rPr>
-        <w:t>5</w:t>
-      </w:r>
-      <w:r>
-        <w:rPr>
-          <w:noProof/>
-        </w:rPr>
-        <w:fldChar w:fldCharType="end"/>
-      </w:r>
+      <w:hyperlink w:anchor="_Toc170482707" w:history="1">
+        <w:r>
+          <w:rPr>
+            <w:rStyle w:val="Lienhypertexte"/>
+            <w:noProof/>
+          </w:rPr>
+          <w:t>4.2.</w:t>
+        </w:r>
+        <w:r>
+          <w:rPr>
+            <w:rFonts w:asciiTheme="minorHAnsi" w:eastAsiaTheme="minorEastAsia" w:hAnsiTheme="minorHAnsi" w:cstheme="minorBidi"/>
+            <w:noProof/>
+            <w:kern w:val="2"/>
+            <w:sz w:val="22"/>
+            <w:lang w:val="fr-FR" w:eastAsia="fr-FR" w:bidi="ar-SA"/>
+            <w14:ligatures w14:val="standardContextual"/>
+          </w:rPr>
+          <w:tab/>
+        </w:r>
+        <w:r>
+          <w:rPr>
+            <w:rStyle w:val="Lienhypertexte"/>
+            <w:noProof/>
+          </w:rPr>
+          <w:t>Preparation 2D</w:t>
+        </w:r>
+        <w:r>
+          <w:rPr>
+            <w:noProof/>
+            <w:webHidden/>
+          </w:rPr>
+          <w:tab/>
+        </w:r>
+        <w:r>
+          <w:rPr>
+            <w:noProof/>
+            <w:webHidden/>
+          </w:rPr>
+          <w:fldChar w:fldCharType="begin"/>
+        </w:r>
+        <w:r>
+          <w:rPr>
+            <w:noProof/>
+            <w:webHidden/>
+          </w:rPr>
+          <w:instrText xml:space="preserve"> PAGEREF _Toc170482707 \h </w:instrText>
+        </w:r>
+        <w:r>
+          <w:rPr>
+            <w:noProof/>
+            <w:webHidden/>
+          </w:rPr>
+        </w:r>
+        <w:r>
+          <w:rPr>
+            <w:noProof/>
+            <w:webHidden/>
+          </w:rPr>
+          <w:fldChar w:fldCharType="separate"/>
+        </w:r>
+        <w:r>
+          <w:rPr>
+            <w:noProof/>
+            <w:webHidden/>
+          </w:rPr>
+          <w:t>6</w:t>
+        </w:r>
+        <w:r>
+          <w:rPr>
+            <w:noProof/>
+            <w:webHidden/>
+          </w:rPr>
+          <w:fldChar w:fldCharType="end"/>
+        </w:r>
+      </w:hyperlink>
     </w:p>
     <w:p>
       <w:pPr>
         <w:pStyle w:val="TM2"/>
+        <w:tabs>
+          <w:tab w:val="left" w:pos="1702"/>
+        </w:tabs>
         <w:rPr>
           <w:rFonts w:asciiTheme="minorHAnsi" w:eastAsiaTheme="minorEastAsia" w:hAnsiTheme="minorHAnsi" w:cstheme="minorBidi"/>
           <w:noProof/>
           <w:kern w:val="2"/>
           <w:sz w:val="22"/>
-          <w:lang w:eastAsia="fr-FR" w:bidi="ar-SA"/>
+          <w:lang w:val="fr-FR" w:eastAsia="fr-FR" w:bidi="ar-SA"/>
           <w14:ligatures w14:val="standardContextual"/>
         </w:rPr>
       </w:pPr>
-      <w:r>
-        <w:rPr>
-          <w:noProof/>
-        </w:rPr>
-        <w:t xml:space="preserve">4.3. </w:t>
-      </w:r>
-      <w:r>
-        <w:rPr>
-          <w:noProof/>
-          <w:lang w:val="en-GB"/>
-        </w:rPr>
-        <w:t>Zoom</w:t>
-      </w:r>
-      <w:r>
-        <w:rPr>
-          <w:noProof/>
-        </w:rPr>
-        <w:tab/>
-      </w:r>
-      <w:r>
-        <w:rPr>
-          <w:noProof/>
-        </w:rPr>
-        <w:fldChar w:fldCharType="begin"/>
-      </w:r>
-      <w:r>
-        <w:rPr>
-          <w:noProof/>
-        </w:rPr>
-        <w:instrText xml:space="preserve"> PAGEREF _Toc158021111 \h </w:instrText>
-      </w:r>
-      <w:r>
-        <w:rPr>
-          <w:noProof/>
-        </w:rPr>
-      </w:r>
-      <w:r>
-        <w:rPr>
-          <w:noProof/>
-        </w:rPr>
-        <w:fldChar w:fldCharType="separate"/>
-      </w:r>
-      <w:r>
-        <w:rPr>
-          <w:noProof/>
-        </w:rPr>
-        <w:t>6</w:t>
-      </w:r>
-      <w:r>
-        <w:rPr>
-          <w:noProof/>
-        </w:rPr>
-        <w:fldChar w:fldCharType="end"/>
-      </w:r>
-    </w:p>
-    <w:p>
-      <w:pPr>
-        <w:pStyle w:val="TM2"/>
-        <w:rPr>
-          <w:rFonts w:asciiTheme="minorHAnsi" w:eastAsiaTheme="minorEastAsia" w:hAnsiTheme="minorHAnsi" w:cstheme="minorBidi"/>
-          <w:noProof/>
-          <w:kern w:val="2"/>
-          <w:sz w:val="22"/>
-          <w:lang w:eastAsia="fr-FR" w:bidi="ar-SA"/>
-          <w14:ligatures w14:val="standardContextual"/>
-        </w:rPr>
-      </w:pPr>
-      <w:r>
-        <w:rPr>
-          <w:noProof/>
-        </w:rPr>
-        <w:t>4.4 Tree preparation</w:t>
-      </w:r>
-      <w:r>
-        <w:rPr>
-          <w:noProof/>
-        </w:rPr>
-        <w:tab/>
-      </w:r>
-      <w:r>
-        <w:rPr>
-          <w:noProof/>
-        </w:rPr>
-        <w:fldChar w:fldCharType="begin"/>
-      </w:r>
-      <w:r>
-        <w:rPr>
-          <w:noProof/>
-        </w:rPr>
-        <w:instrText xml:space="preserve"> PAGEREF _Toc158021112 \h </w:instrText>
-      </w:r>
-      <w:r>
-        <w:rPr>
-          <w:noProof/>
-        </w:rPr>
-      </w:r>
-      <w:r>
-        <w:rPr>
-          <w:noProof/>
-        </w:rPr>
-        <w:fldChar w:fldCharType="separate"/>
-      </w:r>
-      <w:r>
-        <w:rPr>
-          <w:noProof/>
-        </w:rPr>
-        <w:t>7</w:t>
-      </w:r>
-      <w:r>
-        <w:rPr>
-          <w:noProof/>
-        </w:rPr>
-        <w:fldChar w:fldCharType="end"/>
-      </w:r>
+      <w:hyperlink w:anchor="_Toc170482708" w:history="1">
+        <w:r>
+          <w:rPr>
+            <w:rStyle w:val="Lienhypertexte"/>
+            <w:noProof/>
+          </w:rPr>
+          <w:t>4.3.</w:t>
+        </w:r>
+        <w:r>
+          <w:rPr>
+            <w:rFonts w:asciiTheme="minorHAnsi" w:eastAsiaTheme="minorEastAsia" w:hAnsiTheme="minorHAnsi" w:cstheme="minorBidi"/>
+            <w:noProof/>
+            <w:kern w:val="2"/>
+            <w:sz w:val="22"/>
+            <w:lang w:val="fr-FR" w:eastAsia="fr-FR" w:bidi="ar-SA"/>
+            <w14:ligatures w14:val="standardContextual"/>
+          </w:rPr>
+          <w:tab/>
+        </w:r>
+        <w:r>
+          <w:rPr>
+            <w:rStyle w:val="Lienhypertexte"/>
+            <w:noProof/>
+          </w:rPr>
+          <w:t>Project information</w:t>
+        </w:r>
+        <w:r>
+          <w:rPr>
+            <w:noProof/>
+            <w:webHidden/>
+          </w:rPr>
+          <w:tab/>
+        </w:r>
+        <w:r>
+          <w:rPr>
+            <w:noProof/>
+            <w:webHidden/>
+          </w:rPr>
+          <w:fldChar w:fldCharType="begin"/>
+        </w:r>
+        <w:r>
+          <w:rPr>
+            <w:noProof/>
+            <w:webHidden/>
+          </w:rPr>
+          <w:instrText xml:space="preserve"> PAGEREF _Toc170482708 \h </w:instrText>
+        </w:r>
+        <w:r>
+          <w:rPr>
+            <w:noProof/>
+            <w:webHidden/>
+          </w:rPr>
+        </w:r>
+        <w:r>
+          <w:rPr>
+            <w:noProof/>
+            <w:webHidden/>
+          </w:rPr>
+          <w:fldChar w:fldCharType="separate"/>
+        </w:r>
+        <w:r>
+          <w:rPr>
+            <w:noProof/>
+            <w:webHidden/>
+          </w:rPr>
+          <w:t>7</w:t>
+        </w:r>
+        <w:r>
+          <w:rPr>
+            <w:noProof/>
+            <w:webHidden/>
+          </w:rPr>
+          <w:fldChar w:fldCharType="end"/>
+        </w:r>
+      </w:hyperlink>
     </w:p>
     <w:p>
       <w:pPr>
         <w:pStyle w:val="TM1"/>
+        <w:tabs>
+          <w:tab w:val="left" w:pos="1134"/>
+        </w:tabs>
         <w:rPr>
           <w:rFonts w:asciiTheme="minorHAnsi" w:eastAsiaTheme="minorEastAsia" w:hAnsiTheme="minorHAnsi" w:cstheme="minorBidi"/>
           <w:b w:val="0"/>
           <w:noProof/>
           <w:kern w:val="2"/>
           <w:sz w:val="22"/>
-          <w:lang w:eastAsia="fr-FR" w:bidi="ar-SA"/>
+          <w:lang w:val="fr-FR" w:eastAsia="fr-FR" w:bidi="ar-SA"/>
           <w14:ligatures w14:val="standardContextual"/>
         </w:rPr>
       </w:pPr>
-      <w:r>
-        <w:rPr>
+      <w:hyperlink w:anchor="_Toc170482709" w:history="1">
+        <w:r>
+          <w:rPr>
+            <w:rStyle w:val="Lienhypertexte"/>
+            <w:noProof/>
+          </w:rPr>
+          <w:t>5.</w:t>
+        </w:r>
+        <w:r>
+          <w:rPr>
+            <w:rFonts w:asciiTheme="minorHAnsi" w:eastAsiaTheme="minorEastAsia" w:hAnsiTheme="minorHAnsi" w:cstheme="minorBidi"/>
+            <w:b w:val="0"/>
+            <w:noProof/>
+            <w:kern w:val="2"/>
+            <w:sz w:val="22"/>
+            <w:lang w:val="fr-FR" w:eastAsia="fr-FR" w:bidi="ar-SA"/>
+            <w14:ligatures w14:val="standardContextual"/>
+          </w:rPr>
+          <w:tab/>
+        </w:r>
+        <w:r>
+          <w:rPr>
+            <w:rStyle w:val="Lienhypertexte"/>
+            <w:noProof/>
+          </w:rPr>
+          <w:t>Supervised analysis visualization</w:t>
+        </w:r>
+        <w:r>
+          <w:rPr>
+            <w:noProof/>
+            <w:webHidden/>
+          </w:rPr>
+          <w:tab/>
+        </w:r>
+        <w:r>
+          <w:rPr>
+            <w:noProof/>
+            <w:webHidden/>
+          </w:rPr>
+          <w:fldChar w:fldCharType="begin"/>
+        </w:r>
+        <w:r>
+          <w:rPr>
+            <w:noProof/>
+            <w:webHidden/>
+          </w:rPr>
+          <w:instrText xml:space="preserve"> PAGEREF _Toc170482709 \h </w:instrText>
+        </w:r>
+        <w:r>
+          <w:rPr>
+            <w:noProof/>
+            <w:webHidden/>
+          </w:rPr>
+        </w:r>
+        <w:r>
+          <w:rPr>
+            <w:noProof/>
+            <w:webHidden/>
+          </w:rPr>
+          <w:fldChar w:fldCharType="separate"/>
+        </w:r>
+        <w:r>
+          <w:rPr>
+            <w:noProof/>
+            <w:webHidden/>
+          </w:rPr>
+          <w:t>8</w:t>
+        </w:r>
+        <w:r>
+          <w:rPr>
+            <w:noProof/>
+            <w:webHidden/>
+          </w:rPr>
+          <w:fldChar w:fldCharType="end"/>
+        </w:r>
+      </w:hyperlink>
+    </w:p>
+    <w:p>
+      <w:pPr>
+        <w:pStyle w:val="TM2"/>
+        <w:tabs>
+          <w:tab w:val="left" w:pos="1702"/>
+        </w:tabs>
+        <w:rPr>
+          <w:rFonts w:asciiTheme="minorHAnsi" w:eastAsiaTheme="minorEastAsia" w:hAnsiTheme="minorHAnsi" w:cstheme="minorBidi"/>
           <w:noProof/>
-        </w:rPr>
-        <w:t>5. Technical limits</w:t>
-      </w:r>
-      <w:r>
-        <w:rPr>
+          <w:kern w:val="2"/>
+          <w:sz w:val="22"/>
+          <w:lang w:val="fr-FR" w:eastAsia="fr-FR" w:bidi="ar-SA"/>
+          <w14:ligatures w14:val="standardContextual"/>
+        </w:rPr>
+      </w:pPr>
+      <w:hyperlink w:anchor="_Toc170482710" w:history="1">
+        <w:r>
+          <w:rPr>
+            <w:rStyle w:val="Lienhypertexte"/>
+            <w:noProof/>
+          </w:rPr>
+          <w:t>5.1.</w:t>
+        </w:r>
+        <w:r>
+          <w:rPr>
+            <w:rFonts w:asciiTheme="minorHAnsi" w:eastAsiaTheme="minorEastAsia" w:hAnsiTheme="minorHAnsi" w:cstheme="minorBidi"/>
+            <w:noProof/>
+            <w:kern w:val="2"/>
+            <w:sz w:val="22"/>
+            <w:lang w:val="fr-FR" w:eastAsia="fr-FR" w:bidi="ar-SA"/>
+            <w14:ligatures w14:val="standardContextual"/>
+          </w:rPr>
+          <w:tab/>
+        </w:r>
+        <w:r>
+          <w:rPr>
+            <w:rStyle w:val="Lienhypertexte"/>
+            <w:noProof/>
+          </w:rPr>
+          <w:t>Classification</w:t>
+        </w:r>
+        <w:r>
+          <w:rPr>
+            <w:noProof/>
+            <w:webHidden/>
+          </w:rPr>
+          <w:tab/>
+        </w:r>
+        <w:r>
+          <w:rPr>
+            <w:noProof/>
+            <w:webHidden/>
+          </w:rPr>
+          <w:fldChar w:fldCharType="begin"/>
+        </w:r>
+        <w:r>
+          <w:rPr>
+            <w:noProof/>
+            <w:webHidden/>
+          </w:rPr>
+          <w:instrText xml:space="preserve"> PAGEREF _Toc170482710 \h </w:instrText>
+        </w:r>
+        <w:r>
+          <w:rPr>
+            <w:noProof/>
+            <w:webHidden/>
+          </w:rPr>
+        </w:r>
+        <w:r>
+          <w:rPr>
+            <w:noProof/>
+            <w:webHidden/>
+          </w:rPr>
+          <w:fldChar w:fldCharType="separate"/>
+        </w:r>
+        <w:r>
+          <w:rPr>
+            <w:noProof/>
+            <w:webHidden/>
+          </w:rPr>
+          <w:t>8</w:t>
+        </w:r>
+        <w:r>
+          <w:rPr>
+            <w:noProof/>
+            <w:webHidden/>
+          </w:rPr>
+          <w:fldChar w:fldCharType="end"/>
+        </w:r>
+      </w:hyperlink>
+    </w:p>
+    <w:p>
+      <w:pPr>
+        <w:pStyle w:val="TM3"/>
+        <w:tabs>
+          <w:tab w:val="left" w:pos="2215"/>
+        </w:tabs>
+        <w:rPr>
+          <w:rFonts w:asciiTheme="minorHAnsi" w:eastAsiaTheme="minorEastAsia" w:hAnsiTheme="minorHAnsi" w:cstheme="minorBidi"/>
           <w:noProof/>
-        </w:rPr>
-        <w:tab/>
-      </w:r>
-      <w:r>
-        <w:rPr>
+          <w:kern w:val="2"/>
+          <w:lang w:val="fr-FR" w:eastAsia="fr-FR" w:bidi="ar-SA"/>
+          <w14:ligatures w14:val="standardContextual"/>
+        </w:rPr>
+      </w:pPr>
+      <w:hyperlink w:anchor="_Toc170482711" w:history="1">
+        <w:r>
+          <w:rPr>
+            <w:rStyle w:val="Lienhypertexte"/>
+            <w:noProof/>
+          </w:rPr>
+          <w:t>5.1.1.</w:t>
+        </w:r>
+        <w:r>
+          <w:rPr>
+            <w:rFonts w:asciiTheme="minorHAnsi" w:eastAsiaTheme="minorEastAsia" w:hAnsiTheme="minorHAnsi" w:cstheme="minorBidi"/>
+            <w:noProof/>
+            <w:kern w:val="2"/>
+            <w:lang w:val="fr-FR" w:eastAsia="fr-FR" w:bidi="ar-SA"/>
+            <w14:ligatures w14:val="standardContextual"/>
+          </w:rPr>
+          <w:tab/>
+        </w:r>
+        <w:r>
+          <w:rPr>
+            <w:rStyle w:val="Lienhypertexte"/>
+            <w:noProof/>
+          </w:rPr>
+          <w:t>Preparation</w:t>
+        </w:r>
+        <w:r>
+          <w:rPr>
+            <w:noProof/>
+            <w:webHidden/>
+          </w:rPr>
+          <w:tab/>
+        </w:r>
+        <w:r>
+          <w:rPr>
+            <w:noProof/>
+            <w:webHidden/>
+          </w:rPr>
+          <w:fldChar w:fldCharType="begin"/>
+        </w:r>
+        <w:r>
+          <w:rPr>
+            <w:noProof/>
+            <w:webHidden/>
+          </w:rPr>
+          <w:instrText xml:space="preserve"> PAGEREF _Toc170482711 \h </w:instrText>
+        </w:r>
+        <w:r>
+          <w:rPr>
+            <w:noProof/>
+            <w:webHidden/>
+          </w:rPr>
+        </w:r>
+        <w:r>
+          <w:rPr>
+            <w:noProof/>
+            <w:webHidden/>
+          </w:rPr>
+          <w:fldChar w:fldCharType="separate"/>
+        </w:r>
+        <w:r>
+          <w:rPr>
+            <w:noProof/>
+            <w:webHidden/>
+          </w:rPr>
+          <w:t>8</w:t>
+        </w:r>
+        <w:r>
+          <w:rPr>
+            <w:noProof/>
+            <w:webHidden/>
+          </w:rPr>
+          <w:fldChar w:fldCharType="end"/>
+        </w:r>
+      </w:hyperlink>
+    </w:p>
+    <w:p>
+      <w:pPr>
+        <w:pStyle w:val="TM3"/>
+        <w:tabs>
+          <w:tab w:val="left" w:pos="2215"/>
+        </w:tabs>
+        <w:rPr>
+          <w:rFonts w:asciiTheme="minorHAnsi" w:eastAsiaTheme="minorEastAsia" w:hAnsiTheme="minorHAnsi" w:cstheme="minorBidi"/>
           <w:noProof/>
-        </w:rPr>
-        <w:fldChar w:fldCharType="begin"/>
-      </w:r>
-      <w:r>
-        <w:rPr>
+          <w:kern w:val="2"/>
+          <w:lang w:val="fr-FR" w:eastAsia="fr-FR" w:bidi="ar-SA"/>
+          <w14:ligatures w14:val="standardContextual"/>
+        </w:rPr>
+      </w:pPr>
+      <w:hyperlink w:anchor="_Toc170482712" w:history="1">
+        <w:r>
+          <w:rPr>
+            <w:rStyle w:val="Lienhypertexte"/>
+            <w:noProof/>
+          </w:rPr>
+          <w:t>5.1.2.</w:t>
+        </w:r>
+        <w:r>
+          <w:rPr>
+            <w:rFonts w:asciiTheme="minorHAnsi" w:eastAsiaTheme="minorEastAsia" w:hAnsiTheme="minorHAnsi" w:cstheme="minorBidi"/>
+            <w:noProof/>
+            <w:kern w:val="2"/>
+            <w:lang w:val="fr-FR" w:eastAsia="fr-FR" w:bidi="ar-SA"/>
+            <w14:ligatures w14:val="standardContextual"/>
+          </w:rPr>
+          <w:tab/>
+        </w:r>
+        <w:r>
+          <w:rPr>
+            <w:rStyle w:val="Lienhypertexte"/>
+            <w:noProof/>
+          </w:rPr>
+          <w:t>Tree Preparation</w:t>
+        </w:r>
+        <w:r>
+          <w:rPr>
+            <w:noProof/>
+            <w:webHidden/>
+          </w:rPr>
+          <w:tab/>
+        </w:r>
+        <w:r>
+          <w:rPr>
+            <w:noProof/>
+            <w:webHidden/>
+          </w:rPr>
+          <w:fldChar w:fldCharType="begin"/>
+        </w:r>
+        <w:r>
+          <w:rPr>
+            <w:noProof/>
+            <w:webHidden/>
+          </w:rPr>
+          <w:instrText xml:space="preserve"> PAGEREF _Toc170482712 \h </w:instrText>
+        </w:r>
+        <w:r>
+          <w:rPr>
+            <w:noProof/>
+            <w:webHidden/>
+          </w:rPr>
+        </w:r>
+        <w:r>
+          <w:rPr>
+            <w:noProof/>
+            <w:webHidden/>
+          </w:rPr>
+          <w:fldChar w:fldCharType="separate"/>
+        </w:r>
+        <w:r>
+          <w:rPr>
+            <w:noProof/>
+            <w:webHidden/>
+          </w:rPr>
+          <w:t>9</w:t>
+        </w:r>
+        <w:r>
+          <w:rPr>
+            <w:noProof/>
+            <w:webHidden/>
+          </w:rPr>
+          <w:fldChar w:fldCharType="end"/>
+        </w:r>
+      </w:hyperlink>
+    </w:p>
+    <w:p>
+      <w:pPr>
+        <w:pStyle w:val="TM3"/>
+        <w:tabs>
+          <w:tab w:val="left" w:pos="2215"/>
+        </w:tabs>
+        <w:rPr>
+          <w:rFonts w:asciiTheme="minorHAnsi" w:eastAsiaTheme="minorEastAsia" w:hAnsiTheme="minorHAnsi" w:cstheme="minorBidi"/>
           <w:noProof/>
-        </w:rPr>
-        <w:instrText xml:space="preserve"> PAGEREF _Toc158021113 \h </w:instrText>
-      </w:r>
-      <w:r>
-        <w:rPr>
+          <w:kern w:val="2"/>
+          <w:lang w:val="fr-FR" w:eastAsia="fr-FR" w:bidi="ar-SA"/>
+          <w14:ligatures w14:val="standardContextual"/>
+        </w:rPr>
+      </w:pPr>
+      <w:hyperlink w:anchor="_Toc170482713" w:history="1">
+        <w:r>
+          <w:rPr>
+            <w:rStyle w:val="Lienhypertexte"/>
+            <w:noProof/>
+          </w:rPr>
+          <w:t>5.1.3.</w:t>
+        </w:r>
+        <w:r>
+          <w:rPr>
+            <w:rFonts w:asciiTheme="minorHAnsi" w:eastAsiaTheme="minorEastAsia" w:hAnsiTheme="minorHAnsi" w:cstheme="minorBidi"/>
+            <w:noProof/>
+            <w:kern w:val="2"/>
+            <w:lang w:val="fr-FR" w:eastAsia="fr-FR" w:bidi="ar-SA"/>
+            <w14:ligatures w14:val="standardContextual"/>
+          </w:rPr>
+          <w:tab/>
+        </w:r>
+        <w:r>
+          <w:rPr>
+            <w:rStyle w:val="Lienhypertexte"/>
+            <w:noProof/>
+          </w:rPr>
+          <w:t>Preparation 2D</w:t>
+        </w:r>
+        <w:r>
+          <w:rPr>
+            <w:noProof/>
+            <w:webHidden/>
+          </w:rPr>
+          <w:tab/>
+        </w:r>
+        <w:r>
+          <w:rPr>
+            <w:noProof/>
+            <w:webHidden/>
+          </w:rPr>
+          <w:fldChar w:fldCharType="begin"/>
+        </w:r>
+        <w:r>
+          <w:rPr>
+            <w:noProof/>
+            <w:webHidden/>
+          </w:rPr>
+          <w:instrText xml:space="preserve"> PAGEREF _Toc170482713 \h </w:instrText>
+        </w:r>
+        <w:r>
+          <w:rPr>
+            <w:noProof/>
+            <w:webHidden/>
+          </w:rPr>
+        </w:r>
+        <w:r>
+          <w:rPr>
+            <w:noProof/>
+            <w:webHidden/>
+          </w:rPr>
+          <w:fldChar w:fldCharType="separate"/>
+        </w:r>
+        <w:r>
+          <w:rPr>
+            <w:noProof/>
+            <w:webHidden/>
+          </w:rPr>
+          <w:t>9</w:t>
+        </w:r>
+        <w:r>
+          <w:rPr>
+            <w:noProof/>
+            <w:webHidden/>
+          </w:rPr>
+          <w:fldChar w:fldCharType="end"/>
+        </w:r>
+      </w:hyperlink>
+    </w:p>
+    <w:p>
+      <w:pPr>
+        <w:pStyle w:val="TM3"/>
+        <w:tabs>
+          <w:tab w:val="left" w:pos="2215"/>
+        </w:tabs>
+        <w:rPr>
+          <w:rFonts w:asciiTheme="minorHAnsi" w:eastAsiaTheme="minorEastAsia" w:hAnsiTheme="minorHAnsi" w:cstheme="minorBidi"/>
           <w:noProof/>
-        </w:rPr>
-      </w:r>
-      <w:r>
-        <w:rPr>
+          <w:kern w:val="2"/>
+          <w:lang w:val="fr-FR" w:eastAsia="fr-FR" w:bidi="ar-SA"/>
+          <w14:ligatures w14:val="standardContextual"/>
+        </w:rPr>
+      </w:pPr>
+      <w:hyperlink w:anchor="_Toc170482714" w:history="1">
+        <w:r>
+          <w:rPr>
+            <w:rStyle w:val="Lienhypertexte"/>
+            <w:noProof/>
+          </w:rPr>
+          <w:t>5.1.4.</w:t>
+        </w:r>
+        <w:r>
+          <w:rPr>
+            <w:rFonts w:asciiTheme="minorHAnsi" w:eastAsiaTheme="minorEastAsia" w:hAnsiTheme="minorHAnsi" w:cstheme="minorBidi"/>
+            <w:noProof/>
+            <w:kern w:val="2"/>
+            <w:lang w:val="fr-FR" w:eastAsia="fr-FR" w:bidi="ar-SA"/>
+            <w14:ligatures w14:val="standardContextual"/>
+          </w:rPr>
+          <w:tab/>
+        </w:r>
+        <w:r>
+          <w:rPr>
+            <w:rStyle w:val="Lienhypertexte"/>
+            <w:noProof/>
+          </w:rPr>
+          <w:t>Modeling</w:t>
+        </w:r>
+        <w:r>
+          <w:rPr>
+            <w:noProof/>
+            <w:webHidden/>
+          </w:rPr>
+          <w:tab/>
+        </w:r>
+        <w:r>
+          <w:rPr>
+            <w:noProof/>
+            <w:webHidden/>
+          </w:rPr>
+          <w:fldChar w:fldCharType="begin"/>
+        </w:r>
+        <w:r>
+          <w:rPr>
+            <w:noProof/>
+            <w:webHidden/>
+          </w:rPr>
+          <w:instrText xml:space="preserve"> PAGEREF _Toc170482714 \h </w:instrText>
+        </w:r>
+        <w:r>
+          <w:rPr>
+            <w:noProof/>
+            <w:webHidden/>
+          </w:rPr>
+        </w:r>
+        <w:r>
+          <w:rPr>
+            <w:noProof/>
+            <w:webHidden/>
+          </w:rPr>
+          <w:fldChar w:fldCharType="separate"/>
+        </w:r>
+        <w:r>
+          <w:rPr>
+            <w:noProof/>
+            <w:webHidden/>
+          </w:rPr>
+          <w:t>10</w:t>
+        </w:r>
+        <w:r>
+          <w:rPr>
+            <w:noProof/>
+            <w:webHidden/>
+          </w:rPr>
+          <w:fldChar w:fldCharType="end"/>
+        </w:r>
+      </w:hyperlink>
+    </w:p>
+    <w:p>
+      <w:pPr>
+        <w:pStyle w:val="TM3"/>
+        <w:tabs>
+          <w:tab w:val="left" w:pos="2215"/>
+        </w:tabs>
+        <w:rPr>
+          <w:rFonts w:asciiTheme="minorHAnsi" w:eastAsiaTheme="minorEastAsia" w:hAnsiTheme="minorHAnsi" w:cstheme="minorBidi"/>
           <w:noProof/>
-        </w:rPr>
-        <w:fldChar w:fldCharType="separate"/>
-      </w:r>
-      <w:r>
-        <w:rPr>
+          <w:kern w:val="2"/>
+          <w:lang w:val="fr-FR" w:eastAsia="fr-FR" w:bidi="ar-SA"/>
+          <w14:ligatures w14:val="standardContextual"/>
+        </w:rPr>
+      </w:pPr>
+      <w:hyperlink w:anchor="_Toc170482715" w:history="1">
+        <w:r>
+          <w:rPr>
+            <w:rStyle w:val="Lienhypertexte"/>
+            <w:noProof/>
+          </w:rPr>
+          <w:t>5.1.5.</w:t>
+        </w:r>
+        <w:r>
+          <w:rPr>
+            <w:rFonts w:asciiTheme="minorHAnsi" w:eastAsiaTheme="minorEastAsia" w:hAnsiTheme="minorHAnsi" w:cstheme="minorBidi"/>
+            <w:noProof/>
+            <w:kern w:val="2"/>
+            <w:lang w:val="fr-FR" w:eastAsia="fr-FR" w:bidi="ar-SA"/>
+            <w14:ligatures w14:val="standardContextual"/>
+          </w:rPr>
+          <w:tab/>
+        </w:r>
+        <w:r>
+          <w:rPr>
+            <w:rStyle w:val="Lienhypertexte"/>
+            <w:noProof/>
+          </w:rPr>
+          <w:t>Evaluation</w:t>
+        </w:r>
+        <w:r>
+          <w:rPr>
+            <w:noProof/>
+            <w:webHidden/>
+          </w:rPr>
+          <w:tab/>
+        </w:r>
+        <w:r>
+          <w:rPr>
+            <w:noProof/>
+            <w:webHidden/>
+          </w:rPr>
+          <w:fldChar w:fldCharType="begin"/>
+        </w:r>
+        <w:r>
+          <w:rPr>
+            <w:noProof/>
+            <w:webHidden/>
+          </w:rPr>
+          <w:instrText xml:space="preserve"> PAGEREF _Toc170482715 \h </w:instrText>
+        </w:r>
+        <w:r>
+          <w:rPr>
+            <w:noProof/>
+            <w:webHidden/>
+          </w:rPr>
+        </w:r>
+        <w:r>
+          <w:rPr>
+            <w:noProof/>
+            <w:webHidden/>
+          </w:rPr>
+          <w:fldChar w:fldCharType="separate"/>
+        </w:r>
+        <w:r>
+          <w:rPr>
+            <w:noProof/>
+            <w:webHidden/>
+          </w:rPr>
+          <w:t>10</w:t>
+        </w:r>
+        <w:r>
+          <w:rPr>
+            <w:noProof/>
+            <w:webHidden/>
+          </w:rPr>
+          <w:fldChar w:fldCharType="end"/>
+        </w:r>
+      </w:hyperlink>
+    </w:p>
+    <w:p>
+      <w:pPr>
+        <w:pStyle w:val="TM3"/>
+        <w:tabs>
+          <w:tab w:val="left" w:pos="2215"/>
+        </w:tabs>
+        <w:rPr>
+          <w:rFonts w:asciiTheme="minorHAnsi" w:eastAsiaTheme="minorEastAsia" w:hAnsiTheme="minorHAnsi" w:cstheme="minorBidi"/>
           <w:noProof/>
-        </w:rPr>
-        <w:t>8</w:t>
-      </w:r>
-      <w:r>
-        <w:rPr>
+          <w:kern w:val="2"/>
+          <w:lang w:val="fr-FR" w:eastAsia="fr-FR" w:bidi="ar-SA"/>
+          <w14:ligatures w14:val="standardContextual"/>
+        </w:rPr>
+      </w:pPr>
+      <w:hyperlink w:anchor="_Toc170482716" w:history="1">
+        <w:r>
+          <w:rPr>
+            <w:rStyle w:val="Lienhypertexte"/>
+            <w:noProof/>
+          </w:rPr>
+          <w:t>5.1.6.</w:t>
+        </w:r>
+        <w:r>
+          <w:rPr>
+            <w:rFonts w:asciiTheme="minorHAnsi" w:eastAsiaTheme="minorEastAsia" w:hAnsiTheme="minorHAnsi" w:cstheme="minorBidi"/>
+            <w:noProof/>
+            <w:kern w:val="2"/>
+            <w:lang w:val="fr-FR" w:eastAsia="fr-FR" w:bidi="ar-SA"/>
+            <w14:ligatures w14:val="standardContextual"/>
+          </w:rPr>
+          <w:tab/>
+        </w:r>
+        <w:r>
+          <w:rPr>
+            <w:rStyle w:val="Lienhypertexte"/>
+            <w:noProof/>
+          </w:rPr>
+          <w:t>Project information</w:t>
+        </w:r>
+        <w:r>
+          <w:rPr>
+            <w:noProof/>
+            <w:webHidden/>
+          </w:rPr>
+          <w:tab/>
+        </w:r>
+        <w:r>
+          <w:rPr>
+            <w:noProof/>
+            <w:webHidden/>
+          </w:rPr>
+          <w:fldChar w:fldCharType="begin"/>
+        </w:r>
+        <w:r>
+          <w:rPr>
+            <w:noProof/>
+            <w:webHidden/>
+          </w:rPr>
+          <w:instrText xml:space="preserve"> PAGEREF _Toc170482716 \h </w:instrText>
+        </w:r>
+        <w:r>
+          <w:rPr>
+            <w:noProof/>
+            <w:webHidden/>
+          </w:rPr>
+        </w:r>
+        <w:r>
+          <w:rPr>
+            <w:noProof/>
+            <w:webHidden/>
+          </w:rPr>
+          <w:fldChar w:fldCharType="separate"/>
+        </w:r>
+        <w:r>
+          <w:rPr>
+            <w:noProof/>
+            <w:webHidden/>
+          </w:rPr>
+          <w:t>11</w:t>
+        </w:r>
+        <w:r>
+          <w:rPr>
+            <w:noProof/>
+            <w:webHidden/>
+          </w:rPr>
+          <w:fldChar w:fldCharType="end"/>
+        </w:r>
+      </w:hyperlink>
+    </w:p>
+    <w:p>
+      <w:pPr>
+        <w:pStyle w:val="TM2"/>
+        <w:tabs>
+          <w:tab w:val="left" w:pos="1702"/>
+        </w:tabs>
+        <w:rPr>
+          <w:rFonts w:asciiTheme="minorHAnsi" w:eastAsiaTheme="minorEastAsia" w:hAnsiTheme="minorHAnsi" w:cstheme="minorBidi"/>
           <w:noProof/>
+          <w:kern w:val="2"/>
+          <w:sz w:val="22"/>
+          <w:lang w:val="fr-FR" w:eastAsia="fr-FR" w:bidi="ar-SA"/>
+          <w14:ligatures w14:val="standardContextual"/>
+        </w:rPr>
+      </w:pPr>
+      <w:hyperlink w:anchor="_Toc170482717" w:history="1">
+        <w:r>
+          <w:rPr>
+            <w:rStyle w:val="Lienhypertexte"/>
+            <w:noProof/>
+          </w:rPr>
+          <w:t>5.2.</w:t>
+        </w:r>
+        <w:r>
+          <w:rPr>
+            <w:rFonts w:asciiTheme="minorHAnsi" w:eastAsiaTheme="minorEastAsia" w:hAnsiTheme="minorHAnsi" w:cstheme="minorBidi"/>
+            <w:noProof/>
+            <w:kern w:val="2"/>
+            <w:sz w:val="22"/>
+            <w:lang w:val="fr-FR" w:eastAsia="fr-FR" w:bidi="ar-SA"/>
+            <w14:ligatures w14:val="standardContextual"/>
+          </w:rPr>
+          <w:tab/>
+        </w:r>
+        <w:r>
+          <w:rPr>
+            <w:rStyle w:val="Lienhypertexte"/>
+            <w:noProof/>
+          </w:rPr>
+          <w:t>Regression</w:t>
+        </w:r>
+        <w:r>
+          <w:rPr>
+            <w:noProof/>
+            <w:webHidden/>
+          </w:rPr>
+          <w:tab/>
+        </w:r>
+        <w:r>
+          <w:rPr>
+            <w:noProof/>
+            <w:webHidden/>
+          </w:rPr>
+          <w:fldChar w:fldCharType="begin"/>
+        </w:r>
+        <w:r>
+          <w:rPr>
+            <w:noProof/>
+            <w:webHidden/>
+          </w:rPr>
+          <w:instrText xml:space="preserve"> PAGEREF _Toc170482717 \h </w:instrText>
+        </w:r>
+        <w:r>
+          <w:rPr>
+            <w:noProof/>
+            <w:webHidden/>
+          </w:rPr>
+        </w:r>
+        <w:r>
+          <w:rPr>
+            <w:noProof/>
+            <w:webHidden/>
+          </w:rPr>
+          <w:fldChar w:fldCharType="separate"/>
+        </w:r>
+        <w:r>
+          <w:rPr>
+            <w:noProof/>
+            <w:webHidden/>
+          </w:rPr>
+          <w:t>11</w:t>
+        </w:r>
+        <w:r>
+          <w:rPr>
+            <w:noProof/>
+            <w:webHidden/>
+          </w:rPr>
+          <w:fldChar w:fldCharType="end"/>
+        </w:r>
+      </w:hyperlink>
+    </w:p>
+    <w:p>
+      <w:pPr>
+        <w:pStyle w:val="TM3"/>
+        <w:tabs>
+          <w:tab w:val="left" w:pos="2215"/>
+        </w:tabs>
+        <w:rPr>
+          <w:rFonts w:asciiTheme="minorHAnsi" w:eastAsiaTheme="minorEastAsia" w:hAnsiTheme="minorHAnsi" w:cstheme="minorBidi"/>
+          <w:noProof/>
+          <w:kern w:val="2"/>
+          <w:lang w:val="fr-FR" w:eastAsia="fr-FR" w:bidi="ar-SA"/>
+          <w14:ligatures w14:val="standardContextual"/>
+        </w:rPr>
+      </w:pPr>
+      <w:hyperlink w:anchor="_Toc170482718" w:history="1">
+        <w:r>
+          <w:rPr>
+            <w:rStyle w:val="Lienhypertexte"/>
+            <w:noProof/>
+          </w:rPr>
+          <w:t>5.2.1.</w:t>
+        </w:r>
+        <w:r>
+          <w:rPr>
+            <w:rFonts w:asciiTheme="minorHAnsi" w:eastAsiaTheme="minorEastAsia" w:hAnsiTheme="minorHAnsi" w:cstheme="minorBidi"/>
+            <w:noProof/>
+            <w:kern w:val="2"/>
+            <w:lang w:val="fr-FR" w:eastAsia="fr-FR" w:bidi="ar-SA"/>
+            <w14:ligatures w14:val="standardContextual"/>
+          </w:rPr>
+          <w:tab/>
+        </w:r>
+        <w:r>
+          <w:rPr>
+            <w:rStyle w:val="Lienhypertexte"/>
+            <w:noProof/>
+          </w:rPr>
+          <w:t>Preparation</w:t>
+        </w:r>
+        <w:r>
+          <w:rPr>
+            <w:noProof/>
+            <w:webHidden/>
+          </w:rPr>
+          <w:tab/>
+        </w:r>
+        <w:r>
+          <w:rPr>
+            <w:noProof/>
+            <w:webHidden/>
+          </w:rPr>
+          <w:fldChar w:fldCharType="begin"/>
+        </w:r>
+        <w:r>
+          <w:rPr>
+            <w:noProof/>
+            <w:webHidden/>
+          </w:rPr>
+          <w:instrText xml:space="preserve"> PAGEREF _Toc170482718 \h </w:instrText>
+        </w:r>
+        <w:r>
+          <w:rPr>
+            <w:noProof/>
+            <w:webHidden/>
+          </w:rPr>
+        </w:r>
+        <w:r>
+          <w:rPr>
+            <w:noProof/>
+            <w:webHidden/>
+          </w:rPr>
+          <w:fldChar w:fldCharType="separate"/>
+        </w:r>
+        <w:r>
+          <w:rPr>
+            <w:noProof/>
+            <w:webHidden/>
+          </w:rPr>
+          <w:t>12</w:t>
+        </w:r>
+        <w:r>
+          <w:rPr>
+            <w:noProof/>
+            <w:webHidden/>
+          </w:rPr>
+          <w:fldChar w:fldCharType="end"/>
+        </w:r>
+      </w:hyperlink>
+    </w:p>
+    <w:p>
+      <w:pPr>
+        <w:pStyle w:val="TM3"/>
+        <w:tabs>
+          <w:tab w:val="left" w:pos="2215"/>
+        </w:tabs>
+        <w:rPr>
+          <w:rFonts w:asciiTheme="minorHAnsi" w:eastAsiaTheme="minorEastAsia" w:hAnsiTheme="minorHAnsi" w:cstheme="minorBidi"/>
+          <w:noProof/>
+          <w:kern w:val="2"/>
+          <w:lang w:val="fr-FR" w:eastAsia="fr-FR" w:bidi="ar-SA"/>
+          <w14:ligatures w14:val="standardContextual"/>
+        </w:rPr>
+      </w:pPr>
+      <w:hyperlink w:anchor="_Toc170482719" w:history="1">
+        <w:r>
+          <w:rPr>
+            <w:rStyle w:val="Lienhypertexte"/>
+            <w:noProof/>
+          </w:rPr>
+          <w:t>5.2.2.</w:t>
+        </w:r>
+        <w:r>
+          <w:rPr>
+            <w:rFonts w:asciiTheme="minorHAnsi" w:eastAsiaTheme="minorEastAsia" w:hAnsiTheme="minorHAnsi" w:cstheme="minorBidi"/>
+            <w:noProof/>
+            <w:kern w:val="2"/>
+            <w:lang w:val="fr-FR" w:eastAsia="fr-FR" w:bidi="ar-SA"/>
+            <w14:ligatures w14:val="standardContextual"/>
+          </w:rPr>
+          <w:tab/>
+        </w:r>
+        <w:r>
+          <w:rPr>
+            <w:rStyle w:val="Lienhypertexte"/>
+            <w:noProof/>
+          </w:rPr>
+          <w:t>Modeling</w:t>
+        </w:r>
+        <w:r>
+          <w:rPr>
+            <w:noProof/>
+            <w:webHidden/>
+          </w:rPr>
+          <w:tab/>
+        </w:r>
+        <w:r>
+          <w:rPr>
+            <w:noProof/>
+            <w:webHidden/>
+          </w:rPr>
+          <w:fldChar w:fldCharType="begin"/>
+        </w:r>
+        <w:r>
+          <w:rPr>
+            <w:noProof/>
+            <w:webHidden/>
+          </w:rPr>
+          <w:instrText xml:space="preserve"> PAGEREF _Toc170482719 \h </w:instrText>
+        </w:r>
+        <w:r>
+          <w:rPr>
+            <w:noProof/>
+            <w:webHidden/>
+          </w:rPr>
+        </w:r>
+        <w:r>
+          <w:rPr>
+            <w:noProof/>
+            <w:webHidden/>
+          </w:rPr>
+          <w:fldChar w:fldCharType="separate"/>
+        </w:r>
+        <w:r>
+          <w:rPr>
+            <w:noProof/>
+            <w:webHidden/>
+          </w:rPr>
+          <w:t>13</w:t>
+        </w:r>
+        <w:r>
+          <w:rPr>
+            <w:noProof/>
+            <w:webHidden/>
+          </w:rPr>
+          <w:fldChar w:fldCharType="end"/>
+        </w:r>
+      </w:hyperlink>
+    </w:p>
+    <w:p>
+      <w:pPr>
+        <w:pStyle w:val="TM3"/>
+        <w:tabs>
+          <w:tab w:val="left" w:pos="2215"/>
+        </w:tabs>
+        <w:rPr>
+          <w:rFonts w:asciiTheme="minorHAnsi" w:eastAsiaTheme="minorEastAsia" w:hAnsiTheme="minorHAnsi" w:cstheme="minorBidi"/>
+          <w:noProof/>
+          <w:kern w:val="2"/>
+          <w:lang w:val="fr-FR" w:eastAsia="fr-FR" w:bidi="ar-SA"/>
+          <w14:ligatures w14:val="standardContextual"/>
+        </w:rPr>
+      </w:pPr>
+      <w:hyperlink w:anchor="_Toc170482720" w:history="1">
+        <w:r>
+          <w:rPr>
+            <w:rStyle w:val="Lienhypertexte"/>
+            <w:noProof/>
+          </w:rPr>
+          <w:t>5.2.3.</w:t>
+        </w:r>
+        <w:r>
+          <w:rPr>
+            <w:rFonts w:asciiTheme="minorHAnsi" w:eastAsiaTheme="minorEastAsia" w:hAnsiTheme="minorHAnsi" w:cstheme="minorBidi"/>
+            <w:noProof/>
+            <w:kern w:val="2"/>
+            <w:lang w:val="fr-FR" w:eastAsia="fr-FR" w:bidi="ar-SA"/>
+            <w14:ligatures w14:val="standardContextual"/>
+          </w:rPr>
+          <w:tab/>
+        </w:r>
+        <w:r>
+          <w:rPr>
+            <w:rStyle w:val="Lienhypertexte"/>
+            <w:noProof/>
+          </w:rPr>
+          <w:t>Evaluation</w:t>
+        </w:r>
+        <w:r>
+          <w:rPr>
+            <w:noProof/>
+            <w:webHidden/>
+          </w:rPr>
+          <w:tab/>
+        </w:r>
+        <w:r>
+          <w:rPr>
+            <w:noProof/>
+            <w:webHidden/>
+          </w:rPr>
+          <w:fldChar w:fldCharType="begin"/>
+        </w:r>
+        <w:r>
+          <w:rPr>
+            <w:noProof/>
+            <w:webHidden/>
+          </w:rPr>
+          <w:instrText xml:space="preserve"> PAGEREF _Toc170482720 \h </w:instrText>
+        </w:r>
+        <w:r>
+          <w:rPr>
+            <w:noProof/>
+            <w:webHidden/>
+          </w:rPr>
+        </w:r>
+        <w:r>
+          <w:rPr>
+            <w:noProof/>
+            <w:webHidden/>
+          </w:rPr>
+          <w:fldChar w:fldCharType="separate"/>
+        </w:r>
+        <w:r>
+          <w:rPr>
+            <w:noProof/>
+            <w:webHidden/>
+          </w:rPr>
+          <w:t>13</w:t>
+        </w:r>
+        <w:r>
+          <w:rPr>
+            <w:noProof/>
+            <w:webHidden/>
+          </w:rPr>
+          <w:fldChar w:fldCharType="end"/>
+        </w:r>
+      </w:hyperlink>
+    </w:p>
+    <w:p>
+      <w:pPr>
+        <w:pStyle w:val="TM3"/>
+        <w:tabs>
+          <w:tab w:val="left" w:pos="2215"/>
+        </w:tabs>
+        <w:rPr>
+          <w:rFonts w:asciiTheme="minorHAnsi" w:eastAsiaTheme="minorEastAsia" w:hAnsiTheme="minorHAnsi" w:cstheme="minorBidi"/>
+          <w:noProof/>
+          <w:kern w:val="2"/>
+          <w:lang w:val="fr-FR" w:eastAsia="fr-FR" w:bidi="ar-SA"/>
+          <w14:ligatures w14:val="standardContextual"/>
+        </w:rPr>
+      </w:pPr>
+      <w:hyperlink w:anchor="_Toc170482721" w:history="1">
+        <w:r>
+          <w:rPr>
+            <w:rStyle w:val="Lienhypertexte"/>
+            <w:noProof/>
+          </w:rPr>
+          <w:t>5.2.4.</w:t>
+        </w:r>
+        <w:r>
+          <w:rPr>
+            <w:rFonts w:asciiTheme="minorHAnsi" w:eastAsiaTheme="minorEastAsia" w:hAnsiTheme="minorHAnsi" w:cstheme="minorBidi"/>
+            <w:noProof/>
+            <w:kern w:val="2"/>
+            <w:lang w:val="fr-FR" w:eastAsia="fr-FR" w:bidi="ar-SA"/>
+            <w14:ligatures w14:val="standardContextual"/>
+          </w:rPr>
+          <w:tab/>
+        </w:r>
+        <w:r>
+          <w:rPr>
+            <w:rStyle w:val="Lienhypertexte"/>
+            <w:noProof/>
+          </w:rPr>
+          <w:t>Project information</w:t>
+        </w:r>
+        <w:r>
+          <w:rPr>
+            <w:noProof/>
+            <w:webHidden/>
+          </w:rPr>
+          <w:tab/>
+        </w:r>
+        <w:r>
+          <w:rPr>
+            <w:noProof/>
+            <w:webHidden/>
+          </w:rPr>
+          <w:fldChar w:fldCharType="begin"/>
+        </w:r>
+        <w:r>
+          <w:rPr>
+            <w:noProof/>
+            <w:webHidden/>
+          </w:rPr>
+          <w:instrText xml:space="preserve"> PAGEREF _Toc170482721 \h </w:instrText>
+        </w:r>
+        <w:r>
+          <w:rPr>
+            <w:noProof/>
+            <w:webHidden/>
+          </w:rPr>
+        </w:r>
+        <w:r>
+          <w:rPr>
+            <w:noProof/>
+            <w:webHidden/>
+          </w:rPr>
+          <w:fldChar w:fldCharType="separate"/>
+        </w:r>
+        <w:r>
+          <w:rPr>
+            <w:noProof/>
+            <w:webHidden/>
+          </w:rPr>
+          <w:t>14</w:t>
+        </w:r>
+        <w:r>
+          <w:rPr>
+            <w:noProof/>
+            <w:webHidden/>
+          </w:rPr>
+          <w:fldChar w:fldCharType="end"/>
+        </w:r>
+      </w:hyperlink>
+    </w:p>
+    <w:p>
+      <w:pPr>
+        <w:pStyle w:val="TM1"/>
+        <w:tabs>
+          <w:tab w:val="left" w:pos="1134"/>
+        </w:tabs>
+        <w:rPr>
+          <w:rFonts w:asciiTheme="minorHAnsi" w:eastAsiaTheme="minorEastAsia" w:hAnsiTheme="minorHAnsi" w:cstheme="minorBidi"/>
+          <w:b w:val="0"/>
+          <w:noProof/>
+          <w:kern w:val="2"/>
+          <w:sz w:val="22"/>
+          <w:lang w:val="fr-FR" w:eastAsia="fr-FR" w:bidi="ar-SA"/>
+          <w14:ligatures w14:val="standardContextual"/>
+        </w:rPr>
+      </w:pPr>
+      <w:hyperlink w:anchor="_Toc170482722" w:history="1">
+        <w:r>
+          <w:rPr>
+            <w:rStyle w:val="Lienhypertexte"/>
+            <w:noProof/>
+          </w:rPr>
+          <w:t>6.</w:t>
+        </w:r>
+        <w:r>
+          <w:rPr>
+            <w:rFonts w:asciiTheme="minorHAnsi" w:eastAsiaTheme="minorEastAsia" w:hAnsiTheme="minorHAnsi" w:cstheme="minorBidi"/>
+            <w:b w:val="0"/>
+            <w:noProof/>
+            <w:kern w:val="2"/>
+            <w:sz w:val="22"/>
+            <w:lang w:val="fr-FR" w:eastAsia="fr-FR" w:bidi="ar-SA"/>
+            <w14:ligatures w14:val="standardContextual"/>
+          </w:rPr>
+          <w:tab/>
+        </w:r>
+        <w:r>
+          <w:rPr>
+            <w:rStyle w:val="Lienhypertexte"/>
+            <w:noProof/>
+          </w:rPr>
+          <w:t>Controls elements</w:t>
+        </w:r>
+        <w:r>
+          <w:rPr>
+            <w:noProof/>
+            <w:webHidden/>
+          </w:rPr>
+          <w:tab/>
+        </w:r>
+        <w:r>
+          <w:rPr>
+            <w:noProof/>
+            <w:webHidden/>
+          </w:rPr>
+          <w:fldChar w:fldCharType="begin"/>
+        </w:r>
+        <w:r>
+          <w:rPr>
+            <w:noProof/>
+            <w:webHidden/>
+          </w:rPr>
+          <w:instrText xml:space="preserve"> PAGEREF _Toc170482722 \h </w:instrText>
+        </w:r>
+        <w:r>
+          <w:rPr>
+            <w:noProof/>
+            <w:webHidden/>
+          </w:rPr>
+        </w:r>
+        <w:r>
+          <w:rPr>
+            <w:noProof/>
+            <w:webHidden/>
+          </w:rPr>
+          <w:fldChar w:fldCharType="separate"/>
+        </w:r>
+        <w:r>
+          <w:rPr>
+            <w:noProof/>
+            <w:webHidden/>
+          </w:rPr>
+          <w:t>15</w:t>
+        </w:r>
+        <w:r>
+          <w:rPr>
+            <w:noProof/>
+            <w:webHidden/>
+          </w:rPr>
+          <w:fldChar w:fldCharType="end"/>
+        </w:r>
+      </w:hyperlink>
+    </w:p>
+    <w:p>
+      <w:pPr>
+        <w:pStyle w:val="TM1"/>
+        <w:tabs>
+          <w:tab w:val="left" w:pos="1134"/>
+        </w:tabs>
+        <w:rPr>
+          <w:rFonts w:asciiTheme="minorHAnsi" w:eastAsiaTheme="minorEastAsia" w:hAnsiTheme="minorHAnsi" w:cstheme="minorBidi"/>
+          <w:b w:val="0"/>
+          <w:noProof/>
+          <w:kern w:val="2"/>
+          <w:sz w:val="22"/>
+          <w:lang w:val="fr-FR" w:eastAsia="fr-FR" w:bidi="ar-SA"/>
+          <w14:ligatures w14:val="standardContextual"/>
+        </w:rPr>
+      </w:pPr>
+      <w:hyperlink w:anchor="_Toc170482723" w:history="1">
+        <w:r>
+          <w:rPr>
+            <w:rStyle w:val="Lienhypertexte"/>
+            <w:noProof/>
+          </w:rPr>
+          <w:t>7.</w:t>
+        </w:r>
+        <w:r>
+          <w:rPr>
+            <w:rFonts w:asciiTheme="minorHAnsi" w:eastAsiaTheme="minorEastAsia" w:hAnsiTheme="minorHAnsi" w:cstheme="minorBidi"/>
+            <w:b w:val="0"/>
+            <w:noProof/>
+            <w:kern w:val="2"/>
+            <w:sz w:val="22"/>
+            <w:lang w:val="fr-FR" w:eastAsia="fr-FR" w:bidi="ar-SA"/>
+            <w14:ligatures w14:val="standardContextual"/>
+          </w:rPr>
+          <w:tab/>
+        </w:r>
+        <w:r>
+          <w:rPr>
+            <w:rStyle w:val="Lienhypertexte"/>
+            <w:noProof/>
+          </w:rPr>
+          <w:t>Technical limits</w:t>
+        </w:r>
+        <w:r>
+          <w:rPr>
+            <w:noProof/>
+            <w:webHidden/>
+          </w:rPr>
+          <w:tab/>
+        </w:r>
+        <w:r>
+          <w:rPr>
+            <w:noProof/>
+            <w:webHidden/>
+          </w:rPr>
+          <w:fldChar w:fldCharType="begin"/>
+        </w:r>
+        <w:r>
+          <w:rPr>
+            <w:noProof/>
+            <w:webHidden/>
+          </w:rPr>
+          <w:instrText xml:space="preserve"> PAGEREF _Toc170482723 \h </w:instrText>
+        </w:r>
+        <w:r>
+          <w:rPr>
+            <w:noProof/>
+            <w:webHidden/>
+          </w:rPr>
+        </w:r>
+        <w:r>
+          <w:rPr>
+            <w:noProof/>
+            <w:webHidden/>
+          </w:rPr>
+          <w:fldChar w:fldCharType="separate"/>
+        </w:r>
+        <w:r>
+          <w:rPr>
+            <w:noProof/>
+            <w:webHidden/>
+          </w:rPr>
+          <w:t>16</w:t>
+        </w:r>
+        <w:r>
+          <w:rPr>
+            <w:noProof/>
+            <w:webHidden/>
+          </w:rPr>
+          <w:fldChar w:fldCharType="end"/>
+        </w:r>
+      </w:hyperlink>
+    </w:p>
+    <w:p>
+      <w:pPr>
+        <w:pStyle w:val="TM1"/>
+        <w:rPr>
+          <w:lang w:val="en-GB"/>
+        </w:rPr>
+      </w:pPr>
+      <w:r>
+        <w:rPr>
+          <w:lang w:val="en-GB"/>
         </w:rPr>
         <w:fldChar w:fldCharType="end"/>
       </w:r>
     </w:p>
     <w:p>
       <w:pPr>
-        <w:pStyle w:val="TM1"/>
-        <w:rPr>
-          <w:lang w:val="en-GB"/>
-        </w:rPr>
-      </w:pPr>
-      <w:r>
-        <w:rPr>
-          <w:lang w:val="en-GB"/>
-        </w:rPr>
-        <w:fldChar w:fldCharType="end"/>
-      </w:r>
-    </w:p>
-    <w:p>
-      <w:pPr>
         <w:pStyle w:val="Titre1"/>
+        <w:numPr>
+          <w:ilvl w:val="0"/>
+          <w:numId w:val="22"/>
+        </w:numPr>
       </w:pPr>
       <w:r>
         <w:br w:type="page"/>
       </w:r>
+      <w:bookmarkStart w:id="0" w:name="_Toc170482702"/>
       <w:r>
         <w:lastRenderedPageBreak/>
-        <w:fldChar w:fldCharType="begin"/>
-      </w:r>
-      <w:r>
-        <w:instrText xml:space="preserve">AUTONUMLGL </w:instrText>
-      </w:r>
-      <w:bookmarkStart w:id="0" w:name="_Toc158021105"/>
-      <w:r>
-        <w:fldChar w:fldCharType="end"/>
-      </w:r>
-      <w:r>
-        <w:t xml:space="preserve"> </w:t>
-      </w:r>
-      <w:r>
         <w:t>Pr</w:t>
       </w:r>
       <w:r>
@@ -1966,20 +3341,12 @@
     <w:p>
       <w:pPr>
         <w:pStyle w:val="Titre1"/>
-      </w:pPr>
-      <w:r>
-        <w:fldChar w:fldCharType="begin"/>
-      </w:r>
-      <w:r>
-        <w:instrText xml:space="preserve">AUTONUMLGL </w:instrText>
-      </w:r>
-      <w:bookmarkStart w:id="1" w:name="_Toc158021106"/>
-      <w:r>
-        <w:fldChar w:fldCharType="end"/>
-      </w:r>
-      <w:r>
-        <w:t xml:space="preserve"> </w:t>
-      </w:r>
+        <w:numPr>
+          <w:ilvl w:val="0"/>
+          <w:numId w:val="22"/>
+        </w:numPr>
+      </w:pPr>
+      <w:bookmarkStart w:id="1" w:name="_Toc170482703"/>
       <w:r>
         <w:t>Installation</w:t>
       </w:r>
@@ -2081,42 +3448,130 @@
     <w:p>
       <w:pPr>
         <w:pStyle w:val="Titre1"/>
-      </w:pPr>
-      <w:r>
-        <w:fldChar w:fldCharType="begin"/>
-      </w:r>
-      <w:r>
-        <w:instrText xml:space="preserve">AUTONUMLGL </w:instrText>
-      </w:r>
-      <w:bookmarkStart w:id="2" w:name="_Toc158021107"/>
-      <w:r>
-        <w:fldChar w:fldCharType="end"/>
-      </w:r>
-      <w:r>
+        <w:numPr>
+          <w:ilvl w:val="0"/>
+          <w:numId w:val="22"/>
+        </w:numPr>
+      </w:pPr>
+      <w:bookmarkStart w:id="2" w:name="_Toc170482704"/>
+      <w:r>
+        <w:t>First step</w:t>
+      </w:r>
+      <w:bookmarkEnd w:id="2"/>
+    </w:p>
+    <w:p>
+      <w:pPr>
+        <w:rPr>
+          <w:lang w:val="en-GB"/>
+        </w:rPr>
+      </w:pPr>
+      <w:r>
+        <w:rPr>
+          <w:lang w:val="en-GB"/>
+        </w:rPr>
+        <w:t>Th</w:t>
+      </w:r>
+      <w:r>
+        <w:rPr>
+          <w:lang w:val="en-GB"/>
+        </w:rPr>
+        <w:t xml:space="preserve">e entry point of </w:t>
+      </w:r>
+      <w:proofErr w:type="spellStart"/>
+      <w:r>
+        <w:rPr>
+          <w:lang w:val="en-GB"/>
+        </w:rPr>
+        <w:t>Khiops</w:t>
+      </w:r>
+      <w:proofErr w:type="spellEnd"/>
+      <w:r>
+        <w:rPr>
+          <w:lang w:val="en-GB"/>
+        </w:rPr>
+        <w:t xml:space="preserve"> Visualiz</w:t>
+      </w:r>
+      <w:r>
+        <w:rPr>
+          <w:lang w:val="en-GB"/>
+        </w:rPr>
+        <w:t xml:space="preserve">ation </w:t>
+      </w:r>
+      <w:r>
+        <w:rPr>
+          <w:lang w:val="en-GB"/>
+        </w:rPr>
+        <w:t xml:space="preserve">is the </w:t>
+      </w:r>
+      <w:proofErr w:type="spellStart"/>
+      <w:r>
+        <w:rPr>
+          <w:lang w:val="en-GB"/>
+        </w:rPr>
+        <w:t>kh</w:t>
+      </w:r>
+      <w:r>
+        <w:rPr>
+          <w:lang w:val="en-GB"/>
+        </w:rPr>
+        <w:t>j</w:t>
+      </w:r>
+      <w:proofErr w:type="spellEnd"/>
+      <w:r>
+        <w:rPr>
+          <w:lang w:val="en-GB"/>
+        </w:rPr>
+        <w:t xml:space="preserve"> file </w:t>
+      </w:r>
+      <w:r>
+        <w:rPr>
+          <w:lang w:val="en-GB"/>
+        </w:rPr>
+        <w:t>generated</w:t>
+      </w:r>
+      <w:r>
+        <w:rPr>
+          <w:lang w:val="en-GB"/>
+        </w:rPr>
+        <w:t xml:space="preserve"> by </w:t>
+      </w:r>
+      <w:proofErr w:type="spellStart"/>
+      <w:r>
+        <w:rPr>
+          <w:lang w:val="en-GB"/>
+        </w:rPr>
+        <w:t>Khiops</w:t>
+      </w:r>
+      <w:proofErr w:type="spellEnd"/>
+      <w:r>
+        <w:rPr>
+          <w:lang w:val="en-GB"/>
+        </w:rPr>
         <w:t xml:space="preserve"> </w:t>
       </w:r>
       <w:r>
-        <w:t>First step</w:t>
-      </w:r>
-      <w:bookmarkEnd w:id="2"/>
-    </w:p>
-    <w:p>
-      <w:pPr>
         <w:rPr>
           <w:lang w:val="en-GB"/>
         </w:rPr>
-      </w:pPr>
+        <w:t>at</w:t>
+      </w:r>
       <w:r>
         <w:rPr>
           <w:lang w:val="en-GB"/>
         </w:rPr>
-        <w:t>Th</w:t>
+        <w:t xml:space="preserve"> the end of the analysis. A double-click on this file open</w:t>
       </w:r>
       <w:r>
         <w:rPr>
           <w:lang w:val="en-GB"/>
         </w:rPr>
-        <w:t xml:space="preserve">e entry point of </w:t>
+        <w:t>s</w:t>
+      </w:r>
+      <w:r>
+        <w:rPr>
+          <w:lang w:val="en-GB"/>
+        </w:rPr>
+        <w:t xml:space="preserve"> </w:t>
       </w:r>
       <w:proofErr w:type="spellStart"/>
       <w:r>
@@ -2130,117 +3585,26 @@
         <w:rPr>
           <w:lang w:val="en-GB"/>
         </w:rPr>
-        <w:t xml:space="preserve"> Visualiz</w:t>
-      </w:r>
-      <w:r>
+        <w:t xml:space="preserve"> Visualization.</w:t>
+      </w:r>
+    </w:p>
+    <w:p>
+      <w:pPr>
         <w:rPr>
           <w:lang w:val="en-GB"/>
         </w:rPr>
-        <w:t xml:space="preserve">ation </w:t>
-      </w:r>
-      <w:r>
-        <w:rPr>
-          <w:lang w:val="en-GB"/>
-        </w:rPr>
-        <w:t xml:space="preserve">is the </w:t>
-      </w:r>
-      <w:proofErr w:type="spellStart"/>
-      <w:r>
-        <w:rPr>
-          <w:lang w:val="en-GB"/>
-        </w:rPr>
-        <w:t>khv</w:t>
-      </w:r>
-      <w:proofErr w:type="spellEnd"/>
-      <w:r>
-        <w:rPr>
-          <w:lang w:val="en-GB"/>
-        </w:rPr>
-        <w:t xml:space="preserve"> file </w:t>
-      </w:r>
-      <w:r>
-        <w:rPr>
-          <w:lang w:val="en-GB"/>
-        </w:rPr>
-        <w:t>generated</w:t>
-      </w:r>
-      <w:r>
-        <w:rPr>
-          <w:lang w:val="en-GB"/>
-        </w:rPr>
-        <w:t xml:space="preserve"> by </w:t>
-      </w:r>
-      <w:proofErr w:type="spellStart"/>
-      <w:r>
-        <w:rPr>
-          <w:lang w:val="en-GB"/>
-        </w:rPr>
-        <w:t>Khiops</w:t>
-      </w:r>
-      <w:proofErr w:type="spellEnd"/>
-      <w:r>
-        <w:rPr>
-          <w:lang w:val="en-GB"/>
-        </w:rPr>
-        <w:t xml:space="preserve"> </w:t>
-      </w:r>
-      <w:r>
-        <w:rPr>
-          <w:lang w:val="en-GB"/>
-        </w:rPr>
-        <w:t>at</w:t>
-      </w:r>
-      <w:r>
-        <w:rPr>
-          <w:lang w:val="en-GB"/>
-        </w:rPr>
-        <w:t xml:space="preserve"> the end of the analysis. A double-click on this file open</w:t>
-      </w:r>
-      <w:r>
-        <w:rPr>
-          <w:lang w:val="en-GB"/>
-        </w:rPr>
-        <w:t>s</w:t>
-      </w:r>
-      <w:r>
-        <w:rPr>
-          <w:lang w:val="en-GB"/>
-        </w:rPr>
-        <w:t xml:space="preserve"> </w:t>
-      </w:r>
-      <w:proofErr w:type="spellStart"/>
-      <w:r>
-        <w:rPr>
-          <w:lang w:val="en-GB"/>
-        </w:rPr>
-        <w:t>Khiops</w:t>
-      </w:r>
-      <w:proofErr w:type="spellEnd"/>
-      <w:r>
-        <w:rPr>
-          <w:lang w:val="en-GB"/>
-        </w:rPr>
-        <w:t xml:space="preserve"> Visualization.</w:t>
-      </w:r>
-    </w:p>
-    <w:p>
-      <w:pPr>
-        <w:rPr>
-          <w:lang w:val="en-GB"/>
-        </w:rPr>
       </w:pPr>
     </w:p>
     <w:p>
       <w:r>
         <w:rPr>
           <w:noProof/>
-          <w:lang w:val="fr-FR" w:eastAsia="fr-FR" w:bidi="ar-SA"/>
         </w:rPr>
         <w:drawing>
-          <wp:inline distT="0" distB="0" distL="0" distR="0" wp14:anchorId="62FA5A4E" wp14:editId="39675DBE">
-            <wp:extent cx="6120765" cy="3253740"/>
-            <wp:effectExtent l="0" t="0" r="0" b="3810"/>
-            <wp:docPr id="9" name="Image 9"/>
+          <wp:inline distT="0" distB="0" distL="0" distR="0" wp14:anchorId="728D30C5" wp14:editId="0977DC5C">
+            <wp:extent cx="6120765" cy="3442970"/>
+            <wp:effectExtent l="0" t="0" r="0" b="5080"/>
+            <wp:docPr id="6" name="Image 6"/>
             <wp:cNvGraphicFramePr>
               <a:graphicFrameLocks xmlns:a="http://schemas.openxmlformats.org/drawingml/2006/main" noChangeAspect="1"/>
             </wp:cNvGraphicFramePr>
@@ -2260,7 +3624,7 @@
                   <pic:spPr>
                     <a:xfrm>
                       <a:off x="0" y="0"/>
-                      <a:ext cx="6120765" cy="3253740"/>
+                      <a:ext cx="6120765" cy="3442970"/>
                     </a:xfrm>
                     <a:prstGeom prst="rect">
                       <a:avLst/>
@@ -2299,38 +3663,6 @@
       <w:r>
         <w:t xml:space="preserve">. </w:t>
       </w:r>
-      <w:r>
-        <w:t xml:space="preserve">The first one is the project </w:t>
-      </w:r>
-      <w:proofErr w:type="gramStart"/>
-      <w:r>
-        <w:t>pan</w:t>
-      </w:r>
-      <w:r>
-        <w:t xml:space="preserve">e </w:t>
-      </w:r>
-      <w:r>
-        <w:t>:</w:t>
-      </w:r>
-      <w:proofErr w:type="gramEnd"/>
-      <w:r>
-        <w:t xml:space="preserve"> it presents the </w:t>
-      </w:r>
-      <w:r>
-        <w:t>report</w:t>
-      </w:r>
-      <w:r>
-        <w:t xml:space="preserve"> file and </w:t>
-      </w:r>
-      <w:r>
-        <w:t>database locations</w:t>
-      </w:r>
-      <w:r>
-        <w:t>.</w:t>
-      </w:r>
-      <w:r>
-        <w:t xml:space="preserve">  </w:t>
-      </w:r>
     </w:p>
     <w:p>
       <w:pPr>
@@ -2368,6 +3700,9 @@
       </w:r>
       <w:r>
         <w:t>e</w:t>
+      </w:r>
+      <w:r>
+        <w:t>l</w:t>
       </w:r>
       <w:r>
         <w:t>s:</w:t>
@@ -2456,7 +3791,7 @@
         <w:t>the modeling report</w:t>
       </w:r>
       <w:r>
-        <w:t>.</w:t>
+        <w:t xml:space="preserve"> </w:t>
       </w:r>
     </w:p>
     <w:p>
@@ -2489,7 +3824,41 @@
         <w:t>e</w:t>
       </w:r>
       <w:r>
+        <w:t>l</w:t>
+      </w:r>
+      <w:r>
         <w:t xml:space="preserve"> the test, train and evaluation reports. </w:t>
+      </w:r>
+    </w:p>
+    <w:p>
+      <w:pPr>
+        <w:pStyle w:val="Paragraphedeliste"/>
+        <w:numPr>
+          <w:ilvl w:val="0"/>
+          <w:numId w:val="16"/>
+        </w:numPr>
+      </w:pPr>
+      <w:r>
+        <w:t xml:space="preserve">Project </w:t>
+      </w:r>
+      <w:proofErr w:type="spellStart"/>
+      <w:proofErr w:type="gramStart"/>
+      <w:r>
+        <w:t>Infos</w:t>
+      </w:r>
+      <w:proofErr w:type="spellEnd"/>
+      <w:r>
+        <w:t xml:space="preserve"> :</w:t>
+      </w:r>
+      <w:proofErr w:type="gramEnd"/>
+      <w:r>
+        <w:t xml:space="preserve"> displays the report file and database locations plus some short comment</w:t>
+      </w:r>
+      <w:r>
+        <w:t>s</w:t>
+      </w:r>
+      <w:r>
+        <w:t xml:space="preserve"> on the analysis</w:t>
       </w:r>
     </w:p>
     <w:p>
@@ -2507,609 +3876,160 @@
       </w:r>
     </w:p>
     <w:p>
-      <w:pPr>
-        <w:pStyle w:val="Paragraphedeliste"/>
-        <w:ind w:left="0" w:firstLine="0"/>
-      </w:pPr>
+      <w:r>
+        <w:t xml:space="preserve">As supervised and non-supervised (hereafter descriptive) analysis </w:t>
+      </w:r>
+      <w:proofErr w:type="gramStart"/>
+      <w:r>
+        <w:t>have</w:t>
+      </w:r>
+      <w:proofErr w:type="gramEnd"/>
+      <w:r>
+        <w:t xml:space="preserve"> different goals and produce different kinds of results, the visualization interface and the content of the tabs are slightly different for both analysis</w:t>
+      </w:r>
+      <w:r>
+        <w:t xml:space="preserve">. This is described in the following </w:t>
+      </w:r>
+      <w:proofErr w:type="gramStart"/>
+      <w:r>
+        <w:t>sections</w:t>
+      </w:r>
+      <w:proofErr w:type="gramEnd"/>
     </w:p>
     <w:p>
       <w:pPr>
         <w:pStyle w:val="Titre1"/>
-      </w:pPr>
-      <w:r>
-        <w:fldChar w:fldCharType="begin"/>
-      </w:r>
-      <w:r>
-        <w:instrText xml:space="preserve">AUTONUMLGL </w:instrText>
-      </w:r>
-      <w:bookmarkStart w:id="3" w:name="_Toc158021108"/>
-      <w:r>
-        <w:fldChar w:fldCharType="end"/>
+        <w:numPr>
+          <w:ilvl w:val="0"/>
+          <w:numId w:val="22"/>
+        </w:numPr>
+      </w:pPr>
+      <w:bookmarkStart w:id="3" w:name="_Toc170482705"/>
+      <w:r>
+        <w:t>Descriptive analysis visualization</w:t>
+      </w:r>
+      <w:bookmarkEnd w:id="3"/>
+    </w:p>
+    <w:p/>
+    <w:p>
+      <w:r>
+        <w:t>In case of non-supervised analysis, t</w:t>
+      </w:r>
+      <w:r>
+        <w:t xml:space="preserve">he report is organized in the following </w:t>
+      </w:r>
+      <w:proofErr w:type="gramStart"/>
+      <w:r>
+        <w:t>tabs :</w:t>
+      </w:r>
+      <w:proofErr w:type="gramEnd"/>
+    </w:p>
+    <w:p>
+      <w:r>
+        <w:t>- Preparation</w:t>
+      </w:r>
+    </w:p>
+    <w:p>
+      <w:r>
+        <w:t>- Preparation 2D (only in case of constructed bivariate variables)</w:t>
+      </w:r>
+    </w:p>
+    <w:p>
+      <w:r>
+        <w:t>- Project information</w:t>
+      </w:r>
+    </w:p>
+    <w:p/>
+    <w:p>
+      <w:r>
+        <w:t xml:space="preserve">For the figures below, unless otherwise specified, we used the </w:t>
+      </w:r>
+      <w:proofErr w:type="gramStart"/>
+      <w:r>
+        <w:t>Adult</w:t>
+      </w:r>
+      <w:proofErr w:type="gramEnd"/>
+      <w:r>
+        <w:t xml:space="preserve"> database.</w:t>
+      </w:r>
+    </w:p>
+    <w:p>
+      <w:pPr>
+        <w:pStyle w:val="Titre2"/>
+        <w:numPr>
+          <w:ilvl w:val="1"/>
+          <w:numId w:val="22"/>
+        </w:numPr>
+      </w:pPr>
+      <w:bookmarkStart w:id="4" w:name="_Toc170482706"/>
+      <w:r>
+        <w:t>Preparation tab</w:t>
+      </w:r>
+      <w:bookmarkEnd w:id="4"/>
+    </w:p>
+    <w:p>
+      <w:r>
+        <w:t>The general layout of this tab is as follows (see the two figures below</w:t>
+      </w:r>
+      <w:proofErr w:type="gramStart"/>
+      <w:r>
+        <w:t>) :</w:t>
+      </w:r>
+      <w:proofErr w:type="gramEnd"/>
+      <w:r>
+        <w:t xml:space="preserve"> Panel A shows some information related to the data and the analysis</w:t>
+      </w:r>
+      <w:r>
+        <w:t xml:space="preserve">. </w:t>
+      </w:r>
+      <w:r>
+        <w:t xml:space="preserve">Panel B stores the list of the variables as a table together with some descriptive statistics information. </w:t>
+      </w:r>
+    </w:p>
+    <w:p>
+      <w:r>
+        <w:t>Clicking on a line of the table in panel B displays the histogram of the corresponding variable in panel C and information about the variable (Name and derivation rule</w:t>
       </w:r>
       <w:r>
         <w:t xml:space="preserve"> </w:t>
       </w:r>
       <w:r>
-        <w:t>Functionalities</w:t>
-      </w:r>
-      <w:bookmarkEnd w:id="3"/>
-    </w:p>
-    <w:bookmarkStart w:id="4" w:name="_Toc314744523"/>
-    <w:p>
-      <w:pPr>
-        <w:pStyle w:val="Titre2"/>
-      </w:pPr>
-      <w:r>
-        <w:fldChar w:fldCharType="begin"/>
-      </w:r>
-      <w:r>
-        <w:instrText xml:space="preserve">AUTONUMLGL </w:instrText>
-      </w:r>
-      <w:bookmarkStart w:id="5" w:name="_Toc158021109"/>
-      <w:r>
-        <w:fldChar w:fldCharType="end"/>
-      </w:r>
-      <w:r>
-        <w:t xml:space="preserve"> </w:t>
-      </w:r>
-      <w:r>
-        <w:t>Screen</w:t>
-      </w:r>
-      <w:bookmarkEnd w:id="4"/>
-      <w:r>
-        <w:t>shot</w:t>
-      </w:r>
-      <w:bookmarkEnd w:id="5"/>
-    </w:p>
-    <w:p>
-      <w:pPr>
-        <w:jc w:val="both"/>
-        <w:rPr>
-          <w:lang w:val="en-GB"/>
-        </w:rPr>
-      </w:pPr>
-      <w:bookmarkStart w:id="6" w:name="_Toc314744524"/>
-      <w:r>
-        <w:rPr>
-          <w:lang w:val="en-GB"/>
-        </w:rPr>
-        <w:t xml:space="preserve">A useful feature available </w:t>
-      </w:r>
-      <w:r>
-        <w:rPr>
-          <w:lang w:val="en-GB"/>
-        </w:rPr>
-        <w:t>on all window sections</w:t>
-      </w:r>
-      <w:r>
-        <w:rPr>
-          <w:lang w:val="en-GB"/>
-        </w:rPr>
-        <w:t xml:space="preserve"> is the screenshot. </w:t>
-      </w:r>
-      <w:r>
-        <w:rPr>
-          <w:lang w:val="en-GB"/>
-        </w:rPr>
-        <w:t xml:space="preserve">You can copy to </w:t>
-      </w:r>
-      <w:proofErr w:type="spellStart"/>
-      <w:r>
-        <w:rPr>
-          <w:lang w:val="en-GB"/>
-        </w:rPr>
-        <w:t>clipbopard</w:t>
-      </w:r>
-      <w:proofErr w:type="spellEnd"/>
-      <w:r>
-        <w:rPr>
-          <w:lang w:val="en-GB"/>
-        </w:rPr>
-        <w:t xml:space="preserve"> a selected section by</w:t>
-      </w:r>
-      <w:r>
-        <w:rPr>
-          <w:lang w:val="en-GB"/>
-        </w:rPr>
-        <w:t xml:space="preserve"> a simple mouse </w:t>
-      </w:r>
-      <w:proofErr w:type="gramStart"/>
-      <w:r>
-        <w:rPr>
-          <w:lang w:val="en-GB"/>
-        </w:rPr>
-        <w:t>click</w:t>
-      </w:r>
-      <w:proofErr w:type="gramEnd"/>
-      <w:r>
-        <w:rPr>
-          <w:lang w:val="en-GB"/>
-        </w:rPr>
-        <w:t xml:space="preserve"> on </w:t>
-      </w:r>
-      <w:r>
-        <w:rPr>
-          <w:lang w:val="en-GB"/>
-        </w:rPr>
-        <w:t>one of the</w:t>
-      </w:r>
-      <w:r>
-        <w:rPr>
-          <w:lang w:val="en-GB"/>
-        </w:rPr>
-        <w:t xml:space="preserve"> top</w:t>
-      </w:r>
-      <w:r>
-        <w:rPr>
-          <w:lang w:val="en-GB"/>
-        </w:rPr>
-        <w:t xml:space="preserve"> </w:t>
-      </w:r>
-      <w:r>
-        <w:rPr>
-          <w:lang w:val="en-GB"/>
-        </w:rPr>
-        <w:t>buttons. A section is selected when it is surrounded by</w:t>
-      </w:r>
-      <w:r>
-        <w:rPr>
-          <w:lang w:val="en-GB"/>
-        </w:rPr>
-        <w:t xml:space="preserve"> blue</w:t>
-      </w:r>
-      <w:r>
-        <w:rPr>
-          <w:lang w:val="en-GB"/>
-        </w:rPr>
-        <w:t xml:space="preserve"> lines.</w:t>
-      </w:r>
-    </w:p>
-    <w:p>
-      <w:pPr>
-        <w:jc w:val="both"/>
-        <w:rPr>
-          <w:lang w:val="en-GB"/>
-        </w:rPr>
-      </w:pPr>
-    </w:p>
-    <w:p>
-      <w:pPr>
-        <w:jc w:val="center"/>
-        <w:rPr>
-          <w:lang w:val="en-GB"/>
-        </w:rPr>
-      </w:pPr>
-    </w:p>
-    <w:p>
-      <w:pPr>
-        <w:jc w:val="center"/>
-        <w:rPr>
-          <w:lang w:val="en-GB"/>
-        </w:rPr>
-      </w:pPr>
+        <w:t>(if any)) in panel D. Clicking on a bin of the histogram displays information about this bin in panel E.</w:t>
+      </w:r>
+    </w:p>
+    <w:p/>
+    <w:p>
+      <w:r>
+        <w:t>Categorical and numerical variables have different histograms.</w:t>
+      </w:r>
+    </w:p>
+    <w:p/>
+    <w:p>
+      <w:r>
+        <w:t>For categorical variables, the number of the bins is automatically set to its optimal value from an MDL approach.</w:t>
+      </w:r>
+    </w:p>
+    <w:p>
+      <w:r>
+        <w:t>In the case of a variable with many categories, a specific bin ("Default group index") may gather many modalities and is shown with a different color. This specific bin is given the name of its most populated modality and clicking on the bin makes its content is available in panel E. As it may gather many small modalities, it may appear as the dominant bin of the distribution and the name might be misleading, therefore the different color.</w:t>
+      </w:r>
+    </w:p>
+    <w:p>
+      <w:r>
+        <w:t>The Coverage/Frequency toggle allows to display either the coverage (in %, linear scale) or the populations (in log scale).</w:t>
+      </w:r>
+    </w:p>
+    <w:p>
       <w:r>
         <w:rPr>
           <w:noProof/>
-          <w:lang w:val="fr-FR" w:eastAsia="fr-FR" w:bidi="ar-SA"/>
-        </w:rPr>
-        <mc:AlternateContent>
-          <mc:Choice Requires="wps">
-            <w:drawing>
-              <wp:anchor distT="0" distB="0" distL="114300" distR="114300" simplePos="0" relativeHeight="251649024" behindDoc="0" locked="0" layoutInCell="1" allowOverlap="1" wp14:anchorId="4D842215" wp14:editId="63780D96">
-                <wp:simplePos x="0" y="0"/>
-                <wp:positionH relativeFrom="column">
-                  <wp:posOffset>2780030</wp:posOffset>
-                </wp:positionH>
-                <wp:positionV relativeFrom="paragraph">
-                  <wp:posOffset>705485</wp:posOffset>
-                </wp:positionV>
-                <wp:extent cx="1270635" cy="414020"/>
-                <wp:effectExtent l="14605" t="19050" r="19685" b="109855"/>
-                <wp:wrapNone/>
-                <wp:docPr id="8" name="Rectangle à coins arrondis 14"/>
-                <wp:cNvGraphicFramePr>
-                  <a:graphicFrameLocks xmlns:a="http://schemas.openxmlformats.org/drawingml/2006/main"/>
-                </wp:cNvGraphicFramePr>
-                <a:graphic xmlns:a="http://schemas.openxmlformats.org/drawingml/2006/main">
-                  <a:graphicData uri="http://schemas.microsoft.com/office/word/2010/wordprocessingShape">
-                    <wps:wsp>
-                      <wps:cNvSpPr>
-                        <a:spLocks noChangeArrowheads="1"/>
-                      </wps:cNvSpPr>
-                      <wps:spPr bwMode="auto">
-                        <a:xfrm>
-                          <a:off x="0" y="0"/>
-                          <a:ext cx="1270635" cy="414020"/>
-                        </a:xfrm>
-                        <a:prstGeom prst="wedgeRoundRectCallout">
-                          <a:avLst>
-                            <a:gd name="adj1" fmla="val -20833"/>
-                            <a:gd name="adj2" fmla="val 69019"/>
-                            <a:gd name="adj3" fmla="val 16667"/>
-                          </a:avLst>
-                        </a:prstGeom>
-                        <a:solidFill>
-                          <a:schemeClr val="lt1">
-                            <a:lumMod val="100000"/>
-                            <a:lumOff val="0"/>
-                          </a:schemeClr>
-                        </a:solidFill>
-                        <a:ln w="25400">
-                          <a:solidFill>
-                            <a:schemeClr val="accent6">
-                              <a:lumMod val="100000"/>
-                              <a:lumOff val="0"/>
-                            </a:schemeClr>
-                          </a:solidFill>
-                          <a:miter lim="800000"/>
-                          <a:headEnd/>
-                          <a:tailEnd/>
-                        </a:ln>
-                      </wps:spPr>
-                      <wps:txbx>
-                        <w:txbxContent>
-                          <w:p>
-                            <w:pPr>
-                              <w:ind w:firstLine="0"/>
-                              <w:rPr>
-                                <w:lang w:val="fr-FR"/>
-                              </w:rPr>
-                            </w:pPr>
-                            <w:r>
-                              <w:rPr>
-                                <w:lang w:val="fr-FR"/>
-                              </w:rPr>
-                              <w:t>Selected section</w:t>
-                            </w:r>
-                          </w:p>
-                        </w:txbxContent>
-                      </wps:txbx>
-                      <wps:bodyPr rot="0" vert="horz" wrap="square" lIns="91440" tIns="45720" rIns="91440" bIns="45720" anchor="ctr" anchorCtr="0" upright="1">
-                        <a:noAutofit/>
-                      </wps:bodyPr>
-                    </wps:wsp>
-                  </a:graphicData>
-                </a:graphic>
-                <wp14:sizeRelH relativeFrom="page">
-                  <wp14:pctWidth>0</wp14:pctWidth>
-                </wp14:sizeRelH>
-                <wp14:sizeRelV relativeFrom="page">
-                  <wp14:pctHeight>0</wp14:pctHeight>
-                </wp14:sizeRelV>
-              </wp:anchor>
-            </w:drawing>
-          </mc:Choice>
-          <mc:Fallback>
-            <w:pict>
-              <v:shapetype w14:anchorId="4D842215" id="_x0000_t62" coordsize="21600,21600" o:spt="62" adj="1350,25920" path="m3600,qx,3600l0@8@12@24,0@9,,18000qy3600,21600l@6,21600@15@27@7,21600,18000,21600qx21600,18000l21600@9@18@30,21600@8,21600,3600qy18000,l@7,0@21@33@6,xe">
-                <v:stroke joinstyle="miter"/>
-                <v:formulas>
-                  <v:f eqn="sum 10800 0 #0"/>
-                  <v:f eqn="sum 10800 0 #1"/>
-                  <v:f eqn="sum #0 0 #1"/>
-                  <v:f eqn="sum @0 @1 0"/>
-                  <v:f eqn="sum 21600 0 #0"/>
-                  <v:f eqn="sum 21600 0 #1"/>
-                  <v:f eqn="if @0 3600 12600"/>
-                  <v:f eqn="if @0 9000 18000"/>
-                  <v:f eqn="if @1 3600 12600"/>
-                  <v:f eqn="if @1 9000 18000"/>
-                  <v:f eqn="if @2 0 #0"/>
-                  <v:f eqn="if @3 @10 0"/>
-                  <v:f eqn="if #0 0 @11"/>
-                  <v:f eqn="if @2 @6 #0"/>
-                  <v:f eqn="if @3 @6 @13"/>
-                  <v:f eqn="if @5 @6 @14"/>
-                  <v:f eqn="if @2 #0 21600"/>
-                  <v:f eqn="if @3 21600 @16"/>
-                  <v:f eqn="if @4 21600 @17"/>
-                  <v:f eqn="if @2 #0 @6"/>
-                  <v:f eqn="if @3 @19 @6"/>
-                  <v:f eqn="if #1 @6 @20"/>
-                  <v:f eqn="if @2 @8 #1"/>
-                  <v:f eqn="if @3 @22 @8"/>
-                  <v:f eqn="if #0 @8 @23"/>
-                  <v:f eqn="if @2 21600 #1"/>
-                  <v:f eqn="if @3 21600 @25"/>
-                  <v:f eqn="if @5 21600 @26"/>
-                  <v:f eqn="if @2 #1 @8"/>
-                  <v:f eqn="if @3 @8 @28"/>
-                  <v:f eqn="if @4 @8 @29"/>
-                  <v:f eqn="if @2 #1 0"/>
-                  <v:f eqn="if @3 @31 0"/>
-                  <v:f eqn="if #1 0 @32"/>
-                  <v:f eqn="val #0"/>
-                  <v:f eqn="val #1"/>
-                </v:formulas>
-                <v:path o:connecttype="custom" o:connectlocs="10800,0;0,10800;10800,21600;21600,10800;@34,@35" textboxrect="791,791,20809,20809"/>
-                <v:handles>
-                  <v:h position="#0,#1"/>
-                </v:handles>
-              </v:shapetype>
-              <v:shape id="Rectangle à coins arrondis 14" o:spid="_x0000_s1026" type="#_x0000_t62" style="position:absolute;left:0;text-align:left;margin-left:218.9pt;margin-top:55.55pt;width:100.05pt;height:32.6pt;z-index:251649024;visibility:visible;mso-wrap-style:square;mso-width-percent:0;mso-height-percent:0;mso-wrap-distance-left:9pt;mso-wrap-distance-top:0;mso-wrap-distance-right:9pt;mso-wrap-distance-bottom:0;mso-position-horizontal:absolute;mso-position-horizontal-relative:text;mso-position-vertical:absolute;mso-position-vertical-relative:text;mso-width-percent:0;mso-height-percent:0;mso-width-relative:page;mso-height-relative:page;v-text-anchor:middle" o:gfxdata="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" adj="6300,25708" fillcolor="white [3201]" strokecolor="#f79646 [3209]" strokeweight="2pt">
-                <v:textbox>
-                  <w:txbxContent>
-                    <w:p>
-                      <w:pPr>
-                        <w:ind w:firstLine="0"/>
-                        <w:rPr>
-                          <w:lang w:val="fr-FR"/>
-                        </w:rPr>
-                      </w:pPr>
-                      <w:r>
-                        <w:rPr>
-                          <w:lang w:val="fr-FR"/>
-                        </w:rPr>
-                        <w:t>Selected section</w:t>
-                      </w:r>
-                    </w:p>
-                  </w:txbxContent>
-                </v:textbox>
-              </v:shape>
-            </w:pict>
-          </mc:Fallback>
-        </mc:AlternateContent>
-      </w:r>
-      <w:r>
-        <w:rPr>
-          <w:noProof/>
-          <w:lang w:val="fr-FR" w:eastAsia="fr-FR" w:bidi="ar-SA"/>
-        </w:rPr>
-        <mc:AlternateContent>
-          <mc:Choice Requires="wps">
-            <w:drawing>
-              <wp:anchor distT="0" distB="0" distL="114300" distR="114300" simplePos="0" relativeHeight="251655168" behindDoc="0" locked="0" layoutInCell="1" allowOverlap="1" wp14:anchorId="16D7EB52" wp14:editId="5B439A21">
-                <wp:simplePos x="0" y="0"/>
-                <wp:positionH relativeFrom="column">
-                  <wp:posOffset>2651760</wp:posOffset>
-                </wp:positionH>
-                <wp:positionV relativeFrom="paragraph">
-                  <wp:posOffset>1267460</wp:posOffset>
-                </wp:positionV>
-                <wp:extent cx="3695065" cy="819150"/>
-                <wp:effectExtent l="0" t="0" r="19685" b="19050"/>
-                <wp:wrapNone/>
-                <wp:docPr id="7" name="Rectangle 7"/>
-                <wp:cNvGraphicFramePr>
-                  <a:graphicFrameLocks xmlns:a="http://schemas.openxmlformats.org/drawingml/2006/main"/>
-                </wp:cNvGraphicFramePr>
-                <a:graphic xmlns:a="http://schemas.openxmlformats.org/drawingml/2006/main">
-                  <a:graphicData uri="http://schemas.microsoft.com/office/word/2010/wordprocessingShape">
-                    <wps:wsp>
-                      <wps:cNvSpPr>
-                        <a:spLocks noChangeArrowheads="1"/>
-                      </wps:cNvSpPr>
-                      <wps:spPr bwMode="auto">
-                        <a:xfrm>
-                          <a:off x="0" y="0"/>
-                          <a:ext cx="3695065" cy="819150"/>
-                        </a:xfrm>
-                        <a:prstGeom prst="rect">
-                          <a:avLst/>
-                        </a:prstGeom>
-                        <a:solidFill>
-                          <a:schemeClr val="bg1">
-                            <a:lumMod val="100000"/>
-                            <a:lumOff val="0"/>
-                            <a:alpha val="0"/>
-                          </a:schemeClr>
-                        </a:solidFill>
-                        <a:ln w="9525">
-                          <a:solidFill>
-                            <a:schemeClr val="accent5">
-                              <a:lumMod val="100000"/>
-                              <a:lumOff val="0"/>
-                            </a:schemeClr>
-                          </a:solidFill>
-                          <a:miter lim="800000"/>
-                          <a:headEnd/>
-                          <a:tailEnd/>
-                        </a:ln>
-                      </wps:spPr>
-                      <wps:bodyPr rot="0" vert="horz" wrap="square" lIns="91440" tIns="45720" rIns="91440" bIns="45720" anchor="t" anchorCtr="0" upright="1">
-                        <a:noAutofit/>
-                      </wps:bodyPr>
-                    </wps:wsp>
-                  </a:graphicData>
-                </a:graphic>
-                <wp14:sizeRelH relativeFrom="page">
-                  <wp14:pctWidth>0</wp14:pctWidth>
-                </wp14:sizeRelH>
-                <wp14:sizeRelV relativeFrom="page">
-                  <wp14:pctHeight>0</wp14:pctHeight>
-                </wp14:sizeRelV>
-              </wp:anchor>
-            </w:drawing>
-          </mc:Choice>
-          <mc:Fallback>
-            <w:pict>
-              <v:rect w14:anchorId="058F24DC" id="Rectangle 7" o:spid="_x0000_s1026" style="position:absolute;margin-left:208.8pt;margin-top:99.8pt;width:290.95pt;height:64.5pt;z-index:251655168;visibility:visible;mso-wrap-style:square;mso-width-percent:0;mso-height-percent:0;mso-wrap-distance-left:9pt;mso-wrap-distance-top:0;mso-wrap-distance-right:9pt;mso-wrap-distance-bottom:0;mso-position-horizontal:absolute;mso-position-horizontal-relative:text;mso-position-vertical:absolute;mso-position-vertical-relative:text;mso-width-percent:0;mso-height-percent:0;mso-width-relative:page;mso-height-relative:page;v-text-anchor:top" o:gfxdata="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" fillcolor="white [3212]" strokecolor="#4bacc6 [3208]">
-                <v:fill opacity="0"/>
-              </v:rect>
-            </w:pict>
-          </mc:Fallback>
-        </mc:AlternateContent>
-      </w:r>
-      <w:r>
-        <w:rPr>
-          <w:noProof/>
-          <w:lang w:val="fr-FR" w:eastAsia="fr-FR" w:bidi="ar-SA"/>
-        </w:rPr>
-        <mc:AlternateContent>
-          <mc:Choice Requires="wps">
-            <w:drawing>
-              <wp:anchor distT="0" distB="0" distL="114300" distR="114300" simplePos="0" relativeHeight="251653120" behindDoc="0" locked="0" layoutInCell="1" allowOverlap="1" wp14:anchorId="58AACCC0" wp14:editId="77B44EE5">
-                <wp:simplePos x="0" y="0"/>
-                <wp:positionH relativeFrom="column">
-                  <wp:posOffset>5331460</wp:posOffset>
-                </wp:positionH>
-                <wp:positionV relativeFrom="paragraph">
-                  <wp:posOffset>461010</wp:posOffset>
-                </wp:positionV>
-                <wp:extent cx="1127125" cy="497205"/>
-                <wp:effectExtent l="0" t="133350" r="15875" b="17145"/>
-                <wp:wrapNone/>
-                <wp:docPr id="5" name="Rectangle à coins arrondis 2"/>
-                <wp:cNvGraphicFramePr>
-                  <a:graphicFrameLocks xmlns:a="http://schemas.openxmlformats.org/drawingml/2006/main"/>
-                </wp:cNvGraphicFramePr>
-                <a:graphic xmlns:a="http://schemas.openxmlformats.org/drawingml/2006/main">
-                  <a:graphicData uri="http://schemas.microsoft.com/office/word/2010/wordprocessingShape">
-                    <wps:wsp>
-                      <wps:cNvSpPr>
-                        <a:spLocks noChangeArrowheads="1"/>
-                      </wps:cNvSpPr>
-                      <wps:spPr bwMode="auto">
-                        <a:xfrm>
-                          <a:off x="0" y="0"/>
-                          <a:ext cx="1127125" cy="497205"/>
-                        </a:xfrm>
-                        <a:prstGeom prst="wedgeRoundRectCallout">
-                          <a:avLst>
-                            <a:gd name="adj1" fmla="val 18454"/>
-                            <a:gd name="adj2" fmla="val -73144"/>
-                            <a:gd name="adj3" fmla="val 16667"/>
-                          </a:avLst>
-                        </a:prstGeom>
-                        <a:solidFill>
-                          <a:schemeClr val="lt1">
-                            <a:lumMod val="100000"/>
-                            <a:lumOff val="0"/>
-                          </a:schemeClr>
-                        </a:solidFill>
-                        <a:ln w="25400">
-                          <a:solidFill>
-                            <a:schemeClr val="accent6">
-                              <a:lumMod val="100000"/>
-                              <a:lumOff val="0"/>
-                            </a:schemeClr>
-                          </a:solidFill>
-                          <a:miter lim="800000"/>
-                          <a:headEnd/>
-                          <a:tailEnd/>
-                        </a:ln>
-                      </wps:spPr>
-                      <wps:txbx>
-                        <w:txbxContent>
-                          <w:p>
-                            <w:pPr>
-                              <w:ind w:firstLine="0"/>
-                              <w:rPr>
-                                <w:lang w:val="fr-FR"/>
-                              </w:rPr>
-                            </w:pPr>
-                            <w:r>
-                              <w:rPr>
-                                <w:lang w:val="fr-FR"/>
-                              </w:rPr>
-                              <w:t>Copy data</w:t>
-                            </w:r>
-                          </w:p>
-                          <w:p>
-                            <w:pPr>
-                              <w:ind w:firstLine="0"/>
-                              <w:rPr>
-                                <w:lang w:val="fr-FR"/>
-                              </w:rPr>
-                            </w:pPr>
-                            <w:r>
-                              <w:rPr>
-                                <w:lang w:val="fr-FR"/>
-                              </w:rPr>
-                              <w:t>Copy</w:t>
-                            </w:r>
-                            <w:r>
-                              <w:rPr>
-                                <w:lang w:val="fr-FR"/>
-                              </w:rPr>
-                              <w:t xml:space="preserve"> </w:t>
-                            </w:r>
-                            <w:r>
-                              <w:rPr>
-                                <w:lang w:val="fr-FR"/>
-                              </w:rPr>
-                              <w:t>image</w:t>
-                            </w:r>
-                          </w:p>
-                        </w:txbxContent>
-                      </wps:txbx>
-                      <wps:bodyPr rot="0" vert="horz" wrap="square" lIns="91440" tIns="45720" rIns="91440" bIns="45720" anchor="ctr" anchorCtr="0" upright="1">
-                        <a:noAutofit/>
-                      </wps:bodyPr>
-                    </wps:wsp>
-                  </a:graphicData>
-                </a:graphic>
-                <wp14:sizeRelH relativeFrom="page">
-                  <wp14:pctWidth>0</wp14:pctWidth>
-                </wp14:sizeRelH>
-                <wp14:sizeRelV relativeFrom="page">
-                  <wp14:pctHeight>0</wp14:pctHeight>
-                </wp14:sizeRelV>
-              </wp:anchor>
-            </w:drawing>
-          </mc:Choice>
-          <mc:Fallback>
-            <w:pict>
-              <v:shape w14:anchorId="58AACCC0" id="Rectangle à coins arrondis 2" o:spid="_x0000_s1027" type="#_x0000_t62" style="position:absolute;left:0;text-align:left;margin-left:419.8pt;margin-top:36.3pt;width:88.75pt;height:39.15pt;z-index:251653120;visibility:visible;mso-wrap-style:square;mso-width-percent:0;mso-height-percent:0;mso-wrap-distance-left:9pt;mso-wrap-distance-top:0;mso-wrap-distance-right:9pt;mso-wrap-distance-bottom:0;mso-position-horizontal:absolute;mso-position-horizontal-relative:text;mso-position-vertical:absolute;mso-position-vertical-relative:text;mso-width-percent:0;mso-height-percent:0;mso-width-relative:page;mso-height-relative:page;v-text-anchor:middle" o:gfxdata="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" adj="14786,-4999" fillcolor="white [3201]" strokecolor="#f79646 [3209]" strokeweight="2pt">
-                <v:textbox>
-                  <w:txbxContent>
-                    <w:p>
-                      <w:pPr>
-                        <w:ind w:firstLine="0"/>
-                        <w:rPr>
-                          <w:lang w:val="fr-FR"/>
-                        </w:rPr>
-                      </w:pPr>
-                      <w:r>
-                        <w:rPr>
-                          <w:lang w:val="fr-FR"/>
-                        </w:rPr>
-                        <w:t>Copy data</w:t>
-                      </w:r>
-                    </w:p>
-                    <w:p>
-                      <w:pPr>
-                        <w:ind w:firstLine="0"/>
-                        <w:rPr>
-                          <w:lang w:val="fr-FR"/>
-                        </w:rPr>
-                      </w:pPr>
-                      <w:r>
-                        <w:rPr>
-                          <w:lang w:val="fr-FR"/>
-                        </w:rPr>
-                        <w:t>Copy</w:t>
-                      </w:r>
-                      <w:r>
-                        <w:rPr>
-                          <w:lang w:val="fr-FR"/>
-                        </w:rPr>
-                        <w:t xml:space="preserve"> </w:t>
-                      </w:r>
-                      <w:r>
-                        <w:rPr>
-                          <w:lang w:val="fr-FR"/>
-                        </w:rPr>
-                        <w:t>image</w:t>
-                      </w:r>
-                    </w:p>
-                  </w:txbxContent>
-                </v:textbox>
-              </v:shape>
-            </w:pict>
-          </mc:Fallback>
-        </mc:AlternateContent>
-      </w:r>
-      <w:r>
-        <w:rPr>
-          <w:noProof/>
-          <w:lang w:val="fr-FR" w:eastAsia="fr-FR" w:bidi="ar-SA"/>
-        </w:rPr>
+        </w:rPr>
+        <w:lastRenderedPageBreak/>
         <w:drawing>
-          <wp:inline distT="0" distB="0" distL="0" distR="0" wp14:anchorId="11EE5D64" wp14:editId="00818DF0">
-            <wp:extent cx="6120765" cy="3698240"/>
-            <wp:effectExtent l="0" t="0" r="0" b="0"/>
-            <wp:docPr id="1" name="Image 1"/>
+          <wp:inline distT="0" distB="0" distL="0" distR="0" wp14:anchorId="256C10E4" wp14:editId="3DD0C8AE">
+            <wp:extent cx="9288000" cy="4053600"/>
+            <wp:effectExtent l="0" t="0" r="8890" b="4445"/>
+            <wp:docPr id="16" name="Image 16"/>
             <wp:cNvGraphicFramePr>
               <a:graphicFrameLocks xmlns:a="http://schemas.openxmlformats.org/drawingml/2006/main" noChangeAspect="1"/>
             </wp:cNvGraphicFramePr>
@@ -3117,23 +4037,36 @@
               <a:graphicData uri="http://schemas.openxmlformats.org/drawingml/2006/picture">
                 <pic:pic xmlns:pic="http://schemas.openxmlformats.org/drawingml/2006/picture">
                   <pic:nvPicPr>
-                    <pic:cNvPr id="1" name=""/>
-                    <pic:cNvPicPr/>
+                    <pic:cNvPr id="0" name="Picture 1"/>
+                    <pic:cNvPicPr>
+                      <a:picLocks noChangeAspect="1" noChangeArrowheads="1"/>
+                    </pic:cNvPicPr>
                   </pic:nvPicPr>
                   <pic:blipFill>
-                    <a:blip r:embed="rId14"/>
+                    <a:blip r:embed="rId14" cstate="print">
+                      <a:extLst>
+                        <a:ext uri="{28A0092B-C50C-407E-A947-70E740481C1C}">
+                          <a14:useLocalDpi xmlns:a14="http://schemas.microsoft.com/office/drawing/2010/main" val="0"/>
+                        </a:ext>
+                      </a:extLst>
+                    </a:blip>
+                    <a:srcRect/>
                     <a:stretch>
                       <a:fillRect/>
                     </a:stretch>
                   </pic:blipFill>
-                  <pic:spPr>
+                  <pic:spPr bwMode="auto">
                     <a:xfrm>
                       <a:off x="0" y="0"/>
-                      <a:ext cx="6120765" cy="3698240"/>
+                      <a:ext cx="9288000" cy="4053600"/>
                     </a:xfrm>
                     <a:prstGeom prst="rect">
                       <a:avLst/>
                     </a:prstGeom>
+                    <a:noFill/>
+                    <a:ln>
+                      <a:noFill/>
+                    </a:ln>
                   </pic:spPr>
                 </pic:pic>
               </a:graphicData>
@@ -3141,39 +4074,43 @@
           </wp:inline>
         </w:drawing>
       </w:r>
-    </w:p>
-    <w:p>
-      <w:pPr>
-        <w:jc w:val="center"/>
-        <w:rPr>
-          <w:lang w:val="en-GB"/>
-        </w:rPr>
-      </w:pPr>
-    </w:p>
-    <w:p>
-      <w:pPr>
-        <w:ind w:firstLine="0"/>
-        <w:jc w:val="both"/>
-        <w:rPr>
-          <w:lang w:val="en-GB"/>
-        </w:rPr>
-      </w:pPr>
-      <w:r>
-        <w:rPr>
-          <w:lang w:val="en-GB"/>
-        </w:rPr>
-        <w:t xml:space="preserve">Using </w:t>
-      </w:r>
+      <w:r>
+        <w:t>The figure above shows the histogram of the variable "</w:t>
+      </w:r>
+      <w:proofErr w:type="spellStart"/>
+      <w:r>
+        <w:t>native_country</w:t>
+      </w:r>
+      <w:proofErr w:type="spellEnd"/>
+      <w:r>
+        <w:t>" which has 41 modalities. The default group is selected, and its content is displayed in panel E.</w:t>
+      </w:r>
+    </w:p>
+    <w:p/>
+    <w:p>
+      <w:r>
+        <w:t xml:space="preserve">For numerical variables, the bounds of the bins </w:t>
+      </w:r>
+      <w:proofErr w:type="gramStart"/>
+      <w:r>
+        <w:t>is</w:t>
+      </w:r>
+      <w:proofErr w:type="gramEnd"/>
+      <w:r>
+        <w:t xml:space="preserve"> also automatically set to its optimal value from an MDL approach.</w:t>
+      </w:r>
+    </w:p>
+    <w:p>
       <w:r>
         <w:rPr>
           <w:noProof/>
-          <w:lang w:val="fr-FR" w:eastAsia="fr-FR" w:bidi="ar-SA"/>
-        </w:rPr>
+        </w:rPr>
+        <w:lastRenderedPageBreak/>
         <w:drawing>
-          <wp:inline distT="0" distB="0" distL="0" distR="0" wp14:anchorId="052EE40B" wp14:editId="72EF21C8">
-            <wp:extent cx="351692" cy="384156"/>
-            <wp:effectExtent l="0" t="0" r="0" b="0"/>
-            <wp:docPr id="11" name="Image 4"/>
+          <wp:inline distT="0" distB="0" distL="0" distR="0" wp14:anchorId="0DAF8A7D" wp14:editId="63AF8478">
+            <wp:extent cx="9288000" cy="4053600"/>
+            <wp:effectExtent l="0" t="0" r="8890" b="4445"/>
+            <wp:docPr id="27" name="Image 27"/>
             <wp:cNvGraphicFramePr>
               <a:graphicFrameLocks xmlns:a="http://schemas.openxmlformats.org/drawingml/2006/main" noChangeAspect="1"/>
             </wp:cNvGraphicFramePr>
@@ -3181,24 +4118,36 @@
               <a:graphicData uri="http://schemas.openxmlformats.org/drawingml/2006/picture">
                 <pic:pic xmlns:pic="http://schemas.openxmlformats.org/drawingml/2006/picture">
                   <pic:nvPicPr>
-                    <pic:cNvPr id="5" name="Image 4"/>
+                    <pic:cNvPr id="0" name="Picture 3"/>
                     <pic:cNvPicPr>
-                      <a:picLocks noChangeAspect="1"/>
+                      <a:picLocks noChangeAspect="1" noChangeArrowheads="1"/>
                     </pic:cNvPicPr>
                   </pic:nvPicPr>
-                  <pic:blipFill rotWithShape="1">
-                    <a:blip r:embed="rId15"/>
-                    <a:srcRect l="96394" t="4102" r="508" b="90296"/>
-                    <a:stretch/>
+                  <pic:blipFill>
+                    <a:blip r:embed="rId15" cstate="print">
+                      <a:extLst>
+                        <a:ext uri="{28A0092B-C50C-407E-A947-70E740481C1C}">
+                          <a14:useLocalDpi xmlns:a14="http://schemas.microsoft.com/office/drawing/2010/main" val="0"/>
+                        </a:ext>
+                      </a:extLst>
+                    </a:blip>
+                    <a:srcRect/>
+                    <a:stretch>
+                      <a:fillRect/>
+                    </a:stretch>
                   </pic:blipFill>
-                  <pic:spPr>
+                  <pic:spPr bwMode="auto">
                     <a:xfrm>
                       <a:off x="0" y="0"/>
-                      <a:ext cx="351692" cy="384156"/>
+                      <a:ext cx="9288000" cy="4053600"/>
                     </a:xfrm>
                     <a:prstGeom prst="rect">
                       <a:avLst/>
                     </a:prstGeom>
+                    <a:noFill/>
+                    <a:ln>
+                      <a:noFill/>
+                    </a:ln>
                   </pic:spPr>
                 </pic:pic>
               </a:graphicData>
@@ -3206,142 +4155,126 @@
           </wp:inline>
         </w:drawing>
       </w:r>
-      <w:r>
-        <w:rPr>
-          <w:lang w:val="en-GB"/>
-        </w:rPr>
-        <w:t xml:space="preserve"> </w:t>
-      </w:r>
-      <w:r>
-        <w:rPr>
-          <w:lang w:val="en-GB"/>
-        </w:rPr>
-        <w:t>(</w:t>
-      </w:r>
-      <w:r>
-        <w:rPr>
-          <w:lang w:val="en-GB"/>
-        </w:rPr>
-        <w:t>o</w:t>
-      </w:r>
-      <w:r>
-        <w:rPr>
-          <w:lang w:val="en-GB"/>
-        </w:rPr>
-        <w:t>r [Ctrl-</w:t>
-      </w:r>
-      <w:r>
-        <w:rPr>
-          <w:lang w:val="en-GB"/>
-        </w:rPr>
-        <w:t>C</w:t>
-      </w:r>
-      <w:r>
-        <w:rPr>
-          <w:lang w:val="en-GB"/>
-        </w:rPr>
-        <w:t>]</w:t>
-      </w:r>
-      <w:r>
-        <w:rPr>
-          <w:lang w:val="en-GB"/>
-        </w:rPr>
-        <w:t>)</w:t>
-      </w:r>
-      <w:r>
-        <w:rPr>
-          <w:lang w:val="en-GB"/>
-        </w:rPr>
-        <w:t xml:space="preserve"> </w:t>
-      </w:r>
-      <w:r>
-        <w:rPr>
-          <w:lang w:val="en-GB"/>
-        </w:rPr>
-        <w:t>you get a picture in bitmap</w:t>
-      </w:r>
-      <w:r>
-        <w:rPr>
-          <w:lang w:val="en-GB"/>
-        </w:rPr>
-        <w:t xml:space="preserve"> format</w:t>
-      </w:r>
-      <w:r>
-        <w:rPr>
-          <w:lang w:val="en-GB"/>
-        </w:rPr>
-        <w:t xml:space="preserve">, that you can import in </w:t>
-      </w:r>
-      <w:r>
-        <w:rPr>
-          <w:lang w:val="en-GB"/>
-        </w:rPr>
-        <w:t xml:space="preserve">any </w:t>
-      </w:r>
-      <w:r>
-        <w:rPr>
-          <w:lang w:val="en-GB"/>
-        </w:rPr>
-        <w:t xml:space="preserve">image </w:t>
-      </w:r>
-      <w:r>
-        <w:rPr>
-          <w:lang w:val="en-GB"/>
-        </w:rPr>
-        <w:t xml:space="preserve">editing </w:t>
-      </w:r>
-      <w:r>
-        <w:rPr>
-          <w:lang w:val="en-GB"/>
-        </w:rPr>
-        <w:t>tool</w:t>
-      </w:r>
-      <w:r>
-        <w:rPr>
-          <w:lang w:val="en-GB"/>
-        </w:rPr>
-        <w:t xml:space="preserve">. </w:t>
+    </w:p>
+    <w:p>
+      <w:r>
+        <w:t>Different representations of the histogram are available. The y-axis shows the density and can be plotted in linear or log scale.</w:t>
+      </w:r>
+    </w:p>
+    <w:p>
+      <w:r>
+        <w:t xml:space="preserve">The x-axis can also be plotted in linear or log </w:t>
+      </w:r>
+      <w:proofErr w:type="gramStart"/>
+      <w:r>
+        <w:t>scale ;</w:t>
+      </w:r>
+      <w:proofErr w:type="gramEnd"/>
+      <w:r>
+        <w:t xml:space="preserve"> for the log scale representation, the variable range is split in (up to) three areas :</w:t>
+      </w:r>
+    </w:p>
+    <w:p>
+      <w:r>
+        <w:t>- the bins in the negative range, excluding any bin containing zero (even as a bound)</w:t>
+      </w:r>
+    </w:p>
+    <w:p>
+      <w:r>
+        <w:t>- the bins containing zero (one or two bins, if zero is a bound)</w:t>
+      </w:r>
+    </w:p>
+    <w:p>
+      <w:r>
+        <w:t>- the bins in the positive range, excluding any bin containing zero (even as a bound)</w:t>
+      </w:r>
+    </w:p>
+    <w:p>
+      <w:r>
+        <w:t>The log scale for the negative range is log10(-x), running to infinity toward the left.</w:t>
+      </w:r>
+    </w:p>
+    <w:p>
+      <w:r>
+        <w:t>The log scale foe the positive range is log10(x), running to infinity towards the right.</w:t>
+      </w:r>
+    </w:p>
+    <w:p>
+      <w:r>
+        <w:t>The bins containing zero are given an arbitrary width, set to 1/10 of the figure.</w:t>
+      </w:r>
+    </w:p>
+    <w:p>
+      <w:r>
+        <w:t>This allows to plot informative histograms of challenging heavy-tailed distributions such as Cauchy distribution. The figure below shows the histogram of this distribution in log-log scale.</w:t>
+      </w:r>
+    </w:p>
+    <w:p>
+      <w:pPr>
+        <w:rPr>
+          <w:color w:val="FF0000"/>
+        </w:rPr>
+      </w:pPr>
+      <w:r>
+        <w:rPr>
+          <w:color w:val="FF0000"/>
+        </w:rPr>
+        <w:t>&lt;&lt;insert Numerical Cauchy histogram figure here&gt;&gt;</w:t>
       </w:r>
     </w:p>
     <w:p>
       <w:pPr>
         <w:ind w:firstLine="0"/>
-        <w:jc w:val="both"/>
-        <w:rPr>
-          <w:lang w:val="en-GB"/>
-        </w:rPr>
-      </w:pPr>
-    </w:p>
-    <w:p>
-      <w:pPr>
-        <w:ind w:firstLine="0"/>
-        <w:jc w:val="both"/>
-        <w:rPr>
-          <w:lang w:val="en-GB"/>
-        </w:rPr>
-      </w:pPr>
-      <w:r>
-        <w:rPr>
-          <w:lang w:val="en-GB"/>
-        </w:rPr>
-        <w:t>Using</w:t>
-      </w:r>
-      <w:r>
-        <w:rPr>
-          <w:lang w:val="en-GB"/>
-        </w:rPr>
-        <w:t xml:space="preserve"> </w:t>
-      </w:r>
+      </w:pPr>
+    </w:p>
+    <w:p>
+      <w:pPr>
+        <w:pStyle w:val="Titre2"/>
+        <w:numPr>
+          <w:ilvl w:val="1"/>
+          <w:numId w:val="22"/>
+        </w:numPr>
+      </w:pPr>
+      <w:bookmarkStart w:id="5" w:name="_Toc170482707"/>
+      <w:r>
+        <w:t>Preparation 2D</w:t>
+      </w:r>
+      <w:bookmarkEnd w:id="5"/>
+    </w:p>
+    <w:p>
+      <w:r>
+        <w:t xml:space="preserve">The general layout is </w:t>
+      </w:r>
+      <w:proofErr w:type="gramStart"/>
+      <w:r>
+        <w:t>similar to</w:t>
+      </w:r>
+      <w:proofErr w:type="gramEnd"/>
+      <w:r>
+        <w:t xml:space="preserve"> the Preparation tab, except for panel C which shows the bivariate discretization of the pair selected in panel B.</w:t>
+      </w:r>
+    </w:p>
+    <w:p>
+      <w:r>
+        <w:t>This discretization is the cartesian product of the parts of each variable. By default, the information displayed on the subtab "Matrix" is the mutual information between both groupings, allowing to analyze the correlations between the variables of the pair. Other information such as the frequencies in each cell can be selected from the menu.</w:t>
+      </w:r>
+    </w:p>
+    <w:p>
+      <w:r>
+        <w:t>The subtab "Cells" displays the information about the cell statistics as a table.</w:t>
+      </w:r>
+    </w:p>
+    <w:p>
       <w:r>
         <w:rPr>
           <w:noProof/>
-          <w:lang w:val="fr-FR" w:eastAsia="fr-FR" w:bidi="ar-SA"/>
-        </w:rPr>
+        </w:rPr>
+        <w:lastRenderedPageBreak/>
         <w:drawing>
-          <wp:inline distT="0" distB="0" distL="0" distR="0" wp14:anchorId="5AEFEC4D" wp14:editId="41491D1D">
-            <wp:extent cx="389567" cy="384156"/>
-            <wp:effectExtent l="0" t="0" r="0" b="0"/>
-            <wp:docPr id="12" name="Image 4"/>
+          <wp:inline distT="0" distB="0" distL="0" distR="0" wp14:anchorId="6EA5DA7F" wp14:editId="35DFBF02">
+            <wp:extent cx="9287095" cy="4053205"/>
+            <wp:effectExtent l="0" t="0" r="9525" b="4445"/>
+            <wp:docPr id="28" name="Image 28"/>
             <wp:cNvGraphicFramePr>
               <a:graphicFrameLocks xmlns:a="http://schemas.openxmlformats.org/drawingml/2006/main" noChangeAspect="1"/>
             </wp:cNvGraphicFramePr>
@@ -3349,24 +4282,36 @@
               <a:graphicData uri="http://schemas.openxmlformats.org/drawingml/2006/picture">
                 <pic:pic xmlns:pic="http://schemas.openxmlformats.org/drawingml/2006/picture">
                   <pic:nvPicPr>
-                    <pic:cNvPr id="5" name="Image 4"/>
+                    <pic:cNvPr id="0" name="Picture 5"/>
                     <pic:cNvPicPr>
-                      <a:picLocks noChangeAspect="1"/>
+                      <a:picLocks noChangeAspect="1" noChangeArrowheads="1"/>
                     </pic:cNvPicPr>
                   </pic:nvPicPr>
-                  <pic:blipFill rotWithShape="1">
-                    <a:blip r:embed="rId15"/>
-                    <a:srcRect l="92868" t="4102" r="3700" b="90296"/>
-                    <a:stretch/>
+                  <pic:blipFill>
+                    <a:blip r:embed="rId16" cstate="print">
+                      <a:extLst>
+                        <a:ext uri="{28A0092B-C50C-407E-A947-70E740481C1C}">
+                          <a14:useLocalDpi xmlns:a14="http://schemas.microsoft.com/office/drawing/2010/main" val="0"/>
+                        </a:ext>
+                      </a:extLst>
+                    </a:blip>
+                    <a:srcRect/>
+                    <a:stretch>
+                      <a:fillRect/>
+                    </a:stretch>
                   </pic:blipFill>
-                  <pic:spPr>
+                  <pic:spPr bwMode="auto">
                     <a:xfrm>
                       <a:off x="0" y="0"/>
-                      <a:ext cx="389567" cy="384156"/>
+                      <a:ext cx="9297177" cy="4057605"/>
                     </a:xfrm>
                     <a:prstGeom prst="rect">
                       <a:avLst/>
                     </a:prstGeom>
+                    <a:noFill/>
+                    <a:ln>
+                      <a:noFill/>
+                    </a:ln>
                   </pic:spPr>
                 </pic:pic>
               </a:graphicData>
@@ -3374,142 +4319,36 @@
           </wp:inline>
         </w:drawing>
       </w:r>
-      <w:r>
-        <w:rPr>
-          <w:lang w:val="en-GB"/>
-        </w:rPr>
-        <w:t xml:space="preserve"> </w:t>
-      </w:r>
-      <w:r>
-        <w:rPr>
-          <w:lang w:val="en-GB"/>
-        </w:rPr>
-        <w:t>(</w:t>
-      </w:r>
-      <w:r>
-        <w:rPr>
-          <w:lang w:val="en-GB"/>
-        </w:rPr>
-        <w:t xml:space="preserve">or </w:t>
-      </w:r>
-      <w:r>
-        <w:rPr>
-          <w:lang w:val="en-GB"/>
-        </w:rPr>
-        <w:t>[Ctrl-</w:t>
-      </w:r>
-      <w:r>
-        <w:rPr>
-          <w:lang w:val="en-GB"/>
-        </w:rPr>
-        <w:t>D]</w:t>
-      </w:r>
-      <w:r>
-        <w:rPr>
-          <w:lang w:val="en-GB"/>
-        </w:rPr>
-        <w:t>)</w:t>
-      </w:r>
-      <w:r>
-        <w:rPr>
-          <w:lang w:val="en-GB"/>
-        </w:rPr>
-        <w:t xml:space="preserve"> </w:t>
-      </w:r>
-      <w:r>
-        <w:rPr>
-          <w:lang w:val="en-GB"/>
-        </w:rPr>
-        <w:t xml:space="preserve">you </w:t>
-      </w:r>
-      <w:r>
-        <w:rPr>
-          <w:lang w:val="en-GB"/>
-        </w:rPr>
-        <w:t>get</w:t>
-      </w:r>
-      <w:r>
-        <w:rPr>
-          <w:lang w:val="en-GB"/>
-        </w:rPr>
-        <w:t xml:space="preserve"> the raw data (a table in CSV format)</w:t>
-      </w:r>
-      <w:r>
-        <w:rPr>
-          <w:lang w:val="en-GB"/>
-        </w:rPr>
-        <w:t>, that you can import in any text editing tool.</w:t>
-      </w:r>
-    </w:p>
-    <w:p>
-      <w:pPr>
-        <w:ind w:firstLine="0"/>
-        <w:rPr>
-          <w:rFonts w:ascii="Cambria" w:hAnsi="Cambria" w:cs="Times New Roman"/>
-          <w:color w:val="365F91"/>
-          <w:sz w:val="24"/>
-          <w:szCs w:val="24"/>
-          <w:lang w:val="en-GB"/>
-        </w:rPr>
-      </w:pPr>
-      <w:r>
-        <w:rPr>
-          <w:lang w:val="en-GB"/>
-        </w:rPr>
-        <w:br w:type="page"/>
-      </w:r>
     </w:p>
     <w:p>
       <w:pPr>
         <w:pStyle w:val="Titre2"/>
-        <w:rPr>
-          <w:lang w:val="en-GB"/>
-        </w:rPr>
-      </w:pPr>
-      <w:r>
-        <w:lastRenderedPageBreak/>
-        <w:fldChar w:fldCharType="begin"/>
-      </w:r>
-      <w:r>
-        <w:instrText xml:space="preserve">AUTONUMLGL </w:instrText>
-      </w:r>
-      <w:bookmarkStart w:id="7" w:name="_Toc158021110"/>
-      <w:r>
-        <w:fldChar w:fldCharType="end"/>
-      </w:r>
-      <w:r>
-        <w:t xml:space="preserve"> </w:t>
-      </w:r>
-      <w:r>
-        <w:rPr>
-          <w:lang w:val="en-GB"/>
-        </w:rPr>
-        <w:t>Table display</w:t>
-      </w:r>
-      <w:bookmarkEnd w:id="7"/>
-    </w:p>
-    <w:p>
-      <w:pPr>
-        <w:rPr>
-          <w:lang w:val="en-GB"/>
-        </w:rPr>
-      </w:pPr>
-      <w:r>
-        <w:rPr>
-          <w:lang w:val="en-GB"/>
-        </w:rPr>
-        <w:t xml:space="preserve">Clicking  </w:t>
-      </w:r>
+        <w:numPr>
+          <w:ilvl w:val="1"/>
+          <w:numId w:val="22"/>
+        </w:numPr>
+      </w:pPr>
+      <w:bookmarkStart w:id="6" w:name="_Toc170482708"/>
+      <w:r>
+        <w:t>Project information</w:t>
+      </w:r>
+      <w:bookmarkEnd w:id="6"/>
+    </w:p>
+    <w:p>
+      <w:r>
+        <w:t>This tab shows information related to the project, in particular, the content of the "Short description" field.</w:t>
+      </w:r>
+    </w:p>
+    <w:p>
       <w:r>
         <w:rPr>
           <w:noProof/>
-          <w:lang w:val="fr-FR" w:eastAsia="fr-FR" w:bidi="ar-SA"/>
         </w:rPr>
         <w:drawing>
-          <wp:inline distT="0" distB="0" distL="0" distR="0" wp14:anchorId="2CEEC4E4" wp14:editId="5F04331F">
-            <wp:extent cx="405798" cy="411209"/>
-            <wp:effectExtent l="0" t="0" r="0" b="8255"/>
-            <wp:docPr id="13" name="Image 2"/>
+          <wp:inline distT="0" distB="0" distL="0" distR="0" wp14:anchorId="2B2E9A5C" wp14:editId="392E076D">
+            <wp:extent cx="9288000" cy="4053600"/>
+            <wp:effectExtent l="0" t="0" r="8890" b="4445"/>
+            <wp:docPr id="29" name="Image 29"/>
             <wp:cNvGraphicFramePr>
               <a:graphicFrameLocks xmlns:a="http://schemas.openxmlformats.org/drawingml/2006/main" noChangeAspect="1"/>
             </wp:cNvGraphicFramePr>
@@ -3517,24 +4356,36 @@
               <a:graphicData uri="http://schemas.openxmlformats.org/drawingml/2006/picture">
                 <pic:pic xmlns:pic="http://schemas.openxmlformats.org/drawingml/2006/picture">
                   <pic:nvPicPr>
-                    <pic:cNvPr id="3" name="Image 2"/>
+                    <pic:cNvPr id="0" name="Picture 7"/>
                     <pic:cNvPicPr>
-                      <a:picLocks noChangeAspect="1"/>
+                      <a:picLocks noChangeAspect="1" noChangeArrowheads="1"/>
                     </pic:cNvPicPr>
                   </pic:nvPicPr>
-                  <pic:blipFill rotWithShape="1">
-                    <a:blip r:embed="rId16"/>
-                    <a:srcRect l="50016" t="28481" r="46409" b="65523"/>
-                    <a:stretch/>
+                  <pic:blipFill>
+                    <a:blip r:embed="rId17" cstate="print">
+                      <a:extLst>
+                        <a:ext uri="{28A0092B-C50C-407E-A947-70E740481C1C}">
+                          <a14:useLocalDpi xmlns:a14="http://schemas.microsoft.com/office/drawing/2010/main" val="0"/>
+                        </a:ext>
+                      </a:extLst>
+                    </a:blip>
+                    <a:srcRect/>
+                    <a:stretch>
+                      <a:fillRect/>
+                    </a:stretch>
                   </pic:blipFill>
-                  <pic:spPr>
+                  <pic:spPr bwMode="auto">
                     <a:xfrm>
                       <a:off x="0" y="0"/>
-                      <a:ext cx="405798" cy="411209"/>
+                      <a:ext cx="9288000" cy="4053600"/>
                     </a:xfrm>
                     <a:prstGeom prst="rect">
                       <a:avLst/>
                     </a:prstGeom>
+                    <a:noFill/>
+                    <a:ln>
+                      <a:noFill/>
+                    </a:ln>
                   </pic:spPr>
                 </pic:pic>
               </a:graphicData>
@@ -3542,51 +4393,189 @@
           </wp:inline>
         </w:drawing>
       </w:r>
-      <w:r>
-        <w:rPr>
-          <w:lang w:val="en-GB"/>
-        </w:rPr>
-        <w:t xml:space="preserve"> opens a list of columns you can hide or display.</w:t>
-      </w:r>
-    </w:p>
-    <w:p>
-      <w:pPr>
-        <w:rPr>
-          <w:lang w:val="en-GB"/>
-        </w:rPr>
-      </w:pPr>
-      <w:r>
-        <w:rPr>
-          <w:lang w:val="en-GB"/>
-        </w:rPr>
-        <w:t>The red dot indicates that at least one column is hidden</w:t>
-      </w:r>
-    </w:p>
-    <w:p>
-      <w:pPr>
-        <w:rPr>
-          <w:lang w:val="en-GB"/>
-        </w:rPr>
-      </w:pPr>
-    </w:p>
-    <w:p>
-      <w:pPr>
-        <w:ind w:firstLine="708"/>
-        <w:jc w:val="center"/>
-        <w:rPr>
-          <w:lang w:val="en-GB"/>
-        </w:rPr>
-      </w:pPr>
+    </w:p>
+    <w:p>
+      <w:pPr>
+        <w:pStyle w:val="Titre1"/>
+        <w:numPr>
+          <w:ilvl w:val="0"/>
+          <w:numId w:val="22"/>
+        </w:numPr>
+      </w:pPr>
+      <w:r>
+        <w:br w:type="page"/>
+      </w:r>
+      <w:bookmarkStart w:id="7" w:name="_Toc170482709"/>
+      <w:r>
+        <w:lastRenderedPageBreak/>
+        <w:t>Supervised analysis</w:t>
+      </w:r>
+      <w:r>
+        <w:t xml:space="preserve"> visuali</w:t>
+      </w:r>
+      <w:r>
+        <w:t>z</w:t>
+      </w:r>
+      <w:r>
+        <w:t>ation</w:t>
+      </w:r>
+      <w:bookmarkEnd w:id="7"/>
+    </w:p>
+    <w:p>
+      <w:r>
+        <w:t>There are two different reports depending on the categorical or numerical nature of the target variable.</w:t>
+      </w:r>
+    </w:p>
+    <w:p/>
+    <w:p>
+      <w:pPr>
+        <w:pStyle w:val="Titre2"/>
+        <w:numPr>
+          <w:ilvl w:val="1"/>
+          <w:numId w:val="22"/>
+        </w:numPr>
+      </w:pPr>
+      <w:bookmarkStart w:id="8" w:name="_Toc170482710"/>
+      <w:r>
+        <w:t>Classification</w:t>
+      </w:r>
+      <w:bookmarkEnd w:id="8"/>
+    </w:p>
+    <w:p>
+      <w:r>
+        <w:t>The target variable is categorical.</w:t>
+      </w:r>
+    </w:p>
+    <w:p/>
+    <w:p>
+      <w:r>
+        <w:t xml:space="preserve">The report is organized in the following </w:t>
+      </w:r>
+      <w:proofErr w:type="gramStart"/>
+      <w:r>
+        <w:t>tabs :</w:t>
+      </w:r>
+      <w:proofErr w:type="gramEnd"/>
+    </w:p>
+    <w:p>
+      <w:r>
+        <w:t>- Preparation</w:t>
+      </w:r>
+    </w:p>
+    <w:p>
+      <w:r>
+        <w:t>- Tree Preparation (only in case of constructed decision tree variables)</w:t>
+      </w:r>
+    </w:p>
+    <w:p>
+      <w:r>
+        <w:t>- Preparation 2D (only in case of constructed bivariate variables)</w:t>
+      </w:r>
+    </w:p>
+    <w:p>
+      <w:r>
+        <w:t>- Modeling</w:t>
+      </w:r>
+    </w:p>
+    <w:p>
+      <w:r>
+        <w:t>- Evaluation</w:t>
+      </w:r>
+    </w:p>
+    <w:p>
+      <w:r>
+        <w:t>- Project information</w:t>
+      </w:r>
+    </w:p>
+    <w:p/>
+    <w:p>
+      <w:r>
+        <w:t xml:space="preserve">For the figures below, we used the </w:t>
+      </w:r>
+      <w:proofErr w:type="gramStart"/>
+      <w:r>
+        <w:t>Adult</w:t>
+      </w:r>
+      <w:proofErr w:type="gramEnd"/>
+      <w:r>
+        <w:t xml:space="preserve"> database, with "education" as a target variable (excluding "education num" from the predictors) and randomly selecting 70% of the data for the train set and the remaining 30% for the test set.</w:t>
+      </w:r>
+    </w:p>
+    <w:p>
+      <w:pPr>
+        <w:ind w:firstLine="0"/>
+      </w:pPr>
+    </w:p>
+    <w:p>
+      <w:pPr>
+        <w:pStyle w:val="Titre3"/>
+        <w:numPr>
+          <w:ilvl w:val="2"/>
+          <w:numId w:val="22"/>
+        </w:numPr>
+      </w:pPr>
+      <w:bookmarkStart w:id="9" w:name="_Toc170482711"/>
+      <w:r>
+        <w:t>Preparation</w:t>
+      </w:r>
+      <w:bookmarkEnd w:id="9"/>
+    </w:p>
+    <w:p>
+      <w:r>
+        <w:t>Panel A shows some information related to the data and the analysis (left) and the histogram of the target modalities (right).</w:t>
+      </w:r>
+    </w:p>
+    <w:p>
+      <w:r>
+        <w:t xml:space="preserve">Panel B stores the list of the variables as a table together with some descriptive statistics information. </w:t>
+      </w:r>
+    </w:p>
+    <w:p>
+      <w:r>
+        <w:t xml:space="preserve">Clicking on a line of the table in panel B displays the information about the parts obtained from the optimal supervised grouping the selected variable selected in panel C and information about the variable (Name and derivation </w:t>
+      </w:r>
+      <w:proofErr w:type="gramStart"/>
+      <w:r>
+        <w:t>rule(</w:t>
+      </w:r>
+      <w:proofErr w:type="gramEnd"/>
+      <w:r>
+        <w:t>if any)) in panel D.</w:t>
+      </w:r>
+    </w:p>
+    <w:p/>
+    <w:p>
+      <w:r>
+        <w:t>Panel C shows the histogram of the group populations (top) and for each group, the distribution of the target modalities conditional to the group (bottom).</w:t>
+      </w:r>
+    </w:p>
+    <w:p>
+      <w:r>
+        <w:t>Group population histogram can be displayed in linear or log scale from the menu above the figure.</w:t>
+      </w:r>
+    </w:p>
+    <w:p>
+      <w:r>
+        <w:t>For the target modalities conditional to the group histogram, displayed target modalities can be selected from the "Values" menu and histogram can be displayed as probabilities or lift ("Probabilities/Lift" toggle).</w:t>
+      </w:r>
+    </w:p>
+    <w:p/>
+    <w:p>
+      <w:r>
+        <w:t>Clicking on a bin of the population histogram or on the corresponding target conditional histogram displays information about the selected group in panel E.</w:t>
+      </w:r>
+    </w:p>
+    <w:p>
       <w:r>
         <w:rPr>
           <w:noProof/>
-          <w:lang w:val="fr-FR" w:eastAsia="fr-FR" w:bidi="ar-SA"/>
-        </w:rPr>
+        </w:rPr>
+        <w:lastRenderedPageBreak/>
         <w:drawing>
-          <wp:inline distT="0" distB="0" distL="0" distR="0" wp14:anchorId="3F2A135D" wp14:editId="4C35AE3A">
-            <wp:extent cx="6120765" cy="3877945"/>
-            <wp:effectExtent l="0" t="0" r="0" b="8255"/>
-            <wp:docPr id="3" name="Image 2"/>
+          <wp:inline distT="0" distB="0" distL="0" distR="0" wp14:anchorId="1AAF9A80" wp14:editId="5DC6E668">
+            <wp:extent cx="5760720" cy="2513965"/>
+            <wp:effectExtent l="0" t="0" r="0" b="635"/>
+            <wp:docPr id="30" name="Image 30"/>
             <wp:cNvGraphicFramePr>
               <a:graphicFrameLocks xmlns:a="http://schemas.openxmlformats.org/drawingml/2006/main" noChangeAspect="1"/>
             </wp:cNvGraphicFramePr>
@@ -3594,24 +4583,36 @@
               <a:graphicData uri="http://schemas.openxmlformats.org/drawingml/2006/picture">
                 <pic:pic xmlns:pic="http://schemas.openxmlformats.org/drawingml/2006/picture">
                   <pic:nvPicPr>
-                    <pic:cNvPr id="3" name="Image 2"/>
+                    <pic:cNvPr id="0" name="Picture 9"/>
                     <pic:cNvPicPr>
-                      <a:picLocks noChangeAspect="1"/>
+                      <a:picLocks noChangeAspect="1" noChangeArrowheads="1"/>
                     </pic:cNvPicPr>
                   </pic:nvPicPr>
-                  <pic:blipFill rotWithShape="1">
-                    <a:blip r:embed="rId16"/>
-                    <a:srcRect l="287" t="28481" r="38545" b="7377"/>
-                    <a:stretch/>
+                  <pic:blipFill>
+                    <a:blip r:embed="rId18" cstate="print">
+                      <a:extLst>
+                        <a:ext uri="{28A0092B-C50C-407E-A947-70E740481C1C}">
+                          <a14:useLocalDpi xmlns:a14="http://schemas.microsoft.com/office/drawing/2010/main" val="0"/>
+                        </a:ext>
+                      </a:extLst>
+                    </a:blip>
+                    <a:srcRect/>
+                    <a:stretch>
+                      <a:fillRect/>
+                    </a:stretch>
                   </pic:blipFill>
-                  <pic:spPr>
+                  <pic:spPr bwMode="auto">
                     <a:xfrm>
                       <a:off x="0" y="0"/>
-                      <a:ext cx="6120765" cy="3877945"/>
+                      <a:ext cx="5760720" cy="2513965"/>
                     </a:xfrm>
                     <a:prstGeom prst="rect">
                       <a:avLst/>
                     </a:prstGeom>
+                    <a:noFill/>
+                    <a:ln>
+                      <a:noFill/>
+                    </a:ln>
                   </pic:spPr>
                 </pic:pic>
               </a:graphicData>
@@ -3622,38 +4623,85 @@
     </w:p>
     <w:p>
       <w:pPr>
-        <w:ind w:firstLine="708"/>
-        <w:jc w:val="center"/>
-        <w:rPr>
-          <w:lang w:val="en-GB"/>
-        </w:rPr>
-      </w:pPr>
-    </w:p>
-    <w:p>
-      <w:pPr>
-        <w:ind w:firstLine="708"/>
-        <w:jc w:val="center"/>
-        <w:rPr>
-          <w:lang w:val="en-GB"/>
-        </w:rPr>
-      </w:pPr>
-    </w:p>
-    <w:p>
-      <w:pPr>
-        <w:rPr>
-          <w:lang w:val="en-GB"/>
-        </w:rPr>
-      </w:pPr>
+        <w:ind w:firstLine="0"/>
+      </w:pPr>
+    </w:p>
+    <w:p>
+      <w:pPr>
+        <w:pStyle w:val="Titre3"/>
+        <w:numPr>
+          <w:ilvl w:val="2"/>
+          <w:numId w:val="22"/>
+        </w:numPr>
+      </w:pPr>
+      <w:bookmarkStart w:id="10" w:name="_Toc170482712"/>
+      <w:r>
+        <w:t>Tree Preparation</w:t>
+      </w:r>
+      <w:bookmarkEnd w:id="10"/>
+    </w:p>
+    <w:p>
+      <w:r>
+        <w:t>Decision trees are treated as categorical variables with as many modalities as terminal leaves.</w:t>
+      </w:r>
+    </w:p>
+    <w:p>
+      <w:r>
+        <w:t xml:space="preserve">The general layout of panels A, B, C and the information they display are </w:t>
+      </w:r>
+      <w:proofErr w:type="gramStart"/>
+      <w:r>
+        <w:t>similar to</w:t>
+      </w:r>
+      <w:proofErr w:type="gramEnd"/>
+      <w:r>
+        <w:t xml:space="preserve"> the Preparation tab.</w:t>
+      </w:r>
+    </w:p>
+    <w:p>
+      <w:r>
+        <w:t xml:space="preserve">Panel D shows the content of a selected group of leaves as a table of the leaves in the group and their target modalities statistics. Clicking on a leaf displays information about this leaf in panel </w:t>
+      </w:r>
+      <w:proofErr w:type="gramStart"/>
+      <w:r>
+        <w:t>E :</w:t>
+      </w:r>
+      <w:proofErr w:type="gramEnd"/>
+      <w:r>
+        <w:t xml:space="preserve"> subtab "Leaf </w:t>
+      </w:r>
+      <w:proofErr w:type="spellStart"/>
+      <w:r>
+        <w:t>infos</w:t>
+      </w:r>
+      <w:proofErr w:type="spellEnd"/>
+      <w:r>
+        <w:t>" shows the histogram of the target modalities conditional to this leaf, together with the leaf population and leaf purity ; subtab "Leaf rules" gives the list of tests leading to this leaf, starting from the root node.</w:t>
+      </w:r>
+    </w:p>
+    <w:p>
+      <w:r>
+        <w:t xml:space="preserve">The left panel (panel F) is a hypertree visualization of the selected decision tree. Only terminal leaves are </w:t>
+      </w:r>
+      <w:proofErr w:type="gramStart"/>
+      <w:r>
+        <w:t>clickable ;</w:t>
+      </w:r>
+      <w:proofErr w:type="gramEnd"/>
+      <w:r>
+        <w:t xml:space="preserve"> clicking on a leaf dynamically points to the relevant leaf and group of leaves information in the other panels. The population and purity of the leaves can be visualized by their size and color density. This can be toggled on and off and the "values" menu allows to select some of the target modalities only.</w:t>
+      </w:r>
+    </w:p>
+    <w:p>
       <w:r>
         <w:rPr>
           <w:noProof/>
-          <w:lang w:val="fr-FR" w:eastAsia="fr-FR" w:bidi="ar-SA"/>
         </w:rPr>
         <w:drawing>
-          <wp:inline distT="0" distB="0" distL="0" distR="0" wp14:anchorId="4269BFEF" wp14:editId="6DF51DFF">
-            <wp:extent cx="660100" cy="411209"/>
-            <wp:effectExtent l="0" t="0" r="6985" b="8255"/>
-            <wp:docPr id="14" name="Image 2"/>
+          <wp:inline distT="0" distB="0" distL="0" distR="0" wp14:anchorId="32820FAE" wp14:editId="42A04F44">
+            <wp:extent cx="5760720" cy="2513965"/>
+            <wp:effectExtent l="0" t="0" r="0" b="635"/>
+            <wp:docPr id="31" name="Image 31"/>
             <wp:cNvGraphicFramePr>
               <a:graphicFrameLocks xmlns:a="http://schemas.openxmlformats.org/drawingml/2006/main" noChangeAspect="1"/>
             </wp:cNvGraphicFramePr>
@@ -3661,24 +4709,36 @@
               <a:graphicData uri="http://schemas.openxmlformats.org/drawingml/2006/picture">
                 <pic:pic xmlns:pic="http://schemas.openxmlformats.org/drawingml/2006/picture">
                   <pic:nvPicPr>
-                    <pic:cNvPr id="3" name="Image 2"/>
+                    <pic:cNvPr id="0" name="Picture 11"/>
                     <pic:cNvPicPr>
-                      <a:picLocks noChangeAspect="1"/>
+                      <a:picLocks noChangeAspect="1" noChangeArrowheads="1"/>
                     </pic:cNvPicPr>
                   </pic:nvPicPr>
-                  <pic:blipFill rotWithShape="1">
-                    <a:blip r:embed="rId16"/>
-                    <a:srcRect l="44583" t="28481" r="49602" b="65523"/>
-                    <a:stretch/>
+                  <pic:blipFill>
+                    <a:blip r:embed="rId19" cstate="print">
+                      <a:extLst>
+                        <a:ext uri="{28A0092B-C50C-407E-A947-70E740481C1C}">
+                          <a14:useLocalDpi xmlns:a14="http://schemas.microsoft.com/office/drawing/2010/main" val="0"/>
+                        </a:ext>
+                      </a:extLst>
+                    </a:blip>
+                    <a:srcRect/>
+                    <a:stretch>
+                      <a:fillRect/>
+                    </a:stretch>
                   </pic:blipFill>
-                  <pic:spPr>
+                  <pic:spPr bwMode="auto">
                     <a:xfrm>
                       <a:off x="0" y="0"/>
-                      <a:ext cx="660100" cy="411209"/>
+                      <a:ext cx="5760720" cy="2513965"/>
                     </a:xfrm>
                     <a:prstGeom prst="rect">
                       <a:avLst/>
                     </a:prstGeom>
+                    <a:noFill/>
+                    <a:ln>
+                      <a:noFill/>
+                    </a:ln>
                   </pic:spPr>
                 </pic:pic>
               </a:graphicData>
@@ -3686,56 +4746,68 @@
           </wp:inline>
         </w:drawing>
       </w:r>
-      <w:r>
-        <w:rPr>
-          <w:lang w:val="en-GB"/>
-        </w:rPr>
-        <w:t xml:space="preserve"> </w:t>
-      </w:r>
-      <w:r>
-        <w:rPr>
-          <w:lang w:val="en-GB"/>
-        </w:rPr>
-        <w:t xml:space="preserve">allow to automatically </w:t>
-      </w:r>
-      <w:proofErr w:type="spellStart"/>
-      <w:r>
-        <w:rPr>
-          <w:lang w:val="en-GB"/>
-        </w:rPr>
-        <w:t>redimension</w:t>
-      </w:r>
-      <w:proofErr w:type="spellEnd"/>
-      <w:r>
-        <w:rPr>
-          <w:lang w:val="en-GB"/>
-        </w:rPr>
-        <w:t xml:space="preserve"> the columns of the table.</w:t>
-      </w:r>
-    </w:p>
-    <w:p>
-      <w:pPr>
-        <w:rPr>
-          <w:lang w:val="en-GB"/>
-        </w:rPr>
-      </w:pPr>
-    </w:p>
-    <w:p>
-      <w:pPr>
-        <w:rPr>
-          <w:lang w:val="en-GB"/>
-        </w:rPr>
-      </w:pPr>
+    </w:p>
+    <w:p>
+      <w:pPr>
+        <w:ind w:firstLine="0"/>
+      </w:pPr>
+    </w:p>
+    <w:p>
+      <w:pPr>
+        <w:pStyle w:val="Titre3"/>
+        <w:numPr>
+          <w:ilvl w:val="2"/>
+          <w:numId w:val="22"/>
+        </w:numPr>
+      </w:pPr>
+      <w:bookmarkStart w:id="11" w:name="_Toc170482713"/>
+      <w:r>
+        <w:t>Preparation 2D</w:t>
+      </w:r>
+      <w:bookmarkEnd w:id="11"/>
+    </w:p>
+    <w:p>
+      <w:r>
+        <w:t xml:space="preserve">The general layout is </w:t>
+      </w:r>
+      <w:proofErr w:type="gramStart"/>
+      <w:r>
+        <w:t>similar to</w:t>
+      </w:r>
+      <w:proofErr w:type="gramEnd"/>
+      <w:r>
+        <w:t xml:space="preserve"> the Preparation tab, except for panel C which shows the bivariate supervised discretization of the pair selected in panel B.</w:t>
+      </w:r>
+    </w:p>
+    <w:p>
+      <w:r>
+        <w:t xml:space="preserve">This discretization is the cartesian product of the parts for each variable. By default, the information displayed on the subtab "Matrix" is the mutual information between a cell of the cartesian product and a modality of the target variable (selected from the "Target" menu), allowing to analyze the information </w:t>
+      </w:r>
+      <w:r>
+        <w:lastRenderedPageBreak/>
+        <w:t>brought by the variables as a pair to the target variable. Other information such as the frequencies in each cell can be selected from the menu.</w:t>
+      </w:r>
+    </w:p>
+    <w:p>
+      <w:r>
+        <w:t>The subtab "Cells" displays the information about the cell statistics as a table.</w:t>
+      </w:r>
+    </w:p>
+    <w:p>
+      <w:r>
+        <w:t>Clicking on a cell displays the target modalities histogram conditional to this cell (bottom of panel C) and the information about the parts of the selected cell in panel E.</w:t>
+      </w:r>
+    </w:p>
+    <w:p>
       <w:r>
         <w:rPr>
           <w:noProof/>
-          <w:lang w:val="fr-FR" w:eastAsia="fr-FR" w:bidi="ar-SA"/>
         </w:rPr>
         <w:drawing>
-          <wp:inline distT="0" distB="0" distL="0" distR="0" wp14:anchorId="6F8CA83C" wp14:editId="021EF585">
-            <wp:extent cx="400388" cy="411209"/>
-            <wp:effectExtent l="0" t="0" r="0" b="8255"/>
-            <wp:docPr id="15" name="Image 2"/>
+          <wp:inline distT="0" distB="0" distL="0" distR="0" wp14:anchorId="1B0DC15E" wp14:editId="79BFE892">
+            <wp:extent cx="5760720" cy="2513965"/>
+            <wp:effectExtent l="0" t="0" r="0" b="635"/>
+            <wp:docPr id="7" name="Image 7"/>
             <wp:cNvGraphicFramePr>
               <a:graphicFrameLocks xmlns:a="http://schemas.openxmlformats.org/drawingml/2006/main" noChangeAspect="1"/>
             </wp:cNvGraphicFramePr>
@@ -3743,24 +4815,36 @@
               <a:graphicData uri="http://schemas.openxmlformats.org/drawingml/2006/picture">
                 <pic:pic xmlns:pic="http://schemas.openxmlformats.org/drawingml/2006/picture">
                   <pic:nvPicPr>
-                    <pic:cNvPr id="3" name="Image 2"/>
+                    <pic:cNvPr id="0" name="Picture 13"/>
                     <pic:cNvPicPr>
-                      <a:picLocks noChangeAspect="1"/>
+                      <a:picLocks noChangeAspect="1" noChangeArrowheads="1"/>
                     </pic:cNvPicPr>
                   </pic:nvPicPr>
-                  <pic:blipFill rotWithShape="1">
-                    <a:blip r:embed="rId16"/>
-                    <a:srcRect l="40960" t="28481" r="55513" b="65523"/>
-                    <a:stretch/>
+                  <pic:blipFill>
+                    <a:blip r:embed="rId20" cstate="print">
+                      <a:extLst>
+                        <a:ext uri="{28A0092B-C50C-407E-A947-70E740481C1C}">
+                          <a14:useLocalDpi xmlns:a14="http://schemas.microsoft.com/office/drawing/2010/main" val="0"/>
+                        </a:ext>
+                      </a:extLst>
+                    </a:blip>
+                    <a:srcRect/>
+                    <a:stretch>
+                      <a:fillRect/>
+                    </a:stretch>
                   </pic:blipFill>
-                  <pic:spPr>
+                  <pic:spPr bwMode="auto">
                     <a:xfrm>
                       <a:off x="0" y="0"/>
-                      <a:ext cx="400388" cy="411209"/>
+                      <a:ext cx="5760720" cy="2513965"/>
                     </a:xfrm>
                     <a:prstGeom prst="rect">
                       <a:avLst/>
                     </a:prstGeom>
+                    <a:noFill/>
+                    <a:ln>
+                      <a:noFill/>
+                    </a:ln>
                   </pic:spPr>
                 </pic:pic>
               </a:graphicData>
@@ -3768,74 +4852,1299 @@
           </wp:inline>
         </w:drawing>
       </w:r>
-      <w:r>
-        <w:rPr>
-          <w:lang w:val="en-GB"/>
-        </w:rPr>
-        <w:t xml:space="preserve"> opens a search box.</w:t>
-      </w:r>
-    </w:p>
-    <w:p>
-      <w:pPr>
-        <w:rPr>
-          <w:lang w:val="en-GB"/>
-        </w:rPr>
-      </w:pPr>
-    </w:p>
-    <w:p>
-      <w:pPr>
-        <w:rPr>
-          <w:lang w:val="en-GB"/>
-        </w:rPr>
-      </w:pPr>
-      <w:r>
-        <w:rPr>
-          <w:lang w:val="en-GB"/>
-        </w:rPr>
-        <w:t xml:space="preserve">Click on a column label to sort the column's values in one of three ways: ascending, </w:t>
+    </w:p>
+    <w:p/>
+    <w:p>
+      <w:pPr>
+        <w:pStyle w:val="Titre3"/>
+        <w:numPr>
+          <w:ilvl w:val="2"/>
+          <w:numId w:val="22"/>
+        </w:numPr>
+      </w:pPr>
+      <w:bookmarkStart w:id="12" w:name="_Toc170482714"/>
+      <w:r>
+        <w:t>Modeling</w:t>
+      </w:r>
+      <w:bookmarkEnd w:id="12"/>
+    </w:p>
+    <w:p>
+      <w:r>
+        <w:t xml:space="preserve">The general layout is </w:t>
       </w:r>
       <w:proofErr w:type="gramStart"/>
       <w:r>
-        <w:rPr>
-          <w:lang w:val="en-GB"/>
-        </w:rPr>
-        <w:t>descending</w:t>
+        <w:t>similar to</w:t>
       </w:r>
       <w:proofErr w:type="gramEnd"/>
       <w:r>
-        <w:rPr>
-          <w:lang w:val="en-GB"/>
-        </w:rPr>
-        <w:t xml:space="preserve"> or initial order.</w:t>
-      </w:r>
-    </w:p>
-    <w:p>
-      <w:pPr>
-        <w:rPr>
-          <w:lang w:val="en-GB"/>
-        </w:rPr>
-      </w:pPr>
+        <w:t xml:space="preserve"> the Preparation tab. Panel B shows information related to those variables used in the model only. The table shows for each variable its level, weight (in the weighted naive Bayes model) and its importance (computed as the geometric mean of the level and the weight</w:t>
+      </w:r>
+      <w:r>
+        <w:t>)</w:t>
+      </w:r>
+      <w:r>
+        <w:t>.</w:t>
+      </w:r>
+    </w:p>
+    <w:p>
       <w:r>
         <w:rPr>
           <w:noProof/>
-          <w:lang w:val="fr-FR" w:eastAsia="fr-FR" w:bidi="ar-SA"/>
-        </w:rPr>
+        </w:rPr>
+        <w:drawing>
+          <wp:inline distT="0" distB="0" distL="0" distR="0" wp14:anchorId="524A166F" wp14:editId="7F4B81A7">
+            <wp:extent cx="5760720" cy="2513965"/>
+            <wp:effectExtent l="0" t="0" r="0" b="635"/>
+            <wp:docPr id="32" name="Image 32"/>
+            <wp:cNvGraphicFramePr>
+              <a:graphicFrameLocks xmlns:a="http://schemas.openxmlformats.org/drawingml/2006/main" noChangeAspect="1"/>
+            </wp:cNvGraphicFramePr>
+            <a:graphic xmlns:a="http://schemas.openxmlformats.org/drawingml/2006/main">
+              <a:graphicData uri="http://schemas.openxmlformats.org/drawingml/2006/picture">
+                <pic:pic xmlns:pic="http://schemas.openxmlformats.org/drawingml/2006/picture">
+                  <pic:nvPicPr>
+                    <pic:cNvPr id="0" name="Picture 15"/>
+                    <pic:cNvPicPr>
+                      <a:picLocks noChangeAspect="1" noChangeArrowheads="1"/>
+                    </pic:cNvPicPr>
+                  </pic:nvPicPr>
+                  <pic:blipFill>
+                    <a:blip r:embed="rId21" cstate="print">
+                      <a:extLst>
+                        <a:ext uri="{28A0092B-C50C-407E-A947-70E740481C1C}">
+                          <a14:useLocalDpi xmlns:a14="http://schemas.microsoft.com/office/drawing/2010/main" val="0"/>
+                        </a:ext>
+                      </a:extLst>
+                    </a:blip>
+                    <a:srcRect/>
+                    <a:stretch>
+                      <a:fillRect/>
+                    </a:stretch>
+                  </pic:blipFill>
+                  <pic:spPr bwMode="auto">
+                    <a:xfrm>
+                      <a:off x="0" y="0"/>
+                      <a:ext cx="5760720" cy="2513965"/>
+                    </a:xfrm>
+                    <a:prstGeom prst="rect">
+                      <a:avLst/>
+                    </a:prstGeom>
+                    <a:noFill/>
+                    <a:ln>
+                      <a:noFill/>
+                    </a:ln>
+                  </pic:spPr>
+                </pic:pic>
+              </a:graphicData>
+            </a:graphic>
+          </wp:inline>
+        </w:drawing>
+      </w:r>
+    </w:p>
+    <w:p>
+      <w:pPr>
+        <w:ind w:firstLine="0"/>
+      </w:pPr>
+    </w:p>
+    <w:p>
+      <w:pPr>
+        <w:pStyle w:val="Titre3"/>
+        <w:numPr>
+          <w:ilvl w:val="2"/>
+          <w:numId w:val="22"/>
+        </w:numPr>
+      </w:pPr>
+      <w:bookmarkStart w:id="13" w:name="_Toc170482715"/>
+      <w:r>
+        <w:t>Evaluation</w:t>
+      </w:r>
+      <w:bookmarkEnd w:id="13"/>
+    </w:p>
+    <w:p>
+      <w:r>
+        <w:t>This tab gathers information about the performance of the model.</w:t>
+      </w:r>
+    </w:p>
+    <w:p>
+      <w:r>
+        <w:t xml:space="preserve">Panel A shows which datasets are concerned by the analysis. </w:t>
+      </w:r>
+    </w:p>
+    <w:p>
+      <w:r>
+        <w:t xml:space="preserve">Panel B gives some performance indicators for the </w:t>
+      </w:r>
+      <w:proofErr w:type="gramStart"/>
+      <w:r>
+        <w:t>model :</w:t>
+      </w:r>
+      <w:proofErr w:type="gramEnd"/>
+      <w:r>
+        <w:t xml:space="preserve"> accuracy, compression rate, area under the lift curve (</w:t>
+      </w:r>
+      <w:proofErr w:type="spellStart"/>
+      <w:r>
+        <w:t>auc</w:t>
+      </w:r>
+      <w:proofErr w:type="spellEnd"/>
+      <w:r>
+        <w:t xml:space="preserve">) and </w:t>
+      </w:r>
+      <w:proofErr w:type="spellStart"/>
+      <w:r>
+        <w:t>gini</w:t>
+      </w:r>
+      <w:proofErr w:type="spellEnd"/>
+      <w:r>
+        <w:t xml:space="preserve"> coefficient.</w:t>
+      </w:r>
+    </w:p>
+    <w:p>
+      <w:r>
+        <w:t xml:space="preserve">Panel C shows the lift </w:t>
+      </w:r>
+      <w:proofErr w:type="gramStart"/>
+      <w:r>
+        <w:t>curves :</w:t>
+      </w:r>
+      <w:proofErr w:type="gramEnd"/>
+      <w:r>
+        <w:t xml:space="preserve"> the target modality can be chosen from the menu at the top and the "Filter curves" menu allows to choose which curves are displayed. The lift curve plots the target modality coverage as a function of the population selected according to the model score.</w:t>
+      </w:r>
+    </w:p>
+    <w:p>
+      <w:r>
         <w:lastRenderedPageBreak/>
+        <w:t>Panel D shows a confusion matrix</w:t>
+      </w:r>
+      <w:r>
+        <w:t xml:space="preserve"> with the predicted values (prefixed by $) and the actual values.</w:t>
+      </w:r>
+      <w:r>
+        <w:rPr>
+          <w:noProof/>
+        </w:rPr>
+        <w:drawing>
+          <wp:inline distT="0" distB="0" distL="0" distR="0" wp14:anchorId="0EB9E200" wp14:editId="0C1FD712">
+            <wp:extent cx="5760720" cy="2513965"/>
+            <wp:effectExtent l="0" t="0" r="0" b="635"/>
+            <wp:docPr id="9" name="Image 9"/>
+            <wp:cNvGraphicFramePr>
+              <a:graphicFrameLocks xmlns:a="http://schemas.openxmlformats.org/drawingml/2006/main" noChangeAspect="1"/>
+            </wp:cNvGraphicFramePr>
+            <a:graphic xmlns:a="http://schemas.openxmlformats.org/drawingml/2006/main">
+              <a:graphicData uri="http://schemas.openxmlformats.org/drawingml/2006/picture">
+                <pic:pic xmlns:pic="http://schemas.openxmlformats.org/drawingml/2006/picture">
+                  <pic:nvPicPr>
+                    <pic:cNvPr id="0" name="Picture 17"/>
+                    <pic:cNvPicPr>
+                      <a:picLocks noChangeAspect="1" noChangeArrowheads="1"/>
+                    </pic:cNvPicPr>
+                  </pic:nvPicPr>
+                  <pic:blipFill>
+                    <a:blip r:embed="rId22" cstate="print">
+                      <a:extLst>
+                        <a:ext uri="{28A0092B-C50C-407E-A947-70E740481C1C}">
+                          <a14:useLocalDpi xmlns:a14="http://schemas.microsoft.com/office/drawing/2010/main" val="0"/>
+                        </a:ext>
+                      </a:extLst>
+                    </a:blip>
+                    <a:srcRect/>
+                    <a:stretch>
+                      <a:fillRect/>
+                    </a:stretch>
+                  </pic:blipFill>
+                  <pic:spPr bwMode="auto">
+                    <a:xfrm>
+                      <a:off x="0" y="0"/>
+                      <a:ext cx="5760720" cy="2513965"/>
+                    </a:xfrm>
+                    <a:prstGeom prst="rect">
+                      <a:avLst/>
+                    </a:prstGeom>
+                    <a:noFill/>
+                    <a:ln>
+                      <a:noFill/>
+                    </a:ln>
+                  </pic:spPr>
+                </pic:pic>
+              </a:graphicData>
+            </a:graphic>
+          </wp:inline>
+        </w:drawing>
+      </w:r>
+    </w:p>
+    <w:p/>
+    <w:p>
+      <w:pPr>
+        <w:pStyle w:val="Titre3"/>
+        <w:numPr>
+          <w:ilvl w:val="2"/>
+          <w:numId w:val="22"/>
+        </w:numPr>
+      </w:pPr>
+      <w:bookmarkStart w:id="14" w:name="_Toc170482716"/>
+      <w:r>
+        <w:t>Project information</w:t>
+      </w:r>
+      <w:bookmarkEnd w:id="14"/>
+    </w:p>
+    <w:p>
+      <w:r>
+        <w:t>This tab shows information related to the project, in particular, the content of the "Short description" field.</w:t>
+      </w:r>
+    </w:p>
+    <w:p>
+      <w:r>
+        <w:rPr>
+          <w:noProof/>
+        </w:rPr>
+        <w:drawing>
+          <wp:inline distT="0" distB="0" distL="0" distR="0" wp14:anchorId="3C8A8270" wp14:editId="06CB1D41">
+            <wp:extent cx="9288000" cy="4053600"/>
+            <wp:effectExtent l="0" t="0" r="8890" b="4445"/>
+            <wp:docPr id="10" name="Image 10"/>
+            <wp:cNvGraphicFramePr>
+              <a:graphicFrameLocks xmlns:a="http://schemas.openxmlformats.org/drawingml/2006/main" noChangeAspect="1"/>
+            </wp:cNvGraphicFramePr>
+            <a:graphic xmlns:a="http://schemas.openxmlformats.org/drawingml/2006/main">
+              <a:graphicData uri="http://schemas.openxmlformats.org/drawingml/2006/picture">
+                <pic:pic xmlns:pic="http://schemas.openxmlformats.org/drawingml/2006/picture">
+                  <pic:nvPicPr>
+                    <pic:cNvPr id="0" name="Picture 19"/>
+                    <pic:cNvPicPr>
+                      <a:picLocks noChangeAspect="1" noChangeArrowheads="1"/>
+                    </pic:cNvPicPr>
+                  </pic:nvPicPr>
+                  <pic:blipFill>
+                    <a:blip r:embed="rId23" cstate="print">
+                      <a:extLst>
+                        <a:ext uri="{28A0092B-C50C-407E-A947-70E740481C1C}">
+                          <a14:useLocalDpi xmlns:a14="http://schemas.microsoft.com/office/drawing/2010/main" val="0"/>
+                        </a:ext>
+                      </a:extLst>
+                    </a:blip>
+                    <a:srcRect/>
+                    <a:stretch>
+                      <a:fillRect/>
+                    </a:stretch>
+                  </pic:blipFill>
+                  <pic:spPr bwMode="auto">
+                    <a:xfrm>
+                      <a:off x="0" y="0"/>
+                      <a:ext cx="9288000" cy="4053600"/>
+                    </a:xfrm>
+                    <a:prstGeom prst="rect">
+                      <a:avLst/>
+                    </a:prstGeom>
+                    <a:noFill/>
+                    <a:ln>
+                      <a:noFill/>
+                    </a:ln>
+                  </pic:spPr>
+                </pic:pic>
+              </a:graphicData>
+            </a:graphic>
+          </wp:inline>
+        </w:drawing>
+      </w:r>
+    </w:p>
+    <w:p>
+      <w:pPr>
+        <w:pStyle w:val="Titre2"/>
+        <w:numPr>
+          <w:ilvl w:val="1"/>
+          <w:numId w:val="22"/>
+        </w:numPr>
+      </w:pPr>
+      <w:bookmarkStart w:id="15" w:name="_Toc170482717"/>
+      <w:r>
+        <w:t>Regression</w:t>
+      </w:r>
+      <w:bookmarkEnd w:id="15"/>
+    </w:p>
+    <w:p>
+      <w:r>
+        <w:t>The target variable is numerical.</w:t>
+      </w:r>
+    </w:p>
+    <w:p/>
+    <w:p>
+      <w:r>
+        <w:t xml:space="preserve">The report is organized in the following </w:t>
+      </w:r>
+      <w:proofErr w:type="gramStart"/>
+      <w:r>
+        <w:t>tabs :</w:t>
+      </w:r>
+      <w:proofErr w:type="gramEnd"/>
+    </w:p>
+    <w:p>
+      <w:r>
+        <w:t>- Preparation</w:t>
+      </w:r>
+    </w:p>
+    <w:p>
+      <w:r>
+        <w:t>- Modeling</w:t>
+      </w:r>
+    </w:p>
+    <w:p>
+      <w:r>
+        <w:lastRenderedPageBreak/>
+        <w:t>- Evaluation</w:t>
+      </w:r>
+    </w:p>
+    <w:p>
+      <w:r>
+        <w:t>- Project information</w:t>
+      </w:r>
+    </w:p>
+    <w:p/>
+    <w:p>
+      <w:r>
+        <w:t xml:space="preserve">For the figures below, we used the </w:t>
+      </w:r>
+      <w:proofErr w:type="gramStart"/>
+      <w:r>
+        <w:t>Adult</w:t>
+      </w:r>
+      <w:proofErr w:type="gramEnd"/>
+      <w:r>
+        <w:t xml:space="preserve"> database, with "</w:t>
+      </w:r>
+      <w:proofErr w:type="spellStart"/>
+      <w:r>
+        <w:t>education</w:t>
+      </w:r>
+      <w:r>
+        <w:t>_num</w:t>
+      </w:r>
+      <w:proofErr w:type="spellEnd"/>
+      <w:r>
+        <w:t>" as a target variable (excluding "education" from the predictors) and randomly selecting 70% of the data for the train set and the remaining 30% for the test set.</w:t>
+      </w:r>
+    </w:p>
+    <w:p/>
+    <w:p>
+      <w:pPr>
+        <w:pStyle w:val="Titre3"/>
+        <w:numPr>
+          <w:ilvl w:val="2"/>
+          <w:numId w:val="22"/>
+        </w:numPr>
+      </w:pPr>
+      <w:bookmarkStart w:id="16" w:name="_Toc170482718"/>
+      <w:r>
+        <w:t>Preparation</w:t>
+      </w:r>
+      <w:bookmarkEnd w:id="16"/>
+    </w:p>
+    <w:p>
+      <w:r>
+        <w:t>Panel A shows some information related to the data and the analysis.</w:t>
+      </w:r>
+    </w:p>
+    <w:p>
+      <w:r>
+        <w:t xml:space="preserve">Panel B stores the list of the variables as a table together with some descriptive statistics information. </w:t>
+      </w:r>
+    </w:p>
+    <w:p>
+      <w:r>
+        <w:t>Clicking on a line of the table in panel B displays the information about the parts obtained from the optimal supervised grouping the selected variable selected in panel C and information about the variable (Name and derivation rule</w:t>
+      </w:r>
+      <w:r>
+        <w:t xml:space="preserve"> </w:t>
+      </w:r>
+      <w:r>
+        <w:t>(if any)) in panel D.</w:t>
+      </w:r>
+    </w:p>
+    <w:p/>
+    <w:p>
+      <w:r>
+        <w:t>The top of Panel C shows the histogram of the group populations obtained from the optimal supervised grouping for the predictive variable.</w:t>
+      </w:r>
+    </w:p>
+    <w:p>
+      <w:r>
+        <w:t xml:space="preserve">The bottom of panel C shows the optimal grouping of the (predictive variable, target variable) pair. </w:t>
+      </w:r>
+    </w:p>
+    <w:p>
+      <w:r>
+        <w:t>Note that the discretization of the target variable depends on the predictive variable, which is useful for interpretation purposes.</w:t>
+      </w:r>
+    </w:p>
+    <w:p>
+      <w:r>
+        <w:t>By default, the mutual information brought by each cell is given (red means positive association and blue negative association</w:t>
+      </w:r>
+      <w:proofErr w:type="gramStart"/>
+      <w:r>
+        <w:t>) ;</w:t>
+      </w:r>
+      <w:proofErr w:type="gramEnd"/>
+      <w:r>
+        <w:t xml:space="preserve"> other information can be selected from the menu.</w:t>
+      </w:r>
+    </w:p>
+    <w:p>
+      <w:r>
+        <w:t xml:space="preserve">The toggle Standard/Frequency selects a representation </w:t>
+      </w:r>
+      <w:proofErr w:type="gramStart"/>
+      <w:r>
+        <w:t>mode</w:t>
+      </w:r>
+      <w:proofErr w:type="gramEnd"/>
+    </w:p>
+    <w:p>
+      <w:r>
+        <w:t>- in "Standard" mode the span of group is proportional to the number of modalities in the group for categorical variables or constant for numerical variables</w:t>
+      </w:r>
+    </w:p>
+    <w:p>
+      <w:r>
+        <w:t>- in "Frequency" mode, the span of a group is proportional to its population</w:t>
+      </w:r>
+    </w:p>
+    <w:p/>
+    <w:p>
+      <w:r>
+        <w:t>Clicking on a cell of the cartesian product shows information about the selected group in panel E.</w:t>
+      </w:r>
+    </w:p>
+    <w:p>
+      <w:r>
+        <w:rPr>
+          <w:noProof/>
+        </w:rPr>
+        <w:drawing>
+          <wp:inline distT="0" distB="0" distL="0" distR="0" wp14:anchorId="2509A8F0" wp14:editId="7EA2D487">
+            <wp:extent cx="9288000" cy="4053600"/>
+            <wp:effectExtent l="0" t="0" r="8890" b="4445"/>
+            <wp:docPr id="33" name="Image 33"/>
+            <wp:cNvGraphicFramePr>
+              <a:graphicFrameLocks xmlns:a="http://schemas.openxmlformats.org/drawingml/2006/main" noChangeAspect="1"/>
+            </wp:cNvGraphicFramePr>
+            <a:graphic xmlns:a="http://schemas.openxmlformats.org/drawingml/2006/main">
+              <a:graphicData uri="http://schemas.openxmlformats.org/drawingml/2006/picture">
+                <pic:pic xmlns:pic="http://schemas.openxmlformats.org/drawingml/2006/picture">
+                  <pic:nvPicPr>
+                    <pic:cNvPr id="0" name="Picture 21"/>
+                    <pic:cNvPicPr>
+                      <a:picLocks noChangeAspect="1" noChangeArrowheads="1"/>
+                    </pic:cNvPicPr>
+                  </pic:nvPicPr>
+                  <pic:blipFill>
+                    <a:blip r:embed="rId24" cstate="print">
+                      <a:extLst>
+                        <a:ext uri="{28A0092B-C50C-407E-A947-70E740481C1C}">
+                          <a14:useLocalDpi xmlns:a14="http://schemas.microsoft.com/office/drawing/2010/main" val="0"/>
+                        </a:ext>
+                      </a:extLst>
+                    </a:blip>
+                    <a:srcRect/>
+                    <a:stretch>
+                      <a:fillRect/>
+                    </a:stretch>
+                  </pic:blipFill>
+                  <pic:spPr bwMode="auto">
+                    <a:xfrm>
+                      <a:off x="0" y="0"/>
+                      <a:ext cx="9288000" cy="4053600"/>
+                    </a:xfrm>
+                    <a:prstGeom prst="rect">
+                      <a:avLst/>
+                    </a:prstGeom>
+                    <a:noFill/>
+                    <a:ln>
+                      <a:noFill/>
+                    </a:ln>
+                  </pic:spPr>
+                </pic:pic>
+              </a:graphicData>
+            </a:graphic>
+          </wp:inline>
+        </w:drawing>
+      </w:r>
+    </w:p>
+    <w:p>
+      <w:pPr>
+        <w:pStyle w:val="Titre3"/>
+        <w:numPr>
+          <w:ilvl w:val="2"/>
+          <w:numId w:val="22"/>
+        </w:numPr>
+      </w:pPr>
+      <w:bookmarkStart w:id="17" w:name="_Toc170482719"/>
+      <w:r>
+        <w:lastRenderedPageBreak/>
+        <w:t>Modeling</w:t>
+      </w:r>
+      <w:bookmarkEnd w:id="17"/>
+    </w:p>
+    <w:p>
+      <w:r>
+        <w:t xml:space="preserve">The general layout is </w:t>
+      </w:r>
+      <w:proofErr w:type="gramStart"/>
+      <w:r>
+        <w:t>similar to</w:t>
+      </w:r>
+      <w:proofErr w:type="gramEnd"/>
+      <w:r>
+        <w:t xml:space="preserve"> the Preparation tab. Panel B shows information related to those variables used in the model only. The table shows for each variable its level, weight (in the weighted naive Bayes model) and its importance (computed as the geometric mean of the level and the weight</w:t>
+      </w:r>
+      <w:r>
+        <w:t>)</w:t>
+      </w:r>
+      <w:r>
+        <w:t>.</w:t>
+      </w:r>
+    </w:p>
+    <w:p>
+      <w:r>
+        <w:rPr>
+          <w:noProof/>
+        </w:rPr>
+        <w:drawing>
+          <wp:inline distT="0" distB="0" distL="0" distR="0" wp14:anchorId="47C03AF9" wp14:editId="34A34D15">
+            <wp:extent cx="9288000" cy="4053600"/>
+            <wp:effectExtent l="0" t="0" r="8890" b="4445"/>
+            <wp:docPr id="34" name="Image 34"/>
+            <wp:cNvGraphicFramePr>
+              <a:graphicFrameLocks xmlns:a="http://schemas.openxmlformats.org/drawingml/2006/main" noChangeAspect="1"/>
+            </wp:cNvGraphicFramePr>
+            <a:graphic xmlns:a="http://schemas.openxmlformats.org/drawingml/2006/main">
+              <a:graphicData uri="http://schemas.openxmlformats.org/drawingml/2006/picture">
+                <pic:pic xmlns:pic="http://schemas.openxmlformats.org/drawingml/2006/picture">
+                  <pic:nvPicPr>
+                    <pic:cNvPr id="0" name="Picture 23"/>
+                    <pic:cNvPicPr>
+                      <a:picLocks noChangeAspect="1" noChangeArrowheads="1"/>
+                    </pic:cNvPicPr>
+                  </pic:nvPicPr>
+                  <pic:blipFill>
+                    <a:blip r:embed="rId25" cstate="print">
+                      <a:extLst>
+                        <a:ext uri="{28A0092B-C50C-407E-A947-70E740481C1C}">
+                          <a14:useLocalDpi xmlns:a14="http://schemas.microsoft.com/office/drawing/2010/main" val="0"/>
+                        </a:ext>
+                      </a:extLst>
+                    </a:blip>
+                    <a:srcRect/>
+                    <a:stretch>
+                      <a:fillRect/>
+                    </a:stretch>
+                  </pic:blipFill>
+                  <pic:spPr bwMode="auto">
+                    <a:xfrm>
+                      <a:off x="0" y="0"/>
+                      <a:ext cx="9288000" cy="4053600"/>
+                    </a:xfrm>
+                    <a:prstGeom prst="rect">
+                      <a:avLst/>
+                    </a:prstGeom>
+                    <a:noFill/>
+                    <a:ln>
+                      <a:noFill/>
+                    </a:ln>
+                  </pic:spPr>
+                </pic:pic>
+              </a:graphicData>
+            </a:graphic>
+          </wp:inline>
+        </w:drawing>
+      </w:r>
+    </w:p>
+    <w:p>
+      <w:pPr>
+        <w:pStyle w:val="Titre3"/>
+        <w:numPr>
+          <w:ilvl w:val="2"/>
+          <w:numId w:val="22"/>
+        </w:numPr>
+      </w:pPr>
+      <w:bookmarkStart w:id="18" w:name="_Toc170482720"/>
+      <w:r>
+        <w:t>Evaluation</w:t>
+      </w:r>
+      <w:bookmarkEnd w:id="18"/>
+    </w:p>
+    <w:p>
+      <w:r>
+        <w:t>This tab gathers information about the performance of the model.</w:t>
+      </w:r>
+    </w:p>
+    <w:p>
+      <w:r>
+        <w:t xml:space="preserve">Panel A shows which datasets are concerned by the analysis. </w:t>
+      </w:r>
+    </w:p>
+    <w:p>
+      <w:r>
+        <w:t xml:space="preserve">Panel B gives some performance indicators for the model : </w:t>
+      </w:r>
+      <w:proofErr w:type="spellStart"/>
+      <w:r>
+        <w:t>rmse</w:t>
+      </w:r>
+      <w:proofErr w:type="spellEnd"/>
+      <w:r>
+        <w:t xml:space="preserve">, </w:t>
+      </w:r>
+      <w:proofErr w:type="spellStart"/>
+      <w:r>
+        <w:t>mae</w:t>
+      </w:r>
+      <w:proofErr w:type="spellEnd"/>
+      <w:r>
+        <w:t xml:space="preserve">, </w:t>
+      </w:r>
+      <w:proofErr w:type="spellStart"/>
+      <w:r>
+        <w:t>nlpd</w:t>
+      </w:r>
+      <w:proofErr w:type="spellEnd"/>
+      <w:r>
+        <w:t xml:space="preserve"> (negative log predictive density, see https://en.wikipedia.org/wiki/Negative_log_predictive_density for details) and their equivalents for rank regression (for the rank negative log predictive density, see </w:t>
+      </w:r>
+      <w:hyperlink r:id="rId26" w:history="1">
+        <w:r>
+          <w:rPr>
+            <w:rStyle w:val="Lienhypertexte"/>
+          </w:rPr>
+          <w:t>https://www.jmlr.org/papers/volume8/hue07a/hue07a.pdf</w:t>
+        </w:r>
+      </w:hyperlink>
+      <w:r>
+        <w:t xml:space="preserve"> for details).</w:t>
+      </w:r>
+    </w:p>
+    <w:p>
+      <w:r>
+        <w:t xml:space="preserve">Panel C shows the REC curves (for details about REC curves, see </w:t>
+      </w:r>
+      <w:hyperlink r:id="rId27" w:history="1">
+        <w:r>
+          <w:rPr>
+            <w:rStyle w:val="Lienhypertexte"/>
+          </w:rPr>
+          <w:t>https://dl.acm.org/doi/10.5555/3041838.3041844)</w:t>
+        </w:r>
+      </w:hyperlink>
+      <w:r>
+        <w:t xml:space="preserve"> : the target modality can be chosen from the menu at the top and the "Filter curves" menu allows to choose which curves are displayed.</w:t>
+      </w:r>
+    </w:p>
+    <w:p>
+      <w:r>
+        <w:rPr>
+          <w:noProof/>
+        </w:rPr>
+        <w:lastRenderedPageBreak/>
+        <w:drawing>
+          <wp:inline distT="0" distB="0" distL="0" distR="0" wp14:anchorId="77D0E44F" wp14:editId="706C5378">
+            <wp:extent cx="9288000" cy="4053600"/>
+            <wp:effectExtent l="0" t="0" r="8890" b="4445"/>
+            <wp:docPr id="35" name="Image 35"/>
+            <wp:cNvGraphicFramePr>
+              <a:graphicFrameLocks xmlns:a="http://schemas.openxmlformats.org/drawingml/2006/main" noChangeAspect="1"/>
+            </wp:cNvGraphicFramePr>
+            <a:graphic xmlns:a="http://schemas.openxmlformats.org/drawingml/2006/main">
+              <a:graphicData uri="http://schemas.openxmlformats.org/drawingml/2006/picture">
+                <pic:pic xmlns:pic="http://schemas.openxmlformats.org/drawingml/2006/picture">
+                  <pic:nvPicPr>
+                    <pic:cNvPr id="0" name="Picture 25"/>
+                    <pic:cNvPicPr>
+                      <a:picLocks noChangeAspect="1" noChangeArrowheads="1"/>
+                    </pic:cNvPicPr>
+                  </pic:nvPicPr>
+                  <pic:blipFill>
+                    <a:blip r:embed="rId28" cstate="print">
+                      <a:extLst>
+                        <a:ext uri="{28A0092B-C50C-407E-A947-70E740481C1C}">
+                          <a14:useLocalDpi xmlns:a14="http://schemas.microsoft.com/office/drawing/2010/main" val="0"/>
+                        </a:ext>
+                      </a:extLst>
+                    </a:blip>
+                    <a:srcRect/>
+                    <a:stretch>
+                      <a:fillRect/>
+                    </a:stretch>
+                  </pic:blipFill>
+                  <pic:spPr bwMode="auto">
+                    <a:xfrm>
+                      <a:off x="0" y="0"/>
+                      <a:ext cx="9288000" cy="4053600"/>
+                    </a:xfrm>
+                    <a:prstGeom prst="rect">
+                      <a:avLst/>
+                    </a:prstGeom>
+                    <a:noFill/>
+                    <a:ln>
+                      <a:noFill/>
+                    </a:ln>
+                  </pic:spPr>
+                </pic:pic>
+              </a:graphicData>
+            </a:graphic>
+          </wp:inline>
+        </w:drawing>
+      </w:r>
+    </w:p>
+    <w:p>
+      <w:pPr>
+        <w:pStyle w:val="Titre3"/>
+        <w:numPr>
+          <w:ilvl w:val="2"/>
+          <w:numId w:val="22"/>
+        </w:numPr>
+      </w:pPr>
+      <w:bookmarkStart w:id="19" w:name="_Toc170482721"/>
+      <w:r>
+        <w:t>Project information</w:t>
+      </w:r>
+      <w:bookmarkEnd w:id="19"/>
+    </w:p>
+    <w:p>
+      <w:r>
+        <w:t>This tab shows information related to the project, in particular, the content of the "Short description" field.</w:t>
+      </w:r>
+    </w:p>
+    <w:p>
+      <w:r>
+        <w:rPr>
+          <w:noProof/>
+        </w:rPr>
+        <w:drawing>
+          <wp:inline distT="0" distB="0" distL="0" distR="0" wp14:anchorId="09E2F695" wp14:editId="5C7E32B6">
+            <wp:extent cx="9288000" cy="4053600"/>
+            <wp:effectExtent l="0" t="0" r="8890" b="4445"/>
+            <wp:docPr id="36" name="Image 36"/>
+            <wp:cNvGraphicFramePr>
+              <a:graphicFrameLocks xmlns:a="http://schemas.openxmlformats.org/drawingml/2006/main" noChangeAspect="1"/>
+            </wp:cNvGraphicFramePr>
+            <a:graphic xmlns:a="http://schemas.openxmlformats.org/drawingml/2006/main">
+              <a:graphicData uri="http://schemas.openxmlformats.org/drawingml/2006/picture">
+                <pic:pic xmlns:pic="http://schemas.openxmlformats.org/drawingml/2006/picture">
+                  <pic:nvPicPr>
+                    <pic:cNvPr id="0" name="Picture 27"/>
+                    <pic:cNvPicPr>
+                      <a:picLocks noChangeAspect="1" noChangeArrowheads="1"/>
+                    </pic:cNvPicPr>
+                  </pic:nvPicPr>
+                  <pic:blipFill>
+                    <a:blip r:embed="rId29" cstate="print">
+                      <a:extLst>
+                        <a:ext uri="{28A0092B-C50C-407E-A947-70E740481C1C}">
+                          <a14:useLocalDpi xmlns:a14="http://schemas.microsoft.com/office/drawing/2010/main" val="0"/>
+                        </a:ext>
+                      </a:extLst>
+                    </a:blip>
+                    <a:srcRect/>
+                    <a:stretch>
+                      <a:fillRect/>
+                    </a:stretch>
+                  </pic:blipFill>
+                  <pic:spPr bwMode="auto">
+                    <a:xfrm>
+                      <a:off x="0" y="0"/>
+                      <a:ext cx="9288000" cy="4053600"/>
+                    </a:xfrm>
+                    <a:prstGeom prst="rect">
+                      <a:avLst/>
+                    </a:prstGeom>
+                    <a:noFill/>
+                    <a:ln>
+                      <a:noFill/>
+                    </a:ln>
+                  </pic:spPr>
+                </pic:pic>
+              </a:graphicData>
+            </a:graphic>
+          </wp:inline>
+        </w:drawing>
+      </w:r>
+      <w:bookmarkStart w:id="20" w:name="_Toc314744525"/>
+    </w:p>
+    <w:p>
+      <w:pPr>
+        <w:pStyle w:val="Titre1"/>
+        <w:numPr>
+          <w:ilvl w:val="0"/>
+          <w:numId w:val="22"/>
+        </w:numPr>
+      </w:pPr>
+      <w:bookmarkStart w:id="21" w:name="_Toc170482722"/>
+      <w:bookmarkEnd w:id="20"/>
+      <w:r>
+        <w:lastRenderedPageBreak/>
+        <w:t>Controls elements</w:t>
+      </w:r>
+      <w:bookmarkEnd w:id="21"/>
+    </w:p>
+    <w:p/>
+    <w:p>
+      <w:r>
+        <w:t>Control elements appear at the top right of panels.</w:t>
+      </w:r>
+    </w:p>
+    <w:p>
+      <w:r>
+        <w:rPr>
+          <w:noProof/>
+        </w:rPr>
+        <w:drawing>
+          <wp:inline distT="0" distB="0" distL="0" distR="0" wp14:anchorId="21D45701" wp14:editId="4EDBACBA">
+            <wp:extent cx="9288000" cy="4053600"/>
+            <wp:effectExtent l="0" t="0" r="8890" b="4445"/>
+            <wp:docPr id="54" name="Image 54"/>
+            <wp:cNvGraphicFramePr>
+              <a:graphicFrameLocks xmlns:a="http://schemas.openxmlformats.org/drawingml/2006/main" noChangeAspect="1"/>
+            </wp:cNvGraphicFramePr>
+            <a:graphic xmlns:a="http://schemas.openxmlformats.org/drawingml/2006/main">
+              <a:graphicData uri="http://schemas.openxmlformats.org/drawingml/2006/picture">
+                <pic:pic xmlns:pic="http://schemas.openxmlformats.org/drawingml/2006/picture">
+                  <pic:nvPicPr>
+                    <pic:cNvPr id="0" name="Picture 29"/>
+                    <pic:cNvPicPr>
+                      <a:picLocks noChangeAspect="1" noChangeArrowheads="1"/>
+                    </pic:cNvPicPr>
+                  </pic:nvPicPr>
+                  <pic:blipFill>
+                    <a:blip r:embed="rId30" cstate="print">
+                      <a:extLst>
+                        <a:ext uri="{28A0092B-C50C-407E-A947-70E740481C1C}">
+                          <a14:useLocalDpi xmlns:a14="http://schemas.microsoft.com/office/drawing/2010/main" val="0"/>
+                        </a:ext>
+                      </a:extLst>
+                    </a:blip>
+                    <a:srcRect/>
+                    <a:stretch>
+                      <a:fillRect/>
+                    </a:stretch>
+                  </pic:blipFill>
+                  <pic:spPr bwMode="auto">
+                    <a:xfrm>
+                      <a:off x="0" y="0"/>
+                      <a:ext cx="9288000" cy="4053600"/>
+                    </a:xfrm>
+                    <a:prstGeom prst="rect">
+                      <a:avLst/>
+                    </a:prstGeom>
+                    <a:noFill/>
+                    <a:ln>
+                      <a:noFill/>
+                    </a:ln>
+                  </pic:spPr>
+                </pic:pic>
+              </a:graphicData>
+            </a:graphic>
+          </wp:inline>
+        </w:drawing>
+      </w:r>
+    </w:p>
+    <w:p>
+      <w:r>
+        <w:t xml:space="preserve">At the top right of the screen, </w:t>
+      </w:r>
+    </w:p>
+    <w:p>
+      <w:r>
+        <w:rPr>
+          <w:noProof/>
+        </w:rPr>
+        <w:drawing>
+          <wp:inline distT="0" distB="0" distL="0" distR="0" wp14:anchorId="1548DF09" wp14:editId="27A12C38">
+            <wp:extent cx="1708150" cy="577850"/>
+            <wp:effectExtent l="0" t="0" r="6350" b="0"/>
+            <wp:docPr id="55" name="Image 55"/>
+            <wp:cNvGraphicFramePr>
+              <a:graphicFrameLocks xmlns:a="http://schemas.openxmlformats.org/drawingml/2006/main" noChangeAspect="1"/>
+            </wp:cNvGraphicFramePr>
+            <a:graphic xmlns:a="http://schemas.openxmlformats.org/drawingml/2006/main">
+              <a:graphicData uri="http://schemas.openxmlformats.org/drawingml/2006/picture">
+                <pic:pic xmlns:pic="http://schemas.openxmlformats.org/drawingml/2006/picture">
+                  <pic:nvPicPr>
+                    <pic:cNvPr id="0" name="Picture 31"/>
+                    <pic:cNvPicPr>
+                      <a:picLocks noChangeAspect="1" noChangeArrowheads="1"/>
+                    </pic:cNvPicPr>
+                  </pic:nvPicPr>
+                  <pic:blipFill>
+                    <a:blip r:embed="rId31">
+                      <a:extLst>
+                        <a:ext uri="{28A0092B-C50C-407E-A947-70E740481C1C}">
+                          <a14:useLocalDpi xmlns:a14="http://schemas.microsoft.com/office/drawing/2010/main" val="0"/>
+                        </a:ext>
+                      </a:extLst>
+                    </a:blip>
+                    <a:srcRect/>
+                    <a:stretch>
+                      <a:fillRect/>
+                    </a:stretch>
+                  </pic:blipFill>
+                  <pic:spPr bwMode="auto">
+                    <a:xfrm>
+                      <a:off x="0" y="0"/>
+                      <a:ext cx="1708150" cy="577850"/>
+                    </a:xfrm>
+                    <a:prstGeom prst="rect">
+                      <a:avLst/>
+                    </a:prstGeom>
+                    <a:noFill/>
+                    <a:ln>
+                      <a:noFill/>
+                    </a:ln>
+                  </pic:spPr>
+                </pic:pic>
+              </a:graphicData>
+            </a:graphic>
+          </wp:inline>
+        </w:drawing>
+      </w:r>
+    </w:p>
+    <w:p>
+      <w:r>
+        <w:t xml:space="preserve">from left to </w:t>
+      </w:r>
+      <w:proofErr w:type="gramStart"/>
+      <w:r>
+        <w:t>right :</w:t>
+      </w:r>
+      <w:proofErr w:type="gramEnd"/>
+    </w:p>
+    <w:p>
+      <w:r>
+        <w:t xml:space="preserve">- allows to set some environments variables such as the number of significant digits or the clear/dark mode. These settings are kept across </w:t>
+      </w:r>
+      <w:proofErr w:type="gramStart"/>
+      <w:r>
+        <w:t>sessions ;</w:t>
+      </w:r>
+      <w:proofErr w:type="gramEnd"/>
+    </w:p>
+    <w:p>
+      <w:r>
+        <w:t xml:space="preserve">- allows to copy the figure of a selected panel (select a panel by clicking in </w:t>
+      </w:r>
+      <w:proofErr w:type="gramStart"/>
+      <w:r>
+        <w:t>it ;</w:t>
+      </w:r>
+      <w:proofErr w:type="gramEnd"/>
+      <w:r>
+        <w:t xml:space="preserve"> a selected panel appears with a light blue border). This can be pasted in any other </w:t>
+      </w:r>
+      <w:proofErr w:type="gramStart"/>
+      <w:r>
+        <w:t>document ;</w:t>
+      </w:r>
+      <w:proofErr w:type="gramEnd"/>
+    </w:p>
+    <w:p>
+      <w:r>
+        <w:t>- allows to copy the data of a selected panel.</w:t>
+      </w:r>
+    </w:p>
+    <w:p/>
+    <w:p>
+      <w:r>
+        <w:t xml:space="preserve">At the top right of </w:t>
+      </w:r>
+      <w:proofErr w:type="gramStart"/>
+      <w:r>
+        <w:t>panel</w:t>
+      </w:r>
+      <w:proofErr w:type="gramEnd"/>
+      <w:r>
+        <w:t xml:space="preserve"> A</w:t>
+      </w:r>
+    </w:p>
+    <w:p>
+      <w:r>
+        <w:rPr>
+          <w:noProof/>
+        </w:rPr>
+        <w:drawing>
+          <wp:inline distT="0" distB="0" distL="0" distR="0" wp14:anchorId="6D2A32EA" wp14:editId="06F01B4B">
+            <wp:extent cx="3638550" cy="501650"/>
+            <wp:effectExtent l="0" t="0" r="0" b="0"/>
+            <wp:docPr id="17" name="Image 17"/>
+            <wp:cNvGraphicFramePr>
+              <a:graphicFrameLocks xmlns:a="http://schemas.openxmlformats.org/drawingml/2006/main" noChangeAspect="1"/>
+            </wp:cNvGraphicFramePr>
+            <a:graphic xmlns:a="http://schemas.openxmlformats.org/drawingml/2006/main">
+              <a:graphicData uri="http://schemas.openxmlformats.org/drawingml/2006/picture">
+                <pic:pic xmlns:pic="http://schemas.openxmlformats.org/drawingml/2006/picture">
+                  <pic:nvPicPr>
+                    <pic:cNvPr id="0" name="Picture 33"/>
+                    <pic:cNvPicPr>
+                      <a:picLocks noChangeAspect="1" noChangeArrowheads="1"/>
+                    </pic:cNvPicPr>
+                  </pic:nvPicPr>
+                  <pic:blipFill>
+                    <a:blip r:embed="rId32">
+                      <a:extLst>
+                        <a:ext uri="{28A0092B-C50C-407E-A947-70E740481C1C}">
+                          <a14:useLocalDpi xmlns:a14="http://schemas.microsoft.com/office/drawing/2010/main" val="0"/>
+                        </a:ext>
+                      </a:extLst>
+                    </a:blip>
+                    <a:srcRect/>
+                    <a:stretch>
+                      <a:fillRect/>
+                    </a:stretch>
+                  </pic:blipFill>
+                  <pic:spPr bwMode="auto">
+                    <a:xfrm>
+                      <a:off x="0" y="0"/>
+                      <a:ext cx="3638550" cy="501650"/>
+                    </a:xfrm>
+                    <a:prstGeom prst="rect">
+                      <a:avLst/>
+                    </a:prstGeom>
+                    <a:noFill/>
+                    <a:ln>
+                      <a:noFill/>
+                    </a:ln>
+                  </pic:spPr>
+                </pic:pic>
+              </a:graphicData>
+            </a:graphic>
+          </wp:inline>
+        </w:drawing>
+      </w:r>
+    </w:p>
+    <w:p>
+      <w:r>
+        <w:t>from left to right</w:t>
+      </w:r>
+    </w:p>
+    <w:p>
+      <w:r>
+        <w:t xml:space="preserve">- allows to open a bar plot of the levels of the variables in decreasing </w:t>
+      </w:r>
+      <w:proofErr w:type="gramStart"/>
+      <w:r>
+        <w:t>order ;</w:t>
+      </w:r>
+      <w:proofErr w:type="gramEnd"/>
+    </w:p>
+    <w:p>
+      <w:r>
+        <w:t>- allows to open a search box on the variable names (fill at least two characters</w:t>
+      </w:r>
+      <w:proofErr w:type="gramStart"/>
+      <w:r>
+        <w:t>) ;</w:t>
+      </w:r>
+      <w:proofErr w:type="gramEnd"/>
+    </w:p>
+    <w:p>
+      <w:r>
+        <w:t xml:space="preserve">- allows to fit the table to the panel </w:t>
+      </w:r>
+      <w:proofErr w:type="gramStart"/>
+      <w:r>
+        <w:t>size ;</w:t>
+      </w:r>
+      <w:proofErr w:type="gramEnd"/>
+    </w:p>
+    <w:p>
+      <w:r>
+        <w:t xml:space="preserve">- allows to fit the columns of the table to their </w:t>
+      </w:r>
+      <w:proofErr w:type="gramStart"/>
+      <w:r>
+        <w:t>content ;</w:t>
+      </w:r>
+      <w:proofErr w:type="gramEnd"/>
+    </w:p>
+    <w:p>
+      <w:r>
+        <w:t xml:space="preserve">- allows to select/unselect columns to the </w:t>
+      </w:r>
+      <w:proofErr w:type="gramStart"/>
+      <w:r>
+        <w:t>table ;</w:t>
+      </w:r>
+      <w:proofErr w:type="gramEnd"/>
+    </w:p>
+    <w:p>
+      <w:r>
+        <w:t>- allows to open the panel in full screen. The control</w:t>
+      </w:r>
+      <w:r>
+        <w:t xml:space="preserve"> </w:t>
+      </w:r>
+    </w:p>
+    <w:p>
+      <w:r>
+        <w:rPr>
+          <w:noProof/>
+        </w:rPr>
+        <w:drawing>
+          <wp:inline distT="0" distB="0" distL="0" distR="0" wp14:anchorId="4453CF75" wp14:editId="5E4A92B8">
+            <wp:extent cx="298450" cy="298450"/>
+            <wp:effectExtent l="0" t="0" r="6350" b="6350"/>
+            <wp:docPr id="56" name="Image 56"/>
+            <wp:cNvGraphicFramePr>
+              <a:graphicFrameLocks xmlns:a="http://schemas.openxmlformats.org/drawingml/2006/main" noChangeAspect="1"/>
+            </wp:cNvGraphicFramePr>
+            <a:graphic xmlns:a="http://schemas.openxmlformats.org/drawingml/2006/main">
+              <a:graphicData uri="http://schemas.openxmlformats.org/drawingml/2006/picture">
+                <pic:pic xmlns:pic="http://schemas.openxmlformats.org/drawingml/2006/picture">
+                  <pic:nvPicPr>
+                    <pic:cNvPr id="0" name="Picture 35"/>
+                    <pic:cNvPicPr>
+                      <a:picLocks noChangeAspect="1" noChangeArrowheads="1"/>
+                    </pic:cNvPicPr>
+                  </pic:nvPicPr>
+                  <pic:blipFill>
+                    <a:blip r:embed="rId33">
+                      <a:extLst>
+                        <a:ext uri="{28A0092B-C50C-407E-A947-70E740481C1C}">
+                          <a14:useLocalDpi xmlns:a14="http://schemas.microsoft.com/office/drawing/2010/main" val="0"/>
+                        </a:ext>
+                      </a:extLst>
+                    </a:blip>
+                    <a:srcRect/>
+                    <a:stretch>
+                      <a:fillRect/>
+                    </a:stretch>
+                  </pic:blipFill>
+                  <pic:spPr bwMode="auto">
+                    <a:xfrm>
+                      <a:off x="0" y="0"/>
+                      <a:ext cx="298450" cy="298450"/>
+                    </a:xfrm>
+                    <a:prstGeom prst="rect">
+                      <a:avLst/>
+                    </a:prstGeom>
+                    <a:noFill/>
+                    <a:ln>
+                      <a:noFill/>
+                    </a:ln>
+                  </pic:spPr>
+                </pic:pic>
+              </a:graphicData>
+            </a:graphic>
+          </wp:inline>
+        </w:drawing>
+      </w:r>
+    </w:p>
+    <w:p>
+      <w:r>
+        <w:lastRenderedPageBreak/>
+        <w:t>at the top right of the full screen panel allows to go back to the multi-panel interface.</w:t>
+      </w:r>
+    </w:p>
+    <w:p/>
+    <w:p>
+      <w:r>
+        <w:t>At the top right of panel B</w:t>
+      </w:r>
+    </w:p>
+    <w:p>
+      <w:r>
+        <w:rPr>
+          <w:noProof/>
+        </w:rPr>
+        <w:drawing>
+          <wp:inline distT="0" distB="0" distL="0" distR="0" wp14:anchorId="6DEB872A" wp14:editId="7FAD4CCA">
+            <wp:extent cx="1181100" cy="692150"/>
+            <wp:effectExtent l="0" t="0" r="0" b="0"/>
+            <wp:docPr id="19" name="Image 19"/>
+            <wp:cNvGraphicFramePr>
+              <a:graphicFrameLocks xmlns:a="http://schemas.openxmlformats.org/drawingml/2006/main" noChangeAspect="1"/>
+            </wp:cNvGraphicFramePr>
+            <a:graphic xmlns:a="http://schemas.openxmlformats.org/drawingml/2006/main">
+              <a:graphicData uri="http://schemas.openxmlformats.org/drawingml/2006/picture">
+                <pic:pic xmlns:pic="http://schemas.openxmlformats.org/drawingml/2006/picture">
+                  <pic:nvPicPr>
+                    <pic:cNvPr id="0" name="Picture 37"/>
+                    <pic:cNvPicPr>
+                      <a:picLocks noChangeAspect="1" noChangeArrowheads="1"/>
+                    </pic:cNvPicPr>
+                  </pic:nvPicPr>
+                  <pic:blipFill>
+                    <a:blip r:embed="rId34">
+                      <a:extLst>
+                        <a:ext uri="{28A0092B-C50C-407E-A947-70E740481C1C}">
+                          <a14:useLocalDpi xmlns:a14="http://schemas.microsoft.com/office/drawing/2010/main" val="0"/>
+                        </a:ext>
+                      </a:extLst>
+                    </a:blip>
+                    <a:srcRect/>
+                    <a:stretch>
+                      <a:fillRect/>
+                    </a:stretch>
+                  </pic:blipFill>
+                  <pic:spPr bwMode="auto">
+                    <a:xfrm>
+                      <a:off x="0" y="0"/>
+                      <a:ext cx="1181100" cy="692150"/>
+                    </a:xfrm>
+                    <a:prstGeom prst="rect">
+                      <a:avLst/>
+                    </a:prstGeom>
+                    <a:noFill/>
+                    <a:ln>
+                      <a:noFill/>
+                    </a:ln>
+                  </pic:spPr>
+                </pic:pic>
+              </a:graphicData>
+            </a:graphic>
+          </wp:inline>
+        </w:drawing>
+      </w:r>
+    </w:p>
+    <w:p>
+      <w:r>
+        <w:t xml:space="preserve">allows to </w:t>
+      </w:r>
+      <w:proofErr w:type="spellStart"/>
+      <w:r>
+        <w:t>modifiy</w:t>
+      </w:r>
+      <w:proofErr w:type="spellEnd"/>
+      <w:r>
+        <w:t xml:space="preserve"> the horizontal scale of the histogram (by default, all groups appear in the figure, which may be messy when there are many groups).</w:t>
+      </w:r>
+    </w:p>
+    <w:p/>
+    <w:p>
+      <w:r>
+        <w:t>Additional elements apply to bivariate cartesian product visualizations.</w:t>
+      </w:r>
+    </w:p>
+    <w:p>
+      <w:r>
+        <w:rPr>
+          <w:noProof/>
+        </w:rPr>
         <mc:AlternateContent>
           <mc:Choice Requires="wps">
             <w:drawing>
-              <wp:anchor distT="0" distB="0" distL="114300" distR="114300" simplePos="0" relativeHeight="251657216" behindDoc="0" locked="0" layoutInCell="1" allowOverlap="1" wp14:anchorId="78BD9C32" wp14:editId="0F3A1546">
+              <wp:anchor distT="0" distB="0" distL="114300" distR="114300" simplePos="0" relativeHeight="251664896" behindDoc="0" locked="0" layoutInCell="1" allowOverlap="1" wp14:anchorId="3A21DA00" wp14:editId="7BBC533F">
                 <wp:simplePos x="0" y="0"/>
                 <wp:positionH relativeFrom="column">
-                  <wp:posOffset>3820160</wp:posOffset>
+                  <wp:posOffset>306506</wp:posOffset>
                 </wp:positionH>
                 <wp:positionV relativeFrom="paragraph">
-                  <wp:posOffset>3690620</wp:posOffset>
+                  <wp:posOffset>843171</wp:posOffset>
                 </wp:positionV>
-                <wp:extent cx="2454910" cy="355600"/>
-                <wp:effectExtent l="0" t="0" r="21590" b="25400"/>
+                <wp:extent cx="185124" cy="2215877"/>
+                <wp:effectExtent l="0" t="0" r="24765" b="13335"/>
                 <wp:wrapNone/>
-                <wp:docPr id="20" name="Rectangle 20"/>
+                <wp:docPr id="58" name="Rectangle 58"/>
                 <wp:cNvGraphicFramePr/>
                 <a:graphic xmlns:a="http://schemas.openxmlformats.org/drawingml/2006/main">
                   <a:graphicData uri="http://schemas.microsoft.com/office/word/2010/wordprocessingShape">
@@ -3844,7 +6153,7 @@
                       <wps:spPr>
                         <a:xfrm>
                           <a:off x="0" y="0"/>
-                          <a:ext cx="2454910" cy="355600"/>
+                          <a:ext cx="185124" cy="2215877"/>
                         </a:xfrm>
                         <a:prstGeom prst="rect">
                           <a:avLst/>
@@ -3852,14 +6161,14 @@
                         <a:noFill/>
                         <a:ln>
                           <a:solidFill>
-                            <a:schemeClr val="accent2"/>
+                            <a:srgbClr val="F57913"/>
                           </a:solidFill>
                         </a:ln>
                       </wps:spPr>
                       <wps:style>
                         <a:lnRef idx="2">
                           <a:schemeClr val="accent1">
-                            <a:shade val="50000"/>
+                            <a:shade val="15000"/>
                           </a:schemeClr>
                         </a:lnRef>
                         <a:fillRef idx="1">
@@ -3886,7 +6195,7 @@
           </mc:Choice>
           <mc:Fallback>
             <w:pict>
-              <v:rect w14:anchorId="2FBE5D29" id="Rectangle 20" o:spid="_x0000_s1026" style="position:absolute;margin-left:300.8pt;margin-top:290.6pt;width:193.3pt;height:28pt;z-index:251657216;visibility:visible;mso-wrap-style:square;mso-wrap-distance-left:9pt;mso-wrap-distance-top:0;mso-wrap-distance-right:9pt;mso-wrap-distance-bottom:0;mso-position-horizontal:absolute;mso-position-horizontal-relative:text;mso-position-vertical:absolute;mso-position-vertical-relative:text;v-text-anchor:middle" o:gfxdata="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" filled="f" strokecolor="#c0504d [3205]" strokeweight="2pt"/>
+              <v:rect w14:anchorId="10257CF6" id="Rectangle 58" o:spid="_x0000_s1026" style="position:absolute;margin-left:24.15pt;margin-top:66.4pt;width:14.6pt;height:174.5pt;z-index:251664896;visibility:visible;mso-wrap-style:square;mso-wrap-distance-left:9pt;mso-wrap-distance-top:0;mso-wrap-distance-right:9pt;mso-wrap-distance-bottom:0;mso-position-horizontal:absolute;mso-position-horizontal-relative:text;mso-position-vertical:absolute;mso-position-vertical-relative:text;v-text-anchor:middle" o:gfxdata="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" filled="f" strokecolor="#f57913" strokeweight="2pt"/>
             </w:pict>
           </mc:Fallback>
         </mc:AlternateContent>
@@ -3894,13 +6203,12 @@
       <w:r>
         <w:rPr>
           <w:noProof/>
-          <w:lang w:val="fr-FR" w:eastAsia="fr-FR" w:bidi="ar-SA"/>
         </w:rPr>
         <w:drawing>
-          <wp:inline distT="0" distB="0" distL="0" distR="0" wp14:anchorId="2829EDF6" wp14:editId="6B9AC7E3">
-            <wp:extent cx="6049108" cy="3990356"/>
-            <wp:effectExtent l="0" t="0" r="8890" b="0"/>
-            <wp:docPr id="18" name="Image 1"/>
+          <wp:inline distT="0" distB="0" distL="0" distR="0" wp14:anchorId="3667EF5F" wp14:editId="4C56F171">
+            <wp:extent cx="9288000" cy="4053600"/>
+            <wp:effectExtent l="0" t="0" r="8890" b="4445"/>
+            <wp:docPr id="57" name="Image 57"/>
             <wp:cNvGraphicFramePr>
               <a:graphicFrameLocks xmlns:a="http://schemas.openxmlformats.org/drawingml/2006/main" noChangeAspect="1"/>
             </wp:cNvGraphicFramePr>
@@ -3908,24 +6216,36 @@
               <a:graphicData uri="http://schemas.openxmlformats.org/drawingml/2006/picture">
                 <pic:pic xmlns:pic="http://schemas.openxmlformats.org/drawingml/2006/picture">
                   <pic:nvPicPr>
-                    <pic:cNvPr id="2" name="Image 1"/>
+                    <pic:cNvPr id="0" name="Picture 39"/>
                     <pic:cNvPicPr>
-                      <a:picLocks noChangeAspect="1"/>
+                      <a:picLocks noChangeAspect="1" noChangeArrowheads="1"/>
                     </pic:cNvPicPr>
                   </pic:nvPicPr>
-                  <pic:blipFill rotWithShape="1">
-                    <a:blip r:embed="rId17"/>
-                    <a:srcRect l="111" t="28876" r="46598" b="12939"/>
-                    <a:stretch/>
+                  <pic:blipFill>
+                    <a:blip r:embed="rId35" cstate="print">
+                      <a:extLst>
+                        <a:ext uri="{28A0092B-C50C-407E-A947-70E740481C1C}">
+                          <a14:useLocalDpi xmlns:a14="http://schemas.microsoft.com/office/drawing/2010/main" val="0"/>
+                        </a:ext>
+                      </a:extLst>
+                    </a:blip>
+                    <a:srcRect/>
+                    <a:stretch>
+                      <a:fillRect/>
+                    </a:stretch>
                   </pic:blipFill>
-                  <pic:spPr>
+                  <pic:spPr bwMode="auto">
                     <a:xfrm>
                       <a:off x="0" y="0"/>
-                      <a:ext cx="6049108" cy="3990356"/>
+                      <a:ext cx="9288000" cy="4053600"/>
                     </a:xfrm>
                     <a:prstGeom prst="rect">
                       <a:avLst/>
                     </a:prstGeom>
+                    <a:noFill/>
+                    <a:ln>
+                      <a:noFill/>
+                    </a:ln>
                   </pic:spPr>
                 </pic:pic>
               </a:graphicData>
@@ -3935,1264 +6255,89 @@
       </w:r>
     </w:p>
     <w:p>
-      <w:pPr>
-        <w:rPr>
-          <w:lang w:val="en-GB"/>
-        </w:rPr>
-      </w:pPr>
-    </w:p>
-    <w:p>
-      <w:pPr>
-        <w:rPr>
-          <w:lang w:val="en-GB"/>
-        </w:rPr>
-      </w:pPr>
-      <w:r>
-        <w:rPr>
-          <w:lang w:val="en-GB"/>
-        </w:rPr>
-        <w:t>Long tables are split into pages of at most 500 lines.</w:t>
-      </w:r>
-    </w:p>
-    <w:p>
-      <w:pPr>
-        <w:rPr>
-          <w:lang w:val="en-GB"/>
-        </w:rPr>
-      </w:pPr>
-    </w:p>
-    <w:p>
-      <w:pPr>
-        <w:pStyle w:val="Titre2"/>
-        <w:keepNext/>
-        <w:rPr>
-          <w:lang w:val="en-GB"/>
-        </w:rPr>
-      </w:pPr>
-      <w:r>
-        <w:fldChar w:fldCharType="begin"/>
-      </w:r>
-      <w:r>
-        <w:instrText xml:space="preserve">AUTONUMLGL </w:instrText>
-      </w:r>
-      <w:bookmarkStart w:id="8" w:name="_Toc158021111"/>
-      <w:r>
-        <w:fldChar w:fldCharType="end"/>
+      <w:r>
+        <w:t>On the left side of the panel (in full screen mode, here), from top to bottom</w:t>
+      </w:r>
+    </w:p>
+    <w:p>
+      <w:r>
+        <w:t>- allows to zoom in the figure (horizontal and vertical sliders allow to move in the figure</w:t>
+      </w:r>
+      <w:proofErr w:type="gramStart"/>
+      <w:r>
+        <w:t>) ;</w:t>
+      </w:r>
+      <w:proofErr w:type="gramEnd"/>
+    </w:p>
+    <w:p>
+      <w:r>
+        <w:t xml:space="preserve">- allows to reset the figure to its original </w:t>
+      </w:r>
+      <w:proofErr w:type="gramStart"/>
+      <w:r>
+        <w:t>scale ;</w:t>
+      </w:r>
+      <w:proofErr w:type="gramEnd"/>
+    </w:p>
+    <w:p>
+      <w:r>
+        <w:t>- allows to zoom out of the figure</w:t>
+      </w:r>
+    </w:p>
+    <w:p>
+      <w:r>
+        <w:t>- allows to transpose the figure.</w:t>
+      </w:r>
+    </w:p>
+    <w:p>
+      <w:pPr>
+        <w:pStyle w:val="Titre1"/>
+        <w:numPr>
+          <w:ilvl w:val="0"/>
+          <w:numId w:val="22"/>
+        </w:numPr>
+      </w:pPr>
+      <w:bookmarkStart w:id="22" w:name="_Toc170482723"/>
+      <w:r>
+        <w:t>Technical limits</w:t>
+      </w:r>
+      <w:bookmarkEnd w:id="22"/>
+    </w:p>
+    <w:p>
+      <w:pPr>
+        <w:ind w:firstLine="0"/>
+      </w:pPr>
+      <w:r>
+        <w:t>In order to</w:t>
+      </w:r>
+      <w:r>
+        <w:t xml:space="preserve"> be responsive on very large </w:t>
+      </w:r>
+      <w:r>
+        <w:t>files</w:t>
+      </w:r>
+      <w:r>
+        <w:t xml:space="preserve">, some </w:t>
+      </w:r>
+      <w:r>
+        <w:t xml:space="preserve">display </w:t>
+      </w:r>
+      <w:r>
+        <w:t xml:space="preserve">limitations </w:t>
+      </w:r>
+      <w:r>
+        <w:t>are</w:t>
       </w:r>
       <w:r>
         <w:t xml:space="preserve"> </w:t>
       </w:r>
-      <w:r>
-        <w:rPr>
-          <w:lang w:val="en-GB"/>
-        </w:rPr>
-        <w:t>Zoom</w:t>
-      </w:r>
-      <w:bookmarkEnd w:id="6"/>
-      <w:bookmarkEnd w:id="8"/>
-    </w:p>
-    <w:p>
-      <w:pPr>
-        <w:rPr>
-          <w:lang w:val="en-GB"/>
-        </w:rPr>
-      </w:pPr>
-      <w:r>
-        <w:rPr>
-          <w:lang w:val="en-GB"/>
-        </w:rPr>
-        <w:t xml:space="preserve">The sliding bars allow zooming </w:t>
-      </w:r>
-      <w:r>
-        <w:rPr>
-          <w:lang w:val="en-GB"/>
-        </w:rPr>
-        <w:t>on the chart.</w:t>
-      </w:r>
-    </w:p>
-    <w:p>
-      <w:pPr>
-        <w:rPr>
-          <w:lang w:val="en-GB"/>
-        </w:rPr>
-      </w:pPr>
-    </w:p>
-    <w:p>
-      <w:pPr>
-        <w:jc w:val="center"/>
-        <w:rPr>
-          <w:lang w:val="en-GB"/>
-        </w:rPr>
-      </w:pPr>
-    </w:p>
-    <w:p>
-      <w:pPr>
-        <w:ind w:firstLine="0"/>
-        <w:rPr>
-          <w:rFonts w:ascii="Cambria" w:hAnsi="Cambria" w:cs="Times New Roman"/>
-          <w:color w:val="365F91"/>
-          <w:sz w:val="24"/>
-          <w:szCs w:val="24"/>
-        </w:rPr>
-      </w:pPr>
-      <w:bookmarkStart w:id="9" w:name="_Toc314744525"/>
-      <w:r>
-        <w:rPr>
-          <w:noProof/>
-          <w:lang w:val="fr-FR" w:eastAsia="fr-FR" w:bidi="ar-SA"/>
-        </w:rPr>
-        <mc:AlternateContent>
-          <mc:Choice Requires="wps">
-            <w:drawing>
-              <wp:anchor distT="0" distB="0" distL="114300" distR="114300" simplePos="0" relativeHeight="251651072" behindDoc="0" locked="0" layoutInCell="1" allowOverlap="1" wp14:anchorId="2BF34148" wp14:editId="0FAE14AD">
-                <wp:simplePos x="0" y="0"/>
-                <wp:positionH relativeFrom="column">
-                  <wp:posOffset>5382260</wp:posOffset>
-                </wp:positionH>
-                <wp:positionV relativeFrom="paragraph">
-                  <wp:posOffset>3175</wp:posOffset>
-                </wp:positionV>
-                <wp:extent cx="598170" cy="339725"/>
-                <wp:effectExtent l="285750" t="0" r="11430" b="41275"/>
-                <wp:wrapNone/>
-                <wp:docPr id="2" name="Rectangle à coins arrondis 22"/>
-                <wp:cNvGraphicFramePr>
-                  <a:graphicFrameLocks xmlns:a="http://schemas.openxmlformats.org/drawingml/2006/main"/>
-                </wp:cNvGraphicFramePr>
-                <a:graphic xmlns:a="http://schemas.openxmlformats.org/drawingml/2006/main">
-                  <a:graphicData uri="http://schemas.microsoft.com/office/word/2010/wordprocessingShape">
-                    <wps:wsp>
-                      <wps:cNvSpPr>
-                        <a:spLocks noChangeArrowheads="1"/>
-                      </wps:cNvSpPr>
-                      <wps:spPr bwMode="auto">
-                        <a:xfrm>
-                          <a:off x="0" y="0"/>
-                          <a:ext cx="598170" cy="339725"/>
-                        </a:xfrm>
-                        <a:prstGeom prst="wedgeRoundRectCallout">
-                          <a:avLst>
-                            <a:gd name="adj1" fmla="val -92483"/>
-                            <a:gd name="adj2" fmla="val 8477"/>
-                            <a:gd name="adj3" fmla="val 16667"/>
-                          </a:avLst>
-                        </a:prstGeom>
-                        <a:solidFill>
-                          <a:schemeClr val="lt1">
-                            <a:lumMod val="100000"/>
-                            <a:lumOff val="0"/>
-                          </a:schemeClr>
-                        </a:solidFill>
-                        <a:ln w="25400">
-                          <a:solidFill>
-                            <a:schemeClr val="accent6">
-                              <a:lumMod val="100000"/>
-                              <a:lumOff val="0"/>
-                            </a:schemeClr>
-                          </a:solidFill>
-                          <a:miter lim="800000"/>
-                          <a:headEnd/>
-                          <a:tailEnd/>
-                        </a:ln>
-                      </wps:spPr>
-                      <wps:txbx>
-                        <w:txbxContent>
-                          <w:p>
-                            <w:pPr>
-                              <w:ind w:firstLine="0"/>
-                              <w:rPr>
-                                <w:lang w:val="fr-FR"/>
-                              </w:rPr>
-                            </w:pPr>
-                            <w:r>
-                              <w:rPr>
-                                <w:lang w:val="fr-FR"/>
-                              </w:rPr>
-                              <w:t>Zoom</w:t>
-                            </w:r>
-                          </w:p>
-                        </w:txbxContent>
-                      </wps:txbx>
-                      <wps:bodyPr rot="0" vert="horz" wrap="square" lIns="91440" tIns="45720" rIns="91440" bIns="45720" anchor="ctr" anchorCtr="0" upright="1">
-                        <a:noAutofit/>
-                      </wps:bodyPr>
-                    </wps:wsp>
-                  </a:graphicData>
-                </a:graphic>
-                <wp14:sizeRelH relativeFrom="margin">
-                  <wp14:pctWidth>0</wp14:pctWidth>
-                </wp14:sizeRelH>
-                <wp14:sizeRelV relativeFrom="margin">
-                  <wp14:pctHeight>0</wp14:pctHeight>
-                </wp14:sizeRelV>
-              </wp:anchor>
-            </w:drawing>
-          </mc:Choice>
-          <mc:Fallback>
-            <w:pict>
-              <v:shape w14:anchorId="2BF34148" id="Rectangle à coins arrondis 22" o:spid="_x0000_s1028" type="#_x0000_t62" style="position:absolute;margin-left:423.8pt;margin-top:.25pt;width:47.1pt;height:26.75pt;z-index:251651072;visibility:visible;mso-wrap-style:square;mso-width-percent:0;mso-height-percent:0;mso-wrap-distance-left:9pt;mso-wrap-distance-top:0;mso-wrap-distance-right:9pt;mso-wrap-distance-bottom:0;mso-position-horizontal:absolute;mso-position-horizontal-relative:text;mso-position-vertical:absolute;mso-position-vertical-relative:text;mso-width-percent:0;mso-height-percent:0;mso-width-relative:margin;mso-height-relative:margin;v-text-anchor:middle" o:gfxdata="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" adj="-9176,12631" fillcolor="white [3201]" strokecolor="#f79646 [3209]" strokeweight="2pt">
-                <v:textbox>
-                  <w:txbxContent>
-                    <w:p>
-                      <w:pPr>
-                        <w:ind w:firstLine="0"/>
-                        <w:rPr>
-                          <w:lang w:val="fr-FR"/>
-                        </w:rPr>
-                      </w:pPr>
-                      <w:r>
-                        <w:rPr>
-                          <w:lang w:val="fr-FR"/>
-                        </w:rPr>
-                        <w:t>Zoom</w:t>
-                      </w:r>
-                    </w:p>
-                  </w:txbxContent>
-                </v:textbox>
-              </v:shape>
-            </w:pict>
-          </mc:Fallback>
-        </mc:AlternateContent>
-      </w:r>
-      <w:r>
-        <w:rPr>
-          <w:noProof/>
-          <w:lang w:val="fr-FR" w:eastAsia="fr-FR" w:bidi="ar-SA"/>
-        </w:rPr>
-        <w:drawing>
-          <wp:inline distT="0" distB="0" distL="0" distR="0" wp14:anchorId="0C77CE01" wp14:editId="6B26A4E6">
-            <wp:extent cx="5219288" cy="3435763"/>
-            <wp:effectExtent l="0" t="0" r="635" b="0"/>
-            <wp:docPr id="21" name="Image 1"/>
-            <wp:cNvGraphicFramePr>
-              <a:graphicFrameLocks xmlns:a="http://schemas.openxmlformats.org/drawingml/2006/main" noChangeAspect="1"/>
-            </wp:cNvGraphicFramePr>
-            <a:graphic xmlns:a="http://schemas.openxmlformats.org/drawingml/2006/main">
-              <a:graphicData uri="http://schemas.openxmlformats.org/drawingml/2006/picture">
-                <pic:pic xmlns:pic="http://schemas.openxmlformats.org/drawingml/2006/picture">
-                  <pic:nvPicPr>
-                    <pic:cNvPr id="2" name="Image 1"/>
-                    <pic:cNvPicPr>
-                      <a:picLocks noChangeAspect="1"/>
-                    </pic:cNvPicPr>
-                  </pic:nvPicPr>
-                  <pic:blipFill rotWithShape="1">
-                    <a:blip r:embed="rId18"/>
-                    <a:srcRect l="54020" t="29112" b="20789"/>
-                    <a:stretch/>
-                  </pic:blipFill>
-                  <pic:spPr>
-                    <a:xfrm>
-                      <a:off x="0" y="0"/>
-                      <a:ext cx="5219288" cy="3435763"/>
-                    </a:xfrm>
-                    <a:prstGeom prst="rect">
-                      <a:avLst/>
-                    </a:prstGeom>
-                  </pic:spPr>
-                </pic:pic>
-              </a:graphicData>
-            </a:graphic>
-          </wp:inline>
-        </w:drawing>
-      </w:r>
-      <w:r>
-        <w:br w:type="page"/>
-      </w:r>
-    </w:p>
-    <w:bookmarkEnd w:id="9"/>
-    <w:p>
-      <w:pPr>
-        <w:ind w:firstLine="0"/>
-      </w:pPr>
-    </w:p>
-    <w:p>
-      <w:pPr>
-        <w:pStyle w:val="Titre2"/>
-      </w:pPr>
-      <w:bookmarkStart w:id="10" w:name="_Toc113548182"/>
-      <w:bookmarkStart w:id="11" w:name="_Toc158021112"/>
-      <w:r>
-        <w:t>4.4 Tree preparation</w:t>
-      </w:r>
-      <w:bookmarkEnd w:id="10"/>
-      <w:bookmarkEnd w:id="11"/>
-    </w:p>
-    <w:p>
-      <w:pPr>
-        <w:ind w:firstLine="0"/>
-      </w:pPr>
-      <w:r>
-        <w:t xml:space="preserve">This pane allows to explore each tree in an interactive manner. A typical </w:t>
-      </w:r>
-      <w:r>
-        <w:t>screenshot</w:t>
-      </w:r>
-      <w:r>
-        <w:t xml:space="preserve"> is given below.</w:t>
-      </w:r>
-    </w:p>
-    <w:p>
-      <w:pPr>
-        <w:ind w:firstLine="0"/>
-      </w:pPr>
-    </w:p>
-    <w:p>
-      <w:pPr>
-        <w:ind w:firstLine="0"/>
-      </w:pPr>
-      <w:r>
-        <w:t xml:space="preserve">The upper left (orange rectangle) is </w:t>
-      </w:r>
-      <w:r>
-        <w:t>like</w:t>
-      </w:r>
-      <w:r>
-        <w:t xml:space="preserve"> the other preparation panes and allows to select </w:t>
-      </w:r>
-      <w:r>
-        <w:t>the</w:t>
-      </w:r>
-      <w:r>
-        <w:t xml:space="preserve"> tree variable and visualize the groups of leaves (leaves are considered as modalities of the tree </w:t>
-      </w:r>
-      <w:r>
-        <w:t>variable and</w:t>
-      </w:r>
-      <w:r>
-        <w:t xml:space="preserve"> grouped accordingly) and the conditional class histograms.</w:t>
-      </w:r>
-    </w:p>
-    <w:p>
-      <w:pPr>
-        <w:ind w:firstLine="0"/>
-      </w:pPr>
-    </w:p>
-    <w:p>
-      <w:pPr>
-        <w:ind w:firstLine="0"/>
-      </w:pPr>
-      <w:r>
-        <w:t>The right sub-pane</w:t>
-      </w:r>
-      <w:r>
-        <w:t xml:space="preserve"> (A)</w:t>
-      </w:r>
-      <w:r>
-        <w:t xml:space="preserve"> is a visualization of the tree structure in </w:t>
-      </w:r>
-      <w:r>
-        <w:t>a</w:t>
-      </w:r>
-      <w:r>
-        <w:t xml:space="preserve"> hyperbolic space; dragging a leaf to the center magnifies the </w:t>
-      </w:r>
-      <w:r>
-        <w:t>neighboring</w:t>
-      </w:r>
-      <w:r>
-        <w:t xml:space="preserve"> area of the tree.</w:t>
-      </w:r>
-    </w:p>
-    <w:p>
-      <w:pPr>
-        <w:ind w:firstLine="0"/>
-      </w:pPr>
-      <w:r>
-        <w:t>Leaf area can be made proportional to its population, leaf opacity can be made proportional to its target class distribution purity (the more, the purer).</w:t>
-      </w:r>
-      <w:r>
-        <w:t xml:space="preserve"> </w:t>
-      </w:r>
-      <w:r>
-        <w:t>The tree is also given as a hierarchy (B).</w:t>
-      </w:r>
-    </w:p>
-    <w:p>
-      <w:pPr>
-        <w:ind w:firstLine="0"/>
-      </w:pPr>
-    </w:p>
-    <w:p>
-      <w:pPr>
-        <w:ind w:firstLine="0"/>
-      </w:pPr>
-      <w:r>
-        <w:t>Sub-pane (</w:t>
-      </w:r>
-      <w:r>
-        <w:t>C</w:t>
-      </w:r>
-      <w:r>
-        <w:t>) describes the</w:t>
-      </w:r>
-      <w:r>
-        <w:t xml:space="preserve"> content of the selected group of leaves </w:t>
-      </w:r>
-    </w:p>
-    <w:p>
-      <w:pPr>
-        <w:ind w:firstLine="0"/>
-      </w:pPr>
-      <w:r>
-        <w:t xml:space="preserve">A sub-pane at the bottom (D) gives the </w:t>
-      </w:r>
-      <w:r>
-        <w:t>information</w:t>
-      </w:r>
-      <w:r>
-        <w:t xml:space="preserve"> related to the cho</w:t>
-      </w:r>
-      <w:r>
-        <w:t>s</w:t>
-      </w:r>
-      <w:r>
-        <w:t xml:space="preserve">en leaf, </w:t>
-      </w:r>
-      <w:r>
-        <w:t xml:space="preserve">with two sub-sub-panes: the leaf </w:t>
-      </w:r>
-      <w:proofErr w:type="spellStart"/>
-      <w:r>
-        <w:t>infos</w:t>
-      </w:r>
-      <w:proofErr w:type="spellEnd"/>
-      <w:r>
-        <w:t xml:space="preserve"> displays the histogram of the target values, and the leaf rules provides</w:t>
-      </w:r>
-      <w:r>
-        <w:t xml:space="preserve"> the sequence of </w:t>
-      </w:r>
-      <w:r>
-        <w:t xml:space="preserve">tree </w:t>
-      </w:r>
-      <w:r>
-        <w:t>rules</w:t>
-      </w:r>
-      <w:r>
-        <w:t xml:space="preserve"> </w:t>
-      </w:r>
-      <w:r>
-        <w:t>(ordered from top to bott</w:t>
-      </w:r>
-      <w:r>
-        <w:t>o</w:t>
-      </w:r>
-      <w:r>
-        <w:t>m) leading to it.</w:t>
-      </w:r>
-    </w:p>
-    <w:p>
-      <w:pPr>
-        <w:ind w:firstLine="0"/>
-      </w:pPr>
-    </w:p>
-    <w:p>
-      <w:pPr>
-        <w:ind w:firstLine="0"/>
-      </w:pPr>
-      <w:r>
-        <w:t xml:space="preserve">There are multiple selection modes. Basically, everything that is clickable in one panel selects what is relevant in the others. For example, a click on a </w:t>
-      </w:r>
-      <w:r>
-        <w:t>leaf</w:t>
-      </w:r>
-      <w:r>
-        <w:t xml:space="preserve"> in the hypertree</w:t>
-      </w:r>
-      <w:r>
-        <w:t xml:space="preserve"> (A) select the other leaves of the same group in (A)</w:t>
-      </w:r>
-      <w:r>
-        <w:t xml:space="preserve"> and (B)</w:t>
-      </w:r>
-      <w:r>
-        <w:t>, the information on the related group in variable sub-pane</w:t>
-      </w:r>
-      <w:r>
-        <w:t xml:space="preserve"> (in orange rectangle)</w:t>
-      </w:r>
-      <w:r>
-        <w:t xml:space="preserve"> and in (C), and the infor</w:t>
-      </w:r>
-      <w:r>
-        <w:t>m</w:t>
-      </w:r>
-      <w:r>
-        <w:t>ation related to the selected leaf in (D).</w:t>
-      </w:r>
-    </w:p>
-    <w:p>
-      <w:pPr>
-        <w:ind w:firstLine="0"/>
-      </w:pPr>
-    </w:p>
-    <w:p>
-      <w:pPr>
-        <w:ind w:firstLine="0"/>
-      </w:pPr>
-    </w:p>
-    <w:p>
-      <w:pPr>
-        <w:ind w:firstLine="0"/>
-      </w:pPr>
-      <w:r>
-        <w:rPr>
-          <w:noProof/>
-        </w:rPr>
-        <mc:AlternateContent>
-          <mc:Choice Requires="wps">
-            <w:drawing>
-              <wp:anchor distT="45720" distB="45720" distL="114300" distR="114300" simplePos="0" relativeHeight="251659264" behindDoc="0" locked="0" layoutInCell="1" allowOverlap="1" wp14:anchorId="5972A361" wp14:editId="636D533F">
-                <wp:simplePos x="0" y="0"/>
-                <wp:positionH relativeFrom="column">
-                  <wp:posOffset>5160010</wp:posOffset>
-                </wp:positionH>
-                <wp:positionV relativeFrom="paragraph">
-                  <wp:posOffset>2242820</wp:posOffset>
-                </wp:positionV>
-                <wp:extent cx="749300" cy="1404620"/>
-                <wp:effectExtent l="0" t="0" r="12700" b="14605"/>
-                <wp:wrapNone/>
-                <wp:docPr id="19" name="Zone de texte 2"/>
-                <wp:cNvGraphicFramePr>
-                  <a:graphicFrameLocks xmlns:a="http://schemas.openxmlformats.org/drawingml/2006/main"/>
-                </wp:cNvGraphicFramePr>
-                <a:graphic xmlns:a="http://schemas.openxmlformats.org/drawingml/2006/main">
-                  <a:graphicData uri="http://schemas.microsoft.com/office/word/2010/wordprocessingShape">
-                    <wps:wsp>
-                      <wps:cNvSpPr txBox="1">
-                        <a:spLocks noChangeArrowheads="1"/>
-                      </wps:cNvSpPr>
-                      <wps:spPr bwMode="auto">
-                        <a:xfrm>
-                          <a:off x="0" y="0"/>
-                          <a:ext cx="749300" cy="1404620"/>
-                        </a:xfrm>
-                        <a:prstGeom prst="rect">
-                          <a:avLst/>
-                        </a:prstGeom>
-                        <a:solidFill>
-                          <a:schemeClr val="accent6">
-                            <a:lumMod val="60000"/>
-                            <a:lumOff val="40000"/>
-                          </a:schemeClr>
-                        </a:solidFill>
-                        <a:ln w="9525">
-                          <a:solidFill>
-                            <a:srgbClr val="000000"/>
-                          </a:solidFill>
-                          <a:miter lim="800000"/>
-                          <a:headEnd/>
-                          <a:tailEnd/>
-                        </a:ln>
-                      </wps:spPr>
-                      <wps:txbx>
-                        <w:txbxContent>
-                          <w:p>
-                            <w:pPr>
-                              <w:rPr>
-                                <w:b/>
-                                <w:bCs/>
-                                <w:lang w:val="fr-FR"/>
-                              </w:rPr>
-                            </w:pPr>
-                            <w:r>
-                              <w:rPr>
-                                <w:b/>
-                                <w:bCs/>
-                              </w:rPr>
-                              <w:t>(A)</w:t>
-                            </w:r>
-                          </w:p>
-                        </w:txbxContent>
-                      </wps:txbx>
-                      <wps:bodyPr rot="0" vert="horz" wrap="square" lIns="91440" tIns="45720" rIns="91440" bIns="45720" anchor="t" anchorCtr="0">
-                        <a:spAutoFit/>
-                      </wps:bodyPr>
-                    </wps:wsp>
-                  </a:graphicData>
-                </a:graphic>
-                <wp14:sizeRelH relativeFrom="margin">
-                  <wp14:pctWidth>0</wp14:pctWidth>
-                </wp14:sizeRelH>
-                <wp14:sizeRelV relativeFrom="margin">
-                  <wp14:pctHeight>20000</wp14:pctHeight>
-                </wp14:sizeRelV>
-              </wp:anchor>
-            </w:drawing>
-          </mc:Choice>
-          <mc:Fallback>
-            <w:pict>
-              <v:shapetype w14:anchorId="5972A361" id="_x0000_t202" coordsize="21600,21600" o:spt="202" path="m,l,21600r21600,l21600,xe">
-                <v:stroke joinstyle="miter"/>
-                <v:path gradientshapeok="t" o:connecttype="rect"/>
-              </v:shapetype>
-              <v:shape id="Zone de texte 2" o:spid="_x0000_s1029" type="#_x0000_t202" style="position:absolute;margin-left:406.3pt;margin-top:176.6pt;width:59pt;height:110.6pt;z-index:251659264;visibility:visible;mso-wrap-style:square;mso-width-percent:0;mso-height-percent:200;mso-wrap-distance-left:9pt;mso-wrap-distance-top:3.6pt;mso-wrap-distance-right:9pt;mso-wrap-distance-bottom:3.6pt;mso-position-horizontal:absolute;mso-position-horizontal-relative:text;mso-position-vertical:absolute;mso-position-vertical-relative:text;mso-width-percent:0;mso-height-percent:200;mso-width-relative:margin;mso-height-relative:margin;v-text-anchor:top" o:gfxdata="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" fillcolor="#fabf8f [1945]">
-                <v:textbox style="mso-fit-shape-to-text:t">
-                  <w:txbxContent>
-                    <w:p>
-                      <w:pPr>
-                        <w:rPr>
-                          <w:b/>
-                          <w:bCs/>
-                          <w:lang w:val="fr-FR"/>
-                        </w:rPr>
-                      </w:pPr>
-                      <w:r>
-                        <w:rPr>
-                          <w:b/>
-                          <w:bCs/>
-                        </w:rPr>
-                        <w:t>(A)</w:t>
-                      </w:r>
-                    </w:p>
-                  </w:txbxContent>
-                </v:textbox>
-              </v:shape>
-            </w:pict>
-          </mc:Fallback>
-        </mc:AlternateContent>
-      </w:r>
-      <w:r>
-        <w:rPr>
-          <w:noProof/>
-        </w:rPr>
-        <mc:AlternateContent>
-          <mc:Choice Requires="wps">
-            <w:drawing>
-              <wp:anchor distT="0" distB="0" distL="114300" distR="114300" simplePos="0" relativeHeight="251667456" behindDoc="0" locked="0" layoutInCell="1" allowOverlap="1" wp14:anchorId="7E24ED69" wp14:editId="3C55EB6C">
-                <wp:simplePos x="0" y="0"/>
-                <wp:positionH relativeFrom="column">
-                  <wp:posOffset>-15240</wp:posOffset>
-                </wp:positionH>
-                <wp:positionV relativeFrom="paragraph">
-                  <wp:posOffset>288290</wp:posOffset>
-                </wp:positionV>
-                <wp:extent cx="3530600" cy="1403350"/>
-                <wp:effectExtent l="0" t="0" r="12700" b="25400"/>
-                <wp:wrapNone/>
-                <wp:docPr id="26" name="Rectangle 26"/>
-                <wp:cNvGraphicFramePr/>
-                <a:graphic xmlns:a="http://schemas.openxmlformats.org/drawingml/2006/main">
-                  <a:graphicData uri="http://schemas.microsoft.com/office/word/2010/wordprocessingShape">
-                    <wps:wsp>
-                      <wps:cNvSpPr/>
-                      <wps:spPr>
-                        <a:xfrm>
-                          <a:off x="0" y="0"/>
-                          <a:ext cx="3530600" cy="1403350"/>
-                        </a:xfrm>
-                        <a:prstGeom prst="rect">
-                          <a:avLst/>
-                        </a:prstGeom>
-                        <a:noFill/>
-                        <a:ln>
-                          <a:solidFill>
-                            <a:srgbClr val="FFC000"/>
-                          </a:solidFill>
-                        </a:ln>
-                      </wps:spPr>
-                      <wps:style>
-                        <a:lnRef idx="2">
-                          <a:schemeClr val="accent1">
-                            <a:shade val="50000"/>
-                          </a:schemeClr>
-                        </a:lnRef>
-                        <a:fillRef idx="1">
-                          <a:schemeClr val="accent1"/>
-                        </a:fillRef>
-                        <a:effectRef idx="0">
-                          <a:schemeClr val="accent1"/>
-                        </a:effectRef>
-                        <a:fontRef idx="minor">
-                          <a:schemeClr val="lt1"/>
-                        </a:fontRef>
-                      </wps:style>
-                      <wps:bodyPr rot="0" spcFirstLastPara="0" vertOverflow="overflow" horzOverflow="overflow" vert="horz" wrap="square" lIns="91440" tIns="45720" rIns="91440" bIns="45720" numCol="1" spcCol="0" rtlCol="0" fromWordArt="0" anchor="ctr" anchorCtr="0" forceAA="0" compatLnSpc="1">
-                        <a:prstTxWarp prst="textNoShape">
-                          <a:avLst/>
-                        </a:prstTxWarp>
-                        <a:noAutofit/>
-                      </wps:bodyPr>
-                    </wps:wsp>
-                  </a:graphicData>
-                </a:graphic>
-                <wp14:sizeRelH relativeFrom="margin">
-                  <wp14:pctWidth>0</wp14:pctWidth>
-                </wp14:sizeRelH>
-                <wp14:sizeRelV relativeFrom="margin">
-                  <wp14:pctHeight>0</wp14:pctHeight>
-                </wp14:sizeRelV>
-              </wp:anchor>
-            </w:drawing>
-          </mc:Choice>
-          <mc:Fallback>
-            <w:pict>
-              <v:rect w14:anchorId="5417C3D9" id="Rectangle 26" o:spid="_x0000_s1026" style="position:absolute;margin-left:-1.2pt;margin-top:22.7pt;width:278pt;height:110.5pt;z-index:251667456;visibility:visible;mso-wrap-style:square;mso-width-percent:0;mso-height-percent:0;mso-wrap-distance-left:9pt;mso-wrap-distance-top:0;mso-wrap-distance-right:9pt;mso-wrap-distance-bottom:0;mso-position-horizontal:absolute;mso-position-horizontal-relative:text;mso-position-vertical:absolute;mso-position-vertical-relative:text;mso-width-percent:0;mso-height-percent:0;mso-width-relative:margin;mso-height-relative:margin;v-text-anchor:middle" o:gfxdata="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" filled="f" strokecolor="#ffc000" strokeweight="2pt"/>
-            </w:pict>
-          </mc:Fallback>
-        </mc:AlternateContent>
-      </w:r>
-      <w:r>
-        <w:rPr>
-          <w:noProof/>
-        </w:rPr>
-        <w:drawing>
-          <wp:inline distT="0" distB="0" distL="0" distR="0" wp14:anchorId="57A07D91" wp14:editId="42FE0023">
-            <wp:extent cx="6120765" cy="2677795"/>
-            <wp:effectExtent l="0" t="0" r="0" b="8255"/>
-            <wp:docPr id="17" name="Image 4">
-              <a:extLst xmlns:a="http://schemas.openxmlformats.org/drawingml/2006/main">
-                <a:ext uri="{FF2B5EF4-FFF2-40B4-BE49-F238E27FC236}">
-                  <a16:creationId xmlns:a16="http://schemas.microsoft.com/office/drawing/2014/main" id="{07367CA3-2BBF-421C-B445-AC3BB932197D}"/>
-                </a:ext>
-              </a:extLst>
-            </wp:docPr>
-            <wp:cNvGraphicFramePr>
-              <a:graphicFrameLocks xmlns:a="http://schemas.openxmlformats.org/drawingml/2006/main" noChangeAspect="1"/>
-            </wp:cNvGraphicFramePr>
-            <a:graphic xmlns:a="http://schemas.openxmlformats.org/drawingml/2006/main">
-              <a:graphicData uri="http://schemas.openxmlformats.org/drawingml/2006/picture">
-                <pic:pic xmlns:pic="http://schemas.openxmlformats.org/drawingml/2006/picture">
-                  <pic:nvPicPr>
-                    <pic:cNvPr id="5" name="Image 4">
-                      <a:extLst>
-                        <a:ext uri="{FF2B5EF4-FFF2-40B4-BE49-F238E27FC236}">
-                          <a16:creationId xmlns:a16="http://schemas.microsoft.com/office/drawing/2014/main" id="{07367CA3-2BBF-421C-B445-AC3BB932197D}"/>
-                        </a:ext>
-                      </a:extLst>
-                    </pic:cNvPr>
-                    <pic:cNvPicPr>
-                      <a:picLocks noChangeAspect="1"/>
-                    </pic:cNvPicPr>
-                  </pic:nvPicPr>
-                  <pic:blipFill rotWithShape="1">
-                    <a:blip r:embed="rId19"/>
-                    <a:srcRect l="38595"/>
-                    <a:stretch/>
-                  </pic:blipFill>
-                  <pic:spPr>
-                    <a:xfrm>
-                      <a:off x="0" y="0"/>
-                      <a:ext cx="6120765" cy="2677795"/>
-                    </a:xfrm>
-                    <a:prstGeom prst="rect">
-                      <a:avLst/>
-                    </a:prstGeom>
-                  </pic:spPr>
-                </pic:pic>
-              </a:graphicData>
-            </a:graphic>
-          </wp:inline>
-        </w:drawing>
-      </w:r>
-    </w:p>
-    <w:p>
-      <w:pPr>
-        <w:ind w:firstLine="0"/>
-      </w:pPr>
-      <w:r>
-        <w:rPr>
-          <w:noProof/>
-        </w:rPr>
-        <mc:AlternateContent>
-          <mc:Choice Requires="wps">
-            <w:drawing>
-              <wp:anchor distT="45720" distB="45720" distL="114300" distR="114300" simplePos="0" relativeHeight="251665408" behindDoc="0" locked="0" layoutInCell="1" allowOverlap="1" wp14:anchorId="25581E1A" wp14:editId="13DB7A65">
-                <wp:simplePos x="0" y="0"/>
-                <wp:positionH relativeFrom="column">
-                  <wp:posOffset>1085850</wp:posOffset>
-                </wp:positionH>
-                <wp:positionV relativeFrom="paragraph">
-                  <wp:posOffset>36830</wp:posOffset>
-                </wp:positionV>
-                <wp:extent cx="749300" cy="1404620"/>
-                <wp:effectExtent l="0" t="0" r="12700" b="14605"/>
-                <wp:wrapNone/>
-                <wp:docPr id="24" name="Zone de texte 2"/>
-                <wp:cNvGraphicFramePr>
-                  <a:graphicFrameLocks xmlns:a="http://schemas.openxmlformats.org/drawingml/2006/main"/>
-                </wp:cNvGraphicFramePr>
-                <a:graphic xmlns:a="http://schemas.openxmlformats.org/drawingml/2006/main">
-                  <a:graphicData uri="http://schemas.microsoft.com/office/word/2010/wordprocessingShape">
-                    <wps:wsp>
-                      <wps:cNvSpPr txBox="1">
-                        <a:spLocks noChangeArrowheads="1"/>
-                      </wps:cNvSpPr>
-                      <wps:spPr bwMode="auto">
-                        <a:xfrm>
-                          <a:off x="0" y="0"/>
-                          <a:ext cx="749300" cy="1404620"/>
-                        </a:xfrm>
-                        <a:prstGeom prst="rect">
-                          <a:avLst/>
-                        </a:prstGeom>
-                        <a:solidFill>
-                          <a:schemeClr val="accent6">
-                            <a:lumMod val="60000"/>
-                            <a:lumOff val="40000"/>
-                          </a:schemeClr>
-                        </a:solidFill>
-                        <a:ln w="9525">
-                          <a:solidFill>
-                            <a:srgbClr val="000000"/>
-                          </a:solidFill>
-                          <a:miter lim="800000"/>
-                          <a:headEnd/>
-                          <a:tailEnd/>
-                        </a:ln>
-                      </wps:spPr>
-                      <wps:txbx>
-                        <w:txbxContent>
-                          <w:p>
-                            <w:pPr>
-                              <w:rPr>
-                                <w:b/>
-                                <w:bCs/>
-                                <w:lang w:val="fr-FR"/>
-                              </w:rPr>
-                            </w:pPr>
-                            <w:r>
-                              <w:rPr>
-                                <w:b/>
-                                <w:bCs/>
-                              </w:rPr>
-                              <w:t>(</w:t>
-                            </w:r>
-                            <w:r>
-                              <w:rPr>
-                                <w:b/>
-                                <w:bCs/>
-                              </w:rPr>
-                              <w:t>C</w:t>
-                            </w:r>
-                            <w:r>
-                              <w:rPr>
-                                <w:b/>
-                                <w:bCs/>
-                              </w:rPr>
-                              <w:t>)</w:t>
-                            </w:r>
-                          </w:p>
-                        </w:txbxContent>
-                      </wps:txbx>
-                      <wps:bodyPr rot="0" vert="horz" wrap="square" lIns="91440" tIns="45720" rIns="91440" bIns="45720" anchor="t" anchorCtr="0">
-                        <a:spAutoFit/>
-                      </wps:bodyPr>
-                    </wps:wsp>
-                  </a:graphicData>
-                </a:graphic>
-                <wp14:sizeRelH relativeFrom="margin">
-                  <wp14:pctWidth>0</wp14:pctWidth>
-                </wp14:sizeRelH>
-                <wp14:sizeRelV relativeFrom="margin">
-                  <wp14:pctHeight>20000</wp14:pctHeight>
-                </wp14:sizeRelV>
-              </wp:anchor>
-            </w:drawing>
-          </mc:Choice>
-          <mc:Fallback>
-            <w:pict>
-              <v:shape w14:anchorId="25581E1A" id="_x0000_s1030" type="#_x0000_t202" style="position:absolute;margin-left:85.5pt;margin-top:2.9pt;width:59pt;height:110.6pt;z-index:251665408;visibility:visible;mso-wrap-style:square;mso-width-percent:0;mso-height-percent:200;mso-wrap-distance-left:9pt;mso-wrap-distance-top:3.6pt;mso-wrap-distance-right:9pt;mso-wrap-distance-bottom:3.6pt;mso-position-horizontal:absolute;mso-position-horizontal-relative:text;mso-position-vertical:absolute;mso-position-vertical-relative:text;mso-width-percent:0;mso-height-percent:200;mso-width-relative:margin;mso-height-relative:margin;v-text-anchor:top" o:gfxdata="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" fillcolor="#fabf8f [1945]">
-                <v:textbox style="mso-fit-shape-to-text:t">
-                  <w:txbxContent>
-                    <w:p>
-                      <w:pPr>
-                        <w:rPr>
-                          <w:b/>
-                          <w:bCs/>
-                          <w:lang w:val="fr-FR"/>
-                        </w:rPr>
-                      </w:pPr>
-                      <w:r>
-                        <w:rPr>
-                          <w:b/>
-                          <w:bCs/>
-                        </w:rPr>
-                        <w:t>(</w:t>
-                      </w:r>
-                      <w:r>
-                        <w:rPr>
-                          <w:b/>
-                          <w:bCs/>
-                        </w:rPr>
-                        <w:t>C</w:t>
-                      </w:r>
-                      <w:r>
-                        <w:rPr>
-                          <w:b/>
-                          <w:bCs/>
-                        </w:rPr>
-                        <w:t>)</w:t>
-                      </w:r>
-                    </w:p>
-                  </w:txbxContent>
-                </v:textbox>
-              </v:shape>
-            </w:pict>
-          </mc:Fallback>
-        </mc:AlternateContent>
-      </w:r>
-      <w:r>
-        <w:rPr>
-          <w:noProof/>
-        </w:rPr>
-        <mc:AlternateContent>
-          <mc:Choice Requires="wps">
-            <w:drawing>
-              <wp:anchor distT="45720" distB="45720" distL="114300" distR="114300" simplePos="0" relativeHeight="251661312" behindDoc="0" locked="0" layoutInCell="1" allowOverlap="1" wp14:anchorId="2A6D4647" wp14:editId="741F85CE">
-                <wp:simplePos x="0" y="0"/>
-                <wp:positionH relativeFrom="column">
-                  <wp:posOffset>2368550</wp:posOffset>
-                </wp:positionH>
-                <wp:positionV relativeFrom="paragraph">
-                  <wp:posOffset>28575</wp:posOffset>
-                </wp:positionV>
-                <wp:extent cx="749300" cy="1404620"/>
-                <wp:effectExtent l="0" t="0" r="12700" b="14605"/>
-                <wp:wrapNone/>
-                <wp:docPr id="22" name="Zone de texte 2"/>
-                <wp:cNvGraphicFramePr>
-                  <a:graphicFrameLocks xmlns:a="http://schemas.openxmlformats.org/drawingml/2006/main"/>
-                </wp:cNvGraphicFramePr>
-                <a:graphic xmlns:a="http://schemas.openxmlformats.org/drawingml/2006/main">
-                  <a:graphicData uri="http://schemas.microsoft.com/office/word/2010/wordprocessingShape">
-                    <wps:wsp>
-                      <wps:cNvSpPr txBox="1">
-                        <a:spLocks noChangeArrowheads="1"/>
-                      </wps:cNvSpPr>
-                      <wps:spPr bwMode="auto">
-                        <a:xfrm>
-                          <a:off x="0" y="0"/>
-                          <a:ext cx="749300" cy="1404620"/>
-                        </a:xfrm>
-                        <a:prstGeom prst="rect">
-                          <a:avLst/>
-                        </a:prstGeom>
-                        <a:solidFill>
-                          <a:schemeClr val="accent6">
-                            <a:lumMod val="60000"/>
-                            <a:lumOff val="40000"/>
-                          </a:schemeClr>
-                        </a:solidFill>
-                        <a:ln w="9525">
-                          <a:solidFill>
-                            <a:srgbClr val="000000"/>
-                          </a:solidFill>
-                          <a:miter lim="800000"/>
-                          <a:headEnd/>
-                          <a:tailEnd/>
-                        </a:ln>
-                      </wps:spPr>
-                      <wps:txbx>
-                        <w:txbxContent>
-                          <w:p>
-                            <w:pPr>
-                              <w:rPr>
-                                <w:b/>
-                                <w:bCs/>
-                                <w:lang w:val="fr-FR"/>
-                              </w:rPr>
-                            </w:pPr>
-                            <w:r>
-                              <w:rPr>
-                                <w:b/>
-                                <w:bCs/>
-                              </w:rPr>
-                              <w:t>(</w:t>
-                            </w:r>
-                            <w:r>
-                              <w:rPr>
-                                <w:b/>
-                                <w:bCs/>
-                              </w:rPr>
-                              <w:t>D</w:t>
-                            </w:r>
-                            <w:r>
-                              <w:rPr>
-                                <w:b/>
-                                <w:bCs/>
-                              </w:rPr>
-                              <w:t>)</w:t>
-                            </w:r>
-                          </w:p>
-                        </w:txbxContent>
-                      </wps:txbx>
-                      <wps:bodyPr rot="0" vert="horz" wrap="square" lIns="91440" tIns="45720" rIns="91440" bIns="45720" anchor="t" anchorCtr="0">
-                        <a:spAutoFit/>
-                      </wps:bodyPr>
-                    </wps:wsp>
-                  </a:graphicData>
-                </a:graphic>
-                <wp14:sizeRelH relativeFrom="margin">
-                  <wp14:pctWidth>0</wp14:pctWidth>
-                </wp14:sizeRelH>
-                <wp14:sizeRelV relativeFrom="margin">
-                  <wp14:pctHeight>20000</wp14:pctHeight>
-                </wp14:sizeRelV>
-              </wp:anchor>
-            </w:drawing>
-          </mc:Choice>
-          <mc:Fallback>
-            <w:pict>
-              <v:shape w14:anchorId="2A6D4647" id="_x0000_s1031" type="#_x0000_t202" style="position:absolute;margin-left:186.5pt;margin-top:2.25pt;width:59pt;height:110.6pt;z-index:251661312;visibility:visible;mso-wrap-style:square;mso-width-percent:0;mso-height-percent:200;mso-wrap-distance-left:9pt;mso-wrap-distance-top:3.6pt;mso-wrap-distance-right:9pt;mso-wrap-distance-bottom:3.6pt;mso-position-horizontal:absolute;mso-position-horizontal-relative:text;mso-position-vertical:absolute;mso-position-vertical-relative:text;mso-width-percent:0;mso-height-percent:200;mso-width-relative:margin;mso-height-relative:margin;v-text-anchor:top" o:gfxdata="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" fillcolor="#fabf8f [1945]">
-                <v:textbox style="mso-fit-shape-to-text:t">
-                  <w:txbxContent>
-                    <w:p>
-                      <w:pPr>
-                        <w:rPr>
-                          <w:b/>
-                          <w:bCs/>
-                          <w:lang w:val="fr-FR"/>
-                        </w:rPr>
-                      </w:pPr>
-                      <w:r>
-                        <w:rPr>
-                          <w:b/>
-                          <w:bCs/>
-                        </w:rPr>
-                        <w:t>(</w:t>
-                      </w:r>
-                      <w:r>
-                        <w:rPr>
-                          <w:b/>
-                          <w:bCs/>
-                        </w:rPr>
-                        <w:t>D</w:t>
-                      </w:r>
-                      <w:r>
-                        <w:rPr>
-                          <w:b/>
-                          <w:bCs/>
-                        </w:rPr>
-                        <w:t>)</w:t>
-                      </w:r>
-                    </w:p>
-                  </w:txbxContent>
-                </v:textbox>
-              </v:shape>
-            </w:pict>
-          </mc:Fallback>
-        </mc:AlternateContent>
-      </w:r>
-      <w:r>
-        <w:rPr>
-          <w:noProof/>
-        </w:rPr>
-        <mc:AlternateContent>
-          <mc:Choice Requires="wps">
-            <w:drawing>
-              <wp:anchor distT="45720" distB="45720" distL="114300" distR="114300" simplePos="0" relativeHeight="251663360" behindDoc="0" locked="0" layoutInCell="1" allowOverlap="1" wp14:anchorId="225FBDEF" wp14:editId="785D1B94">
-                <wp:simplePos x="0" y="0"/>
-                <wp:positionH relativeFrom="column">
-                  <wp:posOffset>41910</wp:posOffset>
-                </wp:positionH>
-                <wp:positionV relativeFrom="paragraph">
-                  <wp:posOffset>28575</wp:posOffset>
-                </wp:positionV>
-                <wp:extent cx="749300" cy="1404620"/>
-                <wp:effectExtent l="0" t="0" r="12700" b="14605"/>
-                <wp:wrapNone/>
-                <wp:docPr id="23" name="Zone de texte 2"/>
-                <wp:cNvGraphicFramePr>
-                  <a:graphicFrameLocks xmlns:a="http://schemas.openxmlformats.org/drawingml/2006/main"/>
-                </wp:cNvGraphicFramePr>
-                <a:graphic xmlns:a="http://schemas.openxmlformats.org/drawingml/2006/main">
-                  <a:graphicData uri="http://schemas.microsoft.com/office/word/2010/wordprocessingShape">
-                    <wps:wsp>
-                      <wps:cNvSpPr txBox="1">
-                        <a:spLocks noChangeArrowheads="1"/>
-                      </wps:cNvSpPr>
-                      <wps:spPr bwMode="auto">
-                        <a:xfrm>
-                          <a:off x="0" y="0"/>
-                          <a:ext cx="749300" cy="1404620"/>
-                        </a:xfrm>
-                        <a:prstGeom prst="rect">
-                          <a:avLst/>
-                        </a:prstGeom>
-                        <a:solidFill>
-                          <a:schemeClr val="accent6">
-                            <a:lumMod val="60000"/>
-                            <a:lumOff val="40000"/>
-                          </a:schemeClr>
-                        </a:solidFill>
-                        <a:ln w="9525">
-                          <a:solidFill>
-                            <a:srgbClr val="000000"/>
-                          </a:solidFill>
-                          <a:miter lim="800000"/>
-                          <a:headEnd/>
-                          <a:tailEnd/>
-                        </a:ln>
-                      </wps:spPr>
-                      <wps:txbx>
-                        <w:txbxContent>
-                          <w:p>
-                            <w:pPr>
-                              <w:rPr>
-                                <w:b/>
-                                <w:bCs/>
-                                <w:lang w:val="fr-FR"/>
-                              </w:rPr>
-                            </w:pPr>
-                            <w:r>
-                              <w:rPr>
-                                <w:b/>
-                                <w:bCs/>
-                              </w:rPr>
-                              <w:t>(</w:t>
-                            </w:r>
-                            <w:r>
-                              <w:rPr>
-                                <w:b/>
-                                <w:bCs/>
-                              </w:rPr>
-                              <w:t>B</w:t>
-                            </w:r>
-                            <w:r>
-                              <w:rPr>
-                                <w:b/>
-                                <w:bCs/>
-                              </w:rPr>
-                              <w:t>)</w:t>
-                            </w:r>
-                          </w:p>
-                        </w:txbxContent>
-                      </wps:txbx>
-                      <wps:bodyPr rot="0" vert="horz" wrap="square" lIns="91440" tIns="45720" rIns="91440" bIns="45720" anchor="t" anchorCtr="0">
-                        <a:spAutoFit/>
-                      </wps:bodyPr>
-                    </wps:wsp>
-                  </a:graphicData>
-                </a:graphic>
-                <wp14:sizeRelH relativeFrom="margin">
-                  <wp14:pctWidth>0</wp14:pctWidth>
-                </wp14:sizeRelH>
-                <wp14:sizeRelV relativeFrom="margin">
-                  <wp14:pctHeight>20000</wp14:pctHeight>
-                </wp14:sizeRelV>
-              </wp:anchor>
-            </w:drawing>
-          </mc:Choice>
-          <mc:Fallback>
-            <w:pict>
-              <v:shape w14:anchorId="225FBDEF" id="_x0000_s1032" type="#_x0000_t202" style="position:absolute;margin-left:3.3pt;margin-top:2.25pt;width:59pt;height:110.6pt;z-index:251663360;visibility:visible;mso-wrap-style:square;mso-width-percent:0;mso-height-percent:200;mso-wrap-distance-left:9pt;mso-wrap-distance-top:3.6pt;mso-wrap-distance-right:9pt;mso-wrap-distance-bottom:3.6pt;mso-position-horizontal:absolute;mso-position-horizontal-relative:text;mso-position-vertical:absolute;mso-position-vertical-relative:text;mso-width-percent:0;mso-height-percent:200;mso-width-relative:margin;mso-height-relative:margin;v-text-anchor:top" o:gfxdata="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" fillcolor="#fabf8f [1945]">
-                <v:textbox style="mso-fit-shape-to-text:t">
-                  <w:txbxContent>
-                    <w:p>
-                      <w:pPr>
-                        <w:rPr>
-                          <w:b/>
-                          <w:bCs/>
-                          <w:lang w:val="fr-FR"/>
-                        </w:rPr>
-                      </w:pPr>
-                      <w:r>
-                        <w:rPr>
-                          <w:b/>
-                          <w:bCs/>
-                        </w:rPr>
-                        <w:t>(</w:t>
-                      </w:r>
-                      <w:r>
-                        <w:rPr>
-                          <w:b/>
-                          <w:bCs/>
-                        </w:rPr>
-                        <w:t>B</w:t>
-                      </w:r>
-                      <w:r>
-                        <w:rPr>
-                          <w:b/>
-                          <w:bCs/>
-                        </w:rPr>
-                        <w:t>)</w:t>
-                      </w:r>
-                    </w:p>
-                  </w:txbxContent>
-                </v:textbox>
-              </v:shape>
-            </w:pict>
-          </mc:Fallback>
-        </mc:AlternateContent>
-      </w:r>
-    </w:p>
-    <w:p>
-      <w:pPr>
-        <w:ind w:firstLine="0"/>
-      </w:pPr>
-    </w:p>
-    <w:p>
-      <w:pPr>
-        <w:ind w:firstLine="0"/>
-        <w:rPr>
-          <w:rFonts w:ascii="Cambria" w:hAnsi="Cambria" w:cs="Times New Roman"/>
-          <w:color w:val="365F91"/>
-          <w:sz w:val="24"/>
-          <w:szCs w:val="24"/>
-        </w:rPr>
-      </w:pPr>
-      <w:r>
-        <w:br w:type="page"/>
-      </w:r>
-    </w:p>
-    <w:p>
-      <w:pPr>
-        <w:pStyle w:val="Titre1"/>
-      </w:pPr>
-      <w:r>
-        <w:lastRenderedPageBreak/>
-        <w:fldChar w:fldCharType="begin"/>
-      </w:r>
-      <w:r>
-        <w:instrText xml:space="preserve">AUTONUMLGL </w:instrText>
-      </w:r>
-      <w:bookmarkStart w:id="12" w:name="_Toc158021113"/>
-      <w:r>
-        <w:fldChar w:fldCharType="end"/>
-      </w:r>
-      <w:r>
-        <w:t xml:space="preserve"> </w:t>
-      </w:r>
-      <w:r>
-        <w:t>Technical limits</w:t>
-      </w:r>
-      <w:bookmarkEnd w:id="12"/>
-    </w:p>
-    <w:p>
-      <w:pPr>
-        <w:ind w:firstLine="0"/>
-      </w:pPr>
       <w:proofErr w:type="gramStart"/>
       <w:r>
-        <w:t>In order to</w:t>
+        <w:t>taken into account</w:t>
       </w:r>
       <w:proofErr w:type="gramEnd"/>
       <w:r>
-        <w:t xml:space="preserve"> be responsive on very large </w:t>
-      </w:r>
-      <w:r>
-        <w:t>files</w:t>
-      </w:r>
-      <w:r>
-        <w:t xml:space="preserve">, some </w:t>
-      </w:r>
-      <w:r>
-        <w:t xml:space="preserve">display </w:t>
-      </w:r>
-      <w:r>
-        <w:t xml:space="preserve">limitations </w:t>
-      </w:r>
-      <w:r>
-        <w:t>are</w:t>
-      </w:r>
-      <w:r>
-        <w:t xml:space="preserve"> </w:t>
-      </w:r>
-      <w:r>
-        <w:t xml:space="preserve">taken into account in </w:t>
+        <w:t xml:space="preserve"> in </w:t>
       </w:r>
       <w:proofErr w:type="spellStart"/>
       <w:r>
@@ -5246,12 +6391,12 @@
       </w:r>
     </w:p>
     <w:sectPr>
-      <w:headerReference w:type="even" r:id="rId20"/>
-      <w:headerReference w:type="default" r:id="rId21"/>
-      <w:footerReference w:type="even" r:id="rId22"/>
-      <w:footerReference w:type="default" r:id="rId23"/>
-      <w:headerReference w:type="first" r:id="rId24"/>
-      <w:footerReference w:type="first" r:id="rId25"/>
+      <w:headerReference w:type="even" r:id="rId36"/>
+      <w:headerReference w:type="default" r:id="rId37"/>
+      <w:footerReference w:type="even" r:id="rId38"/>
+      <w:footerReference w:type="default" r:id="rId39"/>
+      <w:headerReference w:type="first" r:id="rId40"/>
+      <w:footerReference w:type="first" r:id="rId41"/>
       <w:type w:val="continuous"/>
       <w:pgSz w:w="11907" w:h="16840"/>
       <w:pgMar w:top="1418" w:right="1134" w:bottom="1418" w:left="1134" w:header="720" w:footer="720" w:gutter="0"/>
@@ -5757,6 +6902,92 @@
     </w:lvl>
   </w:abstractNum>
   <w:abstractNum w:abstractNumId="2" w15:restartNumberingAfterBreak="0">
+    <w:nsid w:val="0E741A68"/>
+    <w:multiLevelType w:val="multilevel"/>
+    <w:tmpl w:val="040C001F"/>
+    <w:lvl w:ilvl="0">
+      <w:start w:val="1"/>
+      <w:numFmt w:val="decimal"/>
+      <w:lvlText w:val="%1."/>
+      <w:lvlJc w:val="left"/>
+      <w:pPr>
+        <w:ind w:left="360" w:hanging="360"/>
+      </w:pPr>
+    </w:lvl>
+    <w:lvl w:ilvl="1">
+      <w:start w:val="1"/>
+      <w:numFmt w:val="decimal"/>
+      <w:lvlText w:val="%1.%2."/>
+      <w:lvlJc w:val="left"/>
+      <w:pPr>
+        <w:ind w:left="792" w:hanging="432"/>
+      </w:pPr>
+    </w:lvl>
+    <w:lvl w:ilvl="2">
+      <w:start w:val="1"/>
+      <w:numFmt w:val="decimal"/>
+      <w:lvlText w:val="%1.%2.%3."/>
+      <w:lvlJc w:val="left"/>
+      <w:pPr>
+        <w:ind w:left="1224" w:hanging="504"/>
+      </w:pPr>
+    </w:lvl>
+    <w:lvl w:ilvl="3">
+      <w:start w:val="1"/>
+      <w:numFmt w:val="decimal"/>
+      <w:lvlText w:val="%1.%2.%3.%4."/>
+      <w:lvlJc w:val="left"/>
+      <w:pPr>
+        <w:ind w:left="1728" w:hanging="648"/>
+      </w:pPr>
+    </w:lvl>
+    <w:lvl w:ilvl="4">
+      <w:start w:val="1"/>
+      <w:numFmt w:val="decimal"/>
+      <w:lvlText w:val="%1.%2.%3.%4.%5."/>
+      <w:lvlJc w:val="left"/>
+      <w:pPr>
+        <w:ind w:left="2232" w:hanging="792"/>
+      </w:pPr>
+    </w:lvl>
+    <w:lvl w:ilvl="5">
+      <w:start w:val="1"/>
+      <w:numFmt w:val="decimal"/>
+      <w:lvlText w:val="%1.%2.%3.%4.%5.%6."/>
+      <w:lvlJc w:val="left"/>
+      <w:pPr>
+        <w:ind w:left="2736" w:hanging="936"/>
+      </w:pPr>
+    </w:lvl>
+    <w:lvl w:ilvl="6">
+      <w:start w:val="1"/>
+      <w:numFmt w:val="decimal"/>
+      <w:lvlText w:val="%1.%2.%3.%4.%5.%6.%7."/>
+      <w:lvlJc w:val="left"/>
+      <w:pPr>
+        <w:ind w:left="3240" w:hanging="1080"/>
+      </w:pPr>
+    </w:lvl>
+    <w:lvl w:ilvl="7">
+      <w:start w:val="1"/>
+      <w:numFmt w:val="decimal"/>
+      <w:lvlText w:val="%1.%2.%3.%4.%5.%6.%7.%8."/>
+      <w:lvlJc w:val="left"/>
+      <w:pPr>
+        <w:ind w:left="3744" w:hanging="1224"/>
+      </w:pPr>
+    </w:lvl>
+    <w:lvl w:ilvl="8">
+      <w:start w:val="1"/>
+      <w:numFmt w:val="decimal"/>
+      <w:lvlText w:val="%1.%2.%3.%4.%5.%6.%7.%8.%9."/>
+      <w:lvlJc w:val="left"/>
+      <w:pPr>
+        <w:ind w:left="4320" w:hanging="1440"/>
+      </w:pPr>
+    </w:lvl>
+  </w:abstractNum>
+  <w:abstractNum w:abstractNumId="3" w15:restartNumberingAfterBreak="0">
     <w:nsid w:val="15C42EFE"/>
     <w:multiLevelType w:val="hybridMultilevel"/>
     <w:tmpl w:val="FA1C9CEA"/>
@@ -5869,7 +7100,7 @@
       </w:rPr>
     </w:lvl>
   </w:abstractNum>
-  <w:abstractNum w:abstractNumId="3" w15:restartNumberingAfterBreak="0">
+  <w:abstractNum w:abstractNumId="4" w15:restartNumberingAfterBreak="0">
     <w:nsid w:val="1F122503"/>
     <w:multiLevelType w:val="hybridMultilevel"/>
     <w:tmpl w:val="4EAC9006"/>
@@ -5982,7 +7213,7 @@
       </w:rPr>
     </w:lvl>
   </w:abstractNum>
-  <w:abstractNum w:abstractNumId="4" w15:restartNumberingAfterBreak="0">
+  <w:abstractNum w:abstractNumId="5" w15:restartNumberingAfterBreak="0">
     <w:nsid w:val="202863FC"/>
     <w:multiLevelType w:val="hybridMultilevel"/>
     <w:tmpl w:val="27C876FC"/>
@@ -6095,7 +7326,7 @@
       </w:rPr>
     </w:lvl>
   </w:abstractNum>
-  <w:abstractNum w:abstractNumId="5" w15:restartNumberingAfterBreak="0">
+  <w:abstractNum w:abstractNumId="6" w15:restartNumberingAfterBreak="0">
     <w:nsid w:val="20E05712"/>
     <w:multiLevelType w:val="hybridMultilevel"/>
     <w:tmpl w:val="1F2AD92A"/>
@@ -6208,7 +7439,179 @@
       </w:rPr>
     </w:lvl>
   </w:abstractNum>
-  <w:abstractNum w:abstractNumId="6" w15:restartNumberingAfterBreak="0">
+  <w:abstractNum w:abstractNumId="7" w15:restartNumberingAfterBreak="0">
+    <w:nsid w:val="23BB7C78"/>
+    <w:multiLevelType w:val="hybridMultilevel"/>
+    <w:tmpl w:val="9656F6B8"/>
+    <w:lvl w:ilvl="0" w:tplc="040C000F">
+      <w:start w:val="1"/>
+      <w:numFmt w:val="decimal"/>
+      <w:lvlText w:val="%1."/>
+      <w:lvlJc w:val="left"/>
+      <w:pPr>
+        <w:ind w:left="720" w:hanging="360"/>
+      </w:pPr>
+    </w:lvl>
+    <w:lvl w:ilvl="1" w:tplc="040C0019" w:tentative="1">
+      <w:start w:val="1"/>
+      <w:numFmt w:val="lowerLetter"/>
+      <w:lvlText w:val="%2."/>
+      <w:lvlJc w:val="left"/>
+      <w:pPr>
+        <w:ind w:left="1440" w:hanging="360"/>
+      </w:pPr>
+    </w:lvl>
+    <w:lvl w:ilvl="2" w:tplc="040C001B" w:tentative="1">
+      <w:start w:val="1"/>
+      <w:numFmt w:val="lowerRoman"/>
+      <w:lvlText w:val="%3."/>
+      <w:lvlJc w:val="right"/>
+      <w:pPr>
+        <w:ind w:left="2160" w:hanging="180"/>
+      </w:pPr>
+    </w:lvl>
+    <w:lvl w:ilvl="3" w:tplc="040C000F" w:tentative="1">
+      <w:start w:val="1"/>
+      <w:numFmt w:val="decimal"/>
+      <w:lvlText w:val="%4."/>
+      <w:lvlJc w:val="left"/>
+      <w:pPr>
+        <w:ind w:left="2880" w:hanging="360"/>
+      </w:pPr>
+    </w:lvl>
+    <w:lvl w:ilvl="4" w:tplc="040C0019" w:tentative="1">
+      <w:start w:val="1"/>
+      <w:numFmt w:val="lowerLetter"/>
+      <w:lvlText w:val="%5."/>
+      <w:lvlJc w:val="left"/>
+      <w:pPr>
+        <w:ind w:left="3600" w:hanging="360"/>
+      </w:pPr>
+    </w:lvl>
+    <w:lvl w:ilvl="5" w:tplc="040C001B" w:tentative="1">
+      <w:start w:val="1"/>
+      <w:numFmt w:val="lowerRoman"/>
+      <w:lvlText w:val="%6."/>
+      <w:lvlJc w:val="right"/>
+      <w:pPr>
+        <w:ind w:left="4320" w:hanging="180"/>
+      </w:pPr>
+    </w:lvl>
+    <w:lvl w:ilvl="6" w:tplc="040C000F" w:tentative="1">
+      <w:start w:val="1"/>
+      <w:numFmt w:val="decimal"/>
+      <w:lvlText w:val="%7."/>
+      <w:lvlJc w:val="left"/>
+      <w:pPr>
+        <w:ind w:left="5040" w:hanging="360"/>
+      </w:pPr>
+    </w:lvl>
+    <w:lvl w:ilvl="7" w:tplc="040C0019" w:tentative="1">
+      <w:start w:val="1"/>
+      <w:numFmt w:val="lowerLetter"/>
+      <w:lvlText w:val="%8."/>
+      <w:lvlJc w:val="left"/>
+      <w:pPr>
+        <w:ind w:left="5760" w:hanging="360"/>
+      </w:pPr>
+    </w:lvl>
+    <w:lvl w:ilvl="8" w:tplc="040C001B" w:tentative="1">
+      <w:start w:val="1"/>
+      <w:numFmt w:val="lowerRoman"/>
+      <w:lvlText w:val="%9."/>
+      <w:lvlJc w:val="right"/>
+      <w:pPr>
+        <w:ind w:left="6480" w:hanging="180"/>
+      </w:pPr>
+    </w:lvl>
+  </w:abstractNum>
+  <w:abstractNum w:abstractNumId="8" w15:restartNumberingAfterBreak="0">
+    <w:nsid w:val="2ECE4BE7"/>
+    <w:multiLevelType w:val="multilevel"/>
+    <w:tmpl w:val="040C001F"/>
+    <w:lvl w:ilvl="0">
+      <w:start w:val="1"/>
+      <w:numFmt w:val="decimal"/>
+      <w:lvlText w:val="%1."/>
+      <w:lvlJc w:val="left"/>
+      <w:pPr>
+        <w:ind w:left="720" w:hanging="360"/>
+      </w:pPr>
+    </w:lvl>
+    <w:lvl w:ilvl="1">
+      <w:start w:val="1"/>
+      <w:numFmt w:val="decimal"/>
+      <w:lvlText w:val="%1.%2."/>
+      <w:lvlJc w:val="left"/>
+      <w:pPr>
+        <w:ind w:left="1152" w:hanging="432"/>
+      </w:pPr>
+    </w:lvl>
+    <w:lvl w:ilvl="2">
+      <w:start w:val="1"/>
+      <w:numFmt w:val="decimal"/>
+      <w:lvlText w:val="%1.%2.%3."/>
+      <w:lvlJc w:val="left"/>
+      <w:pPr>
+        <w:ind w:left="1584" w:hanging="504"/>
+      </w:pPr>
+    </w:lvl>
+    <w:lvl w:ilvl="3">
+      <w:start w:val="1"/>
+      <w:numFmt w:val="decimal"/>
+      <w:lvlText w:val="%1.%2.%3.%4."/>
+      <w:lvlJc w:val="left"/>
+      <w:pPr>
+        <w:ind w:left="2088" w:hanging="648"/>
+      </w:pPr>
+    </w:lvl>
+    <w:lvl w:ilvl="4">
+      <w:start w:val="1"/>
+      <w:numFmt w:val="decimal"/>
+      <w:lvlText w:val="%1.%2.%3.%4.%5."/>
+      <w:lvlJc w:val="left"/>
+      <w:pPr>
+        <w:ind w:left="2592" w:hanging="792"/>
+      </w:pPr>
+    </w:lvl>
+    <w:lvl w:ilvl="5">
+      <w:start w:val="1"/>
+      <w:numFmt w:val="decimal"/>
+      <w:lvlText w:val="%1.%2.%3.%4.%5.%6."/>
+      <w:lvlJc w:val="left"/>
+      <w:pPr>
+        <w:ind w:left="3096" w:hanging="936"/>
+      </w:pPr>
+    </w:lvl>
+    <w:lvl w:ilvl="6">
+      <w:start w:val="1"/>
+      <w:numFmt w:val="decimal"/>
+      <w:lvlText w:val="%1.%2.%3.%4.%5.%6.%7."/>
+      <w:lvlJc w:val="left"/>
+      <w:pPr>
+        <w:ind w:left="3600" w:hanging="1080"/>
+      </w:pPr>
+    </w:lvl>
+    <w:lvl w:ilvl="7">
+      <w:start w:val="1"/>
+      <w:numFmt w:val="decimal"/>
+      <w:lvlText w:val="%1.%2.%3.%4.%5.%6.%7.%8."/>
+      <w:lvlJc w:val="left"/>
+      <w:pPr>
+        <w:ind w:left="4104" w:hanging="1224"/>
+      </w:pPr>
+    </w:lvl>
+    <w:lvl w:ilvl="8">
+      <w:start w:val="1"/>
+      <w:numFmt w:val="decimal"/>
+      <w:lvlText w:val="%1.%2.%3.%4.%5.%6.%7.%8.%9."/>
+      <w:lvlJc w:val="left"/>
+      <w:pPr>
+        <w:ind w:left="4680" w:hanging="1440"/>
+      </w:pPr>
+    </w:lvl>
+  </w:abstractNum>
+  <w:abstractNum w:abstractNumId="9" w15:restartNumberingAfterBreak="0">
     <w:nsid w:val="31E56E05"/>
     <w:multiLevelType w:val="hybridMultilevel"/>
     <w:tmpl w:val="12221E64"/>
@@ -6321,7 +7724,7 @@
       </w:rPr>
     </w:lvl>
   </w:abstractNum>
-  <w:abstractNum w:abstractNumId="7" w15:restartNumberingAfterBreak="0">
+  <w:abstractNum w:abstractNumId="10" w15:restartNumberingAfterBreak="0">
     <w:nsid w:val="34F56AED"/>
     <w:multiLevelType w:val="hybridMultilevel"/>
     <w:tmpl w:val="CA441244"/>
@@ -6434,7 +7837,93 @@
       </w:rPr>
     </w:lvl>
   </w:abstractNum>
-  <w:abstractNum w:abstractNumId="8" w15:restartNumberingAfterBreak="0">
+  <w:abstractNum w:abstractNumId="11" w15:restartNumberingAfterBreak="0">
+    <w:nsid w:val="39F77B7C"/>
+    <w:multiLevelType w:val="multilevel"/>
+    <w:tmpl w:val="040C001F"/>
+    <w:lvl w:ilvl="0">
+      <w:start w:val="1"/>
+      <w:numFmt w:val="decimal"/>
+      <w:lvlText w:val="%1."/>
+      <w:lvlJc w:val="left"/>
+      <w:pPr>
+        <w:ind w:left="360" w:hanging="360"/>
+      </w:pPr>
+    </w:lvl>
+    <w:lvl w:ilvl="1">
+      <w:start w:val="1"/>
+      <w:numFmt w:val="decimal"/>
+      <w:lvlText w:val="%1.%2."/>
+      <w:lvlJc w:val="left"/>
+      <w:pPr>
+        <w:ind w:left="792" w:hanging="432"/>
+      </w:pPr>
+    </w:lvl>
+    <w:lvl w:ilvl="2">
+      <w:start w:val="1"/>
+      <w:numFmt w:val="decimal"/>
+      <w:lvlText w:val="%1.%2.%3."/>
+      <w:lvlJc w:val="left"/>
+      <w:pPr>
+        <w:ind w:left="1224" w:hanging="504"/>
+      </w:pPr>
+    </w:lvl>
+    <w:lvl w:ilvl="3">
+      <w:start w:val="1"/>
+      <w:numFmt w:val="decimal"/>
+      <w:lvlText w:val="%1.%2.%3.%4."/>
+      <w:lvlJc w:val="left"/>
+      <w:pPr>
+        <w:ind w:left="1728" w:hanging="648"/>
+      </w:pPr>
+    </w:lvl>
+    <w:lvl w:ilvl="4">
+      <w:start w:val="1"/>
+      <w:numFmt w:val="decimal"/>
+      <w:lvlText w:val="%1.%2.%3.%4.%5."/>
+      <w:lvlJc w:val="left"/>
+      <w:pPr>
+        <w:ind w:left="2232" w:hanging="792"/>
+      </w:pPr>
+    </w:lvl>
+    <w:lvl w:ilvl="5">
+      <w:start w:val="1"/>
+      <w:numFmt w:val="decimal"/>
+      <w:lvlText w:val="%1.%2.%3.%4.%5.%6."/>
+      <w:lvlJc w:val="left"/>
+      <w:pPr>
+        <w:ind w:left="2736" w:hanging="936"/>
+      </w:pPr>
+    </w:lvl>
+    <w:lvl w:ilvl="6">
+      <w:start w:val="1"/>
+      <w:numFmt w:val="decimal"/>
+      <w:lvlText w:val="%1.%2.%3.%4.%5.%6.%7."/>
+      <w:lvlJc w:val="left"/>
+      <w:pPr>
+        <w:ind w:left="3240" w:hanging="1080"/>
+      </w:pPr>
+    </w:lvl>
+    <w:lvl w:ilvl="7">
+      <w:start w:val="1"/>
+      <w:numFmt w:val="decimal"/>
+      <w:lvlText w:val="%1.%2.%3.%4.%5.%6.%7.%8."/>
+      <w:lvlJc w:val="left"/>
+      <w:pPr>
+        <w:ind w:left="3744" w:hanging="1224"/>
+      </w:pPr>
+    </w:lvl>
+    <w:lvl w:ilvl="8">
+      <w:start w:val="1"/>
+      <w:numFmt w:val="decimal"/>
+      <w:lvlText w:val="%1.%2.%3.%4.%5.%6.%7.%8.%9."/>
+      <w:lvlJc w:val="left"/>
+      <w:pPr>
+        <w:ind w:left="4320" w:hanging="1440"/>
+      </w:pPr>
+    </w:lvl>
+  </w:abstractNum>
+  <w:abstractNum w:abstractNumId="12" w15:restartNumberingAfterBreak="0">
     <w:nsid w:val="40A369A8"/>
     <w:multiLevelType w:val="hybridMultilevel"/>
     <w:tmpl w:val="5B7065C4"/>
@@ -6547,7 +8036,7 @@
       </w:rPr>
     </w:lvl>
   </w:abstractNum>
-  <w:abstractNum w:abstractNumId="9" w15:restartNumberingAfterBreak="0">
+  <w:abstractNum w:abstractNumId="13" w15:restartNumberingAfterBreak="0">
     <w:nsid w:val="4BED0A00"/>
     <w:multiLevelType w:val="hybridMultilevel"/>
     <w:tmpl w:val="C6D464E2"/>
@@ -6660,7 +8149,93 @@
       </w:rPr>
     </w:lvl>
   </w:abstractNum>
-  <w:abstractNum w:abstractNumId="10" w15:restartNumberingAfterBreak="0">
+  <w:abstractNum w:abstractNumId="14" w15:restartNumberingAfterBreak="0">
+    <w:nsid w:val="4D893E1C"/>
+    <w:multiLevelType w:val="multilevel"/>
+    <w:tmpl w:val="040C001F"/>
+    <w:lvl w:ilvl="0">
+      <w:start w:val="1"/>
+      <w:numFmt w:val="decimal"/>
+      <w:lvlText w:val="%1."/>
+      <w:lvlJc w:val="left"/>
+      <w:pPr>
+        <w:ind w:left="360" w:hanging="360"/>
+      </w:pPr>
+    </w:lvl>
+    <w:lvl w:ilvl="1">
+      <w:start w:val="1"/>
+      <w:numFmt w:val="decimal"/>
+      <w:lvlText w:val="%1.%2."/>
+      <w:lvlJc w:val="left"/>
+      <w:pPr>
+        <w:ind w:left="792" w:hanging="432"/>
+      </w:pPr>
+    </w:lvl>
+    <w:lvl w:ilvl="2">
+      <w:start w:val="1"/>
+      <w:numFmt w:val="decimal"/>
+      <w:lvlText w:val="%1.%2.%3."/>
+      <w:lvlJc w:val="left"/>
+      <w:pPr>
+        <w:ind w:left="1224" w:hanging="504"/>
+      </w:pPr>
+    </w:lvl>
+    <w:lvl w:ilvl="3">
+      <w:start w:val="1"/>
+      <w:numFmt w:val="decimal"/>
+      <w:lvlText w:val="%1.%2.%3.%4."/>
+      <w:lvlJc w:val="left"/>
+      <w:pPr>
+        <w:ind w:left="1728" w:hanging="648"/>
+      </w:pPr>
+    </w:lvl>
+    <w:lvl w:ilvl="4">
+      <w:start w:val="1"/>
+      <w:numFmt w:val="decimal"/>
+      <w:lvlText w:val="%1.%2.%3.%4.%5."/>
+      <w:lvlJc w:val="left"/>
+      <w:pPr>
+        <w:ind w:left="2232" w:hanging="792"/>
+      </w:pPr>
+    </w:lvl>
+    <w:lvl w:ilvl="5">
+      <w:start w:val="1"/>
+      <w:numFmt w:val="decimal"/>
+      <w:lvlText w:val="%1.%2.%3.%4.%5.%6."/>
+      <w:lvlJc w:val="left"/>
+      <w:pPr>
+        <w:ind w:left="2736" w:hanging="936"/>
+      </w:pPr>
+    </w:lvl>
+    <w:lvl w:ilvl="6">
+      <w:start w:val="1"/>
+      <w:numFmt w:val="decimal"/>
+      <w:lvlText w:val="%1.%2.%3.%4.%5.%6.%7."/>
+      <w:lvlJc w:val="left"/>
+      <w:pPr>
+        <w:ind w:left="3240" w:hanging="1080"/>
+      </w:pPr>
+    </w:lvl>
+    <w:lvl w:ilvl="7">
+      <w:start w:val="1"/>
+      <w:numFmt w:val="decimal"/>
+      <w:lvlText w:val="%1.%2.%3.%4.%5.%6.%7.%8."/>
+      <w:lvlJc w:val="left"/>
+      <w:pPr>
+        <w:ind w:left="3744" w:hanging="1224"/>
+      </w:pPr>
+    </w:lvl>
+    <w:lvl w:ilvl="8">
+      <w:start w:val="1"/>
+      <w:numFmt w:val="decimal"/>
+      <w:lvlText w:val="%1.%2.%3.%4.%5.%6.%7.%8.%9."/>
+      <w:lvlJc w:val="left"/>
+      <w:pPr>
+        <w:ind w:left="4320" w:hanging="1440"/>
+      </w:pPr>
+    </w:lvl>
+  </w:abstractNum>
+  <w:abstractNum w:abstractNumId="15" w15:restartNumberingAfterBreak="0">
     <w:nsid w:val="516F51C2"/>
     <w:multiLevelType w:val="hybridMultilevel"/>
     <w:tmpl w:val="8FB47F9C"/>
@@ -6773,7 +8348,7 @@
       </w:rPr>
     </w:lvl>
   </w:abstractNum>
-  <w:abstractNum w:abstractNumId="11" w15:restartNumberingAfterBreak="0">
+  <w:abstractNum w:abstractNumId="16" w15:restartNumberingAfterBreak="0">
     <w:nsid w:val="56513130"/>
     <w:multiLevelType w:val="hybridMultilevel"/>
     <w:tmpl w:val="96F6D71C"/>
@@ -6886,7 +8461,93 @@
       </w:rPr>
     </w:lvl>
   </w:abstractNum>
-  <w:abstractNum w:abstractNumId="12" w15:restartNumberingAfterBreak="0">
+  <w:abstractNum w:abstractNumId="17" w15:restartNumberingAfterBreak="0">
+    <w:nsid w:val="5805782B"/>
+    <w:multiLevelType w:val="multilevel"/>
+    <w:tmpl w:val="040C001F"/>
+    <w:lvl w:ilvl="0">
+      <w:start w:val="1"/>
+      <w:numFmt w:val="decimal"/>
+      <w:lvlText w:val="%1."/>
+      <w:lvlJc w:val="left"/>
+      <w:pPr>
+        <w:ind w:left="360" w:hanging="360"/>
+      </w:pPr>
+    </w:lvl>
+    <w:lvl w:ilvl="1">
+      <w:start w:val="1"/>
+      <w:numFmt w:val="decimal"/>
+      <w:lvlText w:val="%1.%2."/>
+      <w:lvlJc w:val="left"/>
+      <w:pPr>
+        <w:ind w:left="792" w:hanging="432"/>
+      </w:pPr>
+    </w:lvl>
+    <w:lvl w:ilvl="2">
+      <w:start w:val="1"/>
+      <w:numFmt w:val="decimal"/>
+      <w:lvlText w:val="%1.%2.%3."/>
+      <w:lvlJc w:val="left"/>
+      <w:pPr>
+        <w:ind w:left="1224" w:hanging="504"/>
+      </w:pPr>
+    </w:lvl>
+    <w:lvl w:ilvl="3">
+      <w:start w:val="1"/>
+      <w:numFmt w:val="decimal"/>
+      <w:lvlText w:val="%1.%2.%3.%4."/>
+      <w:lvlJc w:val="left"/>
+      <w:pPr>
+        <w:ind w:left="1728" w:hanging="648"/>
+      </w:pPr>
+    </w:lvl>
+    <w:lvl w:ilvl="4">
+      <w:start w:val="1"/>
+      <w:numFmt w:val="decimal"/>
+      <w:lvlText w:val="%1.%2.%3.%4.%5."/>
+      <w:lvlJc w:val="left"/>
+      <w:pPr>
+        <w:ind w:left="2232" w:hanging="792"/>
+      </w:pPr>
+    </w:lvl>
+    <w:lvl w:ilvl="5">
+      <w:start w:val="1"/>
+      <w:numFmt w:val="decimal"/>
+      <w:lvlText w:val="%1.%2.%3.%4.%5.%6."/>
+      <w:lvlJc w:val="left"/>
+      <w:pPr>
+        <w:ind w:left="2736" w:hanging="936"/>
+      </w:pPr>
+    </w:lvl>
+    <w:lvl w:ilvl="6">
+      <w:start w:val="1"/>
+      <w:numFmt w:val="decimal"/>
+      <w:lvlText w:val="%1.%2.%3.%4.%5.%6.%7."/>
+      <w:lvlJc w:val="left"/>
+      <w:pPr>
+        <w:ind w:left="3240" w:hanging="1080"/>
+      </w:pPr>
+    </w:lvl>
+    <w:lvl w:ilvl="7">
+      <w:start w:val="1"/>
+      <w:numFmt w:val="decimal"/>
+      <w:lvlText w:val="%1.%2.%3.%4.%5.%6.%7.%8."/>
+      <w:lvlJc w:val="left"/>
+      <w:pPr>
+        <w:ind w:left="3744" w:hanging="1224"/>
+      </w:pPr>
+    </w:lvl>
+    <w:lvl w:ilvl="8">
+      <w:start w:val="1"/>
+      <w:numFmt w:val="decimal"/>
+      <w:lvlText w:val="%1.%2.%3.%4.%5.%6.%7.%8.%9."/>
+      <w:lvlJc w:val="left"/>
+      <w:pPr>
+        <w:ind w:left="4320" w:hanging="1440"/>
+      </w:pPr>
+    </w:lvl>
+  </w:abstractNum>
+  <w:abstractNum w:abstractNumId="18" w15:restartNumberingAfterBreak="0">
     <w:nsid w:val="62452B7D"/>
     <w:multiLevelType w:val="hybridMultilevel"/>
     <w:tmpl w:val="275A2D32"/>
@@ -6999,7 +8660,7 @@
       </w:rPr>
     </w:lvl>
   </w:abstractNum>
-  <w:abstractNum w:abstractNumId="13" w15:restartNumberingAfterBreak="0">
+  <w:abstractNum w:abstractNumId="19" w15:restartNumberingAfterBreak="0">
     <w:nsid w:val="66673E2D"/>
     <w:multiLevelType w:val="hybridMultilevel"/>
     <w:tmpl w:val="EB8E4232"/>
@@ -7112,7 +8773,96 @@
       </w:rPr>
     </w:lvl>
   </w:abstractNum>
-  <w:abstractNum w:abstractNumId="14" w15:restartNumberingAfterBreak="0">
+  <w:abstractNum w:abstractNumId="20" w15:restartNumberingAfterBreak="0">
+    <w:nsid w:val="69791B0D"/>
+    <w:multiLevelType w:val="multilevel"/>
+    <w:tmpl w:val="040C001F"/>
+    <w:lvl w:ilvl="0">
+      <w:start w:val="1"/>
+      <w:numFmt w:val="decimal"/>
+      <w:lvlText w:val="%1."/>
+      <w:lvlJc w:val="left"/>
+      <w:pPr>
+        <w:ind w:left="360" w:hanging="360"/>
+      </w:pPr>
+      <w:rPr>
+        <w:rFonts w:hint="default"/>
+      </w:rPr>
+    </w:lvl>
+    <w:lvl w:ilvl="1">
+      <w:start w:val="1"/>
+      <w:numFmt w:val="decimal"/>
+      <w:lvlText w:val="%1.%2."/>
+      <w:lvlJc w:val="left"/>
+      <w:pPr>
+        <w:ind w:left="792" w:hanging="432"/>
+      </w:pPr>
+    </w:lvl>
+    <w:lvl w:ilvl="2">
+      <w:start w:val="1"/>
+      <w:numFmt w:val="decimal"/>
+      <w:lvlText w:val="%1.%2.%3."/>
+      <w:lvlJc w:val="left"/>
+      <w:pPr>
+        <w:ind w:left="1224" w:hanging="504"/>
+      </w:pPr>
+    </w:lvl>
+    <w:lvl w:ilvl="3">
+      <w:start w:val="1"/>
+      <w:numFmt w:val="decimal"/>
+      <w:lvlText w:val="%1.%2.%3.%4."/>
+      <w:lvlJc w:val="left"/>
+      <w:pPr>
+        <w:ind w:left="1728" w:hanging="648"/>
+      </w:pPr>
+    </w:lvl>
+    <w:lvl w:ilvl="4">
+      <w:start w:val="1"/>
+      <w:numFmt w:val="decimal"/>
+      <w:lvlText w:val="%1.%2.%3.%4.%5."/>
+      <w:lvlJc w:val="left"/>
+      <w:pPr>
+        <w:ind w:left="2232" w:hanging="792"/>
+      </w:pPr>
+    </w:lvl>
+    <w:lvl w:ilvl="5">
+      <w:start w:val="1"/>
+      <w:numFmt w:val="decimal"/>
+      <w:lvlText w:val="%1.%2.%3.%4.%5.%6."/>
+      <w:lvlJc w:val="left"/>
+      <w:pPr>
+        <w:ind w:left="2736" w:hanging="936"/>
+      </w:pPr>
+    </w:lvl>
+    <w:lvl w:ilvl="6">
+      <w:start w:val="1"/>
+      <w:numFmt w:val="decimal"/>
+      <w:lvlText w:val="%1.%2.%3.%4.%5.%6.%7."/>
+      <w:lvlJc w:val="left"/>
+      <w:pPr>
+        <w:ind w:left="3240" w:hanging="1080"/>
+      </w:pPr>
+    </w:lvl>
+    <w:lvl w:ilvl="7">
+      <w:start w:val="1"/>
+      <w:numFmt w:val="decimal"/>
+      <w:lvlText w:val="%1.%2.%3.%4.%5.%6.%7.%8."/>
+      <w:lvlJc w:val="left"/>
+      <w:pPr>
+        <w:ind w:left="3744" w:hanging="1224"/>
+      </w:pPr>
+    </w:lvl>
+    <w:lvl w:ilvl="8">
+      <w:start w:val="1"/>
+      <w:numFmt w:val="decimal"/>
+      <w:lvlText w:val="%1.%2.%3.%4.%5.%6.%7.%8.%9."/>
+      <w:lvlJc w:val="left"/>
+      <w:pPr>
+        <w:ind w:left="4320" w:hanging="1440"/>
+      </w:pPr>
+    </w:lvl>
+  </w:abstractNum>
+  <w:abstractNum w:abstractNumId="21" w15:restartNumberingAfterBreak="0">
     <w:nsid w:val="69E0767F"/>
     <w:multiLevelType w:val="hybridMultilevel"/>
     <w:tmpl w:val="8FF88B5A"/>
@@ -7225,7 +8975,93 @@
       </w:rPr>
     </w:lvl>
   </w:abstractNum>
-  <w:abstractNum w:abstractNumId="15" w15:restartNumberingAfterBreak="0">
+  <w:abstractNum w:abstractNumId="22" w15:restartNumberingAfterBreak="0">
+    <w:nsid w:val="6E253FF9"/>
+    <w:multiLevelType w:val="multilevel"/>
+    <w:tmpl w:val="040C001F"/>
+    <w:lvl w:ilvl="0">
+      <w:start w:val="1"/>
+      <w:numFmt w:val="decimal"/>
+      <w:lvlText w:val="%1."/>
+      <w:lvlJc w:val="left"/>
+      <w:pPr>
+        <w:ind w:left="360" w:hanging="360"/>
+      </w:pPr>
+    </w:lvl>
+    <w:lvl w:ilvl="1">
+      <w:start w:val="1"/>
+      <w:numFmt w:val="decimal"/>
+      <w:lvlText w:val="%1.%2."/>
+      <w:lvlJc w:val="left"/>
+      <w:pPr>
+        <w:ind w:left="792" w:hanging="432"/>
+      </w:pPr>
+    </w:lvl>
+    <w:lvl w:ilvl="2">
+      <w:start w:val="1"/>
+      <w:numFmt w:val="decimal"/>
+      <w:lvlText w:val="%1.%2.%3."/>
+      <w:lvlJc w:val="left"/>
+      <w:pPr>
+        <w:ind w:left="1224" w:hanging="504"/>
+      </w:pPr>
+    </w:lvl>
+    <w:lvl w:ilvl="3">
+      <w:start w:val="1"/>
+      <w:numFmt w:val="decimal"/>
+      <w:lvlText w:val="%1.%2.%3.%4."/>
+      <w:lvlJc w:val="left"/>
+      <w:pPr>
+        <w:ind w:left="1728" w:hanging="648"/>
+      </w:pPr>
+    </w:lvl>
+    <w:lvl w:ilvl="4">
+      <w:start w:val="1"/>
+      <w:numFmt w:val="decimal"/>
+      <w:lvlText w:val="%1.%2.%3.%4.%5."/>
+      <w:lvlJc w:val="left"/>
+      <w:pPr>
+        <w:ind w:left="2232" w:hanging="792"/>
+      </w:pPr>
+    </w:lvl>
+    <w:lvl w:ilvl="5">
+      <w:start w:val="1"/>
+      <w:numFmt w:val="decimal"/>
+      <w:lvlText w:val="%1.%2.%3.%4.%5.%6."/>
+      <w:lvlJc w:val="left"/>
+      <w:pPr>
+        <w:ind w:left="2736" w:hanging="936"/>
+      </w:pPr>
+    </w:lvl>
+    <w:lvl w:ilvl="6">
+      <w:start w:val="1"/>
+      <w:numFmt w:val="decimal"/>
+      <w:lvlText w:val="%1.%2.%3.%4.%5.%6.%7."/>
+      <w:lvlJc w:val="left"/>
+      <w:pPr>
+        <w:ind w:left="3240" w:hanging="1080"/>
+      </w:pPr>
+    </w:lvl>
+    <w:lvl w:ilvl="7">
+      <w:start w:val="1"/>
+      <w:numFmt w:val="decimal"/>
+      <w:lvlText w:val="%1.%2.%3.%4.%5.%6.%7.%8."/>
+      <w:lvlJc w:val="left"/>
+      <w:pPr>
+        <w:ind w:left="3744" w:hanging="1224"/>
+      </w:pPr>
+    </w:lvl>
+    <w:lvl w:ilvl="8">
+      <w:start w:val="1"/>
+      <w:numFmt w:val="decimal"/>
+      <w:lvlText w:val="%1.%2.%3.%4.%5.%6.%7.%8.%9."/>
+      <w:lvlJc w:val="left"/>
+      <w:pPr>
+        <w:ind w:left="4320" w:hanging="1440"/>
+      </w:pPr>
+    </w:lvl>
+  </w:abstractNum>
+  <w:abstractNum w:abstractNumId="23" w15:restartNumberingAfterBreak="0">
     <w:nsid w:val="76561467"/>
     <w:multiLevelType w:val="hybridMultilevel"/>
     <w:tmpl w:val="B9FEE5DA"/>
@@ -7338,7 +9174,7 @@
       </w:rPr>
     </w:lvl>
   </w:abstractNum>
-  <w:abstractNum w:abstractNumId="16" w15:restartNumberingAfterBreak="0">
+  <w:abstractNum w:abstractNumId="24" w15:restartNumberingAfterBreak="0">
     <w:nsid w:val="770C50B0"/>
     <w:multiLevelType w:val="hybridMultilevel"/>
     <w:tmpl w:val="5292FE8E"/>
@@ -7478,7 +9314,7 @@
       </w:rPr>
     </w:lvl>
   </w:abstractNum>
-  <w:abstractNum w:abstractNumId="17" w15:restartNumberingAfterBreak="0">
+  <w:abstractNum w:abstractNumId="25" w15:restartNumberingAfterBreak="0">
     <w:nsid w:val="78227F76"/>
     <w:multiLevelType w:val="hybridMultilevel"/>
     <w:tmpl w:val="6D98CBFE"/>
@@ -7618,7 +9454,7 @@
       </w:rPr>
     </w:lvl>
   </w:abstractNum>
-  <w:abstractNum w:abstractNumId="18" w15:restartNumberingAfterBreak="0">
+  <w:abstractNum w:abstractNumId="26" w15:restartNumberingAfterBreak="0">
     <w:nsid w:val="7CBA3BB8"/>
     <w:multiLevelType w:val="hybridMultilevel"/>
     <w:tmpl w:val="6D585EE2"/>
@@ -7732,61 +9568,85 @@
     </w:lvl>
   </w:abstractNum>
   <w:num w:numId="1" w16cid:durableId="350956266">
+    <w:abstractNumId w:val="19"/>
+  </w:num>
+  <w:num w:numId="2" w16cid:durableId="1519271734">
+    <w:abstractNumId w:val="16"/>
+  </w:num>
+  <w:num w:numId="3" w16cid:durableId="1076592402">
+    <w:abstractNumId w:val="23"/>
+  </w:num>
+  <w:num w:numId="4" w16cid:durableId="1416169313">
     <w:abstractNumId w:val="13"/>
   </w:num>
-  <w:num w:numId="2" w16cid:durableId="1519271734">
-    <w:abstractNumId w:val="11"/>
+  <w:num w:numId="5" w16cid:durableId="962419157">
+    <w:abstractNumId w:val="18"/>
   </w:num>
-  <w:num w:numId="3" w16cid:durableId="1076592402">
-    <w:abstractNumId w:val="15"/>
-  </w:num>
-  <w:num w:numId="4" w16cid:durableId="1416169313">
+  <w:num w:numId="6" w16cid:durableId="1419331323">
     <w:abstractNumId w:val="9"/>
   </w:num>
-  <w:num w:numId="5" w16cid:durableId="962419157">
+  <w:num w:numId="7" w16cid:durableId="2005208285">
+    <w:abstractNumId w:val="5"/>
+  </w:num>
+  <w:num w:numId="8" w16cid:durableId="495455837">
+    <w:abstractNumId w:val="6"/>
+  </w:num>
+  <w:num w:numId="9" w16cid:durableId="1728604292">
+    <w:abstractNumId w:val="21"/>
+  </w:num>
+  <w:num w:numId="10" w16cid:durableId="963072905">
     <w:abstractNumId w:val="12"/>
   </w:num>
-  <w:num w:numId="6" w16cid:durableId="1419331323">
-    <w:abstractNumId w:val="6"/>
-  </w:num>
-  <w:num w:numId="7" w16cid:durableId="2005208285">
-    <w:abstractNumId w:val="4"/>
-  </w:num>
-  <w:num w:numId="8" w16cid:durableId="495455837">
-    <w:abstractNumId w:val="5"/>
-  </w:num>
-  <w:num w:numId="9" w16cid:durableId="1728604292">
-    <w:abstractNumId w:val="14"/>
-  </w:num>
-  <w:num w:numId="10" w16cid:durableId="963072905">
-    <w:abstractNumId w:val="8"/>
-  </w:num>
   <w:num w:numId="11" w16cid:durableId="2097706800">
-    <w:abstractNumId w:val="7"/>
+    <w:abstractNumId w:val="10"/>
   </w:num>
   <w:num w:numId="12" w16cid:durableId="1283347388">
-    <w:abstractNumId w:val="18"/>
+    <w:abstractNumId w:val="26"/>
   </w:num>
   <w:num w:numId="13" w16cid:durableId="2129471379">
-    <w:abstractNumId w:val="10"/>
+    <w:abstractNumId w:val="15"/>
   </w:num>
   <w:num w:numId="14" w16cid:durableId="1126972883">
     <w:abstractNumId w:val="0"/>
   </w:num>
   <w:num w:numId="15" w16cid:durableId="1567378979">
-    <w:abstractNumId w:val="16"/>
+    <w:abstractNumId w:val="24"/>
   </w:num>
   <w:num w:numId="16" w16cid:durableId="536477806">
-    <w:abstractNumId w:val="3"/>
+    <w:abstractNumId w:val="4"/>
   </w:num>
   <w:num w:numId="17" w16cid:durableId="947539787">
-    <w:abstractNumId w:val="17"/>
+    <w:abstractNumId w:val="25"/>
   </w:num>
   <w:num w:numId="18" w16cid:durableId="2021081683">
     <w:abstractNumId w:val="1"/>
   </w:num>
   <w:num w:numId="19" w16cid:durableId="243496922">
+    <w:abstractNumId w:val="3"/>
+  </w:num>
+  <w:num w:numId="20" w16cid:durableId="884758077">
+    <w:abstractNumId w:val="7"/>
+  </w:num>
+  <w:num w:numId="21" w16cid:durableId="26835434">
+    <w:abstractNumId w:val="20"/>
+  </w:num>
+  <w:num w:numId="22" w16cid:durableId="97454094">
+    <w:abstractNumId w:val="11"/>
+  </w:num>
+  <w:num w:numId="23" w16cid:durableId="1834107988">
     <w:abstractNumId w:val="2"/>
+  </w:num>
+  <w:num w:numId="24" w16cid:durableId="1213733844">
+    <w:abstractNumId w:val="14"/>
+  </w:num>
+  <w:num w:numId="25" w16cid:durableId="239756626">
+    <w:abstractNumId w:val="17"/>
+  </w:num>
+  <w:num w:numId="26" w16cid:durableId="362025884">
+    <w:abstractNumId w:val="22"/>
+  </w:num>
+  <w:num w:numId="27" w16cid:durableId="1047217751">
+    <w:abstractNumId w:val="8"/>
   </w:num>
   <w:numIdMacAtCleanup w:val="14"/>
 </w:numbering>

--- a/KhiopsVisualizationGuide.docx
+++ b/KhiopsVisualizationGuide.docx
@@ -97,19 +97,57 @@
           <w:lang w:val="en-GB"/>
         </w:rPr>
       </w:pPr>
-      <w:r>
+    </w:p>
+    <w:p>
+      <w:pPr>
+        <w:spacing w:line="240" w:lineRule="exact"/>
+        <w:ind w:firstLine="0"/>
         <w:rPr>
           <w:b/>
+          <w:sz w:val="24"/>
           <w:lang w:val="en-GB"/>
         </w:rPr>
-        <w:t>July</w:t>
-      </w:r>
+      </w:pPr>
       <w:r>
         <w:rPr>
           <w:b/>
+          <w:sz w:val="24"/>
           <w:lang w:val="en-GB"/>
         </w:rPr>
-        <w:t xml:space="preserve"> 2024</w:t>
+        <w:fldChar w:fldCharType="begin"/>
+      </w:r>
+      <w:r>
+        <w:rPr>
+          <w:b/>
+          <w:sz w:val="24"/>
+          <w:lang w:val="en-GB"/>
+        </w:rPr>
+        <w:instrText xml:space="preserve"> SAVEDATE  \@ "MMMM yyyy"  \* MERGEFORMAT </w:instrText>
+      </w:r>
+      <w:r>
+        <w:rPr>
+          <w:b/>
+          <w:sz w:val="24"/>
+          <w:lang w:val="en-GB"/>
+        </w:rPr>
+        <w:fldChar w:fldCharType="separate"/>
+      </w:r>
+      <w:r>
+        <w:rPr>
+          <w:b/>
+          <w:noProof/>
+          <w:sz w:val="24"/>
+          <w:lang w:val="en-GB"/>
+        </w:rPr>
+        <w:t>November 2024</w:t>
+      </w:r>
+      <w:r>
+        <w:rPr>
+          <w:b/>
+          <w:sz w:val="24"/>
+          <w:lang w:val="en-GB"/>
+        </w:rPr>
+        <w:fldChar w:fldCharType="end"/>
       </w:r>
     </w:p>
     <w:p>
@@ -179,7 +217,6 @@
           <w:lang w:val="en-GB"/>
         </w:rPr>
       </w:pPr>
-      <w:proofErr w:type="spellStart"/>
       <w:r>
         <w:rPr>
           <w:b/>
@@ -187,17 +224,7 @@
           <w:szCs w:val="32"/>
           <w:lang w:val="en-GB"/>
         </w:rPr>
-        <w:t>Khiops</w:t>
-      </w:r>
-      <w:proofErr w:type="spellEnd"/>
-      <w:r>
-        <w:rPr>
-          <w:b/>
-          <w:sz w:val="32"/>
-          <w:szCs w:val="32"/>
-          <w:lang w:val="en-GB"/>
-        </w:rPr>
-        <w:t xml:space="preserve"> </w:t>
+        <w:t xml:space="preserve">Khiops </w:t>
       </w:r>
       <w:r>
         <w:rPr>
@@ -332,7 +359,6 @@
           <w:lang w:val="fr-FR"/>
         </w:rPr>
       </w:pPr>
-      <w:proofErr w:type="spellStart"/>
       <w:r>
         <w:rPr>
           <w:b/>
@@ -340,17 +366,7 @@
           <w:color w:val="7F7F7F"/>
           <w:lang w:val="fr-FR"/>
         </w:rPr>
-        <w:t>Khiops</w:t>
-      </w:r>
-      <w:proofErr w:type="spellEnd"/>
-      <w:r>
-        <w:rPr>
-          <w:b/>
-          <w:bCs/>
-          <w:color w:val="7F7F7F"/>
-          <w:lang w:val="fr-FR"/>
-        </w:rPr>
-        <w:t xml:space="preserve"> </w:t>
+        <w:t xml:space="preserve">Khiops </w:t>
       </w:r>
     </w:p>
     <w:p>
@@ -504,23 +520,13 @@
           <w:bCs/>
         </w:rPr>
       </w:pPr>
-      <w:proofErr w:type="spellStart"/>
       <w:r>
         <w:rPr>
           <w:b/>
           <w:bCs/>
           <w:lang w:val="fr-FR"/>
         </w:rPr>
-        <w:t>Khiops</w:t>
-      </w:r>
-      <w:proofErr w:type="spellEnd"/>
-      <w:r>
-        <w:rPr>
-          <w:b/>
-          <w:bCs/>
-          <w:lang w:val="fr-FR"/>
-        </w:rPr>
-        <w:t xml:space="preserve"> </w:t>
+        <w:t xml:space="preserve">Khiops </w:t>
       </w:r>
       <w:proofErr w:type="spellStart"/>
       <w:r>
@@ -549,15 +555,7 @@
         <w:spacing w:line="240" w:lineRule="exact"/>
       </w:pPr>
       <w:r>
-        <w:t xml:space="preserve">Analysis of </w:t>
-      </w:r>
-      <w:proofErr w:type="spellStart"/>
-      <w:r>
-        <w:t>Khiops</w:t>
-      </w:r>
-      <w:proofErr w:type="spellEnd"/>
-      <w:r>
-        <w:t xml:space="preserve"> results using an interactive visualization tool</w:t>
+        <w:t>Analysis of Khiops results using an interactive visualization tool</w:t>
       </w:r>
     </w:p>
     <w:p>
@@ -642,23 +640,13 @@
           <w:lang w:val="fr-FR"/>
         </w:rPr>
       </w:pPr>
-      <w:proofErr w:type="spellStart"/>
       <w:r>
         <w:rPr>
           <w:bCs/>
           <w:color w:val="7F7F7F"/>
           <w:lang w:val="fr-FR"/>
         </w:rPr>
-        <w:t>Khiops</w:t>
-      </w:r>
-      <w:proofErr w:type="spellEnd"/>
-      <w:r>
-        <w:rPr>
-          <w:bCs/>
-          <w:color w:val="7F7F7F"/>
-          <w:lang w:val="fr-FR"/>
-        </w:rPr>
-        <w:t xml:space="preserve"> </w:t>
+        <w:t xml:space="preserve">Khiops </w:t>
       </w:r>
       <w:proofErr w:type="spellStart"/>
       <w:r>
@@ -750,7 +738,7 @@
           <w:lang w:val="fr-FR" w:eastAsia="fr-FR" w:bidi="ar-SA"/>
         </w:rPr>
         <w:drawing>
-          <wp:anchor distT="0" distB="0" distL="114300" distR="114300" simplePos="0" relativeHeight="251657728" behindDoc="0" locked="0" layoutInCell="1" allowOverlap="1" wp14:anchorId="61E9B67E" wp14:editId="5F79DA24">
+          <wp:anchor distT="0" distB="0" distL="114300" distR="114300" simplePos="0" relativeHeight="251657728" behindDoc="0" locked="0" layoutInCell="1" allowOverlap="1" wp14:anchorId="61E9B67E" wp14:editId="6F36BD85">
             <wp:simplePos x="0" y="0"/>
             <wp:positionH relativeFrom="column">
               <wp:posOffset>-158115</wp:posOffset>
@@ -828,23 +816,13 @@
           <w:lang w:val="fr-FR"/>
         </w:rPr>
       </w:pPr>
-      <w:proofErr w:type="spellStart"/>
       <w:r>
         <w:rPr>
           <w:bCs/>
           <w:color w:val="7F7F7F"/>
           <w:lang w:val="fr-FR"/>
         </w:rPr>
-        <w:t>Khiops</w:t>
-      </w:r>
-      <w:proofErr w:type="spellEnd"/>
-      <w:r>
-        <w:rPr>
-          <w:bCs/>
-          <w:color w:val="7F7F7F"/>
-          <w:lang w:val="fr-FR"/>
-        </w:rPr>
-        <w:t xml:space="preserve"> </w:t>
+        <w:t xml:space="preserve">Khiops </w:t>
       </w:r>
       <w:proofErr w:type="spellStart"/>
       <w:r>
@@ -880,21 +858,7 @@
         <w:rPr>
           <w:color w:val="7F7F7F"/>
         </w:rPr>
-        <w:t xml:space="preserve">Exploratory analysis of </w:t>
-      </w:r>
-      <w:proofErr w:type="spellStart"/>
-      <w:r>
-        <w:rPr>
-          <w:color w:val="7F7F7F"/>
-        </w:rPr>
-        <w:t>Khiops</w:t>
-      </w:r>
-      <w:proofErr w:type="spellEnd"/>
-      <w:r>
-        <w:rPr>
-          <w:color w:val="7F7F7F"/>
-        </w:rPr>
-        <w:t xml:space="preserve"> </w:t>
+        <w:t xml:space="preserve">Exploratory analysis of Khiops </w:t>
       </w:r>
       <w:proofErr w:type="spellStart"/>
       <w:r>
@@ -935,15 +899,7 @@
         <w:t>This guide is</w:t>
       </w:r>
       <w:r>
-        <w:t xml:space="preserve"> about the </w:t>
-      </w:r>
-      <w:proofErr w:type="spellStart"/>
-      <w:r>
-        <w:t>Khiops</w:t>
-      </w:r>
-      <w:proofErr w:type="spellEnd"/>
-      <w:r>
-        <w:t xml:space="preserve"> </w:t>
+        <w:t xml:space="preserve"> about the Khiops </w:t>
       </w:r>
       <w:r>
         <w:t xml:space="preserve">Visualization </w:t>
@@ -952,7 +908,13 @@
         <w:t>component</w:t>
       </w:r>
       <w:r>
-        <w:t xml:space="preserve"> (version 11.0.5)</w:t>
+        <w:t xml:space="preserve"> (version 11.0.</w:t>
+      </w:r>
+      <w:r>
+        <w:t>9</w:t>
+      </w:r>
+      <w:r>
+        <w:t>)</w:t>
       </w:r>
     </w:p>
     <w:p>
@@ -1007,71 +969,35 @@
         <w:spacing w:line="240" w:lineRule="exact"/>
         <w:jc w:val="both"/>
       </w:pPr>
-      <w:proofErr w:type="spellStart"/>
       <w:r>
         <w:rPr>
           <w:lang w:val="en-GB"/>
         </w:rPr>
-        <w:t>Khiops</w:t>
-      </w:r>
-      <w:proofErr w:type="spellEnd"/>
+        <w:t xml:space="preserve">Khiops Visualization is </w:t>
+      </w:r>
       <w:r>
         <w:rPr>
           <w:lang w:val="en-GB"/>
         </w:rPr>
-        <w:t xml:space="preserve"> Visualization is </w:t>
+        <w:t xml:space="preserve">a </w:t>
       </w:r>
       <w:r>
         <w:rPr>
           <w:lang w:val="en-GB"/>
         </w:rPr>
-        <w:t xml:space="preserve">a </w:t>
+        <w:t xml:space="preserve">visualization plug-in of the </w:t>
       </w:r>
       <w:r>
         <w:rPr>
           <w:lang w:val="en-GB"/>
         </w:rPr>
-        <w:t xml:space="preserve">visualization plug-in of the </w:t>
+        <w:t>data preparation and scoring tool</w:t>
       </w:r>
       <w:r>
         <w:rPr>
           <w:lang w:val="en-GB"/>
         </w:rPr>
-        <w:t>data preparation and scoring tool</w:t>
-      </w:r>
-      <w:r>
-        <w:rPr>
-          <w:lang w:val="en-GB"/>
-        </w:rPr>
-        <w:t xml:space="preserve"> </w:t>
-      </w:r>
-      <w:proofErr w:type="spellStart"/>
-      <w:r>
-        <w:rPr>
-          <w:lang w:val="en-GB"/>
-        </w:rPr>
-        <w:t>Khiops</w:t>
-      </w:r>
-      <w:proofErr w:type="spellEnd"/>
-      <w:r>
-        <w:rPr>
-          <w:lang w:val="en-GB"/>
-        </w:rPr>
-        <w:t xml:space="preserve">. </w:t>
-      </w:r>
-      <w:proofErr w:type="spellStart"/>
-      <w:r>
-        <w:rPr>
-          <w:lang w:val="en-GB"/>
-        </w:rPr>
-        <w:t>Khiops</w:t>
-      </w:r>
-      <w:proofErr w:type="spellEnd"/>
-      <w:r>
-        <w:rPr>
-          <w:lang w:val="en-GB"/>
-        </w:rPr>
-        <w:t xml:space="preserve"> Visualization allows visualizing all analysis results in an intuitive way</w:t>
+        <w:t xml:space="preserve"> Khiops. Khiops Visualization allows visualizing all analysis results in an intuitive way</w:t>
       </w:r>
       <w:r>
         <w:rPr>
@@ -1166,7 +1092,7 @@
         </w:rPr>
         <w:fldChar w:fldCharType="separate"/>
       </w:r>
-      <w:hyperlink w:anchor="_Toc170482702" w:history="1">
+      <w:hyperlink w:anchor="_Toc181705139" w:history="1">
         <w:r>
           <w:rPr>
             <w:rStyle w:val="Lienhypertexte"/>
@@ -1212,7 +1138,7 @@
             <w:noProof/>
             <w:webHidden/>
           </w:rPr>
-          <w:instrText xml:space="preserve"> PAGEREF _Toc170482702 \h </w:instrText>
+          <w:instrText xml:space="preserve"> PAGEREF _Toc181705139 \h </w:instrText>
         </w:r>
         <w:r>
           <w:rPr>
@@ -1259,7 +1185,7 @@
           <w14:ligatures w14:val="standardContextual"/>
         </w:rPr>
       </w:pPr>
-      <w:hyperlink w:anchor="_Toc170482703" w:history="1">
+      <w:hyperlink w:anchor="_Toc181705140" w:history="1">
         <w:r>
           <w:rPr>
             <w:rStyle w:val="Lienhypertexte"/>
@@ -1305,7 +1231,7 @@
             <w:noProof/>
             <w:webHidden/>
           </w:rPr>
-          <w:instrText xml:space="preserve"> PAGEREF _Toc170482703 \h </w:instrText>
+          <w:instrText xml:space="preserve"> PAGEREF _Toc181705140 \h </w:instrText>
         </w:r>
         <w:r>
           <w:rPr>
@@ -1352,7 +1278,7 @@
           <w14:ligatures w14:val="standardContextual"/>
         </w:rPr>
       </w:pPr>
-      <w:hyperlink w:anchor="_Toc170482704" w:history="1">
+      <w:hyperlink w:anchor="_Toc181705141" w:history="1">
         <w:r>
           <w:rPr>
             <w:rStyle w:val="Lienhypertexte"/>
@@ -1398,7 +1324,7 @@
             <w:noProof/>
             <w:webHidden/>
           </w:rPr>
-          <w:instrText xml:space="preserve"> PAGEREF _Toc170482704 \h </w:instrText>
+          <w:instrText xml:space="preserve"> PAGEREF _Toc181705141 \h </w:instrText>
         </w:r>
         <w:r>
           <w:rPr>
@@ -1445,7 +1371,7 @@
           <w14:ligatures w14:val="standardContextual"/>
         </w:rPr>
       </w:pPr>
-      <w:hyperlink w:anchor="_Toc170482705" w:history="1">
+      <w:hyperlink w:anchor="_Toc181705142" w:history="1">
         <w:r>
           <w:rPr>
             <w:rStyle w:val="Lienhypertexte"/>
@@ -1491,7 +1417,7 @@
             <w:noProof/>
             <w:webHidden/>
           </w:rPr>
-          <w:instrText xml:space="preserve"> PAGEREF _Toc170482705 \h </w:instrText>
+          <w:instrText xml:space="preserve"> PAGEREF _Toc181705142 \h </w:instrText>
         </w:r>
         <w:r>
           <w:rPr>
@@ -1537,7 +1463,7 @@
           <w14:ligatures w14:val="standardContextual"/>
         </w:rPr>
       </w:pPr>
-      <w:hyperlink w:anchor="_Toc170482706" w:history="1">
+      <w:hyperlink w:anchor="_Toc181705143" w:history="1">
         <w:r>
           <w:rPr>
             <w:rStyle w:val="Lienhypertexte"/>
@@ -1582,7 +1508,7 @@
             <w:noProof/>
             <w:webHidden/>
           </w:rPr>
-          <w:instrText xml:space="preserve"> PAGEREF _Toc170482706 \h </w:instrText>
+          <w:instrText xml:space="preserve"> PAGEREF _Toc181705143 \h </w:instrText>
         </w:r>
         <w:r>
           <w:rPr>
@@ -1628,7 +1554,7 @@
           <w14:ligatures w14:val="standardContextual"/>
         </w:rPr>
       </w:pPr>
-      <w:hyperlink w:anchor="_Toc170482707" w:history="1">
+      <w:hyperlink w:anchor="_Toc181705144" w:history="1">
         <w:r>
           <w:rPr>
             <w:rStyle w:val="Lienhypertexte"/>
@@ -1673,7 +1599,7 @@
             <w:noProof/>
             <w:webHidden/>
           </w:rPr>
-          <w:instrText xml:space="preserve"> PAGEREF _Toc170482707 \h </w:instrText>
+          <w:instrText xml:space="preserve"> PAGEREF _Toc181705144 \h </w:instrText>
         </w:r>
         <w:r>
           <w:rPr>
@@ -1719,7 +1645,7 @@
           <w14:ligatures w14:val="standardContextual"/>
         </w:rPr>
       </w:pPr>
-      <w:hyperlink w:anchor="_Toc170482708" w:history="1">
+      <w:hyperlink w:anchor="_Toc181705145" w:history="1">
         <w:r>
           <w:rPr>
             <w:rStyle w:val="Lienhypertexte"/>
@@ -1764,7 +1690,7 @@
             <w:noProof/>
             <w:webHidden/>
           </w:rPr>
-          <w:instrText xml:space="preserve"> PAGEREF _Toc170482708 \h </w:instrText>
+          <w:instrText xml:space="preserve"> PAGEREF _Toc181705145 \h </w:instrText>
         </w:r>
         <w:r>
           <w:rPr>
@@ -1811,7 +1737,7 @@
           <w14:ligatures w14:val="standardContextual"/>
         </w:rPr>
       </w:pPr>
-      <w:hyperlink w:anchor="_Toc170482709" w:history="1">
+      <w:hyperlink w:anchor="_Toc181705146" w:history="1">
         <w:r>
           <w:rPr>
             <w:rStyle w:val="Lienhypertexte"/>
@@ -1857,7 +1783,7 @@
             <w:noProof/>
             <w:webHidden/>
           </w:rPr>
-          <w:instrText xml:space="preserve"> PAGEREF _Toc170482709 \h </w:instrText>
+          <w:instrText xml:space="preserve"> PAGEREF _Toc181705146 \h </w:instrText>
         </w:r>
         <w:r>
           <w:rPr>
@@ -1903,7 +1829,7 @@
           <w14:ligatures w14:val="standardContextual"/>
         </w:rPr>
       </w:pPr>
-      <w:hyperlink w:anchor="_Toc170482710" w:history="1">
+      <w:hyperlink w:anchor="_Toc181705147" w:history="1">
         <w:r>
           <w:rPr>
             <w:rStyle w:val="Lienhypertexte"/>
@@ -1948,7 +1874,7 @@
             <w:noProof/>
             <w:webHidden/>
           </w:rPr>
-          <w:instrText xml:space="preserve"> PAGEREF _Toc170482710 \h </w:instrText>
+          <w:instrText xml:space="preserve"> PAGEREF _Toc181705147 \h </w:instrText>
         </w:r>
         <w:r>
           <w:rPr>
@@ -1993,7 +1919,7 @@
           <w14:ligatures w14:val="standardContextual"/>
         </w:rPr>
       </w:pPr>
-      <w:hyperlink w:anchor="_Toc170482711" w:history="1">
+      <w:hyperlink w:anchor="_Toc181705148" w:history="1">
         <w:r>
           <w:rPr>
             <w:rStyle w:val="Lienhypertexte"/>
@@ -2037,7 +1963,7 @@
             <w:noProof/>
             <w:webHidden/>
           </w:rPr>
-          <w:instrText xml:space="preserve"> PAGEREF _Toc170482711 \h </w:instrText>
+          <w:instrText xml:space="preserve"> PAGEREF _Toc181705148 \h </w:instrText>
         </w:r>
         <w:r>
           <w:rPr>
@@ -2082,7 +2008,7 @@
           <w14:ligatures w14:val="standardContextual"/>
         </w:rPr>
       </w:pPr>
-      <w:hyperlink w:anchor="_Toc170482712" w:history="1">
+      <w:hyperlink w:anchor="_Toc181705149" w:history="1">
         <w:r>
           <w:rPr>
             <w:rStyle w:val="Lienhypertexte"/>
@@ -2126,7 +2052,7 @@
             <w:noProof/>
             <w:webHidden/>
           </w:rPr>
-          <w:instrText xml:space="preserve"> PAGEREF _Toc170482712 \h </w:instrText>
+          <w:instrText xml:space="preserve"> PAGEREF _Toc181705149 \h </w:instrText>
         </w:r>
         <w:r>
           <w:rPr>
@@ -2171,7 +2097,7 @@
           <w14:ligatures w14:val="standardContextual"/>
         </w:rPr>
       </w:pPr>
-      <w:hyperlink w:anchor="_Toc170482713" w:history="1">
+      <w:hyperlink w:anchor="_Toc181705150" w:history="1">
         <w:r>
           <w:rPr>
             <w:rStyle w:val="Lienhypertexte"/>
@@ -2215,7 +2141,7 @@
             <w:noProof/>
             <w:webHidden/>
           </w:rPr>
-          <w:instrText xml:space="preserve"> PAGEREF _Toc170482713 \h </w:instrText>
+          <w:instrText xml:space="preserve"> PAGEREF _Toc181705150 \h </w:instrText>
         </w:r>
         <w:r>
           <w:rPr>
@@ -2260,7 +2186,7 @@
           <w14:ligatures w14:val="standardContextual"/>
         </w:rPr>
       </w:pPr>
-      <w:hyperlink w:anchor="_Toc170482714" w:history="1">
+      <w:hyperlink w:anchor="_Toc181705151" w:history="1">
         <w:r>
           <w:rPr>
             <w:rStyle w:val="Lienhypertexte"/>
@@ -2304,7 +2230,7 @@
             <w:noProof/>
             <w:webHidden/>
           </w:rPr>
-          <w:instrText xml:space="preserve"> PAGEREF _Toc170482714 \h </w:instrText>
+          <w:instrText xml:space="preserve"> PAGEREF _Toc181705151 \h </w:instrText>
         </w:r>
         <w:r>
           <w:rPr>
@@ -2349,7 +2275,7 @@
           <w14:ligatures w14:val="standardContextual"/>
         </w:rPr>
       </w:pPr>
-      <w:hyperlink w:anchor="_Toc170482715" w:history="1">
+      <w:hyperlink w:anchor="_Toc181705152" w:history="1">
         <w:r>
           <w:rPr>
             <w:rStyle w:val="Lienhypertexte"/>
@@ -2393,7 +2319,7 @@
             <w:noProof/>
             <w:webHidden/>
           </w:rPr>
-          <w:instrText xml:space="preserve"> PAGEREF _Toc170482715 \h </w:instrText>
+          <w:instrText xml:space="preserve"> PAGEREF _Toc181705152 \h </w:instrText>
         </w:r>
         <w:r>
           <w:rPr>
@@ -2438,7 +2364,7 @@
           <w14:ligatures w14:val="standardContextual"/>
         </w:rPr>
       </w:pPr>
-      <w:hyperlink w:anchor="_Toc170482716" w:history="1">
+      <w:hyperlink w:anchor="_Toc181705153" w:history="1">
         <w:r>
           <w:rPr>
             <w:rStyle w:val="Lienhypertexte"/>
@@ -2482,7 +2408,7 @@
             <w:noProof/>
             <w:webHidden/>
           </w:rPr>
-          <w:instrText xml:space="preserve"> PAGEREF _Toc170482716 \h </w:instrText>
+          <w:instrText xml:space="preserve"> PAGEREF _Toc181705153 \h </w:instrText>
         </w:r>
         <w:r>
           <w:rPr>
@@ -2528,7 +2454,7 @@
           <w14:ligatures w14:val="standardContextual"/>
         </w:rPr>
       </w:pPr>
-      <w:hyperlink w:anchor="_Toc170482717" w:history="1">
+      <w:hyperlink w:anchor="_Toc181705154" w:history="1">
         <w:r>
           <w:rPr>
             <w:rStyle w:val="Lienhypertexte"/>
@@ -2573,7 +2499,7 @@
             <w:noProof/>
             <w:webHidden/>
           </w:rPr>
-          <w:instrText xml:space="preserve"> PAGEREF _Toc170482717 \h </w:instrText>
+          <w:instrText xml:space="preserve"> PAGEREF _Toc181705154 \h </w:instrText>
         </w:r>
         <w:r>
           <w:rPr>
@@ -2618,7 +2544,7 @@
           <w14:ligatures w14:val="standardContextual"/>
         </w:rPr>
       </w:pPr>
-      <w:hyperlink w:anchor="_Toc170482718" w:history="1">
+      <w:hyperlink w:anchor="_Toc181705155" w:history="1">
         <w:r>
           <w:rPr>
             <w:rStyle w:val="Lienhypertexte"/>
@@ -2662,7 +2588,7 @@
             <w:noProof/>
             <w:webHidden/>
           </w:rPr>
-          <w:instrText xml:space="preserve"> PAGEREF _Toc170482718 \h </w:instrText>
+          <w:instrText xml:space="preserve"> PAGEREF _Toc181705155 \h </w:instrText>
         </w:r>
         <w:r>
           <w:rPr>
@@ -2707,7 +2633,7 @@
           <w14:ligatures w14:val="standardContextual"/>
         </w:rPr>
       </w:pPr>
-      <w:hyperlink w:anchor="_Toc170482719" w:history="1">
+      <w:hyperlink w:anchor="_Toc181705156" w:history="1">
         <w:r>
           <w:rPr>
             <w:rStyle w:val="Lienhypertexte"/>
@@ -2751,7 +2677,7 @@
             <w:noProof/>
             <w:webHidden/>
           </w:rPr>
-          <w:instrText xml:space="preserve"> PAGEREF _Toc170482719 \h </w:instrText>
+          <w:instrText xml:space="preserve"> PAGEREF _Toc181705156 \h </w:instrText>
         </w:r>
         <w:r>
           <w:rPr>
@@ -2796,7 +2722,7 @@
           <w14:ligatures w14:val="standardContextual"/>
         </w:rPr>
       </w:pPr>
-      <w:hyperlink w:anchor="_Toc170482720" w:history="1">
+      <w:hyperlink w:anchor="_Toc181705157" w:history="1">
         <w:r>
           <w:rPr>
             <w:rStyle w:val="Lienhypertexte"/>
@@ -2840,7 +2766,7 @@
             <w:noProof/>
             <w:webHidden/>
           </w:rPr>
-          <w:instrText xml:space="preserve"> PAGEREF _Toc170482720 \h </w:instrText>
+          <w:instrText xml:space="preserve"> PAGEREF _Toc181705157 \h </w:instrText>
         </w:r>
         <w:r>
           <w:rPr>
@@ -2885,7 +2811,7 @@
           <w14:ligatures w14:val="standardContextual"/>
         </w:rPr>
       </w:pPr>
-      <w:hyperlink w:anchor="_Toc170482721" w:history="1">
+      <w:hyperlink w:anchor="_Toc181705158" w:history="1">
         <w:r>
           <w:rPr>
             <w:rStyle w:val="Lienhypertexte"/>
@@ -2929,7 +2855,7 @@
             <w:noProof/>
             <w:webHidden/>
           </w:rPr>
-          <w:instrText xml:space="preserve"> PAGEREF _Toc170482721 \h </w:instrText>
+          <w:instrText xml:space="preserve"> PAGEREF _Toc181705158 \h </w:instrText>
         </w:r>
         <w:r>
           <w:rPr>
@@ -2976,7 +2902,7 @@
           <w14:ligatures w14:val="standardContextual"/>
         </w:rPr>
       </w:pPr>
-      <w:hyperlink w:anchor="_Toc170482722" w:history="1">
+      <w:hyperlink w:anchor="_Toc181705159" w:history="1">
         <w:r>
           <w:rPr>
             <w:rStyle w:val="Lienhypertexte"/>
@@ -3022,7 +2948,7 @@
             <w:noProof/>
             <w:webHidden/>
           </w:rPr>
-          <w:instrText xml:space="preserve"> PAGEREF _Toc170482722 \h </w:instrText>
+          <w:instrText xml:space="preserve"> PAGEREF _Toc181705159 \h </w:instrText>
         </w:r>
         <w:r>
           <w:rPr>
@@ -3069,7 +2995,7 @@
           <w14:ligatures w14:val="standardContextual"/>
         </w:rPr>
       </w:pPr>
-      <w:hyperlink w:anchor="_Toc170482723" w:history="1">
+      <w:hyperlink w:anchor="_Toc181705160" w:history="1">
         <w:r>
           <w:rPr>
             <w:rStyle w:val="Lienhypertexte"/>
@@ -3115,7 +3041,7 @@
             <w:noProof/>
             <w:webHidden/>
           </w:rPr>
-          <w:instrText xml:space="preserve"> PAGEREF _Toc170482723 \h </w:instrText>
+          <w:instrText xml:space="preserve"> PAGEREF _Toc181705160 \h </w:instrText>
         </w:r>
         <w:r>
           <w:rPr>
@@ -3171,7 +3097,7 @@
       <w:r>
         <w:br w:type="page"/>
       </w:r>
-      <w:bookmarkStart w:id="0" w:name="_Toc170482702"/>
+      <w:bookmarkStart w:id="0" w:name="_Toc181705139"/>
       <w:r>
         <w:lastRenderedPageBreak/>
         <w:t>Pr</w:t>
@@ -3188,78 +3114,54 @@
       <w:pPr>
         <w:jc w:val="both"/>
       </w:pPr>
-      <w:proofErr w:type="spellStart"/>
       <w:r>
         <w:rPr>
           <w:lang w:val="en-GB"/>
         </w:rPr>
+        <w:t>Khiops Visualization allows to visualize and navigate in</w:t>
+      </w:r>
+      <w:r>
+        <w:rPr>
+          <w:lang w:val="en-GB"/>
+        </w:rPr>
+        <w:t xml:space="preserve"> an intuitive way in the result</w:t>
+      </w:r>
+      <w:r>
+        <w:rPr>
+          <w:lang w:val="en-GB"/>
+        </w:rPr>
+        <w:t xml:space="preserve"> reports of the Khiops software.</w:t>
+      </w:r>
+      <w:r>
+        <w:rPr>
+          <w:lang w:val="en-GB"/>
+        </w:rPr>
+        <w:t xml:space="preserve"> </w:t>
+      </w:r>
+      <w:r>
+        <w:rPr>
+          <w:lang w:val="en-GB"/>
+        </w:rPr>
+        <w:t>This document presents only general features</w:t>
+      </w:r>
+      <w:r>
+        <w:rPr>
+          <w:lang w:val="en-GB"/>
+        </w:rPr>
+        <w:t>. I</w:t>
+      </w:r>
+      <w:r>
+        <w:rPr>
+          <w:lang w:val="en-GB"/>
+        </w:rPr>
+        <w:t xml:space="preserve">t is strongly recommended to read the </w:t>
+      </w:r>
+      <w:r>
+        <w:rPr>
+          <w:lang w:val="en-GB"/>
+        </w:rPr>
         <w:t>Khiops</w:t>
       </w:r>
-      <w:proofErr w:type="spellEnd"/>
-      <w:r>
-        <w:rPr>
-          <w:lang w:val="en-GB"/>
-        </w:rPr>
-        <w:t xml:space="preserve"> Visualization allows to visualize and navigate in</w:t>
-      </w:r>
-      <w:r>
-        <w:rPr>
-          <w:lang w:val="en-GB"/>
-        </w:rPr>
-        <w:t xml:space="preserve"> an intuitive way in the result</w:t>
-      </w:r>
-      <w:r>
-        <w:rPr>
-          <w:lang w:val="en-GB"/>
-        </w:rPr>
-        <w:t xml:space="preserve"> reports of the </w:t>
-      </w:r>
-      <w:proofErr w:type="spellStart"/>
-      <w:r>
-        <w:rPr>
-          <w:lang w:val="en-GB"/>
-        </w:rPr>
-        <w:t>Khiops</w:t>
-      </w:r>
-      <w:proofErr w:type="spellEnd"/>
-      <w:r>
-        <w:rPr>
-          <w:lang w:val="en-GB"/>
-        </w:rPr>
-        <w:t xml:space="preserve"> software.</w:t>
-      </w:r>
-      <w:r>
-        <w:rPr>
-          <w:lang w:val="en-GB"/>
-        </w:rPr>
-        <w:t xml:space="preserve"> </w:t>
-      </w:r>
-      <w:r>
-        <w:rPr>
-          <w:lang w:val="en-GB"/>
-        </w:rPr>
-        <w:t>This document presents only general features</w:t>
-      </w:r>
-      <w:r>
-        <w:rPr>
-          <w:lang w:val="en-GB"/>
-        </w:rPr>
-        <w:t>. I</w:t>
-      </w:r>
-      <w:r>
-        <w:rPr>
-          <w:lang w:val="en-GB"/>
-        </w:rPr>
-        <w:t xml:space="preserve">t is strongly recommended to read the </w:t>
-      </w:r>
-      <w:proofErr w:type="spellStart"/>
-      <w:r>
-        <w:rPr>
-          <w:lang w:val="en-GB"/>
-        </w:rPr>
-        <w:t>Khiops</w:t>
-      </w:r>
-      <w:proofErr w:type="spellEnd"/>
       <w:r>
         <w:rPr>
           <w:lang w:val="en-GB"/>
@@ -3301,36 +3203,20 @@
         <w:rPr>
           <w:lang w:val="en-GB"/>
         </w:rPr>
-        <w:t xml:space="preserve">See the </w:t>
-      </w:r>
-      <w:proofErr w:type="spellStart"/>
+        <w:t>See the Khiops</w:t>
+      </w:r>
       <w:r>
         <w:rPr>
           <w:lang w:val="en-GB"/>
         </w:rPr>
-        <w:t>Khiops</w:t>
-      </w:r>
-      <w:proofErr w:type="spellEnd"/>
+        <w:t xml:space="preserve"> guide for more information on K</w:t>
+      </w:r>
       <w:r>
         <w:rPr>
           <w:lang w:val="en-GB"/>
         </w:rPr>
-        <w:t xml:space="preserve"> guide for more information on </w:t>
-      </w:r>
-      <w:proofErr w:type="spellStart"/>
-      <w:r>
-        <w:rPr>
-          <w:lang w:val="en-GB"/>
-        </w:rPr>
-        <w:t>K</w:t>
-      </w:r>
-      <w:r>
-        <w:rPr>
-          <w:lang w:val="en-GB"/>
-        </w:rPr>
         <w:t>hiops</w:t>
       </w:r>
-      <w:proofErr w:type="spellEnd"/>
       <w:r>
         <w:rPr>
           <w:lang w:val="en-GB"/>
@@ -3346,7 +3232,7 @@
           <w:numId w:val="22"/>
         </w:numPr>
       </w:pPr>
-      <w:bookmarkStart w:id="1" w:name="_Toc170482703"/>
+      <w:bookmarkStart w:id="1" w:name="_Toc181705140"/>
       <w:r>
         <w:t>Installation</w:t>
       </w:r>
@@ -3373,29 +3259,14 @@
         <w:rPr>
           <w:lang w:val="en-GB"/>
         </w:rPr>
-        <w:t xml:space="preserve">nstallation of </w:t>
-      </w:r>
-      <w:proofErr w:type="spellStart"/>
+        <w:t>nstallation of Khiops V</w:t>
+      </w:r>
       <w:r>
         <w:rPr>
           <w:lang w:val="en-GB"/>
         </w:rPr>
-        <w:t>Khiops</w:t>
-      </w:r>
-      <w:proofErr w:type="spellEnd"/>
-      <w:r>
-        <w:rPr>
-          <w:lang w:val="en-GB"/>
-        </w:rPr>
-        <w:t xml:space="preserve"> V</w:t>
-      </w:r>
-      <w:r>
-        <w:rPr>
-          <w:lang w:val="en-GB"/>
-        </w:rPr>
         <w:t xml:space="preserve">isualization is supported by the installation of the </w:t>
       </w:r>
-      <w:proofErr w:type="spellStart"/>
       <w:r>
         <w:rPr>
           <w:b/>
@@ -3404,7 +3275,6 @@
         </w:rPr>
         <w:t>Khiops</w:t>
       </w:r>
-      <w:proofErr w:type="spellEnd"/>
       <w:r>
         <w:rPr>
           <w:lang w:val="en-GB"/>
@@ -3453,7 +3323,7 @@
           <w:numId w:val="22"/>
         </w:numPr>
       </w:pPr>
-      <w:bookmarkStart w:id="2" w:name="_Toc170482704"/>
+      <w:bookmarkStart w:id="2" w:name="_Toc181705141"/>
       <w:r>
         <w:t>First step</w:t>
       </w:r>
@@ -3475,117 +3345,75 @@
         <w:rPr>
           <w:lang w:val="en-GB"/>
         </w:rPr>
-        <w:t xml:space="preserve">e entry point of </w:t>
+        <w:t>e entry point of Khiops Visualiz</w:t>
+      </w:r>
+      <w:r>
+        <w:rPr>
+          <w:lang w:val="en-GB"/>
+        </w:rPr>
+        <w:t xml:space="preserve">ation </w:t>
+      </w:r>
+      <w:r>
+        <w:rPr>
+          <w:lang w:val="en-GB"/>
+        </w:rPr>
+        <w:t xml:space="preserve">is the </w:t>
       </w:r>
       <w:proofErr w:type="spellStart"/>
       <w:r>
         <w:rPr>
           <w:lang w:val="en-GB"/>
         </w:rPr>
-        <w:t>Khiops</w:t>
+        <w:t>kh</w:t>
+      </w:r>
+      <w:r>
+        <w:rPr>
+          <w:lang w:val="en-GB"/>
+        </w:rPr>
+        <w:t>j</w:t>
       </w:r>
       <w:proofErr w:type="spellEnd"/>
       <w:r>
         <w:rPr>
           <w:lang w:val="en-GB"/>
         </w:rPr>
-        <w:t xml:space="preserve"> Visualiz</w:t>
+        <w:t xml:space="preserve"> file </w:t>
       </w:r>
       <w:r>
         <w:rPr>
           <w:lang w:val="en-GB"/>
         </w:rPr>
-        <w:t xml:space="preserve">ation </w:t>
+        <w:t>generated</w:t>
       </w:r>
       <w:r>
         <w:rPr>
           <w:lang w:val="en-GB"/>
         </w:rPr>
-        <w:t xml:space="preserve">is the </w:t>
-      </w:r>
-      <w:proofErr w:type="spellStart"/>
+        <w:t xml:space="preserve"> by Khiops </w:t>
+      </w:r>
       <w:r>
         <w:rPr>
           <w:lang w:val="en-GB"/>
         </w:rPr>
-        <w:t>kh</w:t>
+        <w:t>at</w:t>
       </w:r>
       <w:r>
         <w:rPr>
           <w:lang w:val="en-GB"/>
         </w:rPr>
-        <w:t>j</w:t>
-      </w:r>
-      <w:proofErr w:type="spellEnd"/>
+        <w:t xml:space="preserve"> the end of the analysis. A double-click on this file open</w:t>
+      </w:r>
       <w:r>
         <w:rPr>
           <w:lang w:val="en-GB"/>
         </w:rPr>
-        <w:t xml:space="preserve"> file </w:t>
+        <w:t>s</w:t>
       </w:r>
       <w:r>
         <w:rPr>
           <w:lang w:val="en-GB"/>
         </w:rPr>
-        <w:t>generated</w:t>
-      </w:r>
-      <w:r>
-        <w:rPr>
-          <w:lang w:val="en-GB"/>
-        </w:rPr>
-        <w:t xml:space="preserve"> by </w:t>
-      </w:r>
-      <w:proofErr w:type="spellStart"/>
-      <w:r>
-        <w:rPr>
-          <w:lang w:val="en-GB"/>
-        </w:rPr>
-        <w:t>Khiops</w:t>
-      </w:r>
-      <w:proofErr w:type="spellEnd"/>
-      <w:r>
-        <w:rPr>
-          <w:lang w:val="en-GB"/>
-        </w:rPr>
-        <w:t xml:space="preserve"> </w:t>
-      </w:r>
-      <w:r>
-        <w:rPr>
-          <w:lang w:val="en-GB"/>
-        </w:rPr>
-        <w:t>at</w:t>
-      </w:r>
-      <w:r>
-        <w:rPr>
-          <w:lang w:val="en-GB"/>
-        </w:rPr>
-        <w:t xml:space="preserve"> the end of the analysis. A double-click on this file open</w:t>
-      </w:r>
-      <w:r>
-        <w:rPr>
-          <w:lang w:val="en-GB"/>
-        </w:rPr>
-        <w:t>s</w:t>
-      </w:r>
-      <w:r>
-        <w:rPr>
-          <w:lang w:val="en-GB"/>
-        </w:rPr>
-        <w:t xml:space="preserve"> </w:t>
-      </w:r>
-      <w:proofErr w:type="spellStart"/>
-      <w:r>
-        <w:rPr>
-          <w:lang w:val="en-GB"/>
-        </w:rPr>
-        <w:t>Khiops</w:t>
-      </w:r>
-      <w:proofErr w:type="spellEnd"/>
-      <w:r>
-        <w:rPr>
-          <w:lang w:val="en-GB"/>
-        </w:rPr>
-        <w:t xml:space="preserve"> Visualization.</w:t>
+        <w:t xml:space="preserve"> Khiops Visualization.</w:t>
       </w:r>
     </w:p>
     <w:p>
@@ -3643,13 +3471,8 @@
         <w:ind w:firstLine="0"/>
         <w:jc w:val="both"/>
       </w:pPr>
-      <w:proofErr w:type="spellStart"/>
-      <w:r>
-        <w:t>Khiops</w:t>
-      </w:r>
-      <w:proofErr w:type="spellEnd"/>
-      <w:r>
-        <w:t xml:space="preserve"> Visualization is composed </w:t>
+      <w:r>
+        <w:t xml:space="preserve">Khiops Visualization is composed </w:t>
       </w:r>
       <w:r>
         <w:t>of several tabbed pan</w:t>
@@ -3682,15 +3505,7 @@
         <w:t>e</w:t>
       </w:r>
       <w:r>
-        <w:t xml:space="preserve">s and their contents are not the same. </w:t>
-      </w:r>
-      <w:proofErr w:type="spellStart"/>
-      <w:r>
-        <w:t>Khiops</w:t>
-      </w:r>
-      <w:proofErr w:type="spellEnd"/>
-      <w:r>
-        <w:t xml:space="preserve"> Visualization can be composed with </w:t>
+        <w:t xml:space="preserve">s and their contents are not the same. Khiops Visualization can be composed with </w:t>
       </w:r>
       <w:r>
         <w:t>5</w:t>
@@ -3864,15 +3679,7 @@
     <w:p>
       <w:r>
         <w:lastRenderedPageBreak/>
-        <w:t xml:space="preserve">The description of all these reports can be found in section 3.3. of </w:t>
-      </w:r>
-      <w:proofErr w:type="spellStart"/>
-      <w:r>
-        <w:t>Khiops</w:t>
-      </w:r>
-      <w:proofErr w:type="spellEnd"/>
-      <w:r>
-        <w:t xml:space="preserve"> Guide.</w:t>
+        <w:t>The description of all these reports can be found in section 3.3. of Khiops Guide.</w:t>
       </w:r>
     </w:p>
     <w:p>
@@ -3904,7 +3711,7 @@
           <w:numId w:val="22"/>
         </w:numPr>
       </w:pPr>
-      <w:bookmarkStart w:id="3" w:name="_Toc170482705"/>
+      <w:bookmarkStart w:id="3" w:name="_Toc181705142"/>
       <w:r>
         <w:t>Descriptive analysis visualization</w:t>
       </w:r>
@@ -3961,7 +3768,7 @@
           <w:numId w:val="22"/>
         </w:numPr>
       </w:pPr>
-      <w:bookmarkStart w:id="4" w:name="_Toc170482706"/>
+      <w:bookmarkStart w:id="4" w:name="_Toc181705143"/>
       <w:r>
         <w:t>Preparation tab</w:t>
       </w:r>
@@ -4107,7 +3914,7 @@
         </w:rPr>
         <w:lastRenderedPageBreak/>
         <w:drawing>
-          <wp:inline distT="0" distB="0" distL="0" distR="0" wp14:anchorId="0DAF8A7D" wp14:editId="63AF8478">
+          <wp:inline distT="0" distB="0" distL="0" distR="0" wp14:anchorId="0DAF8A7D" wp14:editId="43856314">
             <wp:extent cx="9288000" cy="4053600"/>
             <wp:effectExtent l="0" t="0" r="8890" b="4445"/>
             <wp:docPr id="27" name="Image 27"/>
@@ -4235,7 +4042,7 @@
           <w:numId w:val="22"/>
         </w:numPr>
       </w:pPr>
-      <w:bookmarkStart w:id="5" w:name="_Toc170482707"/>
+      <w:bookmarkStart w:id="5" w:name="_Toc181705144"/>
       <w:r>
         <w:t>Preparation 2D</w:t>
       </w:r>
@@ -4271,7 +4078,7 @@
         </w:rPr>
         <w:lastRenderedPageBreak/>
         <w:drawing>
-          <wp:inline distT="0" distB="0" distL="0" distR="0" wp14:anchorId="6EA5DA7F" wp14:editId="35DFBF02">
+          <wp:inline distT="0" distB="0" distL="0" distR="0" wp14:anchorId="6EA5DA7F" wp14:editId="17AC2EA0">
             <wp:extent cx="9287095" cy="4053205"/>
             <wp:effectExtent l="0" t="0" r="9525" b="4445"/>
             <wp:docPr id="28" name="Image 28"/>
@@ -4328,7 +4135,7 @@
           <w:numId w:val="22"/>
         </w:numPr>
       </w:pPr>
-      <w:bookmarkStart w:id="6" w:name="_Toc170482708"/>
+      <w:bookmarkStart w:id="6" w:name="_Toc181705145"/>
       <w:r>
         <w:t>Project information</w:t>
       </w:r>
@@ -4345,7 +4152,7 @@
           <w:noProof/>
         </w:rPr>
         <w:drawing>
-          <wp:inline distT="0" distB="0" distL="0" distR="0" wp14:anchorId="2B2E9A5C" wp14:editId="392E076D">
+          <wp:inline distT="0" distB="0" distL="0" distR="0" wp14:anchorId="2B2E9A5C" wp14:editId="2F2ACAA0">
             <wp:extent cx="9288000" cy="4053600"/>
             <wp:effectExtent l="0" t="0" r="8890" b="4445"/>
             <wp:docPr id="29" name="Image 29"/>
@@ -4405,7 +4212,7 @@
       <w:r>
         <w:br w:type="page"/>
       </w:r>
-      <w:bookmarkStart w:id="7" w:name="_Toc170482709"/>
+      <w:bookmarkStart w:id="7" w:name="_Toc181705146"/>
       <w:r>
         <w:lastRenderedPageBreak/>
         <w:t>Supervised analysis</w:t>
@@ -4435,7 +4242,7 @@
           <w:numId w:val="22"/>
         </w:numPr>
       </w:pPr>
-      <w:bookmarkStart w:id="8" w:name="_Toc170482710"/>
+      <w:bookmarkStart w:id="8" w:name="_Toc181705147"/>
       <w:r>
         <w:t>Classification</w:t>
       </w:r>
@@ -4514,7 +4321,7 @@
           <w:numId w:val="22"/>
         </w:numPr>
       </w:pPr>
-      <w:bookmarkStart w:id="9" w:name="_Toc170482711"/>
+      <w:bookmarkStart w:id="9" w:name="_Toc181705148"/>
       <w:r>
         <w:t>Preparation</w:t>
       </w:r>
@@ -4634,7 +4441,7 @@
           <w:numId w:val="22"/>
         </w:numPr>
       </w:pPr>
-      <w:bookmarkStart w:id="10" w:name="_Toc170482712"/>
+      <w:bookmarkStart w:id="10" w:name="_Toc181705149"/>
       <w:r>
         <w:t>Tree Preparation</w:t>
       </w:r>
@@ -4647,15 +4454,15 @@
     </w:p>
     <w:p>
       <w:r>
-        <w:t xml:space="preserve">The general layout of panels A, B, C and the information they display are </w:t>
+        <w:t xml:space="preserve">The general layout of panels A, B, </w:t>
       </w:r>
       <w:proofErr w:type="gramStart"/>
       <w:r>
-        <w:t>similar to</w:t>
+        <w:t>C</w:t>
       </w:r>
       <w:proofErr w:type="gramEnd"/>
       <w:r>
-        <w:t xml:space="preserve"> the Preparation tab.</w:t>
+        <w:t xml:space="preserve"> and the information they display are similar to the Preparation tab.</w:t>
       </w:r>
     </w:p>
     <w:p>
@@ -4760,7 +4567,7 @@
           <w:numId w:val="22"/>
         </w:numPr>
       </w:pPr>
-      <w:bookmarkStart w:id="11" w:name="_Toc170482713"/>
+      <w:bookmarkStart w:id="11" w:name="_Toc181705150"/>
       <w:r>
         <w:t>Preparation 2D</w:t>
       </w:r>
@@ -4862,7 +4669,7 @@
           <w:numId w:val="22"/>
         </w:numPr>
       </w:pPr>
-      <w:bookmarkStart w:id="12" w:name="_Toc170482714"/>
+      <w:bookmarkStart w:id="12" w:name="_Toc181705151"/>
       <w:r>
         <w:t>Modeling</w:t>
       </w:r>
@@ -4955,7 +4762,7 @@
           <w:numId w:val="22"/>
         </w:numPr>
       </w:pPr>
-      <w:bookmarkStart w:id="13" w:name="_Toc170482715"/>
+      <w:bookmarkStart w:id="13" w:name="_Toc181705152"/>
       <w:r>
         <w:t>Evaluation</w:t>
       </w:r>
@@ -5084,7 +4891,7 @@
           <w:numId w:val="22"/>
         </w:numPr>
       </w:pPr>
-      <w:bookmarkStart w:id="14" w:name="_Toc170482716"/>
+      <w:bookmarkStart w:id="14" w:name="_Toc181705153"/>
       <w:r>
         <w:t>Project information</w:t>
       </w:r>
@@ -5101,7 +4908,7 @@
           <w:noProof/>
         </w:rPr>
         <w:drawing>
-          <wp:inline distT="0" distB="0" distL="0" distR="0" wp14:anchorId="3C8A8270" wp14:editId="06CB1D41">
+          <wp:inline distT="0" distB="0" distL="0" distR="0" wp14:anchorId="3C8A8270" wp14:editId="67FB4FA1">
             <wp:extent cx="9288000" cy="4053600"/>
             <wp:effectExtent l="0" t="0" r="8890" b="4445"/>
             <wp:docPr id="10" name="Image 10"/>
@@ -5158,7 +4965,7 @@
           <w:numId w:val="22"/>
         </w:numPr>
       </w:pPr>
-      <w:bookmarkStart w:id="15" w:name="_Toc170482717"/>
+      <w:bookmarkStart w:id="15" w:name="_Toc181705154"/>
       <w:r>
         <w:t>Regression</w:t>
       </w:r>
@@ -5235,7 +5042,7 @@
           <w:numId w:val="22"/>
         </w:numPr>
       </w:pPr>
-      <w:bookmarkStart w:id="16" w:name="_Toc170482718"/>
+      <w:bookmarkStart w:id="16" w:name="_Toc181705155"/>
       <w:r>
         <w:t>Preparation</w:t>
       </w:r>
@@ -5380,7 +5187,7 @@
           <w:numId w:val="22"/>
         </w:numPr>
       </w:pPr>
-      <w:bookmarkStart w:id="17" w:name="_Toc170482719"/>
+      <w:bookmarkStart w:id="17" w:name="_Toc181705156"/>
       <w:r>
         <w:lastRenderedPageBreak/>
         <w:t>Modeling</w:t>
@@ -5469,7 +5276,7 @@
           <w:numId w:val="22"/>
         </w:numPr>
       </w:pPr>
-      <w:bookmarkStart w:id="18" w:name="_Toc170482720"/>
+      <w:bookmarkStart w:id="18" w:name="_Toc181705157"/>
       <w:r>
         <w:t>Evaluation</w:t>
       </w:r>
@@ -5548,7 +5355,7 @@
         </w:rPr>
         <w:lastRenderedPageBreak/>
         <w:drawing>
-          <wp:inline distT="0" distB="0" distL="0" distR="0" wp14:anchorId="77D0E44F" wp14:editId="706C5378">
+          <wp:inline distT="0" distB="0" distL="0" distR="0" wp14:anchorId="77D0E44F" wp14:editId="2E5AAF14">
             <wp:extent cx="9288000" cy="4053600"/>
             <wp:effectExtent l="0" t="0" r="8890" b="4445"/>
             <wp:docPr id="35" name="Image 35"/>
@@ -5605,7 +5412,7 @@
           <w:numId w:val="22"/>
         </w:numPr>
       </w:pPr>
-      <w:bookmarkStart w:id="19" w:name="_Toc170482721"/>
+      <w:bookmarkStart w:id="19" w:name="_Toc181705158"/>
       <w:r>
         <w:t>Project information</w:t>
       </w:r>
@@ -5622,7 +5429,7 @@
           <w:noProof/>
         </w:rPr>
         <w:drawing>
-          <wp:inline distT="0" distB="0" distL="0" distR="0" wp14:anchorId="09E2F695" wp14:editId="5C7E32B6">
+          <wp:inline distT="0" distB="0" distL="0" distR="0" wp14:anchorId="09E2F695" wp14:editId="7F9FBE76">
             <wp:extent cx="9288000" cy="4053600"/>
             <wp:effectExtent l="0" t="0" r="8890" b="4445"/>
             <wp:docPr id="36" name="Image 36"/>
@@ -5680,7 +5487,7 @@
           <w:numId w:val="22"/>
         </w:numPr>
       </w:pPr>
-      <w:bookmarkStart w:id="21" w:name="_Toc170482722"/>
+      <w:bookmarkStart w:id="21" w:name="_Toc181705159"/>
       <w:bookmarkEnd w:id="20"/>
       <w:r>
         <w:lastRenderedPageBreak/>
@@ -5700,7 +5507,7 @@
           <w:noProof/>
         </w:rPr>
         <w:drawing>
-          <wp:inline distT="0" distB="0" distL="0" distR="0" wp14:anchorId="21D45701" wp14:editId="4EDBACBA">
+          <wp:inline distT="0" distB="0" distL="0" distR="0" wp14:anchorId="21D45701" wp14:editId="5C533832">
             <wp:extent cx="9288000" cy="4053600"/>
             <wp:effectExtent l="0" t="0" r="8890" b="4445"/>
             <wp:docPr id="54" name="Image 54"/>
@@ -5855,15 +5662,7 @@
     <w:p/>
     <w:p>
       <w:r>
-        <w:t xml:space="preserve">At the top right of </w:t>
-      </w:r>
-      <w:proofErr w:type="gramStart"/>
-      <w:r>
-        <w:t>panel</w:t>
-      </w:r>
-      <w:proofErr w:type="gramEnd"/>
-      <w:r>
-        <w:t xml:space="preserve"> A</w:t>
+        <w:t>At the top right of panel A</w:t>
       </w:r>
     </w:p>
     <w:p>
@@ -6297,7 +6096,7 @@
           <w:numId w:val="22"/>
         </w:numPr>
       </w:pPr>
-      <w:bookmarkStart w:id="22" w:name="_Toc170482723"/>
+      <w:bookmarkStart w:id="22" w:name="_Toc181705160"/>
       <w:r>
         <w:t>Technical limits</w:t>
       </w:r>
@@ -6307,9 +6106,11 @@
       <w:pPr>
         <w:ind w:firstLine="0"/>
       </w:pPr>
+      <w:proofErr w:type="gramStart"/>
       <w:r>
         <w:t>In order to</w:t>
       </w:r>
+      <w:proofErr w:type="gramEnd"/>
       <w:r>
         <w:t xml:space="preserve"> be responsive on very large </w:t>
       </w:r>
@@ -6331,19 +6132,12 @@
       <w:r>
         <w:t xml:space="preserve"> </w:t>
       </w:r>
-      <w:proofErr w:type="gramStart"/>
-      <w:r>
-        <w:t>taken into account</w:t>
-      </w:r>
-      <w:proofErr w:type="gramEnd"/>
-      <w:r>
-        <w:t xml:space="preserve"> in </w:t>
-      </w:r>
-      <w:proofErr w:type="spellStart"/>
+      <w:r>
+        <w:t xml:space="preserve">taken into account in </w:t>
+      </w:r>
       <w:r>
         <w:t>Khiops</w:t>
       </w:r>
-      <w:proofErr w:type="spellEnd"/>
       <w:r>
         <w:t xml:space="preserve"> Visualization</w:t>
       </w:r>
@@ -6490,19 +6284,11 @@
     <w:r>
       <w:tab/>
     </w:r>
-    <w:proofErr w:type="spellStart"/>
     <w:r>
       <w:rPr>
         <w:i/>
       </w:rPr>
-      <w:t>Khiops</w:t>
-    </w:r>
-    <w:proofErr w:type="spellEnd"/>
-    <w:r>
-      <w:rPr>
-        <w:i/>
-      </w:rPr>
-      <w:t xml:space="preserve"> Visualization</w:t>
+      <w:t>Khiops Visualization</w:t>
     </w:r>
     <w:r>
       <w:rPr>
@@ -6590,19 +6376,11 @@
       </w:rPr>
       <w:tab/>
     </w:r>
-    <w:proofErr w:type="spellStart"/>
     <w:r>
       <w:rPr>
         <w:i/>
       </w:rPr>
-      <w:t>Khiops</w:t>
-    </w:r>
-    <w:proofErr w:type="spellEnd"/>
-    <w:r>
-      <w:rPr>
-        <w:i/>
-      </w:rPr>
-      <w:t xml:space="preserve"> Visualization</w:t>
+      <w:t>Khiops Visualization</w:t>
     </w:r>
     <w:r>
       <w:tab/>
